--- a/doc/01_Bericht/04_Abstract.docx
+++ b/doc/01_Bericht/04_Abstract.docx
@@ -41,7 +41,7 @@
               </w:tcPr>
               <w:p>
                 <w:pPr>
-                  <w:pStyle w:val="KeinLeerraum"/>
+                  <w:pStyle w:val="NoSpacing"/>
                   <w:rPr>
                     <w:color w:val="4F81BD" w:themeColor="accent1"/>
                   </w:rPr>
@@ -49,7 +49,7 @@
               </w:p>
               <w:p>
                 <w:pPr>
-                  <w:pStyle w:val="KeinLeerraum"/>
+                  <w:pStyle w:val="NoSpacing"/>
                   <w:rPr>
                     <w:color w:val="4F4F59"/>
                   </w:rPr>
@@ -72,24 +72,16 @@
                   </w:rPr>
                   <w:t xml:space="preserve"> </w:t>
                 </w:r>
-                <w:proofErr w:type="spellStart"/>
                 <w:r>
                   <w:rPr>
                     <w:color w:val="4F4F59"/>
                   </w:rPr>
-                  <w:t>Treichler</w:t>
-                </w:r>
-                <w:proofErr w:type="spellEnd"/>
-                <w:r>
-                  <w:rPr>
-                    <w:color w:val="4F4F59"/>
-                  </w:rPr>
-                  <w:t xml:space="preserve"> Delia</w:t>
+                  <w:t>Treichler Delia</w:t>
                 </w:r>
               </w:p>
               <w:p>
                 <w:pPr>
-                  <w:pStyle w:val="KeinLeerraum"/>
+                  <w:pStyle w:val="NoSpacing"/>
                   <w:rPr>
                     <w:color w:val="4F4F59"/>
                   </w:rPr>
@@ -117,7 +109,7 @@
                     <w:noProof/>
                     <w:color w:val="4F4F59"/>
                   </w:rPr>
-                  <w:t>21. September 2011</w:t>
+                  <w:t>9. Dezember 2011</w:t>
                 </w:r>
                 <w:r>
                   <w:rPr>
@@ -128,7 +120,7 @@
               </w:p>
               <w:p>
                 <w:pPr>
-                  <w:pStyle w:val="KeinLeerraum"/>
+                  <w:pStyle w:val="NoSpacing"/>
                   <w:rPr>
                     <w:color w:val="4F81BD" w:themeColor="accent1"/>
                   </w:rPr>
@@ -163,7 +155,7 @@
               </w:tcPr>
               <w:p>
                 <w:pPr>
-                  <w:pStyle w:val="KeinLeerraum"/>
+                  <w:pStyle w:val="NoSpacing"/>
                   <w:rPr>
                     <w:rFonts w:asciiTheme="majorHAnsi" w:eastAsiaTheme="majorEastAsia" w:hAnsiTheme="majorHAnsi" w:cstheme="majorBidi"/>
                   </w:rPr>
@@ -217,7 +209,7 @@
                 <w:sdtContent>
                   <w:p>
                     <w:pPr>
-                      <w:pStyle w:val="KeinLeerraum"/>
+                      <w:pStyle w:val="NoSpacing"/>
                       <w:rPr>
                         <w:rFonts w:asciiTheme="majorHAnsi" w:eastAsiaTheme="majorEastAsia" w:hAnsiTheme="majorHAnsi" w:cstheme="majorBidi"/>
                         <w:color w:val="4F81BD" w:themeColor="accent1"/>
@@ -265,7 +257,7 @@
                   </w:tcPr>
                   <w:p>
                     <w:pPr>
-                      <w:pStyle w:val="KeinLeerraum"/>
+                      <w:pStyle w:val="NoSpacing"/>
                       <w:rPr>
                         <w:rFonts w:asciiTheme="majorHAnsi" w:eastAsiaTheme="majorEastAsia" w:hAnsiTheme="majorHAnsi" w:cstheme="majorBidi"/>
                       </w:rPr>
@@ -273,9 +265,8 @@
                     <w:r>
                       <w:rPr>
                         <w:rFonts w:asciiTheme="majorHAnsi" w:eastAsiaTheme="majorEastAsia" w:hAnsiTheme="majorHAnsi" w:cstheme="majorBidi"/>
-                        <w:lang w:val="de-DE"/>
                       </w:rPr>
-                      <w:t>[Geben Sie den Untertitel des Dokuments ein]</w:t>
+                      <w:t xml:space="preserve">     </w:t>
                     </w:r>
                   </w:p>
                 </w:tc>
@@ -349,7 +340,7 @@
               <w:lang w:eastAsia="de-CH"/>
             </w:rPr>
             <w:drawing>
-              <wp:inline distT="0" distB="0" distL="0" distR="0" wp14:anchorId="406CD5CA" wp14:editId="2A528A44">
+              <wp:inline distT="0" distB="0" distL="0" distR="0" wp14:anchorId="35E4CF00" wp14:editId="25E5F96F">
                 <wp:extent cx="3459707" cy="2508229"/>
                 <wp:effectExtent l="0" t="0" r="7620" b="6985"/>
                 <wp:docPr id="1" name="Grafik 1"/>
@@ -409,9 +400,9 @@
     </w:sdt>
     <w:p>
       <w:pPr>
-        <w:pStyle w:val="berschrift1"/>
-      </w:pPr>
-      <w:bookmarkStart w:id="0" w:name="_Toc287347252"/>
+        <w:pStyle w:val="Heading1"/>
+      </w:pPr>
+      <w:bookmarkStart w:id="0" w:name="_Toc311192872"/>
       <w:r>
         <w:lastRenderedPageBreak/>
         <w:t>Dokumentinformationen</w:t>
@@ -420,9 +411,9 @@
     </w:p>
     <w:p>
       <w:pPr>
-        <w:pStyle w:val="berschrift2"/>
-      </w:pPr>
-      <w:bookmarkStart w:id="1" w:name="_Toc287347253"/>
+        <w:pStyle w:val="Heading2"/>
+      </w:pPr>
+      <w:bookmarkStart w:id="1" w:name="_Toc311192873"/>
       <w:r>
         <w:t>Änderungsgeschichte</w:t>
       </w:r>
@@ -430,7 +421,7 @@
     </w:p>
     <w:tbl>
       <w:tblPr>
-        <w:tblStyle w:val="MittlereSchattierung1-Akzent1"/>
+        <w:tblStyle w:val="MediumShading1-Accent1"/>
         <w:tblW w:w="0" w:type="auto"/>
         <w:tblInd w:w="108" w:type="dxa"/>
         <w:tblLook w:val="04A0" w:firstRow="1" w:lastRow="0" w:firstColumn="1" w:lastColumn="0" w:noHBand="0" w:noVBand="1"/>
@@ -515,7 +506,25 @@
               <w:rPr>
                 <w:b w:val="0"/>
               </w:rPr>
-              <w:t>XX.XX.2011</w:t>
+              <w:t>09</w:t>
+            </w:r>
+            <w:r>
+              <w:rPr>
+                <w:b w:val="0"/>
+              </w:rPr>
+              <w:t>.</w:t>
+            </w:r>
+            <w:r>
+              <w:rPr>
+                <w:b w:val="0"/>
+              </w:rPr>
+              <w:t>12</w:t>
+            </w:r>
+            <w:r>
+              <w:rPr>
+                <w:b w:val="0"/>
+              </w:rPr>
+              <w:t>.2011</w:t>
             </w:r>
           </w:p>
         </w:tc>
@@ -554,13 +563,13 @@
               <w:cnfStyle w:val="000000100000" w:firstRow="0" w:lastRow="0" w:firstColumn="0" w:lastColumn="0" w:oddVBand="0" w:evenVBand="0" w:oddHBand="1" w:evenHBand="0" w:firstRowFirstColumn="0" w:firstRowLastColumn="0" w:lastRowFirstColumn="0" w:lastRowLastColumn="0"/>
             </w:pPr>
             <w:r>
-              <w:t>XXXXX</w:t>
+              <w:t>cheidt</w:t>
             </w:r>
           </w:p>
         </w:tc>
       </w:tr>
     </w:tbl>
-    <w:bookmarkStart w:id="2" w:name="_Toc287347254" w:displacedByCustomXml="next"/>
+    <w:bookmarkStart w:id="2" w:name="_Toc311192874" w:displacedByCustomXml="next"/>
     <w:sdt>
       <w:sdtPr>
         <w:rPr>
@@ -586,7 +595,7 @@
       <w:sdtContent>
         <w:p>
           <w:pPr>
-            <w:pStyle w:val="berschrift2"/>
+            <w:pStyle w:val="Heading2"/>
           </w:pPr>
           <w:r>
             <w:rPr>
@@ -598,7 +607,7 @@
         </w:p>
         <w:p>
           <w:pPr>
-            <w:pStyle w:val="Verzeichnis1"/>
+            <w:pStyle w:val="TOC1"/>
             <w:tabs>
               <w:tab w:val="left" w:pos="440"/>
               <w:tab w:val="right" w:leader="dot" w:pos="9062"/>
@@ -626,7 +635,7 @@
             </w:rPr>
             <w:fldChar w:fldCharType="separate"/>
           </w:r>
-          <w:hyperlink w:anchor="_Toc287347252" w:history="1">
+          <w:hyperlink w:anchor="_Toc311192872" w:history="1">
             <w:r>
               <w:rPr>
                 <w:rStyle w:val="Hyperlink"/>
@@ -670,7 +679,7 @@
                 <w:noProof/>
                 <w:webHidden/>
               </w:rPr>
-              <w:instrText xml:space="preserve"> PAGEREF _Toc287347252 \h </w:instrText>
+              <w:instrText xml:space="preserve"> PAGEREF _Toc311192872 \h </w:instrText>
             </w:r>
             <w:r>
               <w:rPr>
@@ -703,7 +712,7 @@
         </w:p>
         <w:p>
           <w:pPr>
-            <w:pStyle w:val="Verzeichnis2"/>
+            <w:pStyle w:val="TOC2"/>
             <w:tabs>
               <w:tab w:val="left" w:pos="880"/>
               <w:tab w:val="right" w:leader="dot" w:pos="9062"/>
@@ -715,7 +724,7 @@
               <w:lang w:eastAsia="de-CH"/>
             </w:rPr>
           </w:pPr>
-          <w:hyperlink w:anchor="_Toc287347253" w:history="1">
+          <w:hyperlink w:anchor="_Toc311192873" w:history="1">
             <w:r>
               <w:rPr>
                 <w:rStyle w:val="Hyperlink"/>
@@ -758,7 +767,7 @@
                 <w:noProof/>
                 <w:webHidden/>
               </w:rPr>
-              <w:instrText xml:space="preserve"> PAGEREF _Toc287347253 \h </w:instrText>
+              <w:instrText xml:space="preserve"> PAGEREF _Toc311192873 \h </w:instrText>
             </w:r>
             <w:r>
               <w:rPr>
@@ -791,7 +800,7 @@
         </w:p>
         <w:p>
           <w:pPr>
-            <w:pStyle w:val="Verzeichnis2"/>
+            <w:pStyle w:val="TOC2"/>
             <w:tabs>
               <w:tab w:val="left" w:pos="880"/>
               <w:tab w:val="right" w:leader="dot" w:pos="9062"/>
@@ -803,7 +812,7 @@
               <w:lang w:eastAsia="de-CH"/>
             </w:rPr>
           </w:pPr>
-          <w:hyperlink w:anchor="_Toc287347254" w:history="1">
+          <w:hyperlink w:anchor="_Toc311192874" w:history="1">
             <w:r>
               <w:rPr>
                 <w:rStyle w:val="Hyperlink"/>
@@ -847,7 +856,7 @@
                 <w:noProof/>
                 <w:webHidden/>
               </w:rPr>
-              <w:instrText xml:space="preserve"> PAGEREF _Toc287347254 \h </w:instrText>
+              <w:instrText xml:space="preserve"> PAGEREF _Toc311192874 \h </w:instrText>
             </w:r>
             <w:r>
               <w:rPr>
@@ -880,7 +889,7 @@
         </w:p>
         <w:p>
           <w:pPr>
-            <w:pStyle w:val="Verzeichnis1"/>
+            <w:pStyle w:val="TOC1"/>
             <w:tabs>
               <w:tab w:val="left" w:pos="440"/>
               <w:tab w:val="right" w:leader="dot" w:pos="9062"/>
@@ -893,7 +902,7 @@
               <w:lang w:eastAsia="de-CH"/>
             </w:rPr>
           </w:pPr>
-          <w:hyperlink w:anchor="_Toc287347255" w:history="1">
+          <w:hyperlink w:anchor="_Toc311192875" w:history="1">
             <w:r>
               <w:rPr>
                 <w:rStyle w:val="Hyperlink"/>
@@ -916,7 +925,7 @@
                 <w:rStyle w:val="Hyperlink"/>
                 <w:noProof/>
               </w:rPr>
-              <w:t>Lorem ipsum</w:t>
+              <w:t>Abstract</w:t>
             </w:r>
             <w:r>
               <w:rPr>
@@ -937,177 +946,7 @@
                 <w:noProof/>
                 <w:webHidden/>
               </w:rPr>
-              <w:instrText xml:space="preserve"> PAGEREF _Toc287347255 \h </w:instrText>
-            </w:r>
-            <w:r>
-              <w:rPr>
-                <w:noProof/>
-                <w:webHidden/>
-              </w:rPr>
-            </w:r>
-            <w:r>
-              <w:rPr>
-                <w:noProof/>
-                <w:webHidden/>
-              </w:rPr>
-              <w:fldChar w:fldCharType="separate"/>
-            </w:r>
-            <w:r>
-              <w:rPr>
-                <w:noProof/>
-                <w:webHidden/>
-              </w:rPr>
-              <w:t>1</w:t>
-            </w:r>
-            <w:r>
-              <w:rPr>
-                <w:noProof/>
-                <w:webHidden/>
-              </w:rPr>
-              <w:fldChar w:fldCharType="end"/>
-            </w:r>
-          </w:hyperlink>
-        </w:p>
-        <w:p>
-          <w:pPr>
-            <w:pStyle w:val="Verzeichnis2"/>
-            <w:tabs>
-              <w:tab w:val="left" w:pos="880"/>
-              <w:tab w:val="right" w:leader="dot" w:pos="9062"/>
-            </w:tabs>
-            <w:rPr>
-              <w:noProof/>
-              <w:sz w:val="22"/>
-              <w:szCs w:val="22"/>
-              <w:lang w:eastAsia="de-CH"/>
-            </w:rPr>
-          </w:pPr>
-          <w:hyperlink w:anchor="_Toc287347256" w:history="1">
-            <w:r>
-              <w:rPr>
-                <w:rStyle w:val="Hyperlink"/>
-                <w:noProof/>
-              </w:rPr>
-              <w:t>2.1</w:t>
-            </w:r>
-            <w:r>
-              <w:rPr>
-                <w:noProof/>
-                <w:sz w:val="22"/>
-                <w:szCs w:val="22"/>
-                <w:lang w:eastAsia="de-CH"/>
-              </w:rPr>
-              <w:tab/>
-            </w:r>
-            <w:r>
-              <w:rPr>
-                <w:rStyle w:val="Hyperlink"/>
-                <w:noProof/>
-              </w:rPr>
-              <w:t>Lorem ipsum</w:t>
-            </w:r>
-            <w:r>
-              <w:rPr>
-                <w:noProof/>
-                <w:webHidden/>
-              </w:rPr>
-              <w:tab/>
-            </w:r>
-            <w:r>
-              <w:rPr>
-                <w:noProof/>
-                <w:webHidden/>
-              </w:rPr>
-              <w:fldChar w:fldCharType="begin"/>
-            </w:r>
-            <w:r>
-              <w:rPr>
-                <w:noProof/>
-                <w:webHidden/>
-              </w:rPr>
-              <w:instrText xml:space="preserve"> PAGEREF _Toc287347256 \h </w:instrText>
-            </w:r>
-            <w:r>
-              <w:rPr>
-                <w:noProof/>
-                <w:webHidden/>
-              </w:rPr>
-            </w:r>
-            <w:r>
-              <w:rPr>
-                <w:noProof/>
-                <w:webHidden/>
-              </w:rPr>
-              <w:fldChar w:fldCharType="separate"/>
-            </w:r>
-            <w:r>
-              <w:rPr>
-                <w:noProof/>
-                <w:webHidden/>
-              </w:rPr>
-              <w:t>1</w:t>
-            </w:r>
-            <w:r>
-              <w:rPr>
-                <w:noProof/>
-                <w:webHidden/>
-              </w:rPr>
-              <w:fldChar w:fldCharType="end"/>
-            </w:r>
-          </w:hyperlink>
-        </w:p>
-        <w:p>
-          <w:pPr>
-            <w:pStyle w:val="Verzeichnis3"/>
-            <w:tabs>
-              <w:tab w:val="left" w:pos="1320"/>
-              <w:tab w:val="right" w:leader="dot" w:pos="9062"/>
-            </w:tabs>
-            <w:rPr>
-              <w:noProof/>
-            </w:rPr>
-          </w:pPr>
-          <w:hyperlink w:anchor="_Toc287347257" w:history="1">
-            <w:r>
-              <w:rPr>
-                <w:rStyle w:val="Hyperlink"/>
-                <w:noProof/>
-              </w:rPr>
-              <w:t>2.1.1</w:t>
-            </w:r>
-            <w:r>
-              <w:rPr>
-                <w:noProof/>
-              </w:rPr>
-              <w:tab/>
-            </w:r>
-            <w:r>
-              <w:rPr>
-                <w:rStyle w:val="Hyperlink"/>
-                <w:noProof/>
-              </w:rPr>
-              <w:t>Lorem ipsum</w:t>
-            </w:r>
-            <w:r>
-              <w:rPr>
-                <w:noProof/>
-                <w:webHidden/>
-              </w:rPr>
-              <w:tab/>
-            </w:r>
-            <w:r>
-              <w:rPr>
-                <w:noProof/>
-                <w:webHidden/>
-              </w:rPr>
-              <w:fldChar w:fldCharType="begin"/>
-            </w:r>
-            <w:r>
-              <w:rPr>
-                <w:noProof/>
-                <w:webHidden/>
-              </w:rPr>
-              <w:instrText xml:space="preserve"> PAGEREF _Toc287347257 \h </w:instrText>
+              <w:instrText xml:space="preserve"> PAGEREF _Toc311192875 \h </w:instrText>
             </w:r>
             <w:r>
               <w:rPr>
@@ -1152,143 +991,103 @@
     </w:sdt>
     <w:p>
       <w:pPr>
-        <w:pStyle w:val="berschrift1"/>
-      </w:pPr>
-      <w:bookmarkStart w:id="3" w:name="_Toc287347255"/>
-      <w:proofErr w:type="spellStart"/>
+        <w:pStyle w:val="Heading1"/>
+      </w:pPr>
+      <w:bookmarkStart w:id="3" w:name="_Toc311192875"/>
       <w:r>
-        <w:t>Lorem</w:t>
+        <w:t>Abstract</w:t>
       </w:r>
-      <w:proofErr w:type="spellEnd"/>
+      <w:bookmarkEnd w:id="3"/>
+    </w:p>
+    <w:p>
+      <w:pPr>
+        <w:pStyle w:val="Heading2"/>
+      </w:pPr>
+      <w:r>
+        <w:t>Hintergrund</w:t>
+      </w:r>
+      <w:r>
+        <w:t xml:space="preserve"> / Übersicht</w:t>
+      </w:r>
+    </w:p>
+    <w:p>
+      <w:r>
+        <w:t>Durch den</w:t>
+      </w:r>
+      <w:r>
+        <w:t xml:space="preserve">  Surface 2 ergeben sich völlig neue Möglichkeiten Informationen interaktiv zu präsentieren. </w:t>
+      </w:r>
+      <w:r>
+        <w:t>D</w:t>
+      </w:r>
+      <w:r>
+        <w:t>ies möchte die Zühlke Engineering AG für die Visualisierung ihrer Projekte nutzen.</w:t>
+      </w:r>
       <w:r>
         <w:t xml:space="preserve"> </w:t>
       </w:r>
-      <w:proofErr w:type="spellStart"/>
       <w:r>
-        <w:t>ipsum</w:t>
+        <w:t>Momentan stehen diese</w:t>
       </w:r>
-      <w:bookmarkEnd w:id="3"/>
-      <w:proofErr w:type="spellEnd"/>
+      <w:r>
+        <w:t xml:space="preserve"> in Papierform im</w:t>
+      </w:r>
+      <w:r>
+        <w:t xml:space="preserve"> Wartebereich zur Verfügung.</w:t>
+      </w:r>
+      <w:r>
+        <w:t xml:space="preserve"> Dabei ergibt sich einerseits das Problem, dass nie alle Projekte </w:t>
+      </w:r>
+      <w:r>
+        <w:t xml:space="preserve">zur gleichen Zeit </w:t>
+      </w:r>
+      <w:bookmarkStart w:id="4" w:name="_GoBack"/>
+      <w:bookmarkEnd w:id="4"/>
+      <w:r>
+        <w:t>ausgestellt werden können und anderseits erschwert sich die Such</w:t>
+      </w:r>
+      <w:r>
+        <w:t>e nach spezifischen Inhalten</w:t>
+      </w:r>
+      <w:r>
+        <w:t>.</w:t>
+      </w:r>
+      <w:r>
+        <w:br/>
+        <w:t>Diese Nachteile möchte die</w:t>
+      </w:r>
+      <w:r>
+        <w:t xml:space="preserve"> Zühlke Engineering AG durch die</w:t>
+      </w:r>
+      <w:r>
+        <w:t xml:space="preserve"> Surface Applikation beheben. Zudem </w:t>
+      </w:r>
+      <w:r>
+        <w:t>möchte sie damit auch ihre Expertise im Bereich Software Engineering untermauern</w:t>
+      </w:r>
+      <w:r>
+        <w:t xml:space="preserve"> und Kunden eine mögliche Nutzung von neuen, innovativen Geräten aufzeigen</w:t>
+      </w:r>
+      <w:r>
+        <w:t>.</w:t>
+      </w:r>
     </w:p>
     <w:p>
-      <w:proofErr w:type="spellStart"/>
+      <w:pPr>
+        <w:pStyle w:val="Heading2"/>
+      </w:pPr>
       <w:r>
-        <w:t>Lorem</w:t>
+        <w:t>Aufgabe</w:t>
       </w:r>
-      <w:proofErr w:type="spellEnd"/>
+    </w:p>
+    <w:p/>
+    <w:p>
+      <w:pPr>
+        <w:pStyle w:val="Heading2"/>
+      </w:pPr>
       <w:r>
-        <w:t xml:space="preserve"> </w:t>
+        <w:t>Resultat</w:t>
       </w:r>
-      <w:proofErr w:type="spellStart"/>
-      <w:r>
-        <w:t>ipsum</w:t>
-      </w:r>
-      <w:proofErr w:type="spellEnd"/>
-    </w:p>
-    <w:p>
-      <w:pPr>
-        <w:pStyle w:val="berschrift2"/>
-      </w:pPr>
-      <w:bookmarkStart w:id="4" w:name="_Toc287347256"/>
-      <w:proofErr w:type="spellStart"/>
-      <w:r>
-        <w:t>Lorem</w:t>
-      </w:r>
-      <w:proofErr w:type="spellEnd"/>
-      <w:r>
-        <w:t xml:space="preserve"> </w:t>
-      </w:r>
-      <w:proofErr w:type="spellStart"/>
-      <w:r>
-        <w:t>ipsum</w:t>
-      </w:r>
-      <w:bookmarkEnd w:id="4"/>
-      <w:proofErr w:type="spellEnd"/>
-    </w:p>
-    <w:p>
-      <w:proofErr w:type="spellStart"/>
-      <w:r>
-        <w:t>Lorem</w:t>
-      </w:r>
-      <w:proofErr w:type="spellEnd"/>
-      <w:r>
-        <w:t xml:space="preserve"> </w:t>
-      </w:r>
-      <w:proofErr w:type="spellStart"/>
-      <w:r>
-        <w:t>ipsum</w:t>
-      </w:r>
-      <w:proofErr w:type="spellEnd"/>
-    </w:p>
-    <w:p>
-      <w:pPr>
-        <w:pStyle w:val="berschrift3"/>
-      </w:pPr>
-      <w:bookmarkStart w:id="5" w:name="_Toc287347257"/>
-      <w:proofErr w:type="spellStart"/>
-      <w:r>
-        <w:t>Lorem</w:t>
-      </w:r>
-      <w:proofErr w:type="spellEnd"/>
-      <w:r>
-        <w:t xml:space="preserve"> </w:t>
-      </w:r>
-      <w:proofErr w:type="spellStart"/>
-      <w:r>
-        <w:t>ipsum</w:t>
-      </w:r>
-      <w:bookmarkEnd w:id="5"/>
-      <w:proofErr w:type="spellEnd"/>
-    </w:p>
-    <w:p>
-      <w:proofErr w:type="spellStart"/>
-      <w:r>
-        <w:t>Lorem</w:t>
-      </w:r>
-      <w:proofErr w:type="spellEnd"/>
-      <w:r>
-        <w:t xml:space="preserve"> </w:t>
-      </w:r>
-      <w:proofErr w:type="spellStart"/>
-      <w:r>
-        <w:t>ipsum</w:t>
-      </w:r>
-      <w:proofErr w:type="spellEnd"/>
-    </w:p>
-    <w:p>
-      <w:pPr>
-        <w:pStyle w:val="berschrift4"/>
-      </w:pPr>
-      <w:proofErr w:type="spellStart"/>
-      <w:r>
-        <w:t>Lorem</w:t>
-      </w:r>
-      <w:proofErr w:type="spellEnd"/>
-      <w:r>
-        <w:t xml:space="preserve"> </w:t>
-      </w:r>
-      <w:proofErr w:type="spellStart"/>
-      <w:r>
-        <w:t>ipsum</w:t>
-      </w:r>
-      <w:proofErr w:type="spellEnd"/>
-    </w:p>
-    <w:p>
-      <w:proofErr w:type="spellStart"/>
-      <w:r>
-        <w:t>Lorem</w:t>
-      </w:r>
-      <w:proofErr w:type="spellEnd"/>
-      <w:r>
-        <w:t xml:space="preserve"> </w:t>
-      </w:r>
-      <w:proofErr w:type="spellStart"/>
-      <w:r>
-        <w:t>ipsum</w:t>
-      </w:r>
-      <w:bookmarkStart w:id="6" w:name="_GoBack"/>
-      <w:bookmarkEnd w:id="6"/>
-      <w:proofErr w:type="spellEnd"/>
     </w:p>
     <w:sectPr>
       <w:headerReference w:type="default" r:id="rId10"/>
@@ -1333,7 +1132,7 @@
 <w:ftr xmlns:wpc="http://schemas.microsoft.com/office/word/2010/wordprocessingCanvas" xmlns:mc="http://schemas.openxmlformats.org/markup-compatibility/2006" xmlns:o="urn:schemas-microsoft-com:office:office" xmlns:r="http://schemas.openxmlformats.org/officeDocument/2006/relationships" xmlns:m="http://schemas.openxmlformats.org/officeDocument/2006/math" xmlns:v="urn:schemas-microsoft-com:vml" xmlns:wp14="http://schemas.microsoft.com/office/word/2010/wordprocessingDrawing" xmlns:wp="http://schemas.openxmlformats.org/drawingml/2006/wordprocessingDrawing" xmlns:w10="urn:schemas-microsoft-com:office:word" xmlns:w="http://schemas.openxmlformats.org/wordprocessingml/2006/main" xmlns:w14="http://schemas.microsoft.com/office/word/2010/wordml" xmlns:wpg="http://schemas.microsoft.com/office/word/2010/wordprocessingGroup" xmlns:wpi="http://schemas.microsoft.com/office/word/2010/wordprocessingInk" xmlns:wne="http://schemas.microsoft.com/office/word/2006/wordml" xmlns:wps="http://schemas.microsoft.com/office/word/2010/wordprocessingShape" mc:Ignorable="w14 wp14">
   <w:p>
     <w:pPr>
-      <w:pStyle w:val="Fuzeile"/>
+      <w:pStyle w:val="Footer"/>
     </w:pPr>
     <w:r>
       <w:t>Project Flip 2.0 - Abstract</w:t>
@@ -1354,7 +1153,7 @@
       <w:rPr>
         <w:noProof/>
       </w:rPr>
-      <w:t>21. September 2011</w:t>
+      <w:t>9. Dezember 2011</w:t>
     </w:r>
     <w:r>
       <w:fldChar w:fldCharType="end"/>
@@ -1406,16 +1205,31 @@
       </w:rPr>
       <w:t xml:space="preserve"> von </w:t>
     </w:r>
-    <w:fldSimple w:instr="NUMPAGES  \* Arabic  \* MERGEFORMAT">
-      <w:r>
-        <w:rPr>
-          <w:b/>
-          <w:noProof/>
-          <w:lang w:val="de-DE"/>
-        </w:rPr>
-        <w:t>1</w:t>
-      </w:r>
-    </w:fldSimple>
+    <w:r>
+      <w:fldChar w:fldCharType="begin"/>
+    </w:r>
+    <w:r>
+      <w:instrText>NUMPAGES  \* Arabic  \* MERGEFORMAT</w:instrText>
+    </w:r>
+    <w:r>
+      <w:fldChar w:fldCharType="separate"/>
+    </w:r>
+    <w:r>
+      <w:rPr>
+        <w:b/>
+        <w:noProof/>
+        <w:lang w:val="de-DE"/>
+      </w:rPr>
+      <w:t>1</w:t>
+    </w:r>
+    <w:r>
+      <w:rPr>
+        <w:b/>
+        <w:noProof/>
+        <w:lang w:val="de-DE"/>
+      </w:rPr>
+      <w:fldChar w:fldCharType="end"/>
+    </w:r>
   </w:p>
 </w:ftr>
 </file>
@@ -1449,7 +1263,7 @@
 <w:hdr xmlns:wpc="http://schemas.microsoft.com/office/word/2010/wordprocessingCanvas" xmlns:mc="http://schemas.openxmlformats.org/markup-compatibility/2006" xmlns:o="urn:schemas-microsoft-com:office:office" xmlns:r="http://schemas.openxmlformats.org/officeDocument/2006/relationships" xmlns:m="http://schemas.openxmlformats.org/officeDocument/2006/math" xmlns:v="urn:schemas-microsoft-com:vml" xmlns:wp14="http://schemas.microsoft.com/office/word/2010/wordprocessingDrawing" xmlns:wp="http://schemas.openxmlformats.org/drawingml/2006/wordprocessingDrawing" xmlns:w10="urn:schemas-microsoft-com:office:word" xmlns:w="http://schemas.openxmlformats.org/wordprocessingml/2006/main" xmlns:w14="http://schemas.microsoft.com/office/word/2010/wordml" xmlns:wpg="http://schemas.microsoft.com/office/word/2010/wordprocessingGroup" xmlns:wpi="http://schemas.microsoft.com/office/word/2010/wordprocessingInk" xmlns:wne="http://schemas.microsoft.com/office/word/2006/wordml" xmlns:wps="http://schemas.microsoft.com/office/word/2010/wordprocessingShape" mc:Ignorable="w14 wp14">
   <w:p>
     <w:pPr>
-      <w:pStyle w:val="Kopfzeile"/>
+      <w:pStyle w:val="Header"/>
     </w:pPr>
     <w:r>
       <w:rPr>
@@ -1720,7 +1534,7 @@
     <w:lvl w:ilvl="0">
       <w:start w:val="1"/>
       <w:numFmt w:val="decimal"/>
-      <w:pStyle w:val="berschrift1"/>
+      <w:pStyle w:val="Heading1"/>
       <w:lvlText w:val="%1"/>
       <w:lvlJc w:val="left"/>
       <w:pPr>
@@ -1730,7 +1544,7 @@
     <w:lvl w:ilvl="1">
       <w:start w:val="1"/>
       <w:numFmt w:val="decimal"/>
-      <w:pStyle w:val="berschrift2"/>
+      <w:pStyle w:val="Heading2"/>
       <w:lvlText w:val="%1.%2"/>
       <w:lvlJc w:val="left"/>
       <w:pPr>
@@ -1740,7 +1554,7 @@
     <w:lvl w:ilvl="2">
       <w:start w:val="1"/>
       <w:numFmt w:val="decimal"/>
-      <w:pStyle w:val="berschrift3"/>
+      <w:pStyle w:val="Heading3"/>
       <w:lvlText w:val="%1.%2.%3"/>
       <w:lvlJc w:val="left"/>
       <w:pPr>
@@ -1750,7 +1564,7 @@
     <w:lvl w:ilvl="3">
       <w:start w:val="1"/>
       <w:numFmt w:val="decimal"/>
-      <w:pStyle w:val="berschrift4"/>
+      <w:pStyle w:val="Heading4"/>
       <w:lvlText w:val="%1.%2.%3.%4"/>
       <w:lvlJc w:val="left"/>
       <w:pPr>
@@ -1760,7 +1574,7 @@
     <w:lvl w:ilvl="4">
       <w:start w:val="1"/>
       <w:numFmt w:val="decimal"/>
-      <w:pStyle w:val="berschrift5"/>
+      <w:pStyle w:val="Heading5"/>
       <w:lvlText w:val="%1.%2.%3.%4.%5"/>
       <w:lvlJc w:val="left"/>
       <w:pPr>
@@ -1770,7 +1584,7 @@
     <w:lvl w:ilvl="5">
       <w:start w:val="1"/>
       <w:numFmt w:val="decimal"/>
-      <w:pStyle w:val="berschrift6"/>
+      <w:pStyle w:val="Heading6"/>
       <w:lvlText w:val="%1.%2.%3.%4.%5.%6"/>
       <w:lvlJc w:val="left"/>
       <w:pPr>
@@ -1780,7 +1594,7 @@
     <w:lvl w:ilvl="6">
       <w:start w:val="1"/>
       <w:numFmt w:val="decimal"/>
-      <w:pStyle w:val="berschrift7"/>
+      <w:pStyle w:val="Heading7"/>
       <w:lvlText w:val="%1.%2.%3.%4.%5.%6.%7"/>
       <w:lvlJc w:val="left"/>
       <w:pPr>
@@ -1790,7 +1604,7 @@
     <w:lvl w:ilvl="7">
       <w:start w:val="1"/>
       <w:numFmt w:val="decimal"/>
-      <w:pStyle w:val="berschrift8"/>
+      <w:pStyle w:val="Heading8"/>
       <w:lvlText w:val="%1.%2.%3.%4.%5.%6.%7.%8"/>
       <w:lvlJc w:val="left"/>
       <w:pPr>
@@ -1800,7 +1614,7 @@
     <w:lvl w:ilvl="8">
       <w:start w:val="1"/>
       <w:numFmt w:val="decimal"/>
-      <w:pStyle w:val="berschrift9"/>
+      <w:pStyle w:val="Heading9"/>
       <w:lvlText w:val="%1.%2.%3.%4.%5.%6.%7.%8.%9"/>
       <w:lvlJc w:val="left"/>
       <w:pPr>
@@ -2065,7 +1879,7 @@
     <w:lsdException w:name="Bibliography" w:uiPriority="37"/>
     <w:lsdException w:name="TOC Heading" w:uiPriority="39" w:qFormat="1"/>
   </w:latentStyles>
-  <w:style w:type="paragraph" w:default="1" w:styleId="Standard">
+  <w:style w:type="paragraph" w:default="1" w:styleId="Normal">
     <w:name w:val="Normal"/>
     <w:qFormat/>
     <w:rsid w:val="003C3BB7"/>
@@ -2074,11 +1888,11 @@
       <w:szCs w:val="20"/>
     </w:rPr>
   </w:style>
-  <w:style w:type="paragraph" w:styleId="berschrift1">
+  <w:style w:type="paragraph" w:styleId="Heading1">
     <w:name w:val="heading 1"/>
-    <w:basedOn w:val="Standard"/>
-    <w:next w:val="Standard"/>
-    <w:link w:val="berschrift1Zchn"/>
+    <w:basedOn w:val="Normal"/>
+    <w:next w:val="Normal"/>
+    <w:link w:val="Heading1Char"/>
     <w:uiPriority w:val="9"/>
     <w:qFormat/>
     <w:rsid w:val="00976450"/>
@@ -2106,11 +1920,11 @@
       <w:szCs w:val="22"/>
     </w:rPr>
   </w:style>
-  <w:style w:type="paragraph" w:styleId="berschrift2">
+  <w:style w:type="paragraph" w:styleId="Heading2">
     <w:name w:val="heading 2"/>
-    <w:basedOn w:val="Standard"/>
-    <w:next w:val="Standard"/>
-    <w:link w:val="berschrift2Zchn"/>
+    <w:basedOn w:val="Normal"/>
+    <w:next w:val="Normal"/>
+    <w:link w:val="Heading2Char"/>
     <w:uiPriority w:val="9"/>
     <w:unhideWhenUsed/>
     <w:qFormat/>
@@ -2137,11 +1951,11 @@
       <w:szCs w:val="22"/>
     </w:rPr>
   </w:style>
-  <w:style w:type="paragraph" w:styleId="berschrift3">
+  <w:style w:type="paragraph" w:styleId="Heading3">
     <w:name w:val="heading 3"/>
-    <w:basedOn w:val="Standard"/>
-    <w:next w:val="Standard"/>
-    <w:link w:val="berschrift3Zchn"/>
+    <w:basedOn w:val="Normal"/>
+    <w:next w:val="Normal"/>
+    <w:link w:val="Heading3Char"/>
     <w:uiPriority w:val="9"/>
     <w:unhideWhenUsed/>
     <w:qFormat/>
@@ -2164,11 +1978,11 @@
       <w:szCs w:val="22"/>
     </w:rPr>
   </w:style>
-  <w:style w:type="paragraph" w:styleId="berschrift4">
+  <w:style w:type="paragraph" w:styleId="Heading4">
     <w:name w:val="heading 4"/>
-    <w:basedOn w:val="Standard"/>
-    <w:next w:val="Standard"/>
-    <w:link w:val="berschrift4Zchn"/>
+    <w:basedOn w:val="Normal"/>
+    <w:next w:val="Normal"/>
+    <w:link w:val="Heading4Char"/>
     <w:uiPriority w:val="9"/>
     <w:unhideWhenUsed/>
     <w:qFormat/>
@@ -2193,11 +2007,11 @@
       <w:szCs w:val="22"/>
     </w:rPr>
   </w:style>
-  <w:style w:type="paragraph" w:styleId="berschrift5">
+  <w:style w:type="paragraph" w:styleId="Heading5">
     <w:name w:val="heading 5"/>
-    <w:basedOn w:val="Standard"/>
-    <w:next w:val="Standard"/>
-    <w:link w:val="berschrift5Zchn"/>
+    <w:basedOn w:val="Normal"/>
+    <w:next w:val="Normal"/>
+    <w:link w:val="Heading5Char"/>
     <w:uiPriority w:val="9"/>
     <w:unhideWhenUsed/>
     <w:qFormat/>
@@ -2218,11 +2032,11 @@
       <w:szCs w:val="22"/>
     </w:rPr>
   </w:style>
-  <w:style w:type="paragraph" w:styleId="berschrift6">
+  <w:style w:type="paragraph" w:styleId="Heading6">
     <w:name w:val="heading 6"/>
-    <w:basedOn w:val="Standard"/>
-    <w:next w:val="Standard"/>
-    <w:link w:val="berschrift6Zchn"/>
+    <w:basedOn w:val="Normal"/>
+    <w:next w:val="Normal"/>
+    <w:link w:val="Heading6Char"/>
     <w:uiPriority w:val="9"/>
     <w:semiHidden/>
     <w:unhideWhenUsed/>
@@ -2247,11 +2061,11 @@
       <w:szCs w:val="22"/>
     </w:rPr>
   </w:style>
-  <w:style w:type="paragraph" w:styleId="berschrift7">
+  <w:style w:type="paragraph" w:styleId="Heading7">
     <w:name w:val="heading 7"/>
-    <w:basedOn w:val="Standard"/>
-    <w:next w:val="Standard"/>
-    <w:link w:val="berschrift7Zchn"/>
+    <w:basedOn w:val="Normal"/>
+    <w:next w:val="Normal"/>
+    <w:link w:val="Heading7Char"/>
     <w:uiPriority w:val="9"/>
     <w:semiHidden/>
     <w:unhideWhenUsed/>
@@ -2273,11 +2087,11 @@
       <w:szCs w:val="22"/>
     </w:rPr>
   </w:style>
-  <w:style w:type="paragraph" w:styleId="berschrift8">
+  <w:style w:type="paragraph" w:styleId="Heading8">
     <w:name w:val="heading 8"/>
-    <w:basedOn w:val="Standard"/>
-    <w:next w:val="Standard"/>
-    <w:link w:val="berschrift8Zchn"/>
+    <w:basedOn w:val="Normal"/>
+    <w:next w:val="Normal"/>
+    <w:link w:val="Heading8Char"/>
     <w:uiPriority w:val="9"/>
     <w:semiHidden/>
     <w:unhideWhenUsed/>
@@ -2298,11 +2112,11 @@
       <w:szCs w:val="18"/>
     </w:rPr>
   </w:style>
-  <w:style w:type="paragraph" w:styleId="berschrift9">
+  <w:style w:type="paragraph" w:styleId="Heading9">
     <w:name w:val="heading 9"/>
-    <w:basedOn w:val="Standard"/>
-    <w:next w:val="Standard"/>
-    <w:link w:val="berschrift9Zchn"/>
+    <w:basedOn w:val="Normal"/>
+    <w:next w:val="Normal"/>
+    <w:link w:val="Heading9Char"/>
     <w:uiPriority w:val="9"/>
     <w:semiHidden/>
     <w:unhideWhenUsed/>
@@ -2324,13 +2138,13 @@
       <w:szCs w:val="18"/>
     </w:rPr>
   </w:style>
-  <w:style w:type="character" w:default="1" w:styleId="Absatz-Standardschriftart">
+  <w:style w:type="character" w:default="1" w:styleId="DefaultParagraphFont">
     <w:name w:val="Default Paragraph Font"/>
     <w:uiPriority w:val="1"/>
     <w:semiHidden/>
     <w:unhideWhenUsed/>
   </w:style>
-  <w:style w:type="table" w:default="1" w:styleId="NormaleTabelle">
+  <w:style w:type="table" w:default="1" w:styleId="TableNormal">
     <w:name w:val="Normal Table"/>
     <w:uiPriority w:val="99"/>
     <w:semiHidden/>
@@ -2345,16 +2159,16 @@
       </w:tblCellMar>
     </w:tblPr>
   </w:style>
-  <w:style w:type="numbering" w:default="1" w:styleId="KeineListe">
+  <w:style w:type="numbering" w:default="1" w:styleId="NoList">
     <w:name w:val="No List"/>
     <w:uiPriority w:val="99"/>
     <w:semiHidden/>
     <w:unhideWhenUsed/>
   </w:style>
-  <w:style w:type="character" w:customStyle="1" w:styleId="berschrift1Zchn">
-    <w:name w:val="Überschrift 1 Zchn"/>
-    <w:basedOn w:val="Absatz-Standardschriftart"/>
-    <w:link w:val="berschrift1"/>
+  <w:style w:type="character" w:customStyle="1" w:styleId="Heading1Char">
+    <w:name w:val="Heading 1 Char"/>
+    <w:basedOn w:val="DefaultParagraphFont"/>
+    <w:link w:val="Heading1"/>
     <w:uiPriority w:val="9"/>
     <w:rsid w:val="00976450"/>
     <w:rPr>
@@ -2367,10 +2181,10 @@
       <w:shd w:val="clear" w:color="auto" w:fill="D5D3EA"/>
     </w:rPr>
   </w:style>
-  <w:style w:type="character" w:customStyle="1" w:styleId="berschrift2Zchn">
-    <w:name w:val="Überschrift 2 Zchn"/>
-    <w:basedOn w:val="Absatz-Standardschriftart"/>
-    <w:link w:val="berschrift2"/>
+  <w:style w:type="character" w:customStyle="1" w:styleId="Heading2Char">
+    <w:name w:val="Heading 2 Char"/>
+    <w:basedOn w:val="DefaultParagraphFont"/>
+    <w:link w:val="Heading2"/>
     <w:uiPriority w:val="9"/>
     <w:rsid w:val="00976450"/>
     <w:rPr>
@@ -2381,9 +2195,9 @@
       <w:shd w:val="clear" w:color="auto" w:fill="FFFFFF" w:themeFill="background1"/>
     </w:rPr>
   </w:style>
-  <w:style w:type="table" w:styleId="Tabellenraster">
+  <w:style w:type="table" w:styleId="TableGrid">
     <w:name w:val="Table Grid"/>
-    <w:basedOn w:val="NormaleTabelle"/>
+    <w:basedOn w:val="TableNormal"/>
     <w:uiPriority w:val="59"/>
     <w:rsid w:val="00651384"/>
     <w:pPr>
@@ -2407,9 +2221,9 @@
       </w:tblCellMar>
     </w:tblPr>
   </w:style>
-  <w:style w:type="table" w:styleId="HellesRaster-Akzent1">
+  <w:style w:type="table" w:styleId="LightGrid-Accent1">
     <w:name w:val="Light Grid Accent 1"/>
-    <w:basedOn w:val="NormaleTabelle"/>
+    <w:basedOn w:val="TableNormal"/>
     <w:uiPriority w:val="62"/>
     <w:rsid w:val="00CB0412"/>
     <w:pPr>
@@ -2537,9 +2351,9 @@
       </w:tcPr>
     </w:tblStylePr>
   </w:style>
-  <w:style w:type="table" w:styleId="MittlereSchattierung1-Akzent1">
+  <w:style w:type="table" w:styleId="MediumShading1-Accent1">
     <w:name w:val="Medium Shading 1 Accent 1"/>
-    <w:basedOn w:val="NormaleTabelle"/>
+    <w:basedOn w:val="TableNormal"/>
     <w:uiPriority w:val="63"/>
     <w:rsid w:val="00FC564C"/>
     <w:pPr>
@@ -2637,9 +2451,9 @@
       </w:tcPr>
     </w:tblStylePr>
   </w:style>
-  <w:style w:type="table" w:styleId="MittlereListe2-Akzent1">
+  <w:style w:type="table" w:styleId="MediumList2-Accent1">
     <w:name w:val="Medium List 2 Accent 1"/>
-    <w:basedOn w:val="NormaleTabelle"/>
+    <w:basedOn w:val="TableNormal"/>
     <w:uiPriority w:val="66"/>
     <w:rsid w:val="00CB0412"/>
     <w:pPr>
@@ -2765,9 +2579,9 @@
       </w:tcPr>
     </w:tblStylePr>
   </w:style>
-  <w:style w:type="table" w:styleId="MittlereListe1-Akzent1">
+  <w:style w:type="table" w:styleId="MediumList1-Accent1">
     <w:name w:val="Medium List 1 Accent 1"/>
-    <w:basedOn w:val="NormaleTabelle"/>
+    <w:basedOn w:val="TableNormal"/>
     <w:uiPriority w:val="65"/>
     <w:rsid w:val="00CB0412"/>
     <w:pPr>
@@ -2849,10 +2663,10 @@
       </w:tcPr>
     </w:tblStylePr>
   </w:style>
-  <w:style w:type="character" w:customStyle="1" w:styleId="berschrift3Zchn">
-    <w:name w:val="Überschrift 3 Zchn"/>
-    <w:basedOn w:val="Absatz-Standardschriftart"/>
-    <w:link w:val="berschrift3"/>
+  <w:style w:type="character" w:customStyle="1" w:styleId="Heading3Char">
+    <w:name w:val="Heading 3 Char"/>
+    <w:basedOn w:val="DefaultParagraphFont"/>
+    <w:link w:val="Heading3"/>
     <w:uiPriority w:val="9"/>
     <w:rsid w:val="00976450"/>
     <w:rPr>
@@ -2860,10 +2674,10 @@
       <w:spacing w:val="15"/>
     </w:rPr>
   </w:style>
-  <w:style w:type="character" w:customStyle="1" w:styleId="berschrift4Zchn">
-    <w:name w:val="Überschrift 4 Zchn"/>
-    <w:basedOn w:val="Absatz-Standardschriftart"/>
-    <w:link w:val="berschrift4"/>
+  <w:style w:type="character" w:customStyle="1" w:styleId="Heading4Char">
+    <w:name w:val="Heading 4 Char"/>
+    <w:basedOn w:val="DefaultParagraphFont"/>
+    <w:link w:val="Heading4"/>
     <w:uiPriority w:val="9"/>
     <w:rsid w:val="00976450"/>
     <w:rPr>
@@ -2872,10 +2686,10 @@
       <w:spacing w:val="10"/>
     </w:rPr>
   </w:style>
-  <w:style w:type="character" w:customStyle="1" w:styleId="berschrift5Zchn">
-    <w:name w:val="Überschrift 5 Zchn"/>
-    <w:basedOn w:val="Absatz-Standardschriftart"/>
-    <w:link w:val="berschrift5"/>
+  <w:style w:type="character" w:customStyle="1" w:styleId="Heading5Char">
+    <w:name w:val="Heading 5 Char"/>
+    <w:basedOn w:val="DefaultParagraphFont"/>
+    <w:link w:val="Heading5"/>
     <w:uiPriority w:val="9"/>
     <w:rsid w:val="00976450"/>
     <w:rPr>
@@ -2884,10 +2698,10 @@
       <w:spacing w:val="10"/>
     </w:rPr>
   </w:style>
-  <w:style w:type="character" w:customStyle="1" w:styleId="berschrift6Zchn">
-    <w:name w:val="Überschrift 6 Zchn"/>
-    <w:basedOn w:val="Absatz-Standardschriftart"/>
-    <w:link w:val="berschrift6"/>
+  <w:style w:type="character" w:customStyle="1" w:styleId="Heading6Char">
+    <w:name w:val="Heading 6 Char"/>
+    <w:basedOn w:val="DefaultParagraphFont"/>
+    <w:link w:val="Heading6"/>
     <w:uiPriority w:val="9"/>
     <w:semiHidden/>
     <w:rsid w:val="003C3BB7"/>
@@ -2897,10 +2711,10 @@
       <w:spacing w:val="10"/>
     </w:rPr>
   </w:style>
-  <w:style w:type="character" w:customStyle="1" w:styleId="berschrift7Zchn">
-    <w:name w:val="Überschrift 7 Zchn"/>
-    <w:basedOn w:val="Absatz-Standardschriftart"/>
-    <w:link w:val="berschrift7"/>
+  <w:style w:type="character" w:customStyle="1" w:styleId="Heading7Char">
+    <w:name w:val="Heading 7 Char"/>
+    <w:basedOn w:val="DefaultParagraphFont"/>
+    <w:link w:val="Heading7"/>
     <w:uiPriority w:val="9"/>
     <w:semiHidden/>
     <w:rsid w:val="003C3BB7"/>
@@ -2910,10 +2724,10 @@
       <w:spacing w:val="10"/>
     </w:rPr>
   </w:style>
-  <w:style w:type="character" w:customStyle="1" w:styleId="berschrift8Zchn">
-    <w:name w:val="Überschrift 8 Zchn"/>
-    <w:basedOn w:val="Absatz-Standardschriftart"/>
-    <w:link w:val="berschrift8"/>
+  <w:style w:type="character" w:customStyle="1" w:styleId="Heading8Char">
+    <w:name w:val="Heading 8 Char"/>
+    <w:basedOn w:val="DefaultParagraphFont"/>
+    <w:link w:val="Heading8"/>
     <w:uiPriority w:val="9"/>
     <w:semiHidden/>
     <w:rsid w:val="003C3BB7"/>
@@ -2924,10 +2738,10 @@
       <w:szCs w:val="18"/>
     </w:rPr>
   </w:style>
-  <w:style w:type="character" w:customStyle="1" w:styleId="berschrift9Zchn">
-    <w:name w:val="Überschrift 9 Zchn"/>
-    <w:basedOn w:val="Absatz-Standardschriftart"/>
-    <w:link w:val="berschrift9"/>
+  <w:style w:type="character" w:customStyle="1" w:styleId="Heading9Char">
+    <w:name w:val="Heading 9 Char"/>
+    <w:basedOn w:val="DefaultParagraphFont"/>
+    <w:link w:val="Heading9"/>
     <w:uiPriority w:val="9"/>
     <w:semiHidden/>
     <w:rsid w:val="003C3BB7"/>
@@ -2939,10 +2753,10 @@
       <w:szCs w:val="18"/>
     </w:rPr>
   </w:style>
-  <w:style w:type="paragraph" w:styleId="Beschriftung">
+  <w:style w:type="paragraph" w:styleId="Caption">
     <w:name w:val="caption"/>
-    <w:basedOn w:val="Standard"/>
-    <w:next w:val="Standard"/>
+    <w:basedOn w:val="Normal"/>
+    <w:next w:val="Normal"/>
     <w:uiPriority w:val="35"/>
     <w:semiHidden/>
     <w:unhideWhenUsed/>
@@ -2956,11 +2770,11 @@
       <w:szCs w:val="16"/>
     </w:rPr>
   </w:style>
-  <w:style w:type="paragraph" w:styleId="Titel">
+  <w:style w:type="paragraph" w:styleId="Title">
     <w:name w:val="Title"/>
-    <w:basedOn w:val="Standard"/>
-    <w:next w:val="Standard"/>
-    <w:link w:val="TitelZchn"/>
+    <w:basedOn w:val="Normal"/>
+    <w:next w:val="Normal"/>
+    <w:link w:val="TitleChar"/>
     <w:uiPriority w:val="10"/>
     <w:qFormat/>
     <w:rsid w:val="005E2896"/>
@@ -2976,10 +2790,10 @@
       <w:szCs w:val="52"/>
     </w:rPr>
   </w:style>
-  <w:style w:type="character" w:customStyle="1" w:styleId="TitelZchn">
-    <w:name w:val="Titel Zchn"/>
-    <w:basedOn w:val="Absatz-Standardschriftart"/>
-    <w:link w:val="Titel"/>
+  <w:style w:type="character" w:customStyle="1" w:styleId="TitleChar">
+    <w:name w:val="Title Char"/>
+    <w:basedOn w:val="DefaultParagraphFont"/>
+    <w:link w:val="Title"/>
     <w:uiPriority w:val="10"/>
     <w:rsid w:val="005E2896"/>
     <w:rPr>
@@ -2991,11 +2805,11 @@
       <w:szCs w:val="52"/>
     </w:rPr>
   </w:style>
-  <w:style w:type="paragraph" w:styleId="Untertitel">
+  <w:style w:type="paragraph" w:styleId="Subtitle">
     <w:name w:val="Subtitle"/>
-    <w:basedOn w:val="Standard"/>
-    <w:next w:val="Standard"/>
-    <w:link w:val="UntertitelZchn"/>
+    <w:basedOn w:val="Normal"/>
+    <w:next w:val="Normal"/>
+    <w:link w:val="SubtitleChar"/>
     <w:uiPriority w:val="11"/>
     <w:qFormat/>
     <w:rsid w:val="003C3BB7"/>
@@ -3010,10 +2824,10 @@
       <w:szCs w:val="24"/>
     </w:rPr>
   </w:style>
-  <w:style w:type="character" w:customStyle="1" w:styleId="UntertitelZchn">
-    <w:name w:val="Untertitel Zchn"/>
-    <w:basedOn w:val="Absatz-Standardschriftart"/>
-    <w:link w:val="Untertitel"/>
+  <w:style w:type="character" w:customStyle="1" w:styleId="SubtitleChar">
+    <w:name w:val="Subtitle Char"/>
+    <w:basedOn w:val="DefaultParagraphFont"/>
+    <w:link w:val="Subtitle"/>
     <w:uiPriority w:val="11"/>
     <w:rsid w:val="003C3BB7"/>
     <w:rPr>
@@ -3024,7 +2838,7 @@
       <w:szCs w:val="24"/>
     </w:rPr>
   </w:style>
-  <w:style w:type="character" w:styleId="Fett">
+  <w:style w:type="character" w:styleId="Strong">
     <w:name w:val="Strong"/>
     <w:uiPriority w:val="22"/>
     <w:qFormat/>
@@ -3034,7 +2848,7 @@
       <w:bCs/>
     </w:rPr>
   </w:style>
-  <w:style w:type="character" w:styleId="Hervorhebung">
+  <w:style w:type="character" w:styleId="Emphasis">
     <w:name w:val="Emphasis"/>
     <w:uiPriority w:val="20"/>
     <w:qFormat/>
@@ -3045,10 +2859,10 @@
       <w:spacing w:val="5"/>
     </w:rPr>
   </w:style>
-  <w:style w:type="paragraph" w:styleId="KeinLeerraum">
+  <w:style w:type="paragraph" w:styleId="NoSpacing">
     <w:name w:val="No Spacing"/>
-    <w:basedOn w:val="Standard"/>
-    <w:link w:val="KeinLeerraumZchn"/>
+    <w:basedOn w:val="Normal"/>
+    <w:link w:val="NoSpacingChar"/>
     <w:uiPriority w:val="1"/>
     <w:qFormat/>
     <w:rsid w:val="003C3BB7"/>
@@ -3056,10 +2870,10 @@
       <w:spacing w:after="0"/>
     </w:pPr>
   </w:style>
-  <w:style w:type="character" w:customStyle="1" w:styleId="KeinLeerraumZchn">
-    <w:name w:val="Kein Leerraum Zchn"/>
-    <w:basedOn w:val="Absatz-Standardschriftart"/>
-    <w:link w:val="KeinLeerraum"/>
+  <w:style w:type="character" w:customStyle="1" w:styleId="NoSpacingChar">
+    <w:name w:val="No Spacing Char"/>
+    <w:basedOn w:val="DefaultParagraphFont"/>
+    <w:link w:val="NoSpacing"/>
     <w:uiPriority w:val="1"/>
     <w:rsid w:val="003C3BB7"/>
     <w:rPr>
@@ -3067,9 +2881,9 @@
       <w:szCs w:val="20"/>
     </w:rPr>
   </w:style>
-  <w:style w:type="paragraph" w:styleId="Listenabsatz">
+  <w:style w:type="paragraph" w:styleId="ListParagraph">
     <w:name w:val="List Paragraph"/>
-    <w:basedOn w:val="Standard"/>
+    <w:basedOn w:val="Normal"/>
     <w:uiPriority w:val="34"/>
     <w:qFormat/>
     <w:rsid w:val="003C3BB7"/>
@@ -3078,11 +2892,11 @@
       <w:contextualSpacing/>
     </w:pPr>
   </w:style>
-  <w:style w:type="paragraph" w:styleId="Zitat">
+  <w:style w:type="paragraph" w:styleId="Quote">
     <w:name w:val="Quote"/>
-    <w:basedOn w:val="Standard"/>
-    <w:next w:val="Standard"/>
-    <w:link w:val="ZitatZchn"/>
+    <w:basedOn w:val="Normal"/>
+    <w:next w:val="Normal"/>
+    <w:link w:val="QuoteChar"/>
     <w:uiPriority w:val="29"/>
     <w:qFormat/>
     <w:rsid w:val="003C3BB7"/>
@@ -3091,10 +2905,10 @@
       <w:iCs/>
     </w:rPr>
   </w:style>
-  <w:style w:type="character" w:customStyle="1" w:styleId="ZitatZchn">
-    <w:name w:val="Zitat Zchn"/>
-    <w:basedOn w:val="Absatz-Standardschriftart"/>
-    <w:link w:val="Zitat"/>
+  <w:style w:type="character" w:customStyle="1" w:styleId="QuoteChar">
+    <w:name w:val="Quote Char"/>
+    <w:basedOn w:val="DefaultParagraphFont"/>
+    <w:link w:val="Quote"/>
     <w:uiPriority w:val="29"/>
     <w:rsid w:val="003C3BB7"/>
     <w:rPr>
@@ -3104,11 +2918,11 @@
       <w:szCs w:val="20"/>
     </w:rPr>
   </w:style>
-  <w:style w:type="paragraph" w:styleId="IntensivesZitat">
+  <w:style w:type="paragraph" w:styleId="IntenseQuote">
     <w:name w:val="Intense Quote"/>
-    <w:basedOn w:val="Standard"/>
-    <w:next w:val="Standard"/>
-    <w:link w:val="IntensivesZitatZchn"/>
+    <w:basedOn w:val="Normal"/>
+    <w:next w:val="Normal"/>
+    <w:link w:val="IntenseQuoteChar"/>
     <w:uiPriority w:val="30"/>
     <w:qFormat/>
     <w:rsid w:val="003C3BB7"/>
@@ -3127,10 +2941,10 @@
       <w:color w:val="4F81BD" w:themeColor="accent1"/>
     </w:rPr>
   </w:style>
-  <w:style w:type="character" w:customStyle="1" w:styleId="IntensivesZitatZchn">
-    <w:name w:val="Intensives Zitat Zchn"/>
-    <w:basedOn w:val="Absatz-Standardschriftart"/>
-    <w:link w:val="IntensivesZitat"/>
+  <w:style w:type="character" w:customStyle="1" w:styleId="IntenseQuoteChar">
+    <w:name w:val="Intense Quote Char"/>
+    <w:basedOn w:val="DefaultParagraphFont"/>
+    <w:link w:val="IntenseQuote"/>
     <w:uiPriority w:val="30"/>
     <w:rsid w:val="003C3BB7"/>
     <w:rPr>
@@ -3141,7 +2955,7 @@
       <w:szCs w:val="20"/>
     </w:rPr>
   </w:style>
-  <w:style w:type="character" w:styleId="SchwacheHervorhebung">
+  <w:style w:type="character" w:styleId="SubtleEmphasis">
     <w:name w:val="Subtle Emphasis"/>
     <w:uiPriority w:val="19"/>
     <w:qFormat/>
@@ -3152,7 +2966,7 @@
       <w:color w:val="243F60" w:themeColor="accent1" w:themeShade="7F"/>
     </w:rPr>
   </w:style>
-  <w:style w:type="character" w:styleId="IntensiveHervorhebung">
+  <w:style w:type="character" w:styleId="IntenseEmphasis">
     <w:name w:val="Intense Emphasis"/>
     <w:uiPriority w:val="21"/>
     <w:qFormat/>
@@ -3165,7 +2979,7 @@
       <w:spacing w:val="10"/>
     </w:rPr>
   </w:style>
-  <w:style w:type="character" w:styleId="SchwacherVerweis">
+  <w:style w:type="character" w:styleId="SubtleReference">
     <w:name w:val="Subtle Reference"/>
     <w:uiPriority w:val="31"/>
     <w:qFormat/>
@@ -3176,7 +2990,7 @@
       <w:color w:val="4F81BD" w:themeColor="accent1"/>
     </w:rPr>
   </w:style>
-  <w:style w:type="character" w:styleId="IntensiverVerweis">
+  <w:style w:type="character" w:styleId="IntenseReference">
     <w:name w:val="Intense Reference"/>
     <w:uiPriority w:val="32"/>
     <w:qFormat/>
@@ -3190,7 +3004,7 @@
       <w:color w:val="4F81BD" w:themeColor="accent1"/>
     </w:rPr>
   </w:style>
-  <w:style w:type="character" w:styleId="Buchtitel">
+  <w:style w:type="character" w:styleId="BookTitle">
     <w:name w:val="Book Title"/>
     <w:uiPriority w:val="33"/>
     <w:qFormat/>
@@ -3203,10 +3017,10 @@
       <w:spacing w:val="9"/>
     </w:rPr>
   </w:style>
-  <w:style w:type="paragraph" w:styleId="Inhaltsverzeichnisberschrift">
+  <w:style w:type="paragraph" w:styleId="TOCHeading">
     <w:name w:val="TOC Heading"/>
-    <w:basedOn w:val="berschrift1"/>
-    <w:next w:val="Standard"/>
+    <w:basedOn w:val="Heading1"/>
+    <w:next w:val="Normal"/>
     <w:uiPriority w:val="39"/>
     <w:unhideWhenUsed/>
     <w:qFormat/>
@@ -3218,10 +3032,10 @@
       <w:lang w:bidi="en-US"/>
     </w:rPr>
   </w:style>
-  <w:style w:type="paragraph" w:styleId="Verzeichnis1">
+  <w:style w:type="paragraph" w:styleId="TOC1">
     <w:name w:val="toc 1"/>
-    <w:basedOn w:val="Standard"/>
-    <w:next w:val="Standard"/>
+    <w:basedOn w:val="Normal"/>
+    <w:next w:val="Normal"/>
     <w:autoRedefine/>
     <w:uiPriority w:val="39"/>
     <w:unhideWhenUsed/>
@@ -3234,10 +3048,10 @@
       <w:b/>
     </w:rPr>
   </w:style>
-  <w:style w:type="paragraph" w:styleId="Verzeichnis2">
+  <w:style w:type="paragraph" w:styleId="TOC2">
     <w:name w:val="toc 2"/>
-    <w:basedOn w:val="Standard"/>
-    <w:next w:val="Standard"/>
+    <w:basedOn w:val="Normal"/>
+    <w:next w:val="Normal"/>
     <w:autoRedefine/>
     <w:uiPriority w:val="39"/>
     <w:unhideWhenUsed/>
@@ -3250,7 +3064,7 @@
   </w:style>
   <w:style w:type="character" w:styleId="Hyperlink">
     <w:name w:val="Hyperlink"/>
-    <w:basedOn w:val="Absatz-Standardschriftart"/>
+    <w:basedOn w:val="DefaultParagraphFont"/>
     <w:uiPriority w:val="99"/>
     <w:unhideWhenUsed/>
     <w:rsid w:val="006F2255"/>
@@ -3259,10 +3073,10 @@
       <w:u w:val="single"/>
     </w:rPr>
   </w:style>
-  <w:style w:type="paragraph" w:styleId="Sprechblasentext">
+  <w:style w:type="paragraph" w:styleId="BalloonText">
     <w:name w:val="Balloon Text"/>
-    <w:basedOn w:val="Standard"/>
-    <w:link w:val="SprechblasentextZchn"/>
+    <w:basedOn w:val="Normal"/>
+    <w:link w:val="BalloonTextChar"/>
     <w:uiPriority w:val="99"/>
     <w:semiHidden/>
     <w:unhideWhenUsed/>
@@ -3276,10 +3090,10 @@
       <w:szCs w:val="16"/>
     </w:rPr>
   </w:style>
-  <w:style w:type="character" w:customStyle="1" w:styleId="SprechblasentextZchn">
-    <w:name w:val="Sprechblasentext Zchn"/>
-    <w:basedOn w:val="Absatz-Standardschriftart"/>
-    <w:link w:val="Sprechblasentext"/>
+  <w:style w:type="character" w:customStyle="1" w:styleId="BalloonTextChar">
+    <w:name w:val="Balloon Text Char"/>
+    <w:basedOn w:val="DefaultParagraphFont"/>
+    <w:link w:val="BalloonText"/>
     <w:uiPriority w:val="99"/>
     <w:semiHidden/>
     <w:rsid w:val="006F2255"/>
@@ -3289,10 +3103,10 @@
       <w:szCs w:val="16"/>
     </w:rPr>
   </w:style>
-  <w:style w:type="paragraph" w:styleId="Verzeichnis3">
+  <w:style w:type="paragraph" w:styleId="TOC3">
     <w:name w:val="toc 3"/>
-    <w:basedOn w:val="Standard"/>
-    <w:next w:val="Standard"/>
+    <w:basedOn w:val="Normal"/>
+    <w:next w:val="Normal"/>
     <w:autoRedefine/>
     <w:uiPriority w:val="39"/>
     <w:unhideWhenUsed/>
@@ -3307,10 +3121,10 @@
       <w:lang w:eastAsia="de-CH"/>
     </w:rPr>
   </w:style>
-  <w:style w:type="paragraph" w:styleId="Kopfzeile">
+  <w:style w:type="paragraph" w:styleId="Header">
     <w:name w:val="header"/>
-    <w:basedOn w:val="Standard"/>
-    <w:link w:val="KopfzeileZchn"/>
+    <w:basedOn w:val="Normal"/>
+    <w:link w:val="HeaderChar"/>
     <w:uiPriority w:val="99"/>
     <w:unhideWhenUsed/>
     <w:rsid w:val="008F2373"/>
@@ -3322,10 +3136,10 @@
       <w:spacing w:after="0"/>
     </w:pPr>
   </w:style>
-  <w:style w:type="character" w:customStyle="1" w:styleId="KopfzeileZchn">
-    <w:name w:val="Kopfzeile Zchn"/>
-    <w:basedOn w:val="Absatz-Standardschriftart"/>
-    <w:link w:val="Kopfzeile"/>
+  <w:style w:type="character" w:customStyle="1" w:styleId="HeaderChar">
+    <w:name w:val="Header Char"/>
+    <w:basedOn w:val="DefaultParagraphFont"/>
+    <w:link w:val="Header"/>
     <w:uiPriority w:val="99"/>
     <w:rsid w:val="008F2373"/>
     <w:rPr>
@@ -3333,10 +3147,10 @@
       <w:szCs w:val="20"/>
     </w:rPr>
   </w:style>
-  <w:style w:type="paragraph" w:styleId="Fuzeile">
+  <w:style w:type="paragraph" w:styleId="Footer">
     <w:name w:val="footer"/>
-    <w:basedOn w:val="Standard"/>
-    <w:link w:val="FuzeileZchn"/>
+    <w:basedOn w:val="Normal"/>
+    <w:link w:val="FooterChar"/>
     <w:uiPriority w:val="99"/>
     <w:unhideWhenUsed/>
     <w:rsid w:val="008F2373"/>
@@ -3348,10 +3162,10 @@
       <w:spacing w:after="0"/>
     </w:pPr>
   </w:style>
-  <w:style w:type="character" w:customStyle="1" w:styleId="FuzeileZchn">
-    <w:name w:val="Fußzeile Zchn"/>
-    <w:basedOn w:val="Absatz-Standardschriftart"/>
-    <w:link w:val="Fuzeile"/>
+  <w:style w:type="character" w:customStyle="1" w:styleId="FooterChar">
+    <w:name w:val="Footer Char"/>
+    <w:basedOn w:val="DefaultParagraphFont"/>
+    <w:link w:val="Footer"/>
     <w:uiPriority w:val="99"/>
     <w:rsid w:val="008F2373"/>
     <w:rPr>
@@ -3518,7 +3332,7 @@
     <w:lsdException w:name="Bibliography" w:uiPriority="37"/>
     <w:lsdException w:name="TOC Heading" w:uiPriority="39" w:qFormat="1"/>
   </w:latentStyles>
-  <w:style w:type="paragraph" w:default="1" w:styleId="Standard">
+  <w:style w:type="paragraph" w:default="1" w:styleId="Normal">
     <w:name w:val="Normal"/>
     <w:qFormat/>
     <w:rsid w:val="003C3BB7"/>
@@ -3527,11 +3341,11 @@
       <w:szCs w:val="20"/>
     </w:rPr>
   </w:style>
-  <w:style w:type="paragraph" w:styleId="berschrift1">
+  <w:style w:type="paragraph" w:styleId="Heading1">
     <w:name w:val="heading 1"/>
-    <w:basedOn w:val="Standard"/>
-    <w:next w:val="Standard"/>
-    <w:link w:val="berschrift1Zchn"/>
+    <w:basedOn w:val="Normal"/>
+    <w:next w:val="Normal"/>
+    <w:link w:val="Heading1Char"/>
     <w:uiPriority w:val="9"/>
     <w:qFormat/>
     <w:rsid w:val="00976450"/>
@@ -3559,11 +3373,11 @@
       <w:szCs w:val="22"/>
     </w:rPr>
   </w:style>
-  <w:style w:type="paragraph" w:styleId="berschrift2">
+  <w:style w:type="paragraph" w:styleId="Heading2">
     <w:name w:val="heading 2"/>
-    <w:basedOn w:val="Standard"/>
-    <w:next w:val="Standard"/>
-    <w:link w:val="berschrift2Zchn"/>
+    <w:basedOn w:val="Normal"/>
+    <w:next w:val="Normal"/>
+    <w:link w:val="Heading2Char"/>
     <w:uiPriority w:val="9"/>
     <w:unhideWhenUsed/>
     <w:qFormat/>
@@ -3590,11 +3404,11 @@
       <w:szCs w:val="22"/>
     </w:rPr>
   </w:style>
-  <w:style w:type="paragraph" w:styleId="berschrift3">
+  <w:style w:type="paragraph" w:styleId="Heading3">
     <w:name w:val="heading 3"/>
-    <w:basedOn w:val="Standard"/>
-    <w:next w:val="Standard"/>
-    <w:link w:val="berschrift3Zchn"/>
+    <w:basedOn w:val="Normal"/>
+    <w:next w:val="Normal"/>
+    <w:link w:val="Heading3Char"/>
     <w:uiPriority w:val="9"/>
     <w:unhideWhenUsed/>
     <w:qFormat/>
@@ -3617,11 +3431,11 @@
       <w:szCs w:val="22"/>
     </w:rPr>
   </w:style>
-  <w:style w:type="paragraph" w:styleId="berschrift4">
+  <w:style w:type="paragraph" w:styleId="Heading4">
     <w:name w:val="heading 4"/>
-    <w:basedOn w:val="Standard"/>
-    <w:next w:val="Standard"/>
-    <w:link w:val="berschrift4Zchn"/>
+    <w:basedOn w:val="Normal"/>
+    <w:next w:val="Normal"/>
+    <w:link w:val="Heading4Char"/>
     <w:uiPriority w:val="9"/>
     <w:unhideWhenUsed/>
     <w:qFormat/>
@@ -3646,11 +3460,11 @@
       <w:szCs w:val="22"/>
     </w:rPr>
   </w:style>
-  <w:style w:type="paragraph" w:styleId="berschrift5">
+  <w:style w:type="paragraph" w:styleId="Heading5">
     <w:name w:val="heading 5"/>
-    <w:basedOn w:val="Standard"/>
-    <w:next w:val="Standard"/>
-    <w:link w:val="berschrift5Zchn"/>
+    <w:basedOn w:val="Normal"/>
+    <w:next w:val="Normal"/>
+    <w:link w:val="Heading5Char"/>
     <w:uiPriority w:val="9"/>
     <w:unhideWhenUsed/>
     <w:qFormat/>
@@ -3671,11 +3485,11 @@
       <w:szCs w:val="22"/>
     </w:rPr>
   </w:style>
-  <w:style w:type="paragraph" w:styleId="berschrift6">
+  <w:style w:type="paragraph" w:styleId="Heading6">
     <w:name w:val="heading 6"/>
-    <w:basedOn w:val="Standard"/>
-    <w:next w:val="Standard"/>
-    <w:link w:val="berschrift6Zchn"/>
+    <w:basedOn w:val="Normal"/>
+    <w:next w:val="Normal"/>
+    <w:link w:val="Heading6Char"/>
     <w:uiPriority w:val="9"/>
     <w:semiHidden/>
     <w:unhideWhenUsed/>
@@ -3700,11 +3514,11 @@
       <w:szCs w:val="22"/>
     </w:rPr>
   </w:style>
-  <w:style w:type="paragraph" w:styleId="berschrift7">
+  <w:style w:type="paragraph" w:styleId="Heading7">
     <w:name w:val="heading 7"/>
-    <w:basedOn w:val="Standard"/>
-    <w:next w:val="Standard"/>
-    <w:link w:val="berschrift7Zchn"/>
+    <w:basedOn w:val="Normal"/>
+    <w:next w:val="Normal"/>
+    <w:link w:val="Heading7Char"/>
     <w:uiPriority w:val="9"/>
     <w:semiHidden/>
     <w:unhideWhenUsed/>
@@ -3726,11 +3540,11 @@
       <w:szCs w:val="22"/>
     </w:rPr>
   </w:style>
-  <w:style w:type="paragraph" w:styleId="berschrift8">
+  <w:style w:type="paragraph" w:styleId="Heading8">
     <w:name w:val="heading 8"/>
-    <w:basedOn w:val="Standard"/>
-    <w:next w:val="Standard"/>
-    <w:link w:val="berschrift8Zchn"/>
+    <w:basedOn w:val="Normal"/>
+    <w:next w:val="Normal"/>
+    <w:link w:val="Heading8Char"/>
     <w:uiPriority w:val="9"/>
     <w:semiHidden/>
     <w:unhideWhenUsed/>
@@ -3751,11 +3565,11 @@
       <w:szCs w:val="18"/>
     </w:rPr>
   </w:style>
-  <w:style w:type="paragraph" w:styleId="berschrift9">
+  <w:style w:type="paragraph" w:styleId="Heading9">
     <w:name w:val="heading 9"/>
-    <w:basedOn w:val="Standard"/>
-    <w:next w:val="Standard"/>
-    <w:link w:val="berschrift9Zchn"/>
+    <w:basedOn w:val="Normal"/>
+    <w:next w:val="Normal"/>
+    <w:link w:val="Heading9Char"/>
     <w:uiPriority w:val="9"/>
     <w:semiHidden/>
     <w:unhideWhenUsed/>
@@ -3777,13 +3591,13 @@
       <w:szCs w:val="18"/>
     </w:rPr>
   </w:style>
-  <w:style w:type="character" w:default="1" w:styleId="Absatz-Standardschriftart">
+  <w:style w:type="character" w:default="1" w:styleId="DefaultParagraphFont">
     <w:name w:val="Default Paragraph Font"/>
     <w:uiPriority w:val="1"/>
     <w:semiHidden/>
     <w:unhideWhenUsed/>
   </w:style>
-  <w:style w:type="table" w:default="1" w:styleId="NormaleTabelle">
+  <w:style w:type="table" w:default="1" w:styleId="TableNormal">
     <w:name w:val="Normal Table"/>
     <w:uiPriority w:val="99"/>
     <w:semiHidden/>
@@ -3798,16 +3612,16 @@
       </w:tblCellMar>
     </w:tblPr>
   </w:style>
-  <w:style w:type="numbering" w:default="1" w:styleId="KeineListe">
+  <w:style w:type="numbering" w:default="1" w:styleId="NoList">
     <w:name w:val="No List"/>
     <w:uiPriority w:val="99"/>
     <w:semiHidden/>
     <w:unhideWhenUsed/>
   </w:style>
-  <w:style w:type="character" w:customStyle="1" w:styleId="berschrift1Zchn">
-    <w:name w:val="Überschrift 1 Zchn"/>
-    <w:basedOn w:val="Absatz-Standardschriftart"/>
-    <w:link w:val="berschrift1"/>
+  <w:style w:type="character" w:customStyle="1" w:styleId="Heading1Char">
+    <w:name w:val="Heading 1 Char"/>
+    <w:basedOn w:val="DefaultParagraphFont"/>
+    <w:link w:val="Heading1"/>
     <w:uiPriority w:val="9"/>
     <w:rsid w:val="00976450"/>
     <w:rPr>
@@ -3820,10 +3634,10 @@
       <w:shd w:val="clear" w:color="auto" w:fill="D5D3EA"/>
     </w:rPr>
   </w:style>
-  <w:style w:type="character" w:customStyle="1" w:styleId="berschrift2Zchn">
-    <w:name w:val="Überschrift 2 Zchn"/>
-    <w:basedOn w:val="Absatz-Standardschriftart"/>
-    <w:link w:val="berschrift2"/>
+  <w:style w:type="character" w:customStyle="1" w:styleId="Heading2Char">
+    <w:name w:val="Heading 2 Char"/>
+    <w:basedOn w:val="DefaultParagraphFont"/>
+    <w:link w:val="Heading2"/>
     <w:uiPriority w:val="9"/>
     <w:rsid w:val="00976450"/>
     <w:rPr>
@@ -3834,9 +3648,9 @@
       <w:shd w:val="clear" w:color="auto" w:fill="FFFFFF" w:themeFill="background1"/>
     </w:rPr>
   </w:style>
-  <w:style w:type="table" w:styleId="Tabellenraster">
+  <w:style w:type="table" w:styleId="TableGrid">
     <w:name w:val="Table Grid"/>
-    <w:basedOn w:val="NormaleTabelle"/>
+    <w:basedOn w:val="TableNormal"/>
     <w:uiPriority w:val="59"/>
     <w:rsid w:val="00651384"/>
     <w:pPr>
@@ -3860,9 +3674,9 @@
       </w:tblCellMar>
     </w:tblPr>
   </w:style>
-  <w:style w:type="table" w:styleId="HellesRaster-Akzent1">
+  <w:style w:type="table" w:styleId="LightGrid-Accent1">
     <w:name w:val="Light Grid Accent 1"/>
-    <w:basedOn w:val="NormaleTabelle"/>
+    <w:basedOn w:val="TableNormal"/>
     <w:uiPriority w:val="62"/>
     <w:rsid w:val="00CB0412"/>
     <w:pPr>
@@ -3990,9 +3804,9 @@
       </w:tcPr>
     </w:tblStylePr>
   </w:style>
-  <w:style w:type="table" w:styleId="MittlereSchattierung1-Akzent1">
+  <w:style w:type="table" w:styleId="MediumShading1-Accent1">
     <w:name w:val="Medium Shading 1 Accent 1"/>
-    <w:basedOn w:val="NormaleTabelle"/>
+    <w:basedOn w:val="TableNormal"/>
     <w:uiPriority w:val="63"/>
     <w:rsid w:val="00FC564C"/>
     <w:pPr>
@@ -4090,9 +3904,9 @@
       </w:tcPr>
     </w:tblStylePr>
   </w:style>
-  <w:style w:type="table" w:styleId="MittlereListe2-Akzent1">
+  <w:style w:type="table" w:styleId="MediumList2-Accent1">
     <w:name w:val="Medium List 2 Accent 1"/>
-    <w:basedOn w:val="NormaleTabelle"/>
+    <w:basedOn w:val="TableNormal"/>
     <w:uiPriority w:val="66"/>
     <w:rsid w:val="00CB0412"/>
     <w:pPr>
@@ -4218,9 +4032,9 @@
       </w:tcPr>
     </w:tblStylePr>
   </w:style>
-  <w:style w:type="table" w:styleId="MittlereListe1-Akzent1">
+  <w:style w:type="table" w:styleId="MediumList1-Accent1">
     <w:name w:val="Medium List 1 Accent 1"/>
-    <w:basedOn w:val="NormaleTabelle"/>
+    <w:basedOn w:val="TableNormal"/>
     <w:uiPriority w:val="65"/>
     <w:rsid w:val="00CB0412"/>
     <w:pPr>
@@ -4302,10 +4116,10 @@
       </w:tcPr>
     </w:tblStylePr>
   </w:style>
-  <w:style w:type="character" w:customStyle="1" w:styleId="berschrift3Zchn">
-    <w:name w:val="Überschrift 3 Zchn"/>
-    <w:basedOn w:val="Absatz-Standardschriftart"/>
-    <w:link w:val="berschrift3"/>
+  <w:style w:type="character" w:customStyle="1" w:styleId="Heading3Char">
+    <w:name w:val="Heading 3 Char"/>
+    <w:basedOn w:val="DefaultParagraphFont"/>
+    <w:link w:val="Heading3"/>
     <w:uiPriority w:val="9"/>
     <w:rsid w:val="00976450"/>
     <w:rPr>
@@ -4313,10 +4127,10 @@
       <w:spacing w:val="15"/>
     </w:rPr>
   </w:style>
-  <w:style w:type="character" w:customStyle="1" w:styleId="berschrift4Zchn">
-    <w:name w:val="Überschrift 4 Zchn"/>
-    <w:basedOn w:val="Absatz-Standardschriftart"/>
-    <w:link w:val="berschrift4"/>
+  <w:style w:type="character" w:customStyle="1" w:styleId="Heading4Char">
+    <w:name w:val="Heading 4 Char"/>
+    <w:basedOn w:val="DefaultParagraphFont"/>
+    <w:link w:val="Heading4"/>
     <w:uiPriority w:val="9"/>
     <w:rsid w:val="00976450"/>
     <w:rPr>
@@ -4325,10 +4139,10 @@
       <w:spacing w:val="10"/>
     </w:rPr>
   </w:style>
-  <w:style w:type="character" w:customStyle="1" w:styleId="berschrift5Zchn">
-    <w:name w:val="Überschrift 5 Zchn"/>
-    <w:basedOn w:val="Absatz-Standardschriftart"/>
-    <w:link w:val="berschrift5"/>
+  <w:style w:type="character" w:customStyle="1" w:styleId="Heading5Char">
+    <w:name w:val="Heading 5 Char"/>
+    <w:basedOn w:val="DefaultParagraphFont"/>
+    <w:link w:val="Heading5"/>
     <w:uiPriority w:val="9"/>
     <w:rsid w:val="00976450"/>
     <w:rPr>
@@ -4337,10 +4151,10 @@
       <w:spacing w:val="10"/>
     </w:rPr>
   </w:style>
-  <w:style w:type="character" w:customStyle="1" w:styleId="berschrift6Zchn">
-    <w:name w:val="Überschrift 6 Zchn"/>
-    <w:basedOn w:val="Absatz-Standardschriftart"/>
-    <w:link w:val="berschrift6"/>
+  <w:style w:type="character" w:customStyle="1" w:styleId="Heading6Char">
+    <w:name w:val="Heading 6 Char"/>
+    <w:basedOn w:val="DefaultParagraphFont"/>
+    <w:link w:val="Heading6"/>
     <w:uiPriority w:val="9"/>
     <w:semiHidden/>
     <w:rsid w:val="003C3BB7"/>
@@ -4350,10 +4164,10 @@
       <w:spacing w:val="10"/>
     </w:rPr>
   </w:style>
-  <w:style w:type="character" w:customStyle="1" w:styleId="berschrift7Zchn">
-    <w:name w:val="Überschrift 7 Zchn"/>
-    <w:basedOn w:val="Absatz-Standardschriftart"/>
-    <w:link w:val="berschrift7"/>
+  <w:style w:type="character" w:customStyle="1" w:styleId="Heading7Char">
+    <w:name w:val="Heading 7 Char"/>
+    <w:basedOn w:val="DefaultParagraphFont"/>
+    <w:link w:val="Heading7"/>
     <w:uiPriority w:val="9"/>
     <w:semiHidden/>
     <w:rsid w:val="003C3BB7"/>
@@ -4363,10 +4177,10 @@
       <w:spacing w:val="10"/>
     </w:rPr>
   </w:style>
-  <w:style w:type="character" w:customStyle="1" w:styleId="berschrift8Zchn">
-    <w:name w:val="Überschrift 8 Zchn"/>
-    <w:basedOn w:val="Absatz-Standardschriftart"/>
-    <w:link w:val="berschrift8"/>
+  <w:style w:type="character" w:customStyle="1" w:styleId="Heading8Char">
+    <w:name w:val="Heading 8 Char"/>
+    <w:basedOn w:val="DefaultParagraphFont"/>
+    <w:link w:val="Heading8"/>
     <w:uiPriority w:val="9"/>
     <w:semiHidden/>
     <w:rsid w:val="003C3BB7"/>
@@ -4377,10 +4191,10 @@
       <w:szCs w:val="18"/>
     </w:rPr>
   </w:style>
-  <w:style w:type="character" w:customStyle="1" w:styleId="berschrift9Zchn">
-    <w:name w:val="Überschrift 9 Zchn"/>
-    <w:basedOn w:val="Absatz-Standardschriftart"/>
-    <w:link w:val="berschrift9"/>
+  <w:style w:type="character" w:customStyle="1" w:styleId="Heading9Char">
+    <w:name w:val="Heading 9 Char"/>
+    <w:basedOn w:val="DefaultParagraphFont"/>
+    <w:link w:val="Heading9"/>
     <w:uiPriority w:val="9"/>
     <w:semiHidden/>
     <w:rsid w:val="003C3BB7"/>
@@ -4392,10 +4206,10 @@
       <w:szCs w:val="18"/>
     </w:rPr>
   </w:style>
-  <w:style w:type="paragraph" w:styleId="Beschriftung">
+  <w:style w:type="paragraph" w:styleId="Caption">
     <w:name w:val="caption"/>
-    <w:basedOn w:val="Standard"/>
-    <w:next w:val="Standard"/>
+    <w:basedOn w:val="Normal"/>
+    <w:next w:val="Normal"/>
     <w:uiPriority w:val="35"/>
     <w:semiHidden/>
     <w:unhideWhenUsed/>
@@ -4409,11 +4223,11 @@
       <w:szCs w:val="16"/>
     </w:rPr>
   </w:style>
-  <w:style w:type="paragraph" w:styleId="Titel">
+  <w:style w:type="paragraph" w:styleId="Title">
     <w:name w:val="Title"/>
-    <w:basedOn w:val="Standard"/>
-    <w:next w:val="Standard"/>
-    <w:link w:val="TitelZchn"/>
+    <w:basedOn w:val="Normal"/>
+    <w:next w:val="Normal"/>
+    <w:link w:val="TitleChar"/>
     <w:uiPriority w:val="10"/>
     <w:qFormat/>
     <w:rsid w:val="005E2896"/>
@@ -4429,10 +4243,10 @@
       <w:szCs w:val="52"/>
     </w:rPr>
   </w:style>
-  <w:style w:type="character" w:customStyle="1" w:styleId="TitelZchn">
-    <w:name w:val="Titel Zchn"/>
-    <w:basedOn w:val="Absatz-Standardschriftart"/>
-    <w:link w:val="Titel"/>
+  <w:style w:type="character" w:customStyle="1" w:styleId="TitleChar">
+    <w:name w:val="Title Char"/>
+    <w:basedOn w:val="DefaultParagraphFont"/>
+    <w:link w:val="Title"/>
     <w:uiPriority w:val="10"/>
     <w:rsid w:val="005E2896"/>
     <w:rPr>
@@ -4444,11 +4258,11 @@
       <w:szCs w:val="52"/>
     </w:rPr>
   </w:style>
-  <w:style w:type="paragraph" w:styleId="Untertitel">
+  <w:style w:type="paragraph" w:styleId="Subtitle">
     <w:name w:val="Subtitle"/>
-    <w:basedOn w:val="Standard"/>
-    <w:next w:val="Standard"/>
-    <w:link w:val="UntertitelZchn"/>
+    <w:basedOn w:val="Normal"/>
+    <w:next w:val="Normal"/>
+    <w:link w:val="SubtitleChar"/>
     <w:uiPriority w:val="11"/>
     <w:qFormat/>
     <w:rsid w:val="003C3BB7"/>
@@ -4463,10 +4277,10 @@
       <w:szCs w:val="24"/>
     </w:rPr>
   </w:style>
-  <w:style w:type="character" w:customStyle="1" w:styleId="UntertitelZchn">
-    <w:name w:val="Untertitel Zchn"/>
-    <w:basedOn w:val="Absatz-Standardschriftart"/>
-    <w:link w:val="Untertitel"/>
+  <w:style w:type="character" w:customStyle="1" w:styleId="SubtitleChar">
+    <w:name w:val="Subtitle Char"/>
+    <w:basedOn w:val="DefaultParagraphFont"/>
+    <w:link w:val="Subtitle"/>
     <w:uiPriority w:val="11"/>
     <w:rsid w:val="003C3BB7"/>
     <w:rPr>
@@ -4477,7 +4291,7 @@
       <w:szCs w:val="24"/>
     </w:rPr>
   </w:style>
-  <w:style w:type="character" w:styleId="Fett">
+  <w:style w:type="character" w:styleId="Strong">
     <w:name w:val="Strong"/>
     <w:uiPriority w:val="22"/>
     <w:qFormat/>
@@ -4487,7 +4301,7 @@
       <w:bCs/>
     </w:rPr>
   </w:style>
-  <w:style w:type="character" w:styleId="Hervorhebung">
+  <w:style w:type="character" w:styleId="Emphasis">
     <w:name w:val="Emphasis"/>
     <w:uiPriority w:val="20"/>
     <w:qFormat/>
@@ -4498,10 +4312,10 @@
       <w:spacing w:val="5"/>
     </w:rPr>
   </w:style>
-  <w:style w:type="paragraph" w:styleId="KeinLeerraum">
+  <w:style w:type="paragraph" w:styleId="NoSpacing">
     <w:name w:val="No Spacing"/>
-    <w:basedOn w:val="Standard"/>
-    <w:link w:val="KeinLeerraumZchn"/>
+    <w:basedOn w:val="Normal"/>
+    <w:link w:val="NoSpacingChar"/>
     <w:uiPriority w:val="1"/>
     <w:qFormat/>
     <w:rsid w:val="003C3BB7"/>
@@ -4509,10 +4323,10 @@
       <w:spacing w:after="0"/>
     </w:pPr>
   </w:style>
-  <w:style w:type="character" w:customStyle="1" w:styleId="KeinLeerraumZchn">
-    <w:name w:val="Kein Leerraum Zchn"/>
-    <w:basedOn w:val="Absatz-Standardschriftart"/>
-    <w:link w:val="KeinLeerraum"/>
+  <w:style w:type="character" w:customStyle="1" w:styleId="NoSpacingChar">
+    <w:name w:val="No Spacing Char"/>
+    <w:basedOn w:val="DefaultParagraphFont"/>
+    <w:link w:val="NoSpacing"/>
     <w:uiPriority w:val="1"/>
     <w:rsid w:val="003C3BB7"/>
     <w:rPr>
@@ -4520,9 +4334,9 @@
       <w:szCs w:val="20"/>
     </w:rPr>
   </w:style>
-  <w:style w:type="paragraph" w:styleId="Listenabsatz">
+  <w:style w:type="paragraph" w:styleId="ListParagraph">
     <w:name w:val="List Paragraph"/>
-    <w:basedOn w:val="Standard"/>
+    <w:basedOn w:val="Normal"/>
     <w:uiPriority w:val="34"/>
     <w:qFormat/>
     <w:rsid w:val="003C3BB7"/>
@@ -4531,11 +4345,11 @@
       <w:contextualSpacing/>
     </w:pPr>
   </w:style>
-  <w:style w:type="paragraph" w:styleId="Zitat">
+  <w:style w:type="paragraph" w:styleId="Quote">
     <w:name w:val="Quote"/>
-    <w:basedOn w:val="Standard"/>
-    <w:next w:val="Standard"/>
-    <w:link w:val="ZitatZchn"/>
+    <w:basedOn w:val="Normal"/>
+    <w:next w:val="Normal"/>
+    <w:link w:val="QuoteChar"/>
     <w:uiPriority w:val="29"/>
     <w:qFormat/>
     <w:rsid w:val="003C3BB7"/>
@@ -4544,10 +4358,10 @@
       <w:iCs/>
     </w:rPr>
   </w:style>
-  <w:style w:type="character" w:customStyle="1" w:styleId="ZitatZchn">
-    <w:name w:val="Zitat Zchn"/>
-    <w:basedOn w:val="Absatz-Standardschriftart"/>
-    <w:link w:val="Zitat"/>
+  <w:style w:type="character" w:customStyle="1" w:styleId="QuoteChar">
+    <w:name w:val="Quote Char"/>
+    <w:basedOn w:val="DefaultParagraphFont"/>
+    <w:link w:val="Quote"/>
     <w:uiPriority w:val="29"/>
     <w:rsid w:val="003C3BB7"/>
     <w:rPr>
@@ -4557,11 +4371,11 @@
       <w:szCs w:val="20"/>
     </w:rPr>
   </w:style>
-  <w:style w:type="paragraph" w:styleId="IntensivesZitat">
+  <w:style w:type="paragraph" w:styleId="IntenseQuote">
     <w:name w:val="Intense Quote"/>
-    <w:basedOn w:val="Standard"/>
-    <w:next w:val="Standard"/>
-    <w:link w:val="IntensivesZitatZchn"/>
+    <w:basedOn w:val="Normal"/>
+    <w:next w:val="Normal"/>
+    <w:link w:val="IntenseQuoteChar"/>
     <w:uiPriority w:val="30"/>
     <w:qFormat/>
     <w:rsid w:val="003C3BB7"/>
@@ -4580,10 +4394,10 @@
       <w:color w:val="4F81BD" w:themeColor="accent1"/>
     </w:rPr>
   </w:style>
-  <w:style w:type="character" w:customStyle="1" w:styleId="IntensivesZitatZchn">
-    <w:name w:val="Intensives Zitat Zchn"/>
-    <w:basedOn w:val="Absatz-Standardschriftart"/>
-    <w:link w:val="IntensivesZitat"/>
+  <w:style w:type="character" w:customStyle="1" w:styleId="IntenseQuoteChar">
+    <w:name w:val="Intense Quote Char"/>
+    <w:basedOn w:val="DefaultParagraphFont"/>
+    <w:link w:val="IntenseQuote"/>
     <w:uiPriority w:val="30"/>
     <w:rsid w:val="003C3BB7"/>
     <w:rPr>
@@ -4594,7 +4408,7 @@
       <w:szCs w:val="20"/>
     </w:rPr>
   </w:style>
-  <w:style w:type="character" w:styleId="SchwacheHervorhebung">
+  <w:style w:type="character" w:styleId="SubtleEmphasis">
     <w:name w:val="Subtle Emphasis"/>
     <w:uiPriority w:val="19"/>
     <w:qFormat/>
@@ -4605,7 +4419,7 @@
       <w:color w:val="243F60" w:themeColor="accent1" w:themeShade="7F"/>
     </w:rPr>
   </w:style>
-  <w:style w:type="character" w:styleId="IntensiveHervorhebung">
+  <w:style w:type="character" w:styleId="IntenseEmphasis">
     <w:name w:val="Intense Emphasis"/>
     <w:uiPriority w:val="21"/>
     <w:qFormat/>
@@ -4618,7 +4432,7 @@
       <w:spacing w:val="10"/>
     </w:rPr>
   </w:style>
-  <w:style w:type="character" w:styleId="SchwacherVerweis">
+  <w:style w:type="character" w:styleId="SubtleReference">
     <w:name w:val="Subtle Reference"/>
     <w:uiPriority w:val="31"/>
     <w:qFormat/>
@@ -4629,7 +4443,7 @@
       <w:color w:val="4F81BD" w:themeColor="accent1"/>
     </w:rPr>
   </w:style>
-  <w:style w:type="character" w:styleId="IntensiverVerweis">
+  <w:style w:type="character" w:styleId="IntenseReference">
     <w:name w:val="Intense Reference"/>
     <w:uiPriority w:val="32"/>
     <w:qFormat/>
@@ -4643,7 +4457,7 @@
       <w:color w:val="4F81BD" w:themeColor="accent1"/>
     </w:rPr>
   </w:style>
-  <w:style w:type="character" w:styleId="Buchtitel">
+  <w:style w:type="character" w:styleId="BookTitle">
     <w:name w:val="Book Title"/>
     <w:uiPriority w:val="33"/>
     <w:qFormat/>
@@ -4656,10 +4470,10 @@
       <w:spacing w:val="9"/>
     </w:rPr>
   </w:style>
-  <w:style w:type="paragraph" w:styleId="Inhaltsverzeichnisberschrift">
+  <w:style w:type="paragraph" w:styleId="TOCHeading">
     <w:name w:val="TOC Heading"/>
-    <w:basedOn w:val="berschrift1"/>
-    <w:next w:val="Standard"/>
+    <w:basedOn w:val="Heading1"/>
+    <w:next w:val="Normal"/>
     <w:uiPriority w:val="39"/>
     <w:unhideWhenUsed/>
     <w:qFormat/>
@@ -4671,10 +4485,10 @@
       <w:lang w:bidi="en-US"/>
     </w:rPr>
   </w:style>
-  <w:style w:type="paragraph" w:styleId="Verzeichnis1">
+  <w:style w:type="paragraph" w:styleId="TOC1">
     <w:name w:val="toc 1"/>
-    <w:basedOn w:val="Standard"/>
-    <w:next w:val="Standard"/>
+    <w:basedOn w:val="Normal"/>
+    <w:next w:val="Normal"/>
     <w:autoRedefine/>
     <w:uiPriority w:val="39"/>
     <w:unhideWhenUsed/>
@@ -4687,10 +4501,10 @@
       <w:b/>
     </w:rPr>
   </w:style>
-  <w:style w:type="paragraph" w:styleId="Verzeichnis2">
+  <w:style w:type="paragraph" w:styleId="TOC2">
     <w:name w:val="toc 2"/>
-    <w:basedOn w:val="Standard"/>
-    <w:next w:val="Standard"/>
+    <w:basedOn w:val="Normal"/>
+    <w:next w:val="Normal"/>
     <w:autoRedefine/>
     <w:uiPriority w:val="39"/>
     <w:unhideWhenUsed/>
@@ -4703,7 +4517,7 @@
   </w:style>
   <w:style w:type="character" w:styleId="Hyperlink">
     <w:name w:val="Hyperlink"/>
-    <w:basedOn w:val="Absatz-Standardschriftart"/>
+    <w:basedOn w:val="DefaultParagraphFont"/>
     <w:uiPriority w:val="99"/>
     <w:unhideWhenUsed/>
     <w:rsid w:val="006F2255"/>
@@ -4712,10 +4526,10 @@
       <w:u w:val="single"/>
     </w:rPr>
   </w:style>
-  <w:style w:type="paragraph" w:styleId="Sprechblasentext">
+  <w:style w:type="paragraph" w:styleId="BalloonText">
     <w:name w:val="Balloon Text"/>
-    <w:basedOn w:val="Standard"/>
-    <w:link w:val="SprechblasentextZchn"/>
+    <w:basedOn w:val="Normal"/>
+    <w:link w:val="BalloonTextChar"/>
     <w:uiPriority w:val="99"/>
     <w:semiHidden/>
     <w:unhideWhenUsed/>
@@ -4729,10 +4543,10 @@
       <w:szCs w:val="16"/>
     </w:rPr>
   </w:style>
-  <w:style w:type="character" w:customStyle="1" w:styleId="SprechblasentextZchn">
-    <w:name w:val="Sprechblasentext Zchn"/>
-    <w:basedOn w:val="Absatz-Standardschriftart"/>
-    <w:link w:val="Sprechblasentext"/>
+  <w:style w:type="character" w:customStyle="1" w:styleId="BalloonTextChar">
+    <w:name w:val="Balloon Text Char"/>
+    <w:basedOn w:val="DefaultParagraphFont"/>
+    <w:link w:val="BalloonText"/>
     <w:uiPriority w:val="99"/>
     <w:semiHidden/>
     <w:rsid w:val="006F2255"/>
@@ -4742,10 +4556,10 @@
       <w:szCs w:val="16"/>
     </w:rPr>
   </w:style>
-  <w:style w:type="paragraph" w:styleId="Verzeichnis3">
+  <w:style w:type="paragraph" w:styleId="TOC3">
     <w:name w:val="toc 3"/>
-    <w:basedOn w:val="Standard"/>
-    <w:next w:val="Standard"/>
+    <w:basedOn w:val="Normal"/>
+    <w:next w:val="Normal"/>
     <w:autoRedefine/>
     <w:uiPriority w:val="39"/>
     <w:unhideWhenUsed/>
@@ -4760,10 +4574,10 @@
       <w:lang w:eastAsia="de-CH"/>
     </w:rPr>
   </w:style>
-  <w:style w:type="paragraph" w:styleId="Kopfzeile">
+  <w:style w:type="paragraph" w:styleId="Header">
     <w:name w:val="header"/>
-    <w:basedOn w:val="Standard"/>
-    <w:link w:val="KopfzeileZchn"/>
+    <w:basedOn w:val="Normal"/>
+    <w:link w:val="HeaderChar"/>
     <w:uiPriority w:val="99"/>
     <w:unhideWhenUsed/>
     <w:rsid w:val="008F2373"/>
@@ -4775,10 +4589,10 @@
       <w:spacing w:after="0"/>
     </w:pPr>
   </w:style>
-  <w:style w:type="character" w:customStyle="1" w:styleId="KopfzeileZchn">
-    <w:name w:val="Kopfzeile Zchn"/>
-    <w:basedOn w:val="Absatz-Standardschriftart"/>
-    <w:link w:val="Kopfzeile"/>
+  <w:style w:type="character" w:customStyle="1" w:styleId="HeaderChar">
+    <w:name w:val="Header Char"/>
+    <w:basedOn w:val="DefaultParagraphFont"/>
+    <w:link w:val="Header"/>
     <w:uiPriority w:val="99"/>
     <w:rsid w:val="008F2373"/>
     <w:rPr>
@@ -4786,10 +4600,10 @@
       <w:szCs w:val="20"/>
     </w:rPr>
   </w:style>
-  <w:style w:type="paragraph" w:styleId="Fuzeile">
+  <w:style w:type="paragraph" w:styleId="Footer">
     <w:name w:val="footer"/>
-    <w:basedOn w:val="Standard"/>
-    <w:link w:val="FuzeileZchn"/>
+    <w:basedOn w:val="Normal"/>
+    <w:link w:val="FooterChar"/>
     <w:uiPriority w:val="99"/>
     <w:unhideWhenUsed/>
     <w:rsid w:val="008F2373"/>
@@ -4801,10 +4615,10 @@
       <w:spacing w:after="0"/>
     </w:pPr>
   </w:style>
-  <w:style w:type="character" w:customStyle="1" w:styleId="FuzeileZchn">
-    <w:name w:val="Fußzeile Zchn"/>
-    <w:basedOn w:val="Absatz-Standardschriftart"/>
-    <w:link w:val="Fuzeile"/>
+  <w:style w:type="character" w:customStyle="1" w:styleId="FooterChar">
+    <w:name w:val="Footer Char"/>
+    <w:basedOn w:val="DefaultParagraphFont"/>
+    <w:link w:val="Footer"/>
     <w:uiPriority w:val="99"/>
     <w:rsid w:val="008F2373"/>
     <w:rPr>
@@ -5105,7 +4919,7 @@
 </file>
 
 <file path=customXml/itemProps1.xml><?xml version="1.0" encoding="utf-8"?>
-<ds:datastoreItem xmlns:ds="http://schemas.openxmlformats.org/officeDocument/2006/customXml" ds:itemID="{25222AD9-F0E0-4373-B8EB-0A69B6890836}">
+<ds:datastoreItem xmlns:ds="http://schemas.openxmlformats.org/officeDocument/2006/customXml" ds:itemID="{07F22AAA-2005-4F27-883A-F943F677B937}">
   <ds:schemaRefs>
     <ds:schemaRef ds:uri="http://schemas.openxmlformats.org/officeDocument/2006/bibliography"/>
   </ds:schemaRefs>

--- a/doc/01_Bericht/04_Abstract.docx
+++ b/doc/01_Bericht/04_Abstract.docx
@@ -72,11 +72,19 @@
                   </w:rPr>
                   <w:t xml:space="preserve"> </w:t>
                 </w:r>
+                <w:proofErr w:type="spellStart"/>
                 <w:r>
                   <w:rPr>
                     <w:color w:val="4F4F59"/>
                   </w:rPr>
-                  <w:t>Treichler Delia</w:t>
+                  <w:t>Treichler</w:t>
+                </w:r>
+                <w:proofErr w:type="spellEnd"/>
+                <w:r>
+                  <w:rPr>
+                    <w:color w:val="4F4F59"/>
+                  </w:rPr>
+                  <w:t xml:space="preserve"> Delia</w:t>
                 </w:r>
               </w:p>
               <w:p>
@@ -562,9 +570,11 @@
             <w:pPr>
               <w:cnfStyle w:val="000000100000" w:firstRow="0" w:lastRow="0" w:firstColumn="0" w:lastColumn="0" w:oddVBand="0" w:evenVBand="0" w:oddHBand="1" w:evenHBand="0" w:firstRowFirstColumn="0" w:firstRowLastColumn="0" w:lastRowFirstColumn="0" w:lastRowLastColumn="0"/>
             </w:pPr>
+            <w:proofErr w:type="spellStart"/>
             <w:r>
               <w:t>cheidt</w:t>
             </w:r>
+            <w:proofErr w:type="spellEnd"/>
           </w:p>
         </w:tc>
       </w:tr>
@@ -1015,13 +1025,29 @@
         <w:t>Durch den</w:t>
       </w:r>
       <w:r>
-        <w:t xml:space="preserve">  Surface 2 ergeben sich völlig neue Möglichkeiten Informationen interaktiv zu präsentieren. </w:t>
+        <w:t xml:space="preserve">  </w:t>
+      </w:r>
+      <w:proofErr w:type="spellStart"/>
+      <w:r>
+        <w:t>Surface</w:t>
+      </w:r>
+      <w:proofErr w:type="spellEnd"/>
+      <w:r>
+        <w:t xml:space="preserve"> 2 ergeben sich völlig neue Möglichkeiten Informationen interaktiv zu präsentieren. </w:t>
       </w:r>
       <w:r>
         <w:t>D</w:t>
       </w:r>
       <w:r>
-        <w:t>ies möchte die Zühlke Engineering AG für die Visualisierung ihrer Projekte nutzen.</w:t>
+        <w:t xml:space="preserve">ies möchte die </w:t>
+      </w:r>
+      <w:proofErr w:type="spellStart"/>
+      <w:r>
+        <w:t>Zühlke</w:t>
+      </w:r>
+      <w:proofErr w:type="spellEnd"/>
+      <w:r>
+        <w:t xml:space="preserve"> Engineering AG für die Visualisierung ihrer Projekte nutzen.</w:t>
       </w:r>
       <w:r>
         <w:t xml:space="preserve"> </w:t>
@@ -1041,8 +1067,6 @@
       <w:r>
         <w:t xml:space="preserve">zur gleichen Zeit </w:t>
       </w:r>
-      <w:bookmarkStart w:id="4" w:name="_GoBack"/>
-      <w:bookmarkEnd w:id="4"/>
       <w:r>
         <w:t>ausgestellt werden können und anderseits erschwert sich die Such</w:t>
       </w:r>
@@ -1057,10 +1081,26 @@
         <w:t>Diese Nachteile möchte die</w:t>
       </w:r>
       <w:r>
-        <w:t xml:space="preserve"> Zühlke Engineering AG durch die</w:t>
+        <w:t xml:space="preserve"> </w:t>
+      </w:r>
+      <w:proofErr w:type="spellStart"/>
+      <w:r>
+        <w:t>Zühlke</w:t>
+      </w:r>
+      <w:proofErr w:type="spellEnd"/>
+      <w:r>
+        <w:t xml:space="preserve"> Engineering AG durch die</w:t>
       </w:r>
       <w:r>
-        <w:t xml:space="preserve"> Surface Applikation beheben. Zudem </w:t>
+        <w:t xml:space="preserve"> </w:t>
+      </w:r>
+      <w:proofErr w:type="spellStart"/>
+      <w:r>
+        <w:t>Surface</w:t>
+      </w:r>
+      <w:proofErr w:type="spellEnd"/>
+      <w:r>
+        <w:t xml:space="preserve"> Applikation beheben. Zudem </w:t>
       </w:r>
       <w:r>
         <w:t>möchte sie damit auch ihre Expertise im Bereich Software Engineering untermauern</w:t>
@@ -1080,7 +1120,27 @@
         <w:t>Aufgabe</w:t>
       </w:r>
     </w:p>
-    <w:p/>
+    <w:p>
+      <w:r>
+        <w:t>Als Ausgangslage diente Project Flip 1.0</w:t>
+      </w:r>
+      <w:r>
+        <w:t xml:space="preserve">, welches auf einem Dell Multi-Touch </w:t>
+      </w:r>
+      <w:proofErr w:type="spellStart"/>
+      <w:r>
+        <w:t>Tablet</w:t>
+      </w:r>
+      <w:proofErr w:type="spellEnd"/>
+      <w:r>
+        <w:t xml:space="preserve"> implementiert wurde.</w:t>
+      </w:r>
+      <w:r>
+        <w:t xml:space="preserve"> </w:t>
+      </w:r>
+      <w:bookmarkStart w:id="4" w:name="_GoBack"/>
+      <w:bookmarkEnd w:id="4"/>
+    </w:p>
     <w:p>
       <w:pPr>
         <w:pStyle w:val="Heading2"/>
@@ -4919,7 +4979,7 @@
 </file>
 
 <file path=customXml/itemProps1.xml><?xml version="1.0" encoding="utf-8"?>
-<ds:datastoreItem xmlns:ds="http://schemas.openxmlformats.org/officeDocument/2006/customXml" ds:itemID="{07F22AAA-2005-4F27-883A-F943F677B937}">
+<ds:datastoreItem xmlns:ds="http://schemas.openxmlformats.org/officeDocument/2006/customXml" ds:itemID="{37FE935B-33B8-41E6-93A3-87D51FADE7D6}">
   <ds:schemaRefs>
     <ds:schemaRef ds:uri="http://schemas.openxmlformats.org/officeDocument/2006/bibliography"/>
   </ds:schemaRefs>

--- a/doc/01_Bericht/04_Abstract.docx
+++ b/doc/01_Bericht/04_Abstract.docx
@@ -72,19 +72,11 @@
                   </w:rPr>
                   <w:t xml:space="preserve"> </w:t>
                 </w:r>
-                <w:proofErr w:type="spellStart"/>
                 <w:r>
                   <w:rPr>
                     <w:color w:val="4F4F59"/>
                   </w:rPr>
-                  <w:t>Treichler</w:t>
-                </w:r>
-                <w:proofErr w:type="spellEnd"/>
-                <w:r>
-                  <w:rPr>
-                    <w:color w:val="4F4F59"/>
-                  </w:rPr>
-                  <w:t xml:space="preserve"> Delia</w:t>
+                  <w:t>Treichler Delia</w:t>
                 </w:r>
               </w:p>
               <w:p>
@@ -117,7 +109,7 @@
                     <w:noProof/>
                     <w:color w:val="4F4F59"/>
                   </w:rPr>
-                  <w:t>9. Dezember 2011</w:t>
+                  <w:t>12. Dezember 2011</w:t>
                 </w:r>
                 <w:r>
                   <w:rPr>
@@ -432,7 +424,7 @@
         <w:tblStyle w:val="MediumShading1-Accent1"/>
         <w:tblW w:w="0" w:type="auto"/>
         <w:tblInd w:w="108" w:type="dxa"/>
-        <w:tblLook w:val="04A0" w:firstRow="1" w:lastRow="0" w:firstColumn="1" w:lastColumn="0" w:noHBand="0" w:noVBand="1"/>
+        <w:tblLook w:val="0420" w:firstRow="1" w:lastRow="0" w:firstColumn="0" w:lastColumn="0" w:noHBand="0" w:noVBand="1"/>
       </w:tblPr>
       <w:tblGrid>
         <w:gridCol w:w="1138"/>
@@ -446,7 +438,6 @@
         </w:trPr>
         <w:tc>
           <w:tcPr>
-            <w:cnfStyle w:val="001000000000" w:firstRow="0" w:lastRow="0" w:firstColumn="1" w:lastColumn="0" w:oddVBand="0" w:evenVBand="0" w:oddHBand="0" w:evenHBand="0" w:firstRowFirstColumn="0" w:firstRowLastColumn="0" w:lastRowFirstColumn="0" w:lastRowLastColumn="0"/>
             <w:tcW w:w="1138" w:type="dxa"/>
           </w:tcPr>
           <w:p>
@@ -460,9 +451,6 @@
             <w:tcW w:w="993" w:type="dxa"/>
           </w:tcPr>
           <w:p>
-            <w:pPr>
-              <w:cnfStyle w:val="100000000000" w:firstRow="1" w:lastRow="0" w:firstColumn="0" w:lastColumn="0" w:oddVBand="0" w:evenVBand="0" w:oddHBand="0" w:evenHBand="0" w:firstRowFirstColumn="0" w:firstRowLastColumn="0" w:lastRowFirstColumn="0" w:lastRowLastColumn="0"/>
-            </w:pPr>
             <w:r>
               <w:t>Version</w:t>
             </w:r>
@@ -473,9 +461,6 @@
             <w:tcW w:w="4674" w:type="dxa"/>
           </w:tcPr>
           <w:p>
-            <w:pPr>
-              <w:cnfStyle w:val="100000000000" w:firstRow="1" w:lastRow="0" w:firstColumn="0" w:lastColumn="0" w:oddVBand="0" w:evenVBand="0" w:oddHBand="0" w:evenHBand="0" w:firstRowFirstColumn="0" w:firstRowLastColumn="0" w:lastRowFirstColumn="0" w:lastRowLastColumn="0"/>
-            </w:pPr>
             <w:r>
               <w:t>Änderung</w:t>
             </w:r>
@@ -486,9 +471,6 @@
             <w:tcW w:w="2303" w:type="dxa"/>
           </w:tcPr>
           <w:p>
-            <w:pPr>
-              <w:cnfStyle w:val="100000000000" w:firstRow="1" w:lastRow="0" w:firstColumn="0" w:lastColumn="0" w:oddVBand="0" w:evenVBand="0" w:oddHBand="0" w:evenHBand="0" w:firstRowFirstColumn="0" w:firstRowLastColumn="0" w:lastRowFirstColumn="0" w:lastRowLastColumn="0"/>
-            </w:pPr>
             <w:r>
               <w:t>Autor</w:t>
             </w:r>
@@ -501,37 +483,24 @@
         </w:trPr>
         <w:tc>
           <w:tcPr>
-            <w:cnfStyle w:val="001000000000" w:firstRow="0" w:lastRow="0" w:firstColumn="1" w:lastColumn="0" w:oddVBand="0" w:evenVBand="0" w:oddHBand="0" w:evenHBand="0" w:firstRowFirstColumn="0" w:firstRowLastColumn="0" w:lastRowFirstColumn="0" w:lastRowLastColumn="0"/>
             <w:tcW w:w="1138" w:type="dxa"/>
           </w:tcPr>
           <w:p>
             <w:pPr>
               <w:rPr>
-                <w:b w:val="0"/>
+                <w:b/>
               </w:rPr>
             </w:pPr>
             <w:r>
-              <w:rPr>
-                <w:b w:val="0"/>
-              </w:rPr>
               <w:t>09</w:t>
             </w:r>
             <w:r>
-              <w:rPr>
-                <w:b w:val="0"/>
-              </w:rPr>
               <w:t>.</w:t>
             </w:r>
             <w:r>
-              <w:rPr>
-                <w:b w:val="0"/>
-              </w:rPr>
               <w:t>12</w:t>
             </w:r>
             <w:r>
-              <w:rPr>
-                <w:b w:val="0"/>
-              </w:rPr>
               <w:t>.2011</w:t>
             </w:r>
           </w:p>
@@ -541,9 +510,6 @@
             <w:tcW w:w="993" w:type="dxa"/>
           </w:tcPr>
           <w:p>
-            <w:pPr>
-              <w:cnfStyle w:val="000000100000" w:firstRow="0" w:lastRow="0" w:firstColumn="0" w:lastColumn="0" w:oddVBand="0" w:evenVBand="0" w:oddHBand="1" w:evenHBand="0" w:firstRowFirstColumn="0" w:firstRowLastColumn="0" w:lastRowFirstColumn="0" w:lastRowLastColumn="0"/>
-            </w:pPr>
             <w:r>
               <w:t>1.0</w:t>
             </w:r>
@@ -554,9 +520,6 @@
             <w:tcW w:w="4674" w:type="dxa"/>
           </w:tcPr>
           <w:p>
-            <w:pPr>
-              <w:cnfStyle w:val="000000100000" w:firstRow="0" w:lastRow="0" w:firstColumn="0" w:lastColumn="0" w:oddVBand="0" w:evenVBand="0" w:oddHBand="1" w:evenHBand="0" w:firstRowFirstColumn="0" w:firstRowLastColumn="0" w:lastRowFirstColumn="0" w:lastRowLastColumn="0"/>
-            </w:pPr>
             <w:r>
               <w:t>Erste Version des Dokuments</w:t>
             </w:r>
@@ -567,14 +530,57 @@
             <w:tcW w:w="2303" w:type="dxa"/>
           </w:tcPr>
           <w:p>
-            <w:pPr>
-              <w:cnfStyle w:val="000000100000" w:firstRow="0" w:lastRow="0" w:firstColumn="0" w:lastColumn="0" w:oddVBand="0" w:evenVBand="0" w:oddHBand="1" w:evenHBand="0" w:firstRowFirstColumn="0" w:firstRowLastColumn="0" w:lastRowFirstColumn="0" w:lastRowLastColumn="0"/>
-            </w:pPr>
-            <w:proofErr w:type="spellStart"/>
+            <w:r>
+              <w:t>c</w:t>
+            </w:r>
+            <w:r>
+              <w:t>heidt</w:t>
+            </w:r>
+          </w:p>
+        </w:tc>
+      </w:tr>
+      <w:tr>
+        <w:trPr>
+          <w:cnfStyle w:val="000000010000" w:firstRow="0" w:lastRow="0" w:firstColumn="0" w:lastColumn="0" w:oddVBand="0" w:evenVBand="0" w:oddHBand="0" w:evenHBand="1" w:firstRowFirstColumn="0" w:firstRowLastColumn="0" w:lastRowFirstColumn="0" w:lastRowLastColumn="0"/>
+        </w:trPr>
+        <w:tc>
+          <w:tcPr>
+            <w:tcW w:w="1138" w:type="dxa"/>
+          </w:tcPr>
+          <w:p>
+            <w:r>
+              <w:t>12.12.2011</w:t>
+            </w:r>
+          </w:p>
+        </w:tc>
+        <w:tc>
+          <w:tcPr>
+            <w:tcW w:w="993" w:type="dxa"/>
+          </w:tcPr>
+          <w:p>
+            <w:r>
+              <w:t>1.1</w:t>
+            </w:r>
+          </w:p>
+        </w:tc>
+        <w:tc>
+          <w:tcPr>
+            <w:tcW w:w="4674" w:type="dxa"/>
+          </w:tcPr>
+          <w:p>
+            <w:r>
+              <w:t>Erweiterung Abstract</w:t>
+            </w:r>
+          </w:p>
+        </w:tc>
+        <w:tc>
+          <w:tcPr>
+            <w:tcW w:w="2303" w:type="dxa"/>
+          </w:tcPr>
+          <w:p>
             <w:r>
               <w:t>cheidt</w:t>
             </w:r>
-            <w:proofErr w:type="spellEnd"/>
           </w:p>
         </w:tc>
       </w:tr>
@@ -1010,143 +1016,184 @@
       <w:bookmarkEnd w:id="3"/>
     </w:p>
     <w:p>
-      <w:pPr>
-        <w:pStyle w:val="Heading2"/>
-      </w:pPr>
-      <w:r>
-        <w:t>Hintergrund</w:t>
-      </w:r>
-      <w:r>
-        <w:t xml:space="preserve"> / Übersicht</w:t>
+      <w:r>
+        <w:t>Durch den</w:t>
+      </w:r>
+      <w:r>
+        <w:t xml:space="preserve">  Surface 2 ergeben sich völlig neue Möglichkeiten Informationen interaktiv zu präsentieren. </w:t>
+      </w:r>
+      <w:r>
+        <w:t>D</w:t>
+      </w:r>
+      <w:r>
+        <w:t>ies möchte die Zühlke Engineering AG für die Visualisierung ihrer Projekte nutzen.</w:t>
+      </w:r>
+      <w:r>
+        <w:t xml:space="preserve"> </w:t>
+      </w:r>
+      <w:r>
+        <w:t>Momentan stehen diese</w:t>
+      </w:r>
+      <w:r>
+        <w:t xml:space="preserve"> in Papierform im</w:t>
+      </w:r>
+      <w:r>
+        <w:t xml:space="preserve"> Wartebereich zur Verfügung.</w:t>
+      </w:r>
+      <w:r>
+        <w:t xml:space="preserve"> Dabei ergibt sich einerseits das Problem, dass nie alle Projekte </w:t>
+      </w:r>
+      <w:r>
+        <w:t xml:space="preserve">zur gleichen Zeit </w:t>
+      </w:r>
+      <w:r>
+        <w:t>ausgestellt werden können und anderseits erschwert sich die Such</w:t>
+      </w:r>
+      <w:r>
+        <w:t>e nach spezifischen Inhalten</w:t>
+      </w:r>
+      <w:r>
+        <w:t>.</w:t>
+      </w:r>
+      <w:r>
+        <w:br/>
+        <w:t>Diese Nachteile möchte die</w:t>
+      </w:r>
+      <w:r>
+        <w:t xml:space="preserve"> Zühlke Engineering AG durch die</w:t>
+      </w:r>
+      <w:r>
+        <w:t xml:space="preserve"> Surface Applikation beheben. Zudem </w:t>
+      </w:r>
+      <w:r>
+        <w:t>möchte sie damit auch ihre Expertise im Bereich Software Engineering untermauern</w:t>
+      </w:r>
+      <w:r>
+        <w:t xml:space="preserve"> und Kunden eine mögliche Nutzung von neuen, innovativen Geräten aufzeigen</w:t>
+      </w:r>
+      <w:r>
+        <w:t>.</w:t>
+      </w:r>
+    </w:p>
+    <w:p/>
+    <w:p>
+      <w:r>
+        <w:t>Als Ausgangslage diente Project Flip 1.0</w:t>
+      </w:r>
+      <w:r>
+        <w:t>, welches auf einem Dell Multi-Touch Tablet implementiert wurde.</w:t>
+      </w:r>
+      <w:r>
+        <w:t xml:space="preserve"> </w:t>
+      </w:r>
+      <w:r>
+        <w:t>Dieses Projekt war jedoch primär darauf ausgelegt, bei Kundengesprächen einfacher auf Projekte zuzugreifen können.</w:t>
+      </w:r>
+      <w:r>
+        <w:t xml:space="preserve"> Die dort erworbenen Erkenntnisse konnten aber für Project Flip 2.0 wichtige </w:t>
+      </w:r>
+      <w:r>
+        <w:t xml:space="preserve">Informationen </w:t>
+      </w:r>
+      <w:r>
+        <w:t>liefern.</w:t>
       </w:r>
     </w:p>
     <w:p>
       <w:r>
-        <w:t>Durch den</w:t>
-      </w:r>
-      <w:r>
-        <w:t xml:space="preserve">  </w:t>
-      </w:r>
-      <w:proofErr w:type="spellStart"/>
-      <w:r>
-        <w:t>Surface</w:t>
-      </w:r>
-      <w:proofErr w:type="spellEnd"/>
-      <w:r>
-        <w:t xml:space="preserve"> 2 ergeben sich völlig neue Möglichkeiten Informationen interaktiv zu präsentieren. </w:t>
-      </w:r>
-      <w:r>
-        <w:t>D</w:t>
-      </w:r>
-      <w:r>
-        <w:t xml:space="preserve">ies möchte die </w:t>
-      </w:r>
-      <w:proofErr w:type="spellStart"/>
-      <w:r>
-        <w:t>Zühlke</w:t>
-      </w:r>
-      <w:proofErr w:type="spellEnd"/>
-      <w:r>
-        <w:t xml:space="preserve"> Engineering AG für die Visualisierung ihrer Projekte nutzen.</w:t>
+        <w:t>In Folge dessen wurde für Project Flip 2.0 gleich zu Beginn ein Prototyp erstellt, welcher sicherstellte,</w:t>
+      </w:r>
+      <w:r>
+        <w:t xml:space="preserve"> dass Elemente die b</w:t>
+      </w:r>
+      <w:r>
+        <w:t>ei Project Flip 1.0 nachteilig ausgewirkt</w:t>
+      </w:r>
+      <w:r>
+        <w:t xml:space="preserve"> hatten, auf andere</w:t>
+      </w:r>
+      <w:r>
+        <w:t>, verbesserte</w:t>
+      </w:r>
+      <w:r>
+        <w:t xml:space="preserve"> Weise umgesetzt werden konnten</w:t>
+      </w:r>
+      <w:r>
+        <w:t>. Zudem wurde mit Benutzeranalysen und Papierprototypen gewährleistet, dass die Bedienung einfach, intuitiv und ohne Hilfsmittel erlernbar ist.</w:t>
       </w:r>
       <w:r>
         <w:t xml:space="preserve"> </w:t>
       </w:r>
       <w:r>
-        <w:t>Momentan stehen diese</w:t>
-      </w:r>
-      <w:r>
-        <w:t xml:space="preserve"> in Papierform im</w:t>
-      </w:r>
-      <w:r>
-        <w:t xml:space="preserve"> Wartebereich zur Verfügung.</w:t>
-      </w:r>
-      <w:r>
-        <w:t xml:space="preserve"> Dabei ergibt sich einerseits das Problem, dass nie alle Projekte </w:t>
-      </w:r>
-      <w:r>
-        <w:t xml:space="preserve">zur gleichen Zeit </w:t>
-      </w:r>
-      <w:r>
-        <w:t>ausgestellt werden können und anderseits erschwert sich die Such</w:t>
-      </w:r>
-      <w:r>
-        <w:t>e nach spezifischen Inhalten</w:t>
-      </w:r>
-      <w:r>
-        <w:t>.</w:t>
-      </w:r>
-      <w:r>
-        <w:br/>
-        <w:t>Diese Nachteile möchte die</w:t>
-      </w:r>
-      <w:r>
-        <w:t xml:space="preserve"> </w:t>
-      </w:r>
-      <w:proofErr w:type="spellStart"/>
-      <w:r>
-        <w:t>Zühlke</w:t>
-      </w:r>
-      <w:proofErr w:type="spellEnd"/>
-      <w:r>
-        <w:t xml:space="preserve"> Engineering AG durch die</w:t>
-      </w:r>
-      <w:r>
-        <w:t xml:space="preserve"> </w:t>
-      </w:r>
-      <w:proofErr w:type="spellStart"/>
-      <w:r>
-        <w:t>Surface</w:t>
-      </w:r>
-      <w:proofErr w:type="spellEnd"/>
-      <w:r>
-        <w:t xml:space="preserve"> Applikation beheben. Zudem </w:t>
-      </w:r>
-      <w:r>
-        <w:t>möchte sie damit auch ihre Expertise im Bereich Software Engineering untermauern</w:t>
-      </w:r>
-      <w:r>
-        <w:t xml:space="preserve"> und Kunden eine mögliche Nutzung von neuen, innovativen Geräten aufzeigen</w:t>
-      </w:r>
-      <w:r>
-        <w:t>.</w:t>
+        <w:t xml:space="preserve">Die technische Umsetzung erfolge mit der Surface 2.0 </w:t>
+      </w:r>
+      <w:r>
+        <w:t>SDK für WPF 4.0.</w:t>
       </w:r>
     </w:p>
+    <w:p/>
     <w:p>
-      <w:pPr>
-        <w:pStyle w:val="Heading2"/>
-      </w:pPr>
-      <w:r>
-        <w:t>Aufgabe</w:t>
-      </w:r>
-    </w:p>
-    <w:p>
-      <w:r>
-        <w:t>Als Ausgangslage diente Project Flip 1.0</w:t>
-      </w:r>
-      <w:r>
-        <w:t xml:space="preserve">, welches auf einem Dell Multi-Touch </w:t>
-      </w:r>
-      <w:proofErr w:type="spellStart"/>
-      <w:r>
-        <w:t>Tablet</w:t>
-      </w:r>
-      <w:proofErr w:type="spellEnd"/>
-      <w:r>
-        <w:t xml:space="preserve"> implementiert wurde.</w:t>
-      </w:r>
-      <w:r>
-        <w:t xml:space="preserve"> </w:t>
+      <w:r>
+        <w:t>Währendem die Umsetzung der dahinterliegenden Logik schnell voranging, war die Umsetzung der Animationen wesentlich aufwändiger als erwartet. Auch di</w:t>
+      </w:r>
+      <w:r>
+        <w:t>e Implementation der Gesten</w:t>
+      </w:r>
+      <w:r>
+        <w:t xml:space="preserve"> konsumierte</w:t>
+      </w:r>
+      <w:r>
+        <w:t xml:space="preserve"> ü</w:t>
+      </w:r>
+      <w:r>
+        <w:t>berraschend viel Zeit und konnten bis zum Schluss nicht korrekt umg</w:t>
+      </w:r>
+      <w:r>
+        <w:t>e</w:t>
+      </w:r>
+      <w:r>
+        <w:t>setzt werden.</w:t>
+      </w:r>
+      <w:r>
+        <w:t xml:space="preserve"> Trotzdem wurde w</w:t>
+      </w:r>
+      <w:r>
+        <w:t>ährend der Arbeit ein funktionstüchtiger</w:t>
+      </w:r>
+      <w:r>
+        <w:t xml:space="preserve"> und ansprechender</w:t>
       </w:r>
       <w:bookmarkStart w:id="4" w:name="_GoBack"/>
       <w:bookmarkEnd w:id="4"/>
-    </w:p>
-    <w:p>
-      <w:pPr>
-        <w:pStyle w:val="Heading2"/>
-      </w:pPr>
-      <w:r>
-        <w:t>Resultat</w:t>
+      <w:r>
+        <w:t xml:space="preserve"> Prototyp erstellt, der die Projektanforderungen erfüllt. Bevor die entwickelte Applikation </w:t>
+      </w:r>
+      <w:r>
+        <w:t xml:space="preserve">jedoch </w:t>
+      </w:r>
+      <w:r>
+        <w:t>bei</w:t>
+      </w:r>
+      <w:r>
+        <w:t xml:space="preserve"> der</w:t>
+      </w:r>
+      <w:r>
+        <w:t xml:space="preserve"> Zühlke</w:t>
+      </w:r>
+      <w:r>
+        <w:t xml:space="preserve"> Engineering AG</w:t>
+      </w:r>
+      <w:r>
+        <w:t xml:space="preserve"> eingesetzt werden kann, s</w:t>
+      </w:r>
+      <w:r>
+        <w:t>ind einige wenige Anpassungen</w:t>
+      </w:r>
+      <w:r>
+        <w:t xml:space="preserve"> vorzunehmen</w:t>
+      </w:r>
+      <w:r>
+        <w:t>.</w:t>
       </w:r>
     </w:p>
     <w:sectPr>
@@ -1213,7 +1260,7 @@
       <w:rPr>
         <w:noProof/>
       </w:rPr>
-      <w:t>9. Dezember 2011</w:t>
+      <w:t>12. Dezember 2011</w:t>
     </w:r>
     <w:r>
       <w:fldChar w:fldCharType="end"/>
@@ -1333,7 +1380,7 @@
         <w:lang w:eastAsia="de-CH"/>
       </w:rPr>
       <w:drawing>
-        <wp:anchor distT="0" distB="0" distL="114300" distR="114300" simplePos="0" relativeHeight="251659264" behindDoc="1" locked="0" layoutInCell="1" allowOverlap="1" wp14:anchorId="483D14BA" wp14:editId="6A50FF0E">
+        <wp:anchor distT="0" distB="0" distL="114300" distR="114300" simplePos="0" relativeHeight="251659264" behindDoc="1" locked="0" layoutInCell="1" allowOverlap="1" wp14:anchorId="09432493" wp14:editId="6FDECD4D">
           <wp:simplePos x="0" y="0"/>
           <wp:positionH relativeFrom="column">
             <wp:posOffset>5388610</wp:posOffset>
@@ -4979,7 +5026,7 @@
 </file>
 
 <file path=customXml/itemProps1.xml><?xml version="1.0" encoding="utf-8"?>
-<ds:datastoreItem xmlns:ds="http://schemas.openxmlformats.org/officeDocument/2006/customXml" ds:itemID="{37FE935B-33B8-41E6-93A3-87D51FADE7D6}">
+<ds:datastoreItem xmlns:ds="http://schemas.openxmlformats.org/officeDocument/2006/customXml" ds:itemID="{B2E14001-B73C-48FE-9AEE-0B6399675C62}">
   <ds:schemaRefs>
     <ds:schemaRef ds:uri="http://schemas.openxmlformats.org/officeDocument/2006/bibliography"/>
   </ds:schemaRefs>

--- a/doc/01_Bericht/04_Abstract.docx
+++ b/doc/01_Bericht/04_Abstract.docx
@@ -41,7 +41,7 @@
               </w:tcPr>
               <w:p>
                 <w:pPr>
-                  <w:pStyle w:val="NoSpacing"/>
+                  <w:pStyle w:val="KeinLeerraum"/>
                   <w:rPr>
                     <w:color w:val="4F81BD" w:themeColor="accent1"/>
                   </w:rPr>
@@ -49,7 +49,7 @@
               </w:p>
               <w:p>
                 <w:pPr>
-                  <w:pStyle w:val="NoSpacing"/>
+                  <w:pStyle w:val="KeinLeerraum"/>
                   <w:rPr>
                     <w:color w:val="4F4F59"/>
                   </w:rPr>
@@ -81,7 +81,7 @@
               </w:p>
               <w:p>
                 <w:pPr>
-                  <w:pStyle w:val="NoSpacing"/>
+                  <w:pStyle w:val="KeinLeerraum"/>
                   <w:rPr>
                     <w:color w:val="4F4F59"/>
                   </w:rPr>
@@ -120,7 +120,7 @@
               </w:p>
               <w:p>
                 <w:pPr>
-                  <w:pStyle w:val="NoSpacing"/>
+                  <w:pStyle w:val="KeinLeerraum"/>
                   <w:rPr>
                     <w:color w:val="4F81BD" w:themeColor="accent1"/>
                   </w:rPr>
@@ -155,7 +155,7 @@
               </w:tcPr>
               <w:p>
                 <w:pPr>
-                  <w:pStyle w:val="NoSpacing"/>
+                  <w:pStyle w:val="KeinLeerraum"/>
                   <w:rPr>
                     <w:rFonts w:asciiTheme="majorHAnsi" w:eastAsiaTheme="majorEastAsia" w:hAnsiTheme="majorHAnsi" w:cstheme="majorBidi"/>
                   </w:rPr>
@@ -209,7 +209,7 @@
                 <w:sdtContent>
                   <w:p>
                     <w:pPr>
-                      <w:pStyle w:val="NoSpacing"/>
+                      <w:pStyle w:val="KeinLeerraum"/>
                       <w:rPr>
                         <w:rFonts w:asciiTheme="majorHAnsi" w:eastAsiaTheme="majorEastAsia" w:hAnsiTheme="majorHAnsi" w:cstheme="majorBidi"/>
                         <w:color w:val="4F81BD" w:themeColor="accent1"/>
@@ -257,7 +257,7 @@
                   </w:tcPr>
                   <w:p>
                     <w:pPr>
-                      <w:pStyle w:val="NoSpacing"/>
+                      <w:pStyle w:val="KeinLeerraum"/>
                       <w:rPr>
                         <w:rFonts w:asciiTheme="majorHAnsi" w:eastAsiaTheme="majorEastAsia" w:hAnsiTheme="majorHAnsi" w:cstheme="majorBidi"/>
                       </w:rPr>
@@ -400,7 +400,7 @@
     </w:sdt>
     <w:p>
       <w:pPr>
-        <w:pStyle w:val="Heading1"/>
+        <w:pStyle w:val="berschrift1"/>
       </w:pPr>
       <w:bookmarkStart w:id="0" w:name="_Toc311192872"/>
       <w:r>
@@ -411,7 +411,7 @@
     </w:p>
     <w:p>
       <w:pPr>
-        <w:pStyle w:val="Heading2"/>
+        <w:pStyle w:val="berschrift2"/>
       </w:pPr>
       <w:bookmarkStart w:id="1" w:name="_Toc311192873"/>
       <w:r>
@@ -421,7 +421,7 @@
     </w:p>
     <w:tbl>
       <w:tblPr>
-        <w:tblStyle w:val="MediumShading1-Accent1"/>
+        <w:tblStyle w:val="MittlereSchattierung1-Akzent1"/>
         <w:tblW w:w="0" w:type="auto"/>
         <w:tblInd w:w="108" w:type="dxa"/>
         <w:tblLook w:val="0420" w:firstRow="1" w:lastRow="0" w:firstColumn="0" w:lastColumn="0" w:noHBand="0" w:noVBand="1"/>
@@ -611,7 +611,7 @@
       <w:sdtContent>
         <w:p>
           <w:pPr>
-            <w:pStyle w:val="Heading2"/>
+            <w:pStyle w:val="berschrift2"/>
           </w:pPr>
           <w:r>
             <w:rPr>
@@ -623,7 +623,7 @@
         </w:p>
         <w:p>
           <w:pPr>
-            <w:pStyle w:val="TOC1"/>
+            <w:pStyle w:val="Verzeichnis1"/>
             <w:tabs>
               <w:tab w:val="left" w:pos="440"/>
               <w:tab w:val="right" w:leader="dot" w:pos="9062"/>
@@ -728,7 +728,7 @@
         </w:p>
         <w:p>
           <w:pPr>
-            <w:pStyle w:val="TOC2"/>
+            <w:pStyle w:val="Verzeichnis2"/>
             <w:tabs>
               <w:tab w:val="left" w:pos="880"/>
               <w:tab w:val="right" w:leader="dot" w:pos="9062"/>
@@ -816,7 +816,7 @@
         </w:p>
         <w:p>
           <w:pPr>
-            <w:pStyle w:val="TOC2"/>
+            <w:pStyle w:val="Verzeichnis2"/>
             <w:tabs>
               <w:tab w:val="left" w:pos="880"/>
               <w:tab w:val="right" w:leader="dot" w:pos="9062"/>
@@ -905,7 +905,7 @@
         </w:p>
         <w:p>
           <w:pPr>
-            <w:pStyle w:val="TOC1"/>
+            <w:pStyle w:val="Verzeichnis1"/>
             <w:tabs>
               <w:tab w:val="left" w:pos="440"/>
               <w:tab w:val="right" w:leader="dot" w:pos="9062"/>
@@ -1007,7 +1007,7 @@
     </w:sdt>
     <w:p>
       <w:pPr>
-        <w:pStyle w:val="Heading1"/>
+        <w:pStyle w:val="berschrift1"/>
       </w:pPr>
       <w:bookmarkStart w:id="3" w:name="_Toc311192875"/>
       <w:r>
@@ -1069,11 +1069,16 @@
         <w:t>möchte sie damit auch ihre Expertise im Bereich Software Engineering untermauern</w:t>
       </w:r>
       <w:r>
-        <w:t xml:space="preserve"> und Kunden eine mögliche Nutzung von neuen, innovativen Geräten aufzeigen</w:t>
-      </w:r>
-      <w:r>
-        <w:t>.</w:t>
-      </w:r>
+        <w:t xml:space="preserve"> und Kunden </w:t>
+      </w:r>
+      <w:r>
+        <w:t xml:space="preserve">die Möglichkeiten </w:t>
+      </w:r>
+      <w:r>
+        <w:t>von Microsoft Surface als Ausstellungsgerät aufzeichnen.</w:t>
+      </w:r>
+      <w:bookmarkStart w:id="4" w:name="_GoBack"/>
+      <w:bookmarkEnd w:id="4"/>
     </w:p>
     <w:p/>
     <w:p>
@@ -1101,10 +1106,7 @@
     </w:p>
     <w:p>
       <w:r>
-        <w:t>In Folge dessen wurde für Project Flip 2.0 gleich zu Beginn ein Prototyp erstellt, welcher sicherstellte,</w:t>
-      </w:r>
-      <w:r>
-        <w:t xml:space="preserve"> dass Elemente die b</w:t>
+        <w:t>In Folge dessen wurde für Project Flip 2.0 gleich zu Beginn ein Prototyp erstellt, welcher sicherstellte, dass Elemente die b</w:t>
       </w:r>
       <w:r>
         <w:t>ei Project Flip 1.0 nachteilig ausgewirkt</w:t>
@@ -1116,10 +1118,7 @@
         <w:t>, verbesserte</w:t>
       </w:r>
       <w:r>
-        <w:t xml:space="preserve"> Weise umgesetzt werden konnten</w:t>
-      </w:r>
-      <w:r>
-        <w:t>. Zudem wurde mit Benutzeranalysen und Papierprototypen gewährleistet, dass die Bedienung einfach, intuitiv und ohne Hilfsmittel erlernbar ist.</w:t>
+        <w:t xml:space="preserve"> Weise umgesetzt werden konnten. Zudem wurde mit Benutzeranalysen und Papierprototypen gewährleistet, dass die Bedienung einfach, intuitiv und ohne Hilfsmittel erlernbar ist.</w:t>
       </w:r>
       <w:r>
         <w:t xml:space="preserve"> </w:t>
@@ -1134,28 +1133,7 @@
     <w:p/>
     <w:p>
       <w:r>
-        <w:t>Währendem die Umsetzung der dahinterliegenden Logik schnell voranging, war die Umsetzung der Animationen wesentlich aufwändiger als erwartet. Auch di</w:t>
-      </w:r>
-      <w:r>
-        <w:t>e Implementation der Gesten</w:t>
-      </w:r>
-      <w:r>
-        <w:t xml:space="preserve"> konsumierte</w:t>
-      </w:r>
-      <w:r>
-        <w:t xml:space="preserve"> ü</w:t>
-      </w:r>
-      <w:r>
-        <w:t>berraschend viel Zeit und konnten bis zum Schluss nicht korrekt umg</w:t>
-      </w:r>
-      <w:r>
-        <w:t>e</w:t>
-      </w:r>
-      <w:r>
-        <w:t>setzt werden.</w:t>
-      </w:r>
-      <w:r>
-        <w:t xml:space="preserve"> Trotzdem wurde w</w:t>
+        <w:t>Trotzdem wurde w</w:t>
       </w:r>
       <w:r>
         <w:t>ährend der Arbeit ein funktionstüchtiger</w:t>
@@ -1163,8 +1141,6 @@
       <w:r>
         <w:t xml:space="preserve"> und ansprechender</w:t>
       </w:r>
-      <w:bookmarkStart w:id="4" w:name="_GoBack"/>
-      <w:bookmarkEnd w:id="4"/>
       <w:r>
         <w:t xml:space="preserve"> Prototyp erstellt, der die Projektanforderungen erfüllt. Bevor die entwickelte Applikation </w:t>
       </w:r>
@@ -1239,7 +1215,7 @@
 <w:ftr xmlns:wpc="http://schemas.microsoft.com/office/word/2010/wordprocessingCanvas" xmlns:mc="http://schemas.openxmlformats.org/markup-compatibility/2006" xmlns:o="urn:schemas-microsoft-com:office:office" xmlns:r="http://schemas.openxmlformats.org/officeDocument/2006/relationships" xmlns:m="http://schemas.openxmlformats.org/officeDocument/2006/math" xmlns:v="urn:schemas-microsoft-com:vml" xmlns:wp14="http://schemas.microsoft.com/office/word/2010/wordprocessingDrawing" xmlns:wp="http://schemas.openxmlformats.org/drawingml/2006/wordprocessingDrawing" xmlns:w10="urn:schemas-microsoft-com:office:word" xmlns:w="http://schemas.openxmlformats.org/wordprocessingml/2006/main" xmlns:w14="http://schemas.microsoft.com/office/word/2010/wordml" xmlns:wpg="http://schemas.microsoft.com/office/word/2010/wordprocessingGroup" xmlns:wpi="http://schemas.microsoft.com/office/word/2010/wordprocessingInk" xmlns:wne="http://schemas.microsoft.com/office/word/2006/wordml" xmlns:wps="http://schemas.microsoft.com/office/word/2010/wordprocessingShape" mc:Ignorable="w14 wp14">
   <w:p>
     <w:pPr>
-      <w:pStyle w:val="Footer"/>
+      <w:pStyle w:val="Fuzeile"/>
     </w:pPr>
     <w:r>
       <w:t>Project Flip 2.0 - Abstract</w:t>
@@ -1312,31 +1288,16 @@
       </w:rPr>
       <w:t xml:space="preserve"> von </w:t>
     </w:r>
-    <w:r>
-      <w:fldChar w:fldCharType="begin"/>
-    </w:r>
-    <w:r>
-      <w:instrText>NUMPAGES  \* Arabic  \* MERGEFORMAT</w:instrText>
-    </w:r>
-    <w:r>
-      <w:fldChar w:fldCharType="separate"/>
-    </w:r>
-    <w:r>
-      <w:rPr>
-        <w:b/>
-        <w:noProof/>
-        <w:lang w:val="de-DE"/>
-      </w:rPr>
-      <w:t>1</w:t>
-    </w:r>
-    <w:r>
-      <w:rPr>
-        <w:b/>
-        <w:noProof/>
-        <w:lang w:val="de-DE"/>
-      </w:rPr>
-      <w:fldChar w:fldCharType="end"/>
-    </w:r>
+    <w:fldSimple w:instr="NUMPAGES  \* Arabic  \* MERGEFORMAT">
+      <w:r>
+        <w:rPr>
+          <w:b/>
+          <w:noProof/>
+          <w:lang w:val="de-DE"/>
+        </w:rPr>
+        <w:t>1</w:t>
+      </w:r>
+    </w:fldSimple>
   </w:p>
 </w:ftr>
 </file>
@@ -1370,7 +1331,7 @@
 <w:hdr xmlns:wpc="http://schemas.microsoft.com/office/word/2010/wordprocessingCanvas" xmlns:mc="http://schemas.openxmlformats.org/markup-compatibility/2006" xmlns:o="urn:schemas-microsoft-com:office:office" xmlns:r="http://schemas.openxmlformats.org/officeDocument/2006/relationships" xmlns:m="http://schemas.openxmlformats.org/officeDocument/2006/math" xmlns:v="urn:schemas-microsoft-com:vml" xmlns:wp14="http://schemas.microsoft.com/office/word/2010/wordprocessingDrawing" xmlns:wp="http://schemas.openxmlformats.org/drawingml/2006/wordprocessingDrawing" xmlns:w10="urn:schemas-microsoft-com:office:word" xmlns:w="http://schemas.openxmlformats.org/wordprocessingml/2006/main" xmlns:w14="http://schemas.microsoft.com/office/word/2010/wordml" xmlns:wpg="http://schemas.microsoft.com/office/word/2010/wordprocessingGroup" xmlns:wpi="http://schemas.microsoft.com/office/word/2010/wordprocessingInk" xmlns:wne="http://schemas.microsoft.com/office/word/2006/wordml" xmlns:wps="http://schemas.microsoft.com/office/word/2010/wordprocessingShape" mc:Ignorable="w14 wp14">
   <w:p>
     <w:pPr>
-      <w:pStyle w:val="Header"/>
+      <w:pStyle w:val="Kopfzeile"/>
     </w:pPr>
     <w:r>
       <w:rPr>
@@ -1641,7 +1602,7 @@
     <w:lvl w:ilvl="0">
       <w:start w:val="1"/>
       <w:numFmt w:val="decimal"/>
-      <w:pStyle w:val="Heading1"/>
+      <w:pStyle w:val="berschrift1"/>
       <w:lvlText w:val="%1"/>
       <w:lvlJc w:val="left"/>
       <w:pPr>
@@ -1651,7 +1612,7 @@
     <w:lvl w:ilvl="1">
       <w:start w:val="1"/>
       <w:numFmt w:val="decimal"/>
-      <w:pStyle w:val="Heading2"/>
+      <w:pStyle w:val="berschrift2"/>
       <w:lvlText w:val="%1.%2"/>
       <w:lvlJc w:val="left"/>
       <w:pPr>
@@ -1661,7 +1622,7 @@
     <w:lvl w:ilvl="2">
       <w:start w:val="1"/>
       <w:numFmt w:val="decimal"/>
-      <w:pStyle w:val="Heading3"/>
+      <w:pStyle w:val="berschrift3"/>
       <w:lvlText w:val="%1.%2.%3"/>
       <w:lvlJc w:val="left"/>
       <w:pPr>
@@ -1671,7 +1632,7 @@
     <w:lvl w:ilvl="3">
       <w:start w:val="1"/>
       <w:numFmt w:val="decimal"/>
-      <w:pStyle w:val="Heading4"/>
+      <w:pStyle w:val="berschrift4"/>
       <w:lvlText w:val="%1.%2.%3.%4"/>
       <w:lvlJc w:val="left"/>
       <w:pPr>
@@ -1681,7 +1642,7 @@
     <w:lvl w:ilvl="4">
       <w:start w:val="1"/>
       <w:numFmt w:val="decimal"/>
-      <w:pStyle w:val="Heading5"/>
+      <w:pStyle w:val="berschrift5"/>
       <w:lvlText w:val="%1.%2.%3.%4.%5"/>
       <w:lvlJc w:val="left"/>
       <w:pPr>
@@ -1691,7 +1652,7 @@
     <w:lvl w:ilvl="5">
       <w:start w:val="1"/>
       <w:numFmt w:val="decimal"/>
-      <w:pStyle w:val="Heading6"/>
+      <w:pStyle w:val="berschrift6"/>
       <w:lvlText w:val="%1.%2.%3.%4.%5.%6"/>
       <w:lvlJc w:val="left"/>
       <w:pPr>
@@ -1701,7 +1662,7 @@
     <w:lvl w:ilvl="6">
       <w:start w:val="1"/>
       <w:numFmt w:val="decimal"/>
-      <w:pStyle w:val="Heading7"/>
+      <w:pStyle w:val="berschrift7"/>
       <w:lvlText w:val="%1.%2.%3.%4.%5.%6.%7"/>
       <w:lvlJc w:val="left"/>
       <w:pPr>
@@ -1711,7 +1672,7 @@
     <w:lvl w:ilvl="7">
       <w:start w:val="1"/>
       <w:numFmt w:val="decimal"/>
-      <w:pStyle w:val="Heading8"/>
+      <w:pStyle w:val="berschrift8"/>
       <w:lvlText w:val="%1.%2.%3.%4.%5.%6.%7.%8"/>
       <w:lvlJc w:val="left"/>
       <w:pPr>
@@ -1721,7 +1682,7 @@
     <w:lvl w:ilvl="8">
       <w:start w:val="1"/>
       <w:numFmt w:val="decimal"/>
-      <w:pStyle w:val="Heading9"/>
+      <w:pStyle w:val="berschrift9"/>
       <w:lvlText w:val="%1.%2.%3.%4.%5.%6.%7.%8.%9"/>
       <w:lvlJc w:val="left"/>
       <w:pPr>
@@ -1986,7 +1947,7 @@
     <w:lsdException w:name="Bibliography" w:uiPriority="37"/>
     <w:lsdException w:name="TOC Heading" w:uiPriority="39" w:qFormat="1"/>
   </w:latentStyles>
-  <w:style w:type="paragraph" w:default="1" w:styleId="Normal">
+  <w:style w:type="paragraph" w:default="1" w:styleId="Standard">
     <w:name w:val="Normal"/>
     <w:qFormat/>
     <w:rsid w:val="003C3BB7"/>
@@ -1995,11 +1956,11 @@
       <w:szCs w:val="20"/>
     </w:rPr>
   </w:style>
-  <w:style w:type="paragraph" w:styleId="Heading1">
+  <w:style w:type="paragraph" w:styleId="berschrift1">
     <w:name w:val="heading 1"/>
-    <w:basedOn w:val="Normal"/>
-    <w:next w:val="Normal"/>
-    <w:link w:val="Heading1Char"/>
+    <w:basedOn w:val="Standard"/>
+    <w:next w:val="Standard"/>
+    <w:link w:val="berschrift1Zchn"/>
     <w:uiPriority w:val="9"/>
     <w:qFormat/>
     <w:rsid w:val="00976450"/>
@@ -2027,11 +1988,11 @@
       <w:szCs w:val="22"/>
     </w:rPr>
   </w:style>
-  <w:style w:type="paragraph" w:styleId="Heading2">
+  <w:style w:type="paragraph" w:styleId="berschrift2">
     <w:name w:val="heading 2"/>
-    <w:basedOn w:val="Normal"/>
-    <w:next w:val="Normal"/>
-    <w:link w:val="Heading2Char"/>
+    <w:basedOn w:val="Standard"/>
+    <w:next w:val="Standard"/>
+    <w:link w:val="berschrift2Zchn"/>
     <w:uiPriority w:val="9"/>
     <w:unhideWhenUsed/>
     <w:qFormat/>
@@ -2058,11 +2019,11 @@
       <w:szCs w:val="22"/>
     </w:rPr>
   </w:style>
-  <w:style w:type="paragraph" w:styleId="Heading3">
+  <w:style w:type="paragraph" w:styleId="berschrift3">
     <w:name w:val="heading 3"/>
-    <w:basedOn w:val="Normal"/>
-    <w:next w:val="Normal"/>
-    <w:link w:val="Heading3Char"/>
+    <w:basedOn w:val="Standard"/>
+    <w:next w:val="Standard"/>
+    <w:link w:val="berschrift3Zchn"/>
     <w:uiPriority w:val="9"/>
     <w:unhideWhenUsed/>
     <w:qFormat/>
@@ -2085,11 +2046,11 @@
       <w:szCs w:val="22"/>
     </w:rPr>
   </w:style>
-  <w:style w:type="paragraph" w:styleId="Heading4">
+  <w:style w:type="paragraph" w:styleId="berschrift4">
     <w:name w:val="heading 4"/>
-    <w:basedOn w:val="Normal"/>
-    <w:next w:val="Normal"/>
-    <w:link w:val="Heading4Char"/>
+    <w:basedOn w:val="Standard"/>
+    <w:next w:val="Standard"/>
+    <w:link w:val="berschrift4Zchn"/>
     <w:uiPriority w:val="9"/>
     <w:unhideWhenUsed/>
     <w:qFormat/>
@@ -2114,11 +2075,11 @@
       <w:szCs w:val="22"/>
     </w:rPr>
   </w:style>
-  <w:style w:type="paragraph" w:styleId="Heading5">
+  <w:style w:type="paragraph" w:styleId="berschrift5">
     <w:name w:val="heading 5"/>
-    <w:basedOn w:val="Normal"/>
-    <w:next w:val="Normal"/>
-    <w:link w:val="Heading5Char"/>
+    <w:basedOn w:val="Standard"/>
+    <w:next w:val="Standard"/>
+    <w:link w:val="berschrift5Zchn"/>
     <w:uiPriority w:val="9"/>
     <w:unhideWhenUsed/>
     <w:qFormat/>
@@ -2139,11 +2100,11 @@
       <w:szCs w:val="22"/>
     </w:rPr>
   </w:style>
-  <w:style w:type="paragraph" w:styleId="Heading6">
+  <w:style w:type="paragraph" w:styleId="berschrift6">
     <w:name w:val="heading 6"/>
-    <w:basedOn w:val="Normal"/>
-    <w:next w:val="Normal"/>
-    <w:link w:val="Heading6Char"/>
+    <w:basedOn w:val="Standard"/>
+    <w:next w:val="Standard"/>
+    <w:link w:val="berschrift6Zchn"/>
     <w:uiPriority w:val="9"/>
     <w:semiHidden/>
     <w:unhideWhenUsed/>
@@ -2168,11 +2129,11 @@
       <w:szCs w:val="22"/>
     </w:rPr>
   </w:style>
-  <w:style w:type="paragraph" w:styleId="Heading7">
+  <w:style w:type="paragraph" w:styleId="berschrift7">
     <w:name w:val="heading 7"/>
-    <w:basedOn w:val="Normal"/>
-    <w:next w:val="Normal"/>
-    <w:link w:val="Heading7Char"/>
+    <w:basedOn w:val="Standard"/>
+    <w:next w:val="Standard"/>
+    <w:link w:val="berschrift7Zchn"/>
     <w:uiPriority w:val="9"/>
     <w:semiHidden/>
     <w:unhideWhenUsed/>
@@ -2194,11 +2155,11 @@
       <w:szCs w:val="22"/>
     </w:rPr>
   </w:style>
-  <w:style w:type="paragraph" w:styleId="Heading8">
+  <w:style w:type="paragraph" w:styleId="berschrift8">
     <w:name w:val="heading 8"/>
-    <w:basedOn w:val="Normal"/>
-    <w:next w:val="Normal"/>
-    <w:link w:val="Heading8Char"/>
+    <w:basedOn w:val="Standard"/>
+    <w:next w:val="Standard"/>
+    <w:link w:val="berschrift8Zchn"/>
     <w:uiPriority w:val="9"/>
     <w:semiHidden/>
     <w:unhideWhenUsed/>
@@ -2219,11 +2180,11 @@
       <w:szCs w:val="18"/>
     </w:rPr>
   </w:style>
-  <w:style w:type="paragraph" w:styleId="Heading9">
+  <w:style w:type="paragraph" w:styleId="berschrift9">
     <w:name w:val="heading 9"/>
-    <w:basedOn w:val="Normal"/>
-    <w:next w:val="Normal"/>
-    <w:link w:val="Heading9Char"/>
+    <w:basedOn w:val="Standard"/>
+    <w:next w:val="Standard"/>
+    <w:link w:val="berschrift9Zchn"/>
     <w:uiPriority w:val="9"/>
     <w:semiHidden/>
     <w:unhideWhenUsed/>
@@ -2245,13 +2206,13 @@
       <w:szCs w:val="18"/>
     </w:rPr>
   </w:style>
-  <w:style w:type="character" w:default="1" w:styleId="DefaultParagraphFont">
+  <w:style w:type="character" w:default="1" w:styleId="Absatz-Standardschriftart">
     <w:name w:val="Default Paragraph Font"/>
     <w:uiPriority w:val="1"/>
     <w:semiHidden/>
     <w:unhideWhenUsed/>
   </w:style>
-  <w:style w:type="table" w:default="1" w:styleId="TableNormal">
+  <w:style w:type="table" w:default="1" w:styleId="NormaleTabelle">
     <w:name w:val="Normal Table"/>
     <w:uiPriority w:val="99"/>
     <w:semiHidden/>
@@ -2266,16 +2227,16 @@
       </w:tblCellMar>
     </w:tblPr>
   </w:style>
-  <w:style w:type="numbering" w:default="1" w:styleId="NoList">
+  <w:style w:type="numbering" w:default="1" w:styleId="KeineListe">
     <w:name w:val="No List"/>
     <w:uiPriority w:val="99"/>
     <w:semiHidden/>
     <w:unhideWhenUsed/>
   </w:style>
-  <w:style w:type="character" w:customStyle="1" w:styleId="Heading1Char">
-    <w:name w:val="Heading 1 Char"/>
-    <w:basedOn w:val="DefaultParagraphFont"/>
-    <w:link w:val="Heading1"/>
+  <w:style w:type="character" w:customStyle="1" w:styleId="berschrift1Zchn">
+    <w:name w:val="Überschrift 1 Zchn"/>
+    <w:basedOn w:val="Absatz-Standardschriftart"/>
+    <w:link w:val="berschrift1"/>
     <w:uiPriority w:val="9"/>
     <w:rsid w:val="00976450"/>
     <w:rPr>
@@ -2288,10 +2249,10 @@
       <w:shd w:val="clear" w:color="auto" w:fill="D5D3EA"/>
     </w:rPr>
   </w:style>
-  <w:style w:type="character" w:customStyle="1" w:styleId="Heading2Char">
-    <w:name w:val="Heading 2 Char"/>
-    <w:basedOn w:val="DefaultParagraphFont"/>
-    <w:link w:val="Heading2"/>
+  <w:style w:type="character" w:customStyle="1" w:styleId="berschrift2Zchn">
+    <w:name w:val="Überschrift 2 Zchn"/>
+    <w:basedOn w:val="Absatz-Standardschriftart"/>
+    <w:link w:val="berschrift2"/>
     <w:uiPriority w:val="9"/>
     <w:rsid w:val="00976450"/>
     <w:rPr>
@@ -2302,9 +2263,9 @@
       <w:shd w:val="clear" w:color="auto" w:fill="FFFFFF" w:themeFill="background1"/>
     </w:rPr>
   </w:style>
-  <w:style w:type="table" w:styleId="TableGrid">
+  <w:style w:type="table" w:styleId="Tabellenraster">
     <w:name w:val="Table Grid"/>
-    <w:basedOn w:val="TableNormal"/>
+    <w:basedOn w:val="NormaleTabelle"/>
     <w:uiPriority w:val="59"/>
     <w:rsid w:val="00651384"/>
     <w:pPr>
@@ -2328,9 +2289,9 @@
       </w:tblCellMar>
     </w:tblPr>
   </w:style>
-  <w:style w:type="table" w:styleId="LightGrid-Accent1">
+  <w:style w:type="table" w:styleId="HellesRaster-Akzent1">
     <w:name w:val="Light Grid Accent 1"/>
-    <w:basedOn w:val="TableNormal"/>
+    <w:basedOn w:val="NormaleTabelle"/>
     <w:uiPriority w:val="62"/>
     <w:rsid w:val="00CB0412"/>
     <w:pPr>
@@ -2458,9 +2419,9 @@
       </w:tcPr>
     </w:tblStylePr>
   </w:style>
-  <w:style w:type="table" w:styleId="MediumShading1-Accent1">
+  <w:style w:type="table" w:styleId="MittlereSchattierung1-Akzent1">
     <w:name w:val="Medium Shading 1 Accent 1"/>
-    <w:basedOn w:val="TableNormal"/>
+    <w:basedOn w:val="NormaleTabelle"/>
     <w:uiPriority w:val="63"/>
     <w:rsid w:val="00FC564C"/>
     <w:pPr>
@@ -2558,9 +2519,9 @@
       </w:tcPr>
     </w:tblStylePr>
   </w:style>
-  <w:style w:type="table" w:styleId="MediumList2-Accent1">
+  <w:style w:type="table" w:styleId="MittlereListe2-Akzent1">
     <w:name w:val="Medium List 2 Accent 1"/>
-    <w:basedOn w:val="TableNormal"/>
+    <w:basedOn w:val="NormaleTabelle"/>
     <w:uiPriority w:val="66"/>
     <w:rsid w:val="00CB0412"/>
     <w:pPr>
@@ -2686,9 +2647,9 @@
       </w:tcPr>
     </w:tblStylePr>
   </w:style>
-  <w:style w:type="table" w:styleId="MediumList1-Accent1">
+  <w:style w:type="table" w:styleId="MittlereListe1-Akzent1">
     <w:name w:val="Medium List 1 Accent 1"/>
-    <w:basedOn w:val="TableNormal"/>
+    <w:basedOn w:val="NormaleTabelle"/>
     <w:uiPriority w:val="65"/>
     <w:rsid w:val="00CB0412"/>
     <w:pPr>
@@ -2770,10 +2731,10 @@
       </w:tcPr>
     </w:tblStylePr>
   </w:style>
-  <w:style w:type="character" w:customStyle="1" w:styleId="Heading3Char">
-    <w:name w:val="Heading 3 Char"/>
-    <w:basedOn w:val="DefaultParagraphFont"/>
-    <w:link w:val="Heading3"/>
+  <w:style w:type="character" w:customStyle="1" w:styleId="berschrift3Zchn">
+    <w:name w:val="Überschrift 3 Zchn"/>
+    <w:basedOn w:val="Absatz-Standardschriftart"/>
+    <w:link w:val="berschrift3"/>
     <w:uiPriority w:val="9"/>
     <w:rsid w:val="00976450"/>
     <w:rPr>
@@ -2781,10 +2742,10 @@
       <w:spacing w:val="15"/>
     </w:rPr>
   </w:style>
-  <w:style w:type="character" w:customStyle="1" w:styleId="Heading4Char">
-    <w:name w:val="Heading 4 Char"/>
-    <w:basedOn w:val="DefaultParagraphFont"/>
-    <w:link w:val="Heading4"/>
+  <w:style w:type="character" w:customStyle="1" w:styleId="berschrift4Zchn">
+    <w:name w:val="Überschrift 4 Zchn"/>
+    <w:basedOn w:val="Absatz-Standardschriftart"/>
+    <w:link w:val="berschrift4"/>
     <w:uiPriority w:val="9"/>
     <w:rsid w:val="00976450"/>
     <w:rPr>
@@ -2793,10 +2754,10 @@
       <w:spacing w:val="10"/>
     </w:rPr>
   </w:style>
-  <w:style w:type="character" w:customStyle="1" w:styleId="Heading5Char">
-    <w:name w:val="Heading 5 Char"/>
-    <w:basedOn w:val="DefaultParagraphFont"/>
-    <w:link w:val="Heading5"/>
+  <w:style w:type="character" w:customStyle="1" w:styleId="berschrift5Zchn">
+    <w:name w:val="Überschrift 5 Zchn"/>
+    <w:basedOn w:val="Absatz-Standardschriftart"/>
+    <w:link w:val="berschrift5"/>
     <w:uiPriority w:val="9"/>
     <w:rsid w:val="00976450"/>
     <w:rPr>
@@ -2805,10 +2766,10 @@
       <w:spacing w:val="10"/>
     </w:rPr>
   </w:style>
-  <w:style w:type="character" w:customStyle="1" w:styleId="Heading6Char">
-    <w:name w:val="Heading 6 Char"/>
-    <w:basedOn w:val="DefaultParagraphFont"/>
-    <w:link w:val="Heading6"/>
+  <w:style w:type="character" w:customStyle="1" w:styleId="berschrift6Zchn">
+    <w:name w:val="Überschrift 6 Zchn"/>
+    <w:basedOn w:val="Absatz-Standardschriftart"/>
+    <w:link w:val="berschrift6"/>
     <w:uiPriority w:val="9"/>
     <w:semiHidden/>
     <w:rsid w:val="003C3BB7"/>
@@ -2818,10 +2779,10 @@
       <w:spacing w:val="10"/>
     </w:rPr>
   </w:style>
-  <w:style w:type="character" w:customStyle="1" w:styleId="Heading7Char">
-    <w:name w:val="Heading 7 Char"/>
-    <w:basedOn w:val="DefaultParagraphFont"/>
-    <w:link w:val="Heading7"/>
+  <w:style w:type="character" w:customStyle="1" w:styleId="berschrift7Zchn">
+    <w:name w:val="Überschrift 7 Zchn"/>
+    <w:basedOn w:val="Absatz-Standardschriftart"/>
+    <w:link w:val="berschrift7"/>
     <w:uiPriority w:val="9"/>
     <w:semiHidden/>
     <w:rsid w:val="003C3BB7"/>
@@ -2831,10 +2792,10 @@
       <w:spacing w:val="10"/>
     </w:rPr>
   </w:style>
-  <w:style w:type="character" w:customStyle="1" w:styleId="Heading8Char">
-    <w:name w:val="Heading 8 Char"/>
-    <w:basedOn w:val="DefaultParagraphFont"/>
-    <w:link w:val="Heading8"/>
+  <w:style w:type="character" w:customStyle="1" w:styleId="berschrift8Zchn">
+    <w:name w:val="Überschrift 8 Zchn"/>
+    <w:basedOn w:val="Absatz-Standardschriftart"/>
+    <w:link w:val="berschrift8"/>
     <w:uiPriority w:val="9"/>
     <w:semiHidden/>
     <w:rsid w:val="003C3BB7"/>
@@ -2845,10 +2806,10 @@
       <w:szCs w:val="18"/>
     </w:rPr>
   </w:style>
-  <w:style w:type="character" w:customStyle="1" w:styleId="Heading9Char">
-    <w:name w:val="Heading 9 Char"/>
-    <w:basedOn w:val="DefaultParagraphFont"/>
-    <w:link w:val="Heading9"/>
+  <w:style w:type="character" w:customStyle="1" w:styleId="berschrift9Zchn">
+    <w:name w:val="Überschrift 9 Zchn"/>
+    <w:basedOn w:val="Absatz-Standardschriftart"/>
+    <w:link w:val="berschrift9"/>
     <w:uiPriority w:val="9"/>
     <w:semiHidden/>
     <w:rsid w:val="003C3BB7"/>
@@ -2860,10 +2821,10 @@
       <w:szCs w:val="18"/>
     </w:rPr>
   </w:style>
-  <w:style w:type="paragraph" w:styleId="Caption">
+  <w:style w:type="paragraph" w:styleId="Beschriftung">
     <w:name w:val="caption"/>
-    <w:basedOn w:val="Normal"/>
-    <w:next w:val="Normal"/>
+    <w:basedOn w:val="Standard"/>
+    <w:next w:val="Standard"/>
     <w:uiPriority w:val="35"/>
     <w:semiHidden/>
     <w:unhideWhenUsed/>
@@ -2877,11 +2838,11 @@
       <w:szCs w:val="16"/>
     </w:rPr>
   </w:style>
-  <w:style w:type="paragraph" w:styleId="Title">
+  <w:style w:type="paragraph" w:styleId="Titel">
     <w:name w:val="Title"/>
-    <w:basedOn w:val="Normal"/>
-    <w:next w:val="Normal"/>
-    <w:link w:val="TitleChar"/>
+    <w:basedOn w:val="Standard"/>
+    <w:next w:val="Standard"/>
+    <w:link w:val="TitelZchn"/>
     <w:uiPriority w:val="10"/>
     <w:qFormat/>
     <w:rsid w:val="005E2896"/>
@@ -2897,10 +2858,10 @@
       <w:szCs w:val="52"/>
     </w:rPr>
   </w:style>
-  <w:style w:type="character" w:customStyle="1" w:styleId="TitleChar">
-    <w:name w:val="Title Char"/>
-    <w:basedOn w:val="DefaultParagraphFont"/>
-    <w:link w:val="Title"/>
+  <w:style w:type="character" w:customStyle="1" w:styleId="TitelZchn">
+    <w:name w:val="Titel Zchn"/>
+    <w:basedOn w:val="Absatz-Standardschriftart"/>
+    <w:link w:val="Titel"/>
     <w:uiPriority w:val="10"/>
     <w:rsid w:val="005E2896"/>
     <w:rPr>
@@ -2912,11 +2873,11 @@
       <w:szCs w:val="52"/>
     </w:rPr>
   </w:style>
-  <w:style w:type="paragraph" w:styleId="Subtitle">
+  <w:style w:type="paragraph" w:styleId="Untertitel">
     <w:name w:val="Subtitle"/>
-    <w:basedOn w:val="Normal"/>
-    <w:next w:val="Normal"/>
-    <w:link w:val="SubtitleChar"/>
+    <w:basedOn w:val="Standard"/>
+    <w:next w:val="Standard"/>
+    <w:link w:val="UntertitelZchn"/>
     <w:uiPriority w:val="11"/>
     <w:qFormat/>
     <w:rsid w:val="003C3BB7"/>
@@ -2931,10 +2892,10 @@
       <w:szCs w:val="24"/>
     </w:rPr>
   </w:style>
-  <w:style w:type="character" w:customStyle="1" w:styleId="SubtitleChar">
-    <w:name w:val="Subtitle Char"/>
-    <w:basedOn w:val="DefaultParagraphFont"/>
-    <w:link w:val="Subtitle"/>
+  <w:style w:type="character" w:customStyle="1" w:styleId="UntertitelZchn">
+    <w:name w:val="Untertitel Zchn"/>
+    <w:basedOn w:val="Absatz-Standardschriftart"/>
+    <w:link w:val="Untertitel"/>
     <w:uiPriority w:val="11"/>
     <w:rsid w:val="003C3BB7"/>
     <w:rPr>
@@ -2945,7 +2906,7 @@
       <w:szCs w:val="24"/>
     </w:rPr>
   </w:style>
-  <w:style w:type="character" w:styleId="Strong">
+  <w:style w:type="character" w:styleId="Fett">
     <w:name w:val="Strong"/>
     <w:uiPriority w:val="22"/>
     <w:qFormat/>
@@ -2955,7 +2916,7 @@
       <w:bCs/>
     </w:rPr>
   </w:style>
-  <w:style w:type="character" w:styleId="Emphasis">
+  <w:style w:type="character" w:styleId="Hervorhebung">
     <w:name w:val="Emphasis"/>
     <w:uiPriority w:val="20"/>
     <w:qFormat/>
@@ -2966,10 +2927,10 @@
       <w:spacing w:val="5"/>
     </w:rPr>
   </w:style>
-  <w:style w:type="paragraph" w:styleId="NoSpacing">
+  <w:style w:type="paragraph" w:styleId="KeinLeerraum">
     <w:name w:val="No Spacing"/>
-    <w:basedOn w:val="Normal"/>
-    <w:link w:val="NoSpacingChar"/>
+    <w:basedOn w:val="Standard"/>
+    <w:link w:val="KeinLeerraumZchn"/>
     <w:uiPriority w:val="1"/>
     <w:qFormat/>
     <w:rsid w:val="003C3BB7"/>
@@ -2977,10 +2938,10 @@
       <w:spacing w:after="0"/>
     </w:pPr>
   </w:style>
-  <w:style w:type="character" w:customStyle="1" w:styleId="NoSpacingChar">
-    <w:name w:val="No Spacing Char"/>
-    <w:basedOn w:val="DefaultParagraphFont"/>
-    <w:link w:val="NoSpacing"/>
+  <w:style w:type="character" w:customStyle="1" w:styleId="KeinLeerraumZchn">
+    <w:name w:val="Kein Leerraum Zchn"/>
+    <w:basedOn w:val="Absatz-Standardschriftart"/>
+    <w:link w:val="KeinLeerraum"/>
     <w:uiPriority w:val="1"/>
     <w:rsid w:val="003C3BB7"/>
     <w:rPr>
@@ -2988,9 +2949,9 @@
       <w:szCs w:val="20"/>
     </w:rPr>
   </w:style>
-  <w:style w:type="paragraph" w:styleId="ListParagraph">
+  <w:style w:type="paragraph" w:styleId="Listenabsatz">
     <w:name w:val="List Paragraph"/>
-    <w:basedOn w:val="Normal"/>
+    <w:basedOn w:val="Standard"/>
     <w:uiPriority w:val="34"/>
     <w:qFormat/>
     <w:rsid w:val="003C3BB7"/>
@@ -2999,11 +2960,11 @@
       <w:contextualSpacing/>
     </w:pPr>
   </w:style>
-  <w:style w:type="paragraph" w:styleId="Quote">
+  <w:style w:type="paragraph" w:styleId="Zitat">
     <w:name w:val="Quote"/>
-    <w:basedOn w:val="Normal"/>
-    <w:next w:val="Normal"/>
-    <w:link w:val="QuoteChar"/>
+    <w:basedOn w:val="Standard"/>
+    <w:next w:val="Standard"/>
+    <w:link w:val="ZitatZchn"/>
     <w:uiPriority w:val="29"/>
     <w:qFormat/>
     <w:rsid w:val="003C3BB7"/>
@@ -3012,10 +2973,10 @@
       <w:iCs/>
     </w:rPr>
   </w:style>
-  <w:style w:type="character" w:customStyle="1" w:styleId="QuoteChar">
-    <w:name w:val="Quote Char"/>
-    <w:basedOn w:val="DefaultParagraphFont"/>
-    <w:link w:val="Quote"/>
+  <w:style w:type="character" w:customStyle="1" w:styleId="ZitatZchn">
+    <w:name w:val="Zitat Zchn"/>
+    <w:basedOn w:val="Absatz-Standardschriftart"/>
+    <w:link w:val="Zitat"/>
     <w:uiPriority w:val="29"/>
     <w:rsid w:val="003C3BB7"/>
     <w:rPr>
@@ -3025,11 +2986,11 @@
       <w:szCs w:val="20"/>
     </w:rPr>
   </w:style>
-  <w:style w:type="paragraph" w:styleId="IntenseQuote">
+  <w:style w:type="paragraph" w:styleId="IntensivesZitat">
     <w:name w:val="Intense Quote"/>
-    <w:basedOn w:val="Normal"/>
-    <w:next w:val="Normal"/>
-    <w:link w:val="IntenseQuoteChar"/>
+    <w:basedOn w:val="Standard"/>
+    <w:next w:val="Standard"/>
+    <w:link w:val="IntensivesZitatZchn"/>
     <w:uiPriority w:val="30"/>
     <w:qFormat/>
     <w:rsid w:val="003C3BB7"/>
@@ -3048,10 +3009,10 @@
       <w:color w:val="4F81BD" w:themeColor="accent1"/>
     </w:rPr>
   </w:style>
-  <w:style w:type="character" w:customStyle="1" w:styleId="IntenseQuoteChar">
-    <w:name w:val="Intense Quote Char"/>
-    <w:basedOn w:val="DefaultParagraphFont"/>
-    <w:link w:val="IntenseQuote"/>
+  <w:style w:type="character" w:customStyle="1" w:styleId="IntensivesZitatZchn">
+    <w:name w:val="Intensives Zitat Zchn"/>
+    <w:basedOn w:val="Absatz-Standardschriftart"/>
+    <w:link w:val="IntensivesZitat"/>
     <w:uiPriority w:val="30"/>
     <w:rsid w:val="003C3BB7"/>
     <w:rPr>
@@ -3062,7 +3023,7 @@
       <w:szCs w:val="20"/>
     </w:rPr>
   </w:style>
-  <w:style w:type="character" w:styleId="SubtleEmphasis">
+  <w:style w:type="character" w:styleId="SchwacheHervorhebung">
     <w:name w:val="Subtle Emphasis"/>
     <w:uiPriority w:val="19"/>
     <w:qFormat/>
@@ -3073,7 +3034,7 @@
       <w:color w:val="243F60" w:themeColor="accent1" w:themeShade="7F"/>
     </w:rPr>
   </w:style>
-  <w:style w:type="character" w:styleId="IntenseEmphasis">
+  <w:style w:type="character" w:styleId="IntensiveHervorhebung">
     <w:name w:val="Intense Emphasis"/>
     <w:uiPriority w:val="21"/>
     <w:qFormat/>
@@ -3086,7 +3047,7 @@
       <w:spacing w:val="10"/>
     </w:rPr>
   </w:style>
-  <w:style w:type="character" w:styleId="SubtleReference">
+  <w:style w:type="character" w:styleId="SchwacherVerweis">
     <w:name w:val="Subtle Reference"/>
     <w:uiPriority w:val="31"/>
     <w:qFormat/>
@@ -3097,7 +3058,7 @@
       <w:color w:val="4F81BD" w:themeColor="accent1"/>
     </w:rPr>
   </w:style>
-  <w:style w:type="character" w:styleId="IntenseReference">
+  <w:style w:type="character" w:styleId="IntensiverVerweis">
     <w:name w:val="Intense Reference"/>
     <w:uiPriority w:val="32"/>
     <w:qFormat/>
@@ -3111,7 +3072,7 @@
       <w:color w:val="4F81BD" w:themeColor="accent1"/>
     </w:rPr>
   </w:style>
-  <w:style w:type="character" w:styleId="BookTitle">
+  <w:style w:type="character" w:styleId="Buchtitel">
     <w:name w:val="Book Title"/>
     <w:uiPriority w:val="33"/>
     <w:qFormat/>
@@ -3124,10 +3085,10 @@
       <w:spacing w:val="9"/>
     </w:rPr>
   </w:style>
-  <w:style w:type="paragraph" w:styleId="TOCHeading">
+  <w:style w:type="paragraph" w:styleId="Inhaltsverzeichnisberschrift">
     <w:name w:val="TOC Heading"/>
-    <w:basedOn w:val="Heading1"/>
-    <w:next w:val="Normal"/>
+    <w:basedOn w:val="berschrift1"/>
+    <w:next w:val="Standard"/>
     <w:uiPriority w:val="39"/>
     <w:unhideWhenUsed/>
     <w:qFormat/>
@@ -3139,10 +3100,10 @@
       <w:lang w:bidi="en-US"/>
     </w:rPr>
   </w:style>
-  <w:style w:type="paragraph" w:styleId="TOC1">
+  <w:style w:type="paragraph" w:styleId="Verzeichnis1">
     <w:name w:val="toc 1"/>
-    <w:basedOn w:val="Normal"/>
-    <w:next w:val="Normal"/>
+    <w:basedOn w:val="Standard"/>
+    <w:next w:val="Standard"/>
     <w:autoRedefine/>
     <w:uiPriority w:val="39"/>
     <w:unhideWhenUsed/>
@@ -3155,10 +3116,10 @@
       <w:b/>
     </w:rPr>
   </w:style>
-  <w:style w:type="paragraph" w:styleId="TOC2">
+  <w:style w:type="paragraph" w:styleId="Verzeichnis2">
     <w:name w:val="toc 2"/>
-    <w:basedOn w:val="Normal"/>
-    <w:next w:val="Normal"/>
+    <w:basedOn w:val="Standard"/>
+    <w:next w:val="Standard"/>
     <w:autoRedefine/>
     <w:uiPriority w:val="39"/>
     <w:unhideWhenUsed/>
@@ -3171,7 +3132,7 @@
   </w:style>
   <w:style w:type="character" w:styleId="Hyperlink">
     <w:name w:val="Hyperlink"/>
-    <w:basedOn w:val="DefaultParagraphFont"/>
+    <w:basedOn w:val="Absatz-Standardschriftart"/>
     <w:uiPriority w:val="99"/>
     <w:unhideWhenUsed/>
     <w:rsid w:val="006F2255"/>
@@ -3180,10 +3141,10 @@
       <w:u w:val="single"/>
     </w:rPr>
   </w:style>
-  <w:style w:type="paragraph" w:styleId="BalloonText">
+  <w:style w:type="paragraph" w:styleId="Sprechblasentext">
     <w:name w:val="Balloon Text"/>
-    <w:basedOn w:val="Normal"/>
-    <w:link w:val="BalloonTextChar"/>
+    <w:basedOn w:val="Standard"/>
+    <w:link w:val="SprechblasentextZchn"/>
     <w:uiPriority w:val="99"/>
     <w:semiHidden/>
     <w:unhideWhenUsed/>
@@ -3197,10 +3158,10 @@
       <w:szCs w:val="16"/>
     </w:rPr>
   </w:style>
-  <w:style w:type="character" w:customStyle="1" w:styleId="BalloonTextChar">
-    <w:name w:val="Balloon Text Char"/>
-    <w:basedOn w:val="DefaultParagraphFont"/>
-    <w:link w:val="BalloonText"/>
+  <w:style w:type="character" w:customStyle="1" w:styleId="SprechblasentextZchn">
+    <w:name w:val="Sprechblasentext Zchn"/>
+    <w:basedOn w:val="Absatz-Standardschriftart"/>
+    <w:link w:val="Sprechblasentext"/>
     <w:uiPriority w:val="99"/>
     <w:semiHidden/>
     <w:rsid w:val="006F2255"/>
@@ -3210,10 +3171,10 @@
       <w:szCs w:val="16"/>
     </w:rPr>
   </w:style>
-  <w:style w:type="paragraph" w:styleId="TOC3">
+  <w:style w:type="paragraph" w:styleId="Verzeichnis3">
     <w:name w:val="toc 3"/>
-    <w:basedOn w:val="Normal"/>
-    <w:next w:val="Normal"/>
+    <w:basedOn w:val="Standard"/>
+    <w:next w:val="Standard"/>
     <w:autoRedefine/>
     <w:uiPriority w:val="39"/>
     <w:unhideWhenUsed/>
@@ -3228,10 +3189,10 @@
       <w:lang w:eastAsia="de-CH"/>
     </w:rPr>
   </w:style>
-  <w:style w:type="paragraph" w:styleId="Header">
+  <w:style w:type="paragraph" w:styleId="Kopfzeile">
     <w:name w:val="header"/>
-    <w:basedOn w:val="Normal"/>
-    <w:link w:val="HeaderChar"/>
+    <w:basedOn w:val="Standard"/>
+    <w:link w:val="KopfzeileZchn"/>
     <w:uiPriority w:val="99"/>
     <w:unhideWhenUsed/>
     <w:rsid w:val="008F2373"/>
@@ -3243,10 +3204,10 @@
       <w:spacing w:after="0"/>
     </w:pPr>
   </w:style>
-  <w:style w:type="character" w:customStyle="1" w:styleId="HeaderChar">
-    <w:name w:val="Header Char"/>
-    <w:basedOn w:val="DefaultParagraphFont"/>
-    <w:link w:val="Header"/>
+  <w:style w:type="character" w:customStyle="1" w:styleId="KopfzeileZchn">
+    <w:name w:val="Kopfzeile Zchn"/>
+    <w:basedOn w:val="Absatz-Standardschriftart"/>
+    <w:link w:val="Kopfzeile"/>
     <w:uiPriority w:val="99"/>
     <w:rsid w:val="008F2373"/>
     <w:rPr>
@@ -3254,10 +3215,10 @@
       <w:szCs w:val="20"/>
     </w:rPr>
   </w:style>
-  <w:style w:type="paragraph" w:styleId="Footer">
+  <w:style w:type="paragraph" w:styleId="Fuzeile">
     <w:name w:val="footer"/>
-    <w:basedOn w:val="Normal"/>
-    <w:link w:val="FooterChar"/>
+    <w:basedOn w:val="Standard"/>
+    <w:link w:val="FuzeileZchn"/>
     <w:uiPriority w:val="99"/>
     <w:unhideWhenUsed/>
     <w:rsid w:val="008F2373"/>
@@ -3269,10 +3230,10 @@
       <w:spacing w:after="0"/>
     </w:pPr>
   </w:style>
-  <w:style w:type="character" w:customStyle="1" w:styleId="FooterChar">
-    <w:name w:val="Footer Char"/>
-    <w:basedOn w:val="DefaultParagraphFont"/>
-    <w:link w:val="Footer"/>
+  <w:style w:type="character" w:customStyle="1" w:styleId="FuzeileZchn">
+    <w:name w:val="Fußzeile Zchn"/>
+    <w:basedOn w:val="Absatz-Standardschriftart"/>
+    <w:link w:val="Fuzeile"/>
     <w:uiPriority w:val="99"/>
     <w:rsid w:val="008F2373"/>
     <w:rPr>
@@ -3439,7 +3400,7 @@
     <w:lsdException w:name="Bibliography" w:uiPriority="37"/>
     <w:lsdException w:name="TOC Heading" w:uiPriority="39" w:qFormat="1"/>
   </w:latentStyles>
-  <w:style w:type="paragraph" w:default="1" w:styleId="Normal">
+  <w:style w:type="paragraph" w:default="1" w:styleId="Standard">
     <w:name w:val="Normal"/>
     <w:qFormat/>
     <w:rsid w:val="003C3BB7"/>
@@ -3448,11 +3409,11 @@
       <w:szCs w:val="20"/>
     </w:rPr>
   </w:style>
-  <w:style w:type="paragraph" w:styleId="Heading1">
+  <w:style w:type="paragraph" w:styleId="berschrift1">
     <w:name w:val="heading 1"/>
-    <w:basedOn w:val="Normal"/>
-    <w:next w:val="Normal"/>
-    <w:link w:val="Heading1Char"/>
+    <w:basedOn w:val="Standard"/>
+    <w:next w:val="Standard"/>
+    <w:link w:val="berschrift1Zchn"/>
     <w:uiPriority w:val="9"/>
     <w:qFormat/>
     <w:rsid w:val="00976450"/>
@@ -3480,11 +3441,11 @@
       <w:szCs w:val="22"/>
     </w:rPr>
   </w:style>
-  <w:style w:type="paragraph" w:styleId="Heading2">
+  <w:style w:type="paragraph" w:styleId="berschrift2">
     <w:name w:val="heading 2"/>
-    <w:basedOn w:val="Normal"/>
-    <w:next w:val="Normal"/>
-    <w:link w:val="Heading2Char"/>
+    <w:basedOn w:val="Standard"/>
+    <w:next w:val="Standard"/>
+    <w:link w:val="berschrift2Zchn"/>
     <w:uiPriority w:val="9"/>
     <w:unhideWhenUsed/>
     <w:qFormat/>
@@ -3511,11 +3472,11 @@
       <w:szCs w:val="22"/>
     </w:rPr>
   </w:style>
-  <w:style w:type="paragraph" w:styleId="Heading3">
+  <w:style w:type="paragraph" w:styleId="berschrift3">
     <w:name w:val="heading 3"/>
-    <w:basedOn w:val="Normal"/>
-    <w:next w:val="Normal"/>
-    <w:link w:val="Heading3Char"/>
+    <w:basedOn w:val="Standard"/>
+    <w:next w:val="Standard"/>
+    <w:link w:val="berschrift3Zchn"/>
     <w:uiPriority w:val="9"/>
     <w:unhideWhenUsed/>
     <w:qFormat/>
@@ -3538,11 +3499,11 @@
       <w:szCs w:val="22"/>
     </w:rPr>
   </w:style>
-  <w:style w:type="paragraph" w:styleId="Heading4">
+  <w:style w:type="paragraph" w:styleId="berschrift4">
     <w:name w:val="heading 4"/>
-    <w:basedOn w:val="Normal"/>
-    <w:next w:val="Normal"/>
-    <w:link w:val="Heading4Char"/>
+    <w:basedOn w:val="Standard"/>
+    <w:next w:val="Standard"/>
+    <w:link w:val="berschrift4Zchn"/>
     <w:uiPriority w:val="9"/>
     <w:unhideWhenUsed/>
     <w:qFormat/>
@@ -3567,11 +3528,11 @@
       <w:szCs w:val="22"/>
     </w:rPr>
   </w:style>
-  <w:style w:type="paragraph" w:styleId="Heading5">
+  <w:style w:type="paragraph" w:styleId="berschrift5">
     <w:name w:val="heading 5"/>
-    <w:basedOn w:val="Normal"/>
-    <w:next w:val="Normal"/>
-    <w:link w:val="Heading5Char"/>
+    <w:basedOn w:val="Standard"/>
+    <w:next w:val="Standard"/>
+    <w:link w:val="berschrift5Zchn"/>
     <w:uiPriority w:val="9"/>
     <w:unhideWhenUsed/>
     <w:qFormat/>
@@ -3592,11 +3553,11 @@
       <w:szCs w:val="22"/>
     </w:rPr>
   </w:style>
-  <w:style w:type="paragraph" w:styleId="Heading6">
+  <w:style w:type="paragraph" w:styleId="berschrift6">
     <w:name w:val="heading 6"/>
-    <w:basedOn w:val="Normal"/>
-    <w:next w:val="Normal"/>
-    <w:link w:val="Heading6Char"/>
+    <w:basedOn w:val="Standard"/>
+    <w:next w:val="Standard"/>
+    <w:link w:val="berschrift6Zchn"/>
     <w:uiPriority w:val="9"/>
     <w:semiHidden/>
     <w:unhideWhenUsed/>
@@ -3621,11 +3582,11 @@
       <w:szCs w:val="22"/>
     </w:rPr>
   </w:style>
-  <w:style w:type="paragraph" w:styleId="Heading7">
+  <w:style w:type="paragraph" w:styleId="berschrift7">
     <w:name w:val="heading 7"/>
-    <w:basedOn w:val="Normal"/>
-    <w:next w:val="Normal"/>
-    <w:link w:val="Heading7Char"/>
+    <w:basedOn w:val="Standard"/>
+    <w:next w:val="Standard"/>
+    <w:link w:val="berschrift7Zchn"/>
     <w:uiPriority w:val="9"/>
     <w:semiHidden/>
     <w:unhideWhenUsed/>
@@ -3647,11 +3608,11 @@
       <w:szCs w:val="22"/>
     </w:rPr>
   </w:style>
-  <w:style w:type="paragraph" w:styleId="Heading8">
+  <w:style w:type="paragraph" w:styleId="berschrift8">
     <w:name w:val="heading 8"/>
-    <w:basedOn w:val="Normal"/>
-    <w:next w:val="Normal"/>
-    <w:link w:val="Heading8Char"/>
+    <w:basedOn w:val="Standard"/>
+    <w:next w:val="Standard"/>
+    <w:link w:val="berschrift8Zchn"/>
     <w:uiPriority w:val="9"/>
     <w:semiHidden/>
     <w:unhideWhenUsed/>
@@ -3672,11 +3633,11 @@
       <w:szCs w:val="18"/>
     </w:rPr>
   </w:style>
-  <w:style w:type="paragraph" w:styleId="Heading9">
+  <w:style w:type="paragraph" w:styleId="berschrift9">
     <w:name w:val="heading 9"/>
-    <w:basedOn w:val="Normal"/>
-    <w:next w:val="Normal"/>
-    <w:link w:val="Heading9Char"/>
+    <w:basedOn w:val="Standard"/>
+    <w:next w:val="Standard"/>
+    <w:link w:val="berschrift9Zchn"/>
     <w:uiPriority w:val="9"/>
     <w:semiHidden/>
     <w:unhideWhenUsed/>
@@ -3698,13 +3659,13 @@
       <w:szCs w:val="18"/>
     </w:rPr>
   </w:style>
-  <w:style w:type="character" w:default="1" w:styleId="DefaultParagraphFont">
+  <w:style w:type="character" w:default="1" w:styleId="Absatz-Standardschriftart">
     <w:name w:val="Default Paragraph Font"/>
     <w:uiPriority w:val="1"/>
     <w:semiHidden/>
     <w:unhideWhenUsed/>
   </w:style>
-  <w:style w:type="table" w:default="1" w:styleId="TableNormal">
+  <w:style w:type="table" w:default="1" w:styleId="NormaleTabelle">
     <w:name w:val="Normal Table"/>
     <w:uiPriority w:val="99"/>
     <w:semiHidden/>
@@ -3719,16 +3680,16 @@
       </w:tblCellMar>
     </w:tblPr>
   </w:style>
-  <w:style w:type="numbering" w:default="1" w:styleId="NoList">
+  <w:style w:type="numbering" w:default="1" w:styleId="KeineListe">
     <w:name w:val="No List"/>
     <w:uiPriority w:val="99"/>
     <w:semiHidden/>
     <w:unhideWhenUsed/>
   </w:style>
-  <w:style w:type="character" w:customStyle="1" w:styleId="Heading1Char">
-    <w:name w:val="Heading 1 Char"/>
-    <w:basedOn w:val="DefaultParagraphFont"/>
-    <w:link w:val="Heading1"/>
+  <w:style w:type="character" w:customStyle="1" w:styleId="berschrift1Zchn">
+    <w:name w:val="Überschrift 1 Zchn"/>
+    <w:basedOn w:val="Absatz-Standardschriftart"/>
+    <w:link w:val="berschrift1"/>
     <w:uiPriority w:val="9"/>
     <w:rsid w:val="00976450"/>
     <w:rPr>
@@ -3741,10 +3702,10 @@
       <w:shd w:val="clear" w:color="auto" w:fill="D5D3EA"/>
     </w:rPr>
   </w:style>
-  <w:style w:type="character" w:customStyle="1" w:styleId="Heading2Char">
-    <w:name w:val="Heading 2 Char"/>
-    <w:basedOn w:val="DefaultParagraphFont"/>
-    <w:link w:val="Heading2"/>
+  <w:style w:type="character" w:customStyle="1" w:styleId="berschrift2Zchn">
+    <w:name w:val="Überschrift 2 Zchn"/>
+    <w:basedOn w:val="Absatz-Standardschriftart"/>
+    <w:link w:val="berschrift2"/>
     <w:uiPriority w:val="9"/>
     <w:rsid w:val="00976450"/>
     <w:rPr>
@@ -3755,9 +3716,9 @@
       <w:shd w:val="clear" w:color="auto" w:fill="FFFFFF" w:themeFill="background1"/>
     </w:rPr>
   </w:style>
-  <w:style w:type="table" w:styleId="TableGrid">
+  <w:style w:type="table" w:styleId="Tabellenraster">
     <w:name w:val="Table Grid"/>
-    <w:basedOn w:val="TableNormal"/>
+    <w:basedOn w:val="NormaleTabelle"/>
     <w:uiPriority w:val="59"/>
     <w:rsid w:val="00651384"/>
     <w:pPr>
@@ -3781,9 +3742,9 @@
       </w:tblCellMar>
     </w:tblPr>
   </w:style>
-  <w:style w:type="table" w:styleId="LightGrid-Accent1">
+  <w:style w:type="table" w:styleId="HellesRaster-Akzent1">
     <w:name w:val="Light Grid Accent 1"/>
-    <w:basedOn w:val="TableNormal"/>
+    <w:basedOn w:val="NormaleTabelle"/>
     <w:uiPriority w:val="62"/>
     <w:rsid w:val="00CB0412"/>
     <w:pPr>
@@ -3911,9 +3872,9 @@
       </w:tcPr>
     </w:tblStylePr>
   </w:style>
-  <w:style w:type="table" w:styleId="MediumShading1-Accent1">
+  <w:style w:type="table" w:styleId="MittlereSchattierung1-Akzent1">
     <w:name w:val="Medium Shading 1 Accent 1"/>
-    <w:basedOn w:val="TableNormal"/>
+    <w:basedOn w:val="NormaleTabelle"/>
     <w:uiPriority w:val="63"/>
     <w:rsid w:val="00FC564C"/>
     <w:pPr>
@@ -4011,9 +3972,9 @@
       </w:tcPr>
     </w:tblStylePr>
   </w:style>
-  <w:style w:type="table" w:styleId="MediumList2-Accent1">
+  <w:style w:type="table" w:styleId="MittlereListe2-Akzent1">
     <w:name w:val="Medium List 2 Accent 1"/>
-    <w:basedOn w:val="TableNormal"/>
+    <w:basedOn w:val="NormaleTabelle"/>
     <w:uiPriority w:val="66"/>
     <w:rsid w:val="00CB0412"/>
     <w:pPr>
@@ -4139,9 +4100,9 @@
       </w:tcPr>
     </w:tblStylePr>
   </w:style>
-  <w:style w:type="table" w:styleId="MediumList1-Accent1">
+  <w:style w:type="table" w:styleId="MittlereListe1-Akzent1">
     <w:name w:val="Medium List 1 Accent 1"/>
-    <w:basedOn w:val="TableNormal"/>
+    <w:basedOn w:val="NormaleTabelle"/>
     <w:uiPriority w:val="65"/>
     <w:rsid w:val="00CB0412"/>
     <w:pPr>
@@ -4223,10 +4184,10 @@
       </w:tcPr>
     </w:tblStylePr>
   </w:style>
-  <w:style w:type="character" w:customStyle="1" w:styleId="Heading3Char">
-    <w:name w:val="Heading 3 Char"/>
-    <w:basedOn w:val="DefaultParagraphFont"/>
-    <w:link w:val="Heading3"/>
+  <w:style w:type="character" w:customStyle="1" w:styleId="berschrift3Zchn">
+    <w:name w:val="Überschrift 3 Zchn"/>
+    <w:basedOn w:val="Absatz-Standardschriftart"/>
+    <w:link w:val="berschrift3"/>
     <w:uiPriority w:val="9"/>
     <w:rsid w:val="00976450"/>
     <w:rPr>
@@ -4234,10 +4195,10 @@
       <w:spacing w:val="15"/>
     </w:rPr>
   </w:style>
-  <w:style w:type="character" w:customStyle="1" w:styleId="Heading4Char">
-    <w:name w:val="Heading 4 Char"/>
-    <w:basedOn w:val="DefaultParagraphFont"/>
-    <w:link w:val="Heading4"/>
+  <w:style w:type="character" w:customStyle="1" w:styleId="berschrift4Zchn">
+    <w:name w:val="Überschrift 4 Zchn"/>
+    <w:basedOn w:val="Absatz-Standardschriftart"/>
+    <w:link w:val="berschrift4"/>
     <w:uiPriority w:val="9"/>
     <w:rsid w:val="00976450"/>
     <w:rPr>
@@ -4246,10 +4207,10 @@
       <w:spacing w:val="10"/>
     </w:rPr>
   </w:style>
-  <w:style w:type="character" w:customStyle="1" w:styleId="Heading5Char">
-    <w:name w:val="Heading 5 Char"/>
-    <w:basedOn w:val="DefaultParagraphFont"/>
-    <w:link w:val="Heading5"/>
+  <w:style w:type="character" w:customStyle="1" w:styleId="berschrift5Zchn">
+    <w:name w:val="Überschrift 5 Zchn"/>
+    <w:basedOn w:val="Absatz-Standardschriftart"/>
+    <w:link w:val="berschrift5"/>
     <w:uiPriority w:val="9"/>
     <w:rsid w:val="00976450"/>
     <w:rPr>
@@ -4258,10 +4219,10 @@
       <w:spacing w:val="10"/>
     </w:rPr>
   </w:style>
-  <w:style w:type="character" w:customStyle="1" w:styleId="Heading6Char">
-    <w:name w:val="Heading 6 Char"/>
-    <w:basedOn w:val="DefaultParagraphFont"/>
-    <w:link w:val="Heading6"/>
+  <w:style w:type="character" w:customStyle="1" w:styleId="berschrift6Zchn">
+    <w:name w:val="Überschrift 6 Zchn"/>
+    <w:basedOn w:val="Absatz-Standardschriftart"/>
+    <w:link w:val="berschrift6"/>
     <w:uiPriority w:val="9"/>
     <w:semiHidden/>
     <w:rsid w:val="003C3BB7"/>
@@ -4271,10 +4232,10 @@
       <w:spacing w:val="10"/>
     </w:rPr>
   </w:style>
-  <w:style w:type="character" w:customStyle="1" w:styleId="Heading7Char">
-    <w:name w:val="Heading 7 Char"/>
-    <w:basedOn w:val="DefaultParagraphFont"/>
-    <w:link w:val="Heading7"/>
+  <w:style w:type="character" w:customStyle="1" w:styleId="berschrift7Zchn">
+    <w:name w:val="Überschrift 7 Zchn"/>
+    <w:basedOn w:val="Absatz-Standardschriftart"/>
+    <w:link w:val="berschrift7"/>
     <w:uiPriority w:val="9"/>
     <w:semiHidden/>
     <w:rsid w:val="003C3BB7"/>
@@ -4284,10 +4245,10 @@
       <w:spacing w:val="10"/>
     </w:rPr>
   </w:style>
-  <w:style w:type="character" w:customStyle="1" w:styleId="Heading8Char">
-    <w:name w:val="Heading 8 Char"/>
-    <w:basedOn w:val="DefaultParagraphFont"/>
-    <w:link w:val="Heading8"/>
+  <w:style w:type="character" w:customStyle="1" w:styleId="berschrift8Zchn">
+    <w:name w:val="Überschrift 8 Zchn"/>
+    <w:basedOn w:val="Absatz-Standardschriftart"/>
+    <w:link w:val="berschrift8"/>
     <w:uiPriority w:val="9"/>
     <w:semiHidden/>
     <w:rsid w:val="003C3BB7"/>
@@ -4298,10 +4259,10 @@
       <w:szCs w:val="18"/>
     </w:rPr>
   </w:style>
-  <w:style w:type="character" w:customStyle="1" w:styleId="Heading9Char">
-    <w:name w:val="Heading 9 Char"/>
-    <w:basedOn w:val="DefaultParagraphFont"/>
-    <w:link w:val="Heading9"/>
+  <w:style w:type="character" w:customStyle="1" w:styleId="berschrift9Zchn">
+    <w:name w:val="Überschrift 9 Zchn"/>
+    <w:basedOn w:val="Absatz-Standardschriftart"/>
+    <w:link w:val="berschrift9"/>
     <w:uiPriority w:val="9"/>
     <w:semiHidden/>
     <w:rsid w:val="003C3BB7"/>
@@ -4313,10 +4274,10 @@
       <w:szCs w:val="18"/>
     </w:rPr>
   </w:style>
-  <w:style w:type="paragraph" w:styleId="Caption">
+  <w:style w:type="paragraph" w:styleId="Beschriftung">
     <w:name w:val="caption"/>
-    <w:basedOn w:val="Normal"/>
-    <w:next w:val="Normal"/>
+    <w:basedOn w:val="Standard"/>
+    <w:next w:val="Standard"/>
     <w:uiPriority w:val="35"/>
     <w:semiHidden/>
     <w:unhideWhenUsed/>
@@ -4330,11 +4291,11 @@
       <w:szCs w:val="16"/>
     </w:rPr>
   </w:style>
-  <w:style w:type="paragraph" w:styleId="Title">
+  <w:style w:type="paragraph" w:styleId="Titel">
     <w:name w:val="Title"/>
-    <w:basedOn w:val="Normal"/>
-    <w:next w:val="Normal"/>
-    <w:link w:val="TitleChar"/>
+    <w:basedOn w:val="Standard"/>
+    <w:next w:val="Standard"/>
+    <w:link w:val="TitelZchn"/>
     <w:uiPriority w:val="10"/>
     <w:qFormat/>
     <w:rsid w:val="005E2896"/>
@@ -4350,10 +4311,10 @@
       <w:szCs w:val="52"/>
     </w:rPr>
   </w:style>
-  <w:style w:type="character" w:customStyle="1" w:styleId="TitleChar">
-    <w:name w:val="Title Char"/>
-    <w:basedOn w:val="DefaultParagraphFont"/>
-    <w:link w:val="Title"/>
+  <w:style w:type="character" w:customStyle="1" w:styleId="TitelZchn">
+    <w:name w:val="Titel Zchn"/>
+    <w:basedOn w:val="Absatz-Standardschriftart"/>
+    <w:link w:val="Titel"/>
     <w:uiPriority w:val="10"/>
     <w:rsid w:val="005E2896"/>
     <w:rPr>
@@ -4365,11 +4326,11 @@
       <w:szCs w:val="52"/>
     </w:rPr>
   </w:style>
-  <w:style w:type="paragraph" w:styleId="Subtitle">
+  <w:style w:type="paragraph" w:styleId="Untertitel">
     <w:name w:val="Subtitle"/>
-    <w:basedOn w:val="Normal"/>
-    <w:next w:val="Normal"/>
-    <w:link w:val="SubtitleChar"/>
+    <w:basedOn w:val="Standard"/>
+    <w:next w:val="Standard"/>
+    <w:link w:val="UntertitelZchn"/>
     <w:uiPriority w:val="11"/>
     <w:qFormat/>
     <w:rsid w:val="003C3BB7"/>
@@ -4384,10 +4345,10 @@
       <w:szCs w:val="24"/>
     </w:rPr>
   </w:style>
-  <w:style w:type="character" w:customStyle="1" w:styleId="SubtitleChar">
-    <w:name w:val="Subtitle Char"/>
-    <w:basedOn w:val="DefaultParagraphFont"/>
-    <w:link w:val="Subtitle"/>
+  <w:style w:type="character" w:customStyle="1" w:styleId="UntertitelZchn">
+    <w:name w:val="Untertitel Zchn"/>
+    <w:basedOn w:val="Absatz-Standardschriftart"/>
+    <w:link w:val="Untertitel"/>
     <w:uiPriority w:val="11"/>
     <w:rsid w:val="003C3BB7"/>
     <w:rPr>
@@ -4398,7 +4359,7 @@
       <w:szCs w:val="24"/>
     </w:rPr>
   </w:style>
-  <w:style w:type="character" w:styleId="Strong">
+  <w:style w:type="character" w:styleId="Fett">
     <w:name w:val="Strong"/>
     <w:uiPriority w:val="22"/>
     <w:qFormat/>
@@ -4408,7 +4369,7 @@
       <w:bCs/>
     </w:rPr>
   </w:style>
-  <w:style w:type="character" w:styleId="Emphasis">
+  <w:style w:type="character" w:styleId="Hervorhebung">
     <w:name w:val="Emphasis"/>
     <w:uiPriority w:val="20"/>
     <w:qFormat/>
@@ -4419,10 +4380,10 @@
       <w:spacing w:val="5"/>
     </w:rPr>
   </w:style>
-  <w:style w:type="paragraph" w:styleId="NoSpacing">
+  <w:style w:type="paragraph" w:styleId="KeinLeerraum">
     <w:name w:val="No Spacing"/>
-    <w:basedOn w:val="Normal"/>
-    <w:link w:val="NoSpacingChar"/>
+    <w:basedOn w:val="Standard"/>
+    <w:link w:val="KeinLeerraumZchn"/>
     <w:uiPriority w:val="1"/>
     <w:qFormat/>
     <w:rsid w:val="003C3BB7"/>
@@ -4430,10 +4391,10 @@
       <w:spacing w:after="0"/>
     </w:pPr>
   </w:style>
-  <w:style w:type="character" w:customStyle="1" w:styleId="NoSpacingChar">
-    <w:name w:val="No Spacing Char"/>
-    <w:basedOn w:val="DefaultParagraphFont"/>
-    <w:link w:val="NoSpacing"/>
+  <w:style w:type="character" w:customStyle="1" w:styleId="KeinLeerraumZchn">
+    <w:name w:val="Kein Leerraum Zchn"/>
+    <w:basedOn w:val="Absatz-Standardschriftart"/>
+    <w:link w:val="KeinLeerraum"/>
     <w:uiPriority w:val="1"/>
     <w:rsid w:val="003C3BB7"/>
     <w:rPr>
@@ -4441,9 +4402,9 @@
       <w:szCs w:val="20"/>
     </w:rPr>
   </w:style>
-  <w:style w:type="paragraph" w:styleId="ListParagraph">
+  <w:style w:type="paragraph" w:styleId="Listenabsatz">
     <w:name w:val="List Paragraph"/>
-    <w:basedOn w:val="Normal"/>
+    <w:basedOn w:val="Standard"/>
     <w:uiPriority w:val="34"/>
     <w:qFormat/>
     <w:rsid w:val="003C3BB7"/>
@@ -4452,11 +4413,11 @@
       <w:contextualSpacing/>
     </w:pPr>
   </w:style>
-  <w:style w:type="paragraph" w:styleId="Quote">
+  <w:style w:type="paragraph" w:styleId="Zitat">
     <w:name w:val="Quote"/>
-    <w:basedOn w:val="Normal"/>
-    <w:next w:val="Normal"/>
-    <w:link w:val="QuoteChar"/>
+    <w:basedOn w:val="Standard"/>
+    <w:next w:val="Standard"/>
+    <w:link w:val="ZitatZchn"/>
     <w:uiPriority w:val="29"/>
     <w:qFormat/>
     <w:rsid w:val="003C3BB7"/>
@@ -4465,10 +4426,10 @@
       <w:iCs/>
     </w:rPr>
   </w:style>
-  <w:style w:type="character" w:customStyle="1" w:styleId="QuoteChar">
-    <w:name w:val="Quote Char"/>
-    <w:basedOn w:val="DefaultParagraphFont"/>
-    <w:link w:val="Quote"/>
+  <w:style w:type="character" w:customStyle="1" w:styleId="ZitatZchn">
+    <w:name w:val="Zitat Zchn"/>
+    <w:basedOn w:val="Absatz-Standardschriftart"/>
+    <w:link w:val="Zitat"/>
     <w:uiPriority w:val="29"/>
     <w:rsid w:val="003C3BB7"/>
     <w:rPr>
@@ -4478,11 +4439,11 @@
       <w:szCs w:val="20"/>
     </w:rPr>
   </w:style>
-  <w:style w:type="paragraph" w:styleId="IntenseQuote">
+  <w:style w:type="paragraph" w:styleId="IntensivesZitat">
     <w:name w:val="Intense Quote"/>
-    <w:basedOn w:val="Normal"/>
-    <w:next w:val="Normal"/>
-    <w:link w:val="IntenseQuoteChar"/>
+    <w:basedOn w:val="Standard"/>
+    <w:next w:val="Standard"/>
+    <w:link w:val="IntensivesZitatZchn"/>
     <w:uiPriority w:val="30"/>
     <w:qFormat/>
     <w:rsid w:val="003C3BB7"/>
@@ -4501,10 +4462,10 @@
       <w:color w:val="4F81BD" w:themeColor="accent1"/>
     </w:rPr>
   </w:style>
-  <w:style w:type="character" w:customStyle="1" w:styleId="IntenseQuoteChar">
-    <w:name w:val="Intense Quote Char"/>
-    <w:basedOn w:val="DefaultParagraphFont"/>
-    <w:link w:val="IntenseQuote"/>
+  <w:style w:type="character" w:customStyle="1" w:styleId="IntensivesZitatZchn">
+    <w:name w:val="Intensives Zitat Zchn"/>
+    <w:basedOn w:val="Absatz-Standardschriftart"/>
+    <w:link w:val="IntensivesZitat"/>
     <w:uiPriority w:val="30"/>
     <w:rsid w:val="003C3BB7"/>
     <w:rPr>
@@ -4515,7 +4476,7 @@
       <w:szCs w:val="20"/>
     </w:rPr>
   </w:style>
-  <w:style w:type="character" w:styleId="SubtleEmphasis">
+  <w:style w:type="character" w:styleId="SchwacheHervorhebung">
     <w:name w:val="Subtle Emphasis"/>
     <w:uiPriority w:val="19"/>
     <w:qFormat/>
@@ -4526,7 +4487,7 @@
       <w:color w:val="243F60" w:themeColor="accent1" w:themeShade="7F"/>
     </w:rPr>
   </w:style>
-  <w:style w:type="character" w:styleId="IntenseEmphasis">
+  <w:style w:type="character" w:styleId="IntensiveHervorhebung">
     <w:name w:val="Intense Emphasis"/>
     <w:uiPriority w:val="21"/>
     <w:qFormat/>
@@ -4539,7 +4500,7 @@
       <w:spacing w:val="10"/>
     </w:rPr>
   </w:style>
-  <w:style w:type="character" w:styleId="SubtleReference">
+  <w:style w:type="character" w:styleId="SchwacherVerweis">
     <w:name w:val="Subtle Reference"/>
     <w:uiPriority w:val="31"/>
     <w:qFormat/>
@@ -4550,7 +4511,7 @@
       <w:color w:val="4F81BD" w:themeColor="accent1"/>
     </w:rPr>
   </w:style>
-  <w:style w:type="character" w:styleId="IntenseReference">
+  <w:style w:type="character" w:styleId="IntensiverVerweis">
     <w:name w:val="Intense Reference"/>
     <w:uiPriority w:val="32"/>
     <w:qFormat/>
@@ -4564,7 +4525,7 @@
       <w:color w:val="4F81BD" w:themeColor="accent1"/>
     </w:rPr>
   </w:style>
-  <w:style w:type="character" w:styleId="BookTitle">
+  <w:style w:type="character" w:styleId="Buchtitel">
     <w:name w:val="Book Title"/>
     <w:uiPriority w:val="33"/>
     <w:qFormat/>
@@ -4577,10 +4538,10 @@
       <w:spacing w:val="9"/>
     </w:rPr>
   </w:style>
-  <w:style w:type="paragraph" w:styleId="TOCHeading">
+  <w:style w:type="paragraph" w:styleId="Inhaltsverzeichnisberschrift">
     <w:name w:val="TOC Heading"/>
-    <w:basedOn w:val="Heading1"/>
-    <w:next w:val="Normal"/>
+    <w:basedOn w:val="berschrift1"/>
+    <w:next w:val="Standard"/>
     <w:uiPriority w:val="39"/>
     <w:unhideWhenUsed/>
     <w:qFormat/>
@@ -4592,10 +4553,10 @@
       <w:lang w:bidi="en-US"/>
     </w:rPr>
   </w:style>
-  <w:style w:type="paragraph" w:styleId="TOC1">
+  <w:style w:type="paragraph" w:styleId="Verzeichnis1">
     <w:name w:val="toc 1"/>
-    <w:basedOn w:val="Normal"/>
-    <w:next w:val="Normal"/>
+    <w:basedOn w:val="Standard"/>
+    <w:next w:val="Standard"/>
     <w:autoRedefine/>
     <w:uiPriority w:val="39"/>
     <w:unhideWhenUsed/>
@@ -4608,10 +4569,10 @@
       <w:b/>
     </w:rPr>
   </w:style>
-  <w:style w:type="paragraph" w:styleId="TOC2">
+  <w:style w:type="paragraph" w:styleId="Verzeichnis2">
     <w:name w:val="toc 2"/>
-    <w:basedOn w:val="Normal"/>
-    <w:next w:val="Normal"/>
+    <w:basedOn w:val="Standard"/>
+    <w:next w:val="Standard"/>
     <w:autoRedefine/>
     <w:uiPriority w:val="39"/>
     <w:unhideWhenUsed/>
@@ -4624,7 +4585,7 @@
   </w:style>
   <w:style w:type="character" w:styleId="Hyperlink">
     <w:name w:val="Hyperlink"/>
-    <w:basedOn w:val="DefaultParagraphFont"/>
+    <w:basedOn w:val="Absatz-Standardschriftart"/>
     <w:uiPriority w:val="99"/>
     <w:unhideWhenUsed/>
     <w:rsid w:val="006F2255"/>
@@ -4633,10 +4594,10 @@
       <w:u w:val="single"/>
     </w:rPr>
   </w:style>
-  <w:style w:type="paragraph" w:styleId="BalloonText">
+  <w:style w:type="paragraph" w:styleId="Sprechblasentext">
     <w:name w:val="Balloon Text"/>
-    <w:basedOn w:val="Normal"/>
-    <w:link w:val="BalloonTextChar"/>
+    <w:basedOn w:val="Standard"/>
+    <w:link w:val="SprechblasentextZchn"/>
     <w:uiPriority w:val="99"/>
     <w:semiHidden/>
     <w:unhideWhenUsed/>
@@ -4650,10 +4611,10 @@
       <w:szCs w:val="16"/>
     </w:rPr>
   </w:style>
-  <w:style w:type="character" w:customStyle="1" w:styleId="BalloonTextChar">
-    <w:name w:val="Balloon Text Char"/>
-    <w:basedOn w:val="DefaultParagraphFont"/>
-    <w:link w:val="BalloonText"/>
+  <w:style w:type="character" w:customStyle="1" w:styleId="SprechblasentextZchn">
+    <w:name w:val="Sprechblasentext Zchn"/>
+    <w:basedOn w:val="Absatz-Standardschriftart"/>
+    <w:link w:val="Sprechblasentext"/>
     <w:uiPriority w:val="99"/>
     <w:semiHidden/>
     <w:rsid w:val="006F2255"/>
@@ -4663,10 +4624,10 @@
       <w:szCs w:val="16"/>
     </w:rPr>
   </w:style>
-  <w:style w:type="paragraph" w:styleId="TOC3">
+  <w:style w:type="paragraph" w:styleId="Verzeichnis3">
     <w:name w:val="toc 3"/>
-    <w:basedOn w:val="Normal"/>
-    <w:next w:val="Normal"/>
+    <w:basedOn w:val="Standard"/>
+    <w:next w:val="Standard"/>
     <w:autoRedefine/>
     <w:uiPriority w:val="39"/>
     <w:unhideWhenUsed/>
@@ -4681,10 +4642,10 @@
       <w:lang w:eastAsia="de-CH"/>
     </w:rPr>
   </w:style>
-  <w:style w:type="paragraph" w:styleId="Header">
+  <w:style w:type="paragraph" w:styleId="Kopfzeile">
     <w:name w:val="header"/>
-    <w:basedOn w:val="Normal"/>
-    <w:link w:val="HeaderChar"/>
+    <w:basedOn w:val="Standard"/>
+    <w:link w:val="KopfzeileZchn"/>
     <w:uiPriority w:val="99"/>
     <w:unhideWhenUsed/>
     <w:rsid w:val="008F2373"/>
@@ -4696,10 +4657,10 @@
       <w:spacing w:after="0"/>
     </w:pPr>
   </w:style>
-  <w:style w:type="character" w:customStyle="1" w:styleId="HeaderChar">
-    <w:name w:val="Header Char"/>
-    <w:basedOn w:val="DefaultParagraphFont"/>
-    <w:link w:val="Header"/>
+  <w:style w:type="character" w:customStyle="1" w:styleId="KopfzeileZchn">
+    <w:name w:val="Kopfzeile Zchn"/>
+    <w:basedOn w:val="Absatz-Standardschriftart"/>
+    <w:link w:val="Kopfzeile"/>
     <w:uiPriority w:val="99"/>
     <w:rsid w:val="008F2373"/>
     <w:rPr>
@@ -4707,10 +4668,10 @@
       <w:szCs w:val="20"/>
     </w:rPr>
   </w:style>
-  <w:style w:type="paragraph" w:styleId="Footer">
+  <w:style w:type="paragraph" w:styleId="Fuzeile">
     <w:name w:val="footer"/>
-    <w:basedOn w:val="Normal"/>
-    <w:link w:val="FooterChar"/>
+    <w:basedOn w:val="Standard"/>
+    <w:link w:val="FuzeileZchn"/>
     <w:uiPriority w:val="99"/>
     <w:unhideWhenUsed/>
     <w:rsid w:val="008F2373"/>
@@ -4722,10 +4683,10 @@
       <w:spacing w:after="0"/>
     </w:pPr>
   </w:style>
-  <w:style w:type="character" w:customStyle="1" w:styleId="FooterChar">
-    <w:name w:val="Footer Char"/>
-    <w:basedOn w:val="DefaultParagraphFont"/>
-    <w:link w:val="Footer"/>
+  <w:style w:type="character" w:customStyle="1" w:styleId="FuzeileZchn">
+    <w:name w:val="Fußzeile Zchn"/>
+    <w:basedOn w:val="Absatz-Standardschriftart"/>
+    <w:link w:val="Fuzeile"/>
     <w:uiPriority w:val="99"/>
     <w:rsid w:val="008F2373"/>
     <w:rPr>
@@ -5026,7 +4987,7 @@
 </file>
 
 <file path=customXml/itemProps1.xml><?xml version="1.0" encoding="utf-8"?>
-<ds:datastoreItem xmlns:ds="http://schemas.openxmlformats.org/officeDocument/2006/customXml" ds:itemID="{B2E14001-B73C-48FE-9AEE-0B6399675C62}">
+<ds:datastoreItem xmlns:ds="http://schemas.openxmlformats.org/officeDocument/2006/customXml" ds:itemID="{EF3438B6-CE05-4E55-9F8B-03BEF02C297D}">
   <ds:schemaRefs>
     <ds:schemaRef ds:uri="http://schemas.openxmlformats.org/officeDocument/2006/bibliography"/>
   </ds:schemaRefs>

--- a/doc/01_Bericht/04_Abstract.docx
+++ b/doc/01_Bericht/04_Abstract.docx
@@ -41,7 +41,7 @@
               </w:tcPr>
               <w:p>
                 <w:pPr>
-                  <w:pStyle w:val="KeinLeerraum"/>
+                  <w:pStyle w:val="NoSpacing"/>
                   <w:rPr>
                     <w:color w:val="4F81BD" w:themeColor="accent1"/>
                   </w:rPr>
@@ -49,7 +49,7 @@
               </w:p>
               <w:p>
                 <w:pPr>
-                  <w:pStyle w:val="KeinLeerraum"/>
+                  <w:pStyle w:val="NoSpacing"/>
                   <w:rPr>
                     <w:color w:val="4F4F59"/>
                   </w:rPr>
@@ -72,16 +72,24 @@
                   </w:rPr>
                   <w:t xml:space="preserve"> </w:t>
                 </w:r>
+                <w:proofErr w:type="spellStart"/>
                 <w:r>
                   <w:rPr>
                     <w:color w:val="4F4F59"/>
                   </w:rPr>
-                  <w:t>Treichler Delia</w:t>
+                  <w:t>Treichler</w:t>
+                </w:r>
+                <w:proofErr w:type="spellEnd"/>
+                <w:r>
+                  <w:rPr>
+                    <w:color w:val="4F4F59"/>
+                  </w:rPr>
+                  <w:t xml:space="preserve"> Delia</w:t>
                 </w:r>
               </w:p>
               <w:p>
                 <w:pPr>
-                  <w:pStyle w:val="KeinLeerraum"/>
+                  <w:pStyle w:val="NoSpacing"/>
                   <w:rPr>
                     <w:color w:val="4F4F59"/>
                   </w:rPr>
@@ -120,7 +128,7 @@
               </w:p>
               <w:p>
                 <w:pPr>
-                  <w:pStyle w:val="KeinLeerraum"/>
+                  <w:pStyle w:val="NoSpacing"/>
                   <w:rPr>
                     <w:color w:val="4F81BD" w:themeColor="accent1"/>
                   </w:rPr>
@@ -155,7 +163,7 @@
               </w:tcPr>
               <w:p>
                 <w:pPr>
-                  <w:pStyle w:val="KeinLeerraum"/>
+                  <w:pStyle w:val="NoSpacing"/>
                   <w:rPr>
                     <w:rFonts w:asciiTheme="majorHAnsi" w:eastAsiaTheme="majorEastAsia" w:hAnsiTheme="majorHAnsi" w:cstheme="majorBidi"/>
                   </w:rPr>
@@ -209,7 +217,7 @@
                 <w:sdtContent>
                   <w:p>
                     <w:pPr>
-                      <w:pStyle w:val="KeinLeerraum"/>
+                      <w:pStyle w:val="NoSpacing"/>
                       <w:rPr>
                         <w:rFonts w:asciiTheme="majorHAnsi" w:eastAsiaTheme="majorEastAsia" w:hAnsiTheme="majorHAnsi" w:cstheme="majorBidi"/>
                         <w:color w:val="4F81BD" w:themeColor="accent1"/>
@@ -257,7 +265,7 @@
                   </w:tcPr>
                   <w:p>
                     <w:pPr>
-                      <w:pStyle w:val="KeinLeerraum"/>
+                      <w:pStyle w:val="NoSpacing"/>
                       <w:rPr>
                         <w:rFonts w:asciiTheme="majorHAnsi" w:eastAsiaTheme="majorEastAsia" w:hAnsiTheme="majorHAnsi" w:cstheme="majorBidi"/>
                       </w:rPr>
@@ -400,7 +408,7 @@
     </w:sdt>
     <w:p>
       <w:pPr>
-        <w:pStyle w:val="berschrift1"/>
+        <w:pStyle w:val="Heading1"/>
       </w:pPr>
       <w:bookmarkStart w:id="0" w:name="_Toc311192872"/>
       <w:r>
@@ -411,7 +419,7 @@
     </w:p>
     <w:p>
       <w:pPr>
-        <w:pStyle w:val="berschrift2"/>
+        <w:pStyle w:val="Heading2"/>
       </w:pPr>
       <w:bookmarkStart w:id="1" w:name="_Toc311192873"/>
       <w:r>
@@ -421,7 +429,7 @@
     </w:p>
     <w:tbl>
       <w:tblPr>
-        <w:tblStyle w:val="MittlereSchattierung1-Akzent1"/>
+        <w:tblStyle w:val="MediumShading1-Accent1"/>
         <w:tblW w:w="0" w:type="auto"/>
         <w:tblInd w:w="108" w:type="dxa"/>
         <w:tblLook w:val="0420" w:firstRow="1" w:lastRow="0" w:firstColumn="0" w:lastColumn="0" w:noHBand="0" w:noVBand="1"/>
@@ -530,12 +538,14 @@
             <w:tcW w:w="2303" w:type="dxa"/>
           </w:tcPr>
           <w:p>
+            <w:proofErr w:type="spellStart"/>
             <w:r>
               <w:t>c</w:t>
             </w:r>
             <w:r>
               <w:t>heidt</w:t>
             </w:r>
+            <w:proofErr w:type="spellEnd"/>
           </w:p>
         </w:tc>
       </w:tr>
@@ -578,9 +588,11 @@
             <w:tcW w:w="2303" w:type="dxa"/>
           </w:tcPr>
           <w:p>
+            <w:proofErr w:type="spellStart"/>
             <w:r>
               <w:t>cheidt</w:t>
             </w:r>
+            <w:proofErr w:type="spellEnd"/>
           </w:p>
         </w:tc>
       </w:tr>
@@ -611,7 +623,7 @@
       <w:sdtContent>
         <w:p>
           <w:pPr>
-            <w:pStyle w:val="berschrift2"/>
+            <w:pStyle w:val="Heading2"/>
           </w:pPr>
           <w:r>
             <w:rPr>
@@ -623,7 +635,7 @@
         </w:p>
         <w:p>
           <w:pPr>
-            <w:pStyle w:val="Verzeichnis1"/>
+            <w:pStyle w:val="TOC1"/>
             <w:tabs>
               <w:tab w:val="left" w:pos="440"/>
               <w:tab w:val="right" w:leader="dot" w:pos="9062"/>
@@ -728,7 +740,7 @@
         </w:p>
         <w:p>
           <w:pPr>
-            <w:pStyle w:val="Verzeichnis2"/>
+            <w:pStyle w:val="TOC2"/>
             <w:tabs>
               <w:tab w:val="left" w:pos="880"/>
               <w:tab w:val="right" w:leader="dot" w:pos="9062"/>
@@ -816,7 +828,7 @@
         </w:p>
         <w:p>
           <w:pPr>
-            <w:pStyle w:val="Verzeichnis2"/>
+            <w:pStyle w:val="TOC2"/>
             <w:tabs>
               <w:tab w:val="left" w:pos="880"/>
               <w:tab w:val="right" w:leader="dot" w:pos="9062"/>
@@ -905,7 +917,7 @@
         </w:p>
         <w:p>
           <w:pPr>
-            <w:pStyle w:val="Verzeichnis1"/>
+            <w:pStyle w:val="TOC1"/>
             <w:tabs>
               <w:tab w:val="left" w:pos="440"/>
               <w:tab w:val="right" w:leader="dot" w:pos="9062"/>
@@ -1007,7 +1019,7 @@
     </w:sdt>
     <w:p>
       <w:pPr>
-        <w:pStyle w:val="berschrift1"/>
+        <w:pStyle w:val="Heading1"/>
       </w:pPr>
       <w:bookmarkStart w:id="3" w:name="_Toc311192875"/>
       <w:r>
@@ -1017,159 +1029,298 @@
     </w:p>
     <w:p>
       <w:r>
-        <w:t>Durch den</w:t>
-      </w:r>
-      <w:r>
-        <w:t xml:space="preserve">  Surface 2 ergeben sich völlig neue Möglichkeiten Informationen interaktiv zu präsentieren. </w:t>
-      </w:r>
-      <w:r>
-        <w:t>D</w:t>
-      </w:r>
-      <w:r>
-        <w:t>ies möchte die Zühlke Engineering AG für die Visualisierung ihrer Projekte nutzen.</w:t>
-      </w:r>
-      <w:r>
-        <w:t xml:space="preserve"> </w:t>
-      </w:r>
-      <w:r>
-        <w:t>Momentan stehen diese</w:t>
-      </w:r>
-      <w:r>
-        <w:t xml:space="preserve"> in Papierform im</w:t>
-      </w:r>
-      <w:r>
-        <w:t xml:space="preserve"> Wartebereich zur Verfügung.</w:t>
-      </w:r>
-      <w:r>
-        <w:t xml:space="preserve"> Dabei ergibt sich einerseits das Problem, dass nie alle Projekte </w:t>
-      </w:r>
-      <w:r>
-        <w:t xml:space="preserve">zur gleichen Zeit </w:t>
-      </w:r>
-      <w:r>
-        <w:t>ausgestellt werden können und anderseits erschwert sich die Such</w:t>
-      </w:r>
-      <w:r>
-        <w:t>e nach spezifischen Inhalten</w:t>
-      </w:r>
-      <w:r>
-        <w:t>.</w:t>
-      </w:r>
-      <w:r>
-        <w:br/>
-        <w:t>Diese Nachteile möchte die</w:t>
-      </w:r>
-      <w:r>
-        <w:t xml:space="preserve"> Zühlke Engineering AG durch die</w:t>
-      </w:r>
-      <w:r>
-        <w:t xml:space="preserve"> Surface Applikation beheben. Zudem </w:t>
-      </w:r>
-      <w:r>
-        <w:t>möchte sie damit auch ihre Expertise im Bereich Software Engineering untermauern</w:t>
-      </w:r>
-      <w:r>
-        <w:t xml:space="preserve"> und Kunden </w:t>
-      </w:r>
-      <w:r>
-        <w:t xml:space="preserve">die Möglichkeiten </w:t>
-      </w:r>
-      <w:r>
-        <w:t>von Microsoft Surface als Ausstellungsgerät aufzeichnen.</w:t>
-      </w:r>
-      <w:bookmarkStart w:id="4" w:name="_GoBack"/>
-      <w:bookmarkEnd w:id="4"/>
+        <w:t>Bitte unterbringen: Im Bereich Clienttechnologien</w:t>
+      </w:r>
     </w:p>
     <w:p/>
     <w:p>
       <w:r>
-        <w:t>Als Ausgangslage diente Project Flip 1.0</w:t>
-      </w:r>
-      <w:r>
-        <w:t>, welches auf einem Dell Multi-Touch Tablet implementiert wurde.</w:t>
+        <w:t>Durch den</w:t>
+      </w:r>
+      <w:r>
+        <w:t xml:space="preserve">  </w:t>
+      </w:r>
+      <w:proofErr w:type="spellStart"/>
+      <w:r>
+        <w:t>Surface</w:t>
+      </w:r>
+      <w:proofErr w:type="spellEnd"/>
+      <w:r>
+        <w:t xml:space="preserve"> 2 ergeben sich völlig neue Möglichkeiten Informationen interaktiv zu präsentieren. </w:t>
+      </w:r>
+      <w:r>
+        <w:t>D</w:t>
+      </w:r>
+      <w:r>
+        <w:t xml:space="preserve">ies möchte die </w:t>
+      </w:r>
+      <w:proofErr w:type="spellStart"/>
+      <w:r>
+        <w:t>Zühlke</w:t>
+      </w:r>
+      <w:proofErr w:type="spellEnd"/>
+      <w:r>
+        <w:t xml:space="preserve"> Engineering AG für die Visualisierung ihrer Projekte nutzen.</w:t>
       </w:r>
       <w:r>
         <w:t xml:space="preserve"> </w:t>
       </w:r>
       <w:r>
-        <w:t>Dieses Projekt war jedoch primär darauf ausgelegt, bei Kundengesprächen einfacher auf Projekte zuzugreifen können.</w:t>
-      </w:r>
-      <w:r>
-        <w:t xml:space="preserve"> Die dort erworbenen Erkenntnisse konnten aber für Project Flip 2.0 wichtige </w:t>
-      </w:r>
-      <w:r>
-        <w:t xml:space="preserve">Informationen </w:t>
-      </w:r>
-      <w:r>
-        <w:t>liefern.</w:t>
-      </w:r>
-    </w:p>
-    <w:p>
-      <w:r>
-        <w:t>In Folge dessen wurde für Project Flip 2.0 gleich zu Beginn ein Prototyp erstellt, welcher sicherstellte, dass Elemente die b</w:t>
-      </w:r>
-      <w:r>
-        <w:t>ei Project Flip 1.0 nachteilig ausgewirkt</w:t>
-      </w:r>
-      <w:r>
-        <w:t xml:space="preserve"> hatten, auf andere</w:t>
-      </w:r>
-      <w:r>
-        <w:t>, verbesserte</w:t>
-      </w:r>
-      <w:r>
-        <w:t xml:space="preserve"> Weise umgesetzt werden konnten. Zudem wurde mit Benutzeranalysen und Papierprototypen gewährleistet, dass die Bedienung einfach, intuitiv und ohne Hilfsmittel erlernbar ist.</w:t>
+        <w:t>Momentan stehen diese</w:t>
+      </w:r>
+      <w:r>
+        <w:t xml:space="preserve"> in Papierform im</w:t>
+      </w:r>
+      <w:r>
+        <w:t xml:space="preserve"> Wartebereich zur Verfügung.</w:t>
+      </w:r>
+      <w:r>
+        <w:t xml:space="preserve"> Dabei ergibt sich einerseits das Problem, dass nie alle Projekte </w:t>
+      </w:r>
+      <w:r>
+        <w:t xml:space="preserve">zur gleichen Zeit </w:t>
+      </w:r>
+      <w:r>
+        <w:t>ausgestellt werden können und anderseits erschwert sich die Such</w:t>
+      </w:r>
+      <w:r>
+        <w:t>e nach spezifischen Inhalten</w:t>
+      </w:r>
+      <w:r>
+        <w:t>.</w:t>
+      </w:r>
+      <w:r>
+        <w:br/>
+        <w:t>Diese Nachteile möchte die</w:t>
       </w:r>
       <w:r>
         <w:t xml:space="preserve"> </w:t>
       </w:r>
-      <w:r>
-        <w:t xml:space="preserve">Die technische Umsetzung erfolge mit der Surface 2.0 </w:t>
-      </w:r>
-      <w:r>
-        <w:t>SDK für WPF 4.0.</w:t>
+      <w:proofErr w:type="spellStart"/>
+      <w:r>
+        <w:t>Zühlke</w:t>
+      </w:r>
+      <w:proofErr w:type="spellEnd"/>
+      <w:r>
+        <w:t xml:space="preserve"> Engineering AG durch die</w:t>
+      </w:r>
+      <w:r>
+        <w:t xml:space="preserve"> </w:t>
+      </w:r>
+      <w:proofErr w:type="spellStart"/>
+      <w:r>
+        <w:t>Surface</w:t>
+      </w:r>
+      <w:proofErr w:type="spellEnd"/>
+      <w:r>
+        <w:t xml:space="preserve"> Applikation beheben. Zudem </w:t>
+      </w:r>
+      <w:r>
+        <w:t>möchte sie damit auch ihre Expertise im Bereich Software Engineering untermauern</w:t>
+      </w:r>
+      <w:r>
+        <w:t xml:space="preserve"> und Kunden </w:t>
+      </w:r>
+      <w:r>
+        <w:t xml:space="preserve">die Möglichkeiten </w:t>
+      </w:r>
+      <w:r>
+        <w:t xml:space="preserve">von Microsoft </w:t>
+      </w:r>
+      <w:proofErr w:type="spellStart"/>
+      <w:r>
+        <w:t>Surface</w:t>
+      </w:r>
+      <w:proofErr w:type="spellEnd"/>
+      <w:r>
+        <w:t xml:space="preserve"> als Ausstellungsgerä</w:t>
+      </w:r>
+      <w:r>
+        <w:t>t aufzeig</w:t>
+      </w:r>
+      <w:r>
+        <w:t>en.</w:t>
       </w:r>
     </w:p>
     <w:p/>
     <w:p>
       <w:r>
-        <w:t>Trotzdem wurde w</w:t>
-      </w:r>
-      <w:r>
-        <w:t>ährend der Arbeit ein funktionstüchtiger</w:t>
-      </w:r>
-      <w:r>
-        <w:t xml:space="preserve"> und ansprechender</w:t>
-      </w:r>
-      <w:r>
-        <w:t xml:space="preserve"> Prototyp erstellt, der die Projektanforderungen erfüllt. Bevor die entwickelte Applikation </w:t>
-      </w:r>
-      <w:r>
-        <w:t xml:space="preserve">jedoch </w:t>
-      </w:r>
-      <w:r>
-        <w:t>bei</w:t>
-      </w:r>
-      <w:r>
-        <w:t xml:space="preserve"> der</w:t>
-      </w:r>
-      <w:r>
-        <w:t xml:space="preserve"> Zühlke</w:t>
-      </w:r>
-      <w:r>
-        <w:t xml:space="preserve"> Engineering AG</w:t>
-      </w:r>
-      <w:r>
-        <w:t xml:space="preserve"> eingesetzt werden kann, s</w:t>
-      </w:r>
-      <w:r>
-        <w:t>ind einige wenige Anpassungen</w:t>
-      </w:r>
-      <w:r>
-        <w:t xml:space="preserve"> vorzunehmen</w:t>
+        <w:t>Als Ausgangslage diente Project Flip 1.0</w:t>
+      </w:r>
+      <w:r>
+        <w:t xml:space="preserve">, welches auf einem Dell Multi-Touch </w:t>
+      </w:r>
+      <w:proofErr w:type="spellStart"/>
+      <w:r>
+        <w:t>Tablet</w:t>
+      </w:r>
+      <w:proofErr w:type="spellEnd"/>
+      <w:r>
+        <w:t xml:space="preserve"> implementiert wurde.</w:t>
+      </w:r>
+      <w:r>
+        <w:t xml:space="preserve"> </w:t>
+      </w:r>
+      <w:r>
+        <w:t>Dieses Projekt war jedoch primär darauf ausgelegt, bei Kundengesprächen einfacher auf Projekte zuzugreifen können.</w:t>
+      </w:r>
+      <w:r>
+        <w:t xml:space="preserve"> Die dort erworbenen Erkenntnisse konnten aber für Project Flip 2.0 wichtige </w:t>
+      </w:r>
+      <w:r>
+        <w:t xml:space="preserve">Informationen </w:t>
+      </w:r>
+      <w:r>
+        <w:t>liefern.</w:t>
+      </w:r>
+    </w:p>
+    <w:p>
+      <w:r>
+        <w:t>In Folge dessen wurde für Project Flip 2.0 gleich zu Beginn ein Prototyp erstellt, welcher sicherstellte, dass Elemente die b</w:t>
+      </w:r>
+      <w:r>
+        <w:t>ei Project Flip 1.0 nachteilig ausgewirkt</w:t>
+      </w:r>
+      <w:r>
+        <w:t xml:space="preserve"> hatten, auf andere</w:t>
+      </w:r>
+      <w:r>
+        <w:t>, verbesserte</w:t>
+      </w:r>
+      <w:r>
+        <w:t xml:space="preserve"> Weise umgesetzt werden konnten.</w:t>
+      </w:r>
+      <w:r>
+        <w:t xml:space="preserve"> Für dieses Projekt wurde </w:t>
+      </w:r>
+      <w:r>
+        <w:t>ein benutzerorientiertes Vorgehen gewählt.</w:t>
+      </w:r>
+      <w:r>
+        <w:t xml:space="preserve"> </w:t>
+      </w:r>
+      <w:r>
+        <w:t>Die darau</w:t>
+      </w:r>
+      <w:r>
+        <w:t>s abgeleiteten Anforderungen wurden dann in der Entwicklung umgesetzt.</w:t>
+      </w:r>
+      <w:r>
+        <w:t xml:space="preserve"> Fokus dieser Arbeit war die Erarbeitung einer einfach, intuitiven Anwendung, welche ohne Hilfsmittel auskommt.</w:t>
+      </w:r>
+    </w:p>
+    <w:p/>
+    <w:p>
+      <w:r>
+        <w:t xml:space="preserve">Obwohl für </w:t>
+      </w:r>
+      <w:r>
+        <w:t>alle Teammit</w:t>
+      </w:r>
+      <w:r>
+        <w:t>glieder WPF und .NET</w:t>
+      </w:r>
+      <w:r>
+        <w:t xml:space="preserve"> Neuland darstellte, ist es gelungen, einen </w:t>
+      </w:r>
+      <w:r>
+        <w:t>funktionstüchtige</w:t>
+      </w:r>
+      <w:r>
+        <w:t>n und ansprechenden</w:t>
+      </w:r>
+      <w:r>
+        <w:t xml:space="preserve"> </w:t>
+      </w:r>
+      <w:proofErr w:type="gramStart"/>
+      <w:r>
+        <w:t>Prototypen</w:t>
+      </w:r>
+      <w:proofErr w:type="gramEnd"/>
+      <w:r>
+        <w:t xml:space="preserve"> zu entwickeln.</w:t>
+      </w:r>
+      <w:r>
+        <w:t xml:space="preserve"> Neben dem Client-Teil wurde auch eine A</w:t>
+      </w:r>
+      <w:r>
+        <w:t>nbindung an den Server umgesetzt</w:t>
+      </w:r>
+      <w:r>
+        <w:t>, welche die Project Notes herunterlädt und in ein XPS Format umwandelt.</w:t>
+      </w:r>
+      <w:r>
+        <w:br/>
+      </w:r>
+      <w:r>
+        <w:t xml:space="preserve">Auch wurde das User Interface durch Papierprototypen, eine </w:t>
+      </w:r>
+      <w:r>
+        <w:t xml:space="preserve">Erarbeitung eines </w:t>
+      </w:r>
+      <w:r>
+        <w:t>externe</w:t>
+      </w:r>
+      <w:r>
+        <w:t>n</w:t>
+      </w:r>
+      <w:r>
+        <w:t xml:space="preserve"> Design</w:t>
+      </w:r>
+      <w:r>
+        <w:t>s</w:t>
+      </w:r>
+      <w:r>
+        <w:t xml:space="preserve"> und schliesslich </w:t>
+      </w:r>
+      <w:proofErr w:type="spellStart"/>
+      <w:r>
+        <w:t>Usability</w:t>
+      </w:r>
+      <w:proofErr w:type="spellEnd"/>
+      <w:r>
+        <w:t xml:space="preserve"> Tests immer wieder durch die Benutzer zertifiziert.</w:t>
+      </w:r>
+      <w:r>
+        <w:br/>
+      </w:r>
+      <w:bookmarkStart w:id="4" w:name="_GoBack"/>
+      <w:bookmarkEnd w:id="4"/>
+      <w:r>
+        <w:t>Zu jeder Project Note gi</w:t>
+      </w:r>
+      <w:r>
+        <w:t>bt es zudem Metadaten, welche die Project Note mit verschiedenen Begriffen umschreibt</w:t>
       </w:r>
       <w:r>
         <w:t>.</w:t>
+      </w:r>
+      <w:r>
+        <w:t xml:space="preserve"> Da diese sehr umfangreich sind, wurde eine Möglichkeit erarbeitet, dass diese dynamisch aggregiert und einfach gewartet werden können.</w:t>
+      </w:r>
+      <w:r>
+        <w:br/>
+        <w:t xml:space="preserve">Des Weiteren setzte sich das Team mit vorgeschrittenen Visualisierungskonzepten auseinander, indem sie einen Prototyp für eine </w:t>
+      </w:r>
+      <w:proofErr w:type="spellStart"/>
+      <w:r>
+        <w:t>Perspective</w:t>
+      </w:r>
+      <w:proofErr w:type="spellEnd"/>
+      <w:r>
+        <w:t xml:space="preserve"> Wall erarbeitete. </w:t>
+      </w:r>
+      <w:r>
+        <w:t xml:space="preserve">Da </w:t>
+      </w:r>
+      <w:r>
+        <w:t xml:space="preserve">die Fertigstellung </w:t>
+      </w:r>
+      <w:r>
+        <w:t>einer solchen</w:t>
+      </w:r>
+      <w:r>
+        <w:t xml:space="preserve"> Lösung jedoch den Projektaufwand überschritten hätte, wurde sie nicht integriert.</w:t>
       </w:r>
     </w:p>
     <w:sectPr>
@@ -1215,7 +1366,7 @@
 <w:ftr xmlns:wpc="http://schemas.microsoft.com/office/word/2010/wordprocessingCanvas" xmlns:mc="http://schemas.openxmlformats.org/markup-compatibility/2006" xmlns:o="urn:schemas-microsoft-com:office:office" xmlns:r="http://schemas.openxmlformats.org/officeDocument/2006/relationships" xmlns:m="http://schemas.openxmlformats.org/officeDocument/2006/math" xmlns:v="urn:schemas-microsoft-com:vml" xmlns:wp14="http://schemas.microsoft.com/office/word/2010/wordprocessingDrawing" xmlns:wp="http://schemas.openxmlformats.org/drawingml/2006/wordprocessingDrawing" xmlns:w10="urn:schemas-microsoft-com:office:word" xmlns:w="http://schemas.openxmlformats.org/wordprocessingml/2006/main" xmlns:w14="http://schemas.microsoft.com/office/word/2010/wordml" xmlns:wpg="http://schemas.microsoft.com/office/word/2010/wordprocessingGroup" xmlns:wpi="http://schemas.microsoft.com/office/word/2010/wordprocessingInk" xmlns:wne="http://schemas.microsoft.com/office/word/2006/wordml" xmlns:wps="http://schemas.microsoft.com/office/word/2010/wordprocessingShape" mc:Ignorable="w14 wp14">
   <w:p>
     <w:pPr>
-      <w:pStyle w:val="Fuzeile"/>
+      <w:pStyle w:val="Footer"/>
     </w:pPr>
     <w:r>
       <w:t>Project Flip 2.0 - Abstract</w:t>
@@ -1288,16 +1439,31 @@
       </w:rPr>
       <w:t xml:space="preserve"> von </w:t>
     </w:r>
-    <w:fldSimple w:instr="NUMPAGES  \* Arabic  \* MERGEFORMAT">
-      <w:r>
-        <w:rPr>
-          <w:b/>
-          <w:noProof/>
-          <w:lang w:val="de-DE"/>
-        </w:rPr>
-        <w:t>1</w:t>
-      </w:r>
-    </w:fldSimple>
+    <w:r>
+      <w:fldChar w:fldCharType="begin"/>
+    </w:r>
+    <w:r>
+      <w:instrText>NUMPAGES  \* Arabic  \* MERGEFORMAT</w:instrText>
+    </w:r>
+    <w:r>
+      <w:fldChar w:fldCharType="separate"/>
+    </w:r>
+    <w:r>
+      <w:rPr>
+        <w:b/>
+        <w:noProof/>
+        <w:lang w:val="de-DE"/>
+      </w:rPr>
+      <w:t>1</w:t>
+    </w:r>
+    <w:r>
+      <w:rPr>
+        <w:b/>
+        <w:noProof/>
+        <w:lang w:val="de-DE"/>
+      </w:rPr>
+      <w:fldChar w:fldCharType="end"/>
+    </w:r>
   </w:p>
 </w:ftr>
 </file>
@@ -1331,7 +1497,7 @@
 <w:hdr xmlns:wpc="http://schemas.microsoft.com/office/word/2010/wordprocessingCanvas" xmlns:mc="http://schemas.openxmlformats.org/markup-compatibility/2006" xmlns:o="urn:schemas-microsoft-com:office:office" xmlns:r="http://schemas.openxmlformats.org/officeDocument/2006/relationships" xmlns:m="http://schemas.openxmlformats.org/officeDocument/2006/math" xmlns:v="urn:schemas-microsoft-com:vml" xmlns:wp14="http://schemas.microsoft.com/office/word/2010/wordprocessingDrawing" xmlns:wp="http://schemas.openxmlformats.org/drawingml/2006/wordprocessingDrawing" xmlns:w10="urn:schemas-microsoft-com:office:word" xmlns:w="http://schemas.openxmlformats.org/wordprocessingml/2006/main" xmlns:w14="http://schemas.microsoft.com/office/word/2010/wordml" xmlns:wpg="http://schemas.microsoft.com/office/word/2010/wordprocessingGroup" xmlns:wpi="http://schemas.microsoft.com/office/word/2010/wordprocessingInk" xmlns:wne="http://schemas.microsoft.com/office/word/2006/wordml" xmlns:wps="http://schemas.microsoft.com/office/word/2010/wordprocessingShape" mc:Ignorable="w14 wp14">
   <w:p>
     <w:pPr>
-      <w:pStyle w:val="Kopfzeile"/>
+      <w:pStyle w:val="Header"/>
     </w:pPr>
     <w:r>
       <w:rPr>
@@ -1602,7 +1768,7 @@
     <w:lvl w:ilvl="0">
       <w:start w:val="1"/>
       <w:numFmt w:val="decimal"/>
-      <w:pStyle w:val="berschrift1"/>
+      <w:pStyle w:val="Heading1"/>
       <w:lvlText w:val="%1"/>
       <w:lvlJc w:val="left"/>
       <w:pPr>
@@ -1612,7 +1778,7 @@
     <w:lvl w:ilvl="1">
       <w:start w:val="1"/>
       <w:numFmt w:val="decimal"/>
-      <w:pStyle w:val="berschrift2"/>
+      <w:pStyle w:val="Heading2"/>
       <w:lvlText w:val="%1.%2"/>
       <w:lvlJc w:val="left"/>
       <w:pPr>
@@ -1622,7 +1788,7 @@
     <w:lvl w:ilvl="2">
       <w:start w:val="1"/>
       <w:numFmt w:val="decimal"/>
-      <w:pStyle w:val="berschrift3"/>
+      <w:pStyle w:val="Heading3"/>
       <w:lvlText w:val="%1.%2.%3"/>
       <w:lvlJc w:val="left"/>
       <w:pPr>
@@ -1632,7 +1798,7 @@
     <w:lvl w:ilvl="3">
       <w:start w:val="1"/>
       <w:numFmt w:val="decimal"/>
-      <w:pStyle w:val="berschrift4"/>
+      <w:pStyle w:val="Heading4"/>
       <w:lvlText w:val="%1.%2.%3.%4"/>
       <w:lvlJc w:val="left"/>
       <w:pPr>
@@ -1642,7 +1808,7 @@
     <w:lvl w:ilvl="4">
       <w:start w:val="1"/>
       <w:numFmt w:val="decimal"/>
-      <w:pStyle w:val="berschrift5"/>
+      <w:pStyle w:val="Heading5"/>
       <w:lvlText w:val="%1.%2.%3.%4.%5"/>
       <w:lvlJc w:val="left"/>
       <w:pPr>
@@ -1652,7 +1818,7 @@
     <w:lvl w:ilvl="5">
       <w:start w:val="1"/>
       <w:numFmt w:val="decimal"/>
-      <w:pStyle w:val="berschrift6"/>
+      <w:pStyle w:val="Heading6"/>
       <w:lvlText w:val="%1.%2.%3.%4.%5.%6"/>
       <w:lvlJc w:val="left"/>
       <w:pPr>
@@ -1662,7 +1828,7 @@
     <w:lvl w:ilvl="6">
       <w:start w:val="1"/>
       <w:numFmt w:val="decimal"/>
-      <w:pStyle w:val="berschrift7"/>
+      <w:pStyle w:val="Heading7"/>
       <w:lvlText w:val="%1.%2.%3.%4.%5.%6.%7"/>
       <w:lvlJc w:val="left"/>
       <w:pPr>
@@ -1672,7 +1838,7 @@
     <w:lvl w:ilvl="7">
       <w:start w:val="1"/>
       <w:numFmt w:val="decimal"/>
-      <w:pStyle w:val="berschrift8"/>
+      <w:pStyle w:val="Heading8"/>
       <w:lvlText w:val="%1.%2.%3.%4.%5.%6.%7.%8"/>
       <w:lvlJc w:val="left"/>
       <w:pPr>
@@ -1682,7 +1848,7 @@
     <w:lvl w:ilvl="8">
       <w:start w:val="1"/>
       <w:numFmt w:val="decimal"/>
-      <w:pStyle w:val="berschrift9"/>
+      <w:pStyle w:val="Heading9"/>
       <w:lvlText w:val="%1.%2.%3.%4.%5.%6.%7.%8.%9"/>
       <w:lvlJc w:val="left"/>
       <w:pPr>
@@ -1947,7 +2113,7 @@
     <w:lsdException w:name="Bibliography" w:uiPriority="37"/>
     <w:lsdException w:name="TOC Heading" w:uiPriority="39" w:qFormat="1"/>
   </w:latentStyles>
-  <w:style w:type="paragraph" w:default="1" w:styleId="Standard">
+  <w:style w:type="paragraph" w:default="1" w:styleId="Normal">
     <w:name w:val="Normal"/>
     <w:qFormat/>
     <w:rsid w:val="003C3BB7"/>
@@ -1956,11 +2122,11 @@
       <w:szCs w:val="20"/>
     </w:rPr>
   </w:style>
-  <w:style w:type="paragraph" w:styleId="berschrift1">
+  <w:style w:type="paragraph" w:styleId="Heading1">
     <w:name w:val="heading 1"/>
-    <w:basedOn w:val="Standard"/>
-    <w:next w:val="Standard"/>
-    <w:link w:val="berschrift1Zchn"/>
+    <w:basedOn w:val="Normal"/>
+    <w:next w:val="Normal"/>
+    <w:link w:val="Heading1Char"/>
     <w:uiPriority w:val="9"/>
     <w:qFormat/>
     <w:rsid w:val="00976450"/>
@@ -1988,11 +2154,11 @@
       <w:szCs w:val="22"/>
     </w:rPr>
   </w:style>
-  <w:style w:type="paragraph" w:styleId="berschrift2">
+  <w:style w:type="paragraph" w:styleId="Heading2">
     <w:name w:val="heading 2"/>
-    <w:basedOn w:val="Standard"/>
-    <w:next w:val="Standard"/>
-    <w:link w:val="berschrift2Zchn"/>
+    <w:basedOn w:val="Normal"/>
+    <w:next w:val="Normal"/>
+    <w:link w:val="Heading2Char"/>
     <w:uiPriority w:val="9"/>
     <w:unhideWhenUsed/>
     <w:qFormat/>
@@ -2019,11 +2185,11 @@
       <w:szCs w:val="22"/>
     </w:rPr>
   </w:style>
-  <w:style w:type="paragraph" w:styleId="berschrift3">
+  <w:style w:type="paragraph" w:styleId="Heading3">
     <w:name w:val="heading 3"/>
-    <w:basedOn w:val="Standard"/>
-    <w:next w:val="Standard"/>
-    <w:link w:val="berschrift3Zchn"/>
+    <w:basedOn w:val="Normal"/>
+    <w:next w:val="Normal"/>
+    <w:link w:val="Heading3Char"/>
     <w:uiPriority w:val="9"/>
     <w:unhideWhenUsed/>
     <w:qFormat/>
@@ -2046,11 +2212,11 @@
       <w:szCs w:val="22"/>
     </w:rPr>
   </w:style>
-  <w:style w:type="paragraph" w:styleId="berschrift4">
+  <w:style w:type="paragraph" w:styleId="Heading4">
     <w:name w:val="heading 4"/>
-    <w:basedOn w:val="Standard"/>
-    <w:next w:val="Standard"/>
-    <w:link w:val="berschrift4Zchn"/>
+    <w:basedOn w:val="Normal"/>
+    <w:next w:val="Normal"/>
+    <w:link w:val="Heading4Char"/>
     <w:uiPriority w:val="9"/>
     <w:unhideWhenUsed/>
     <w:qFormat/>
@@ -2075,11 +2241,11 @@
       <w:szCs w:val="22"/>
     </w:rPr>
   </w:style>
-  <w:style w:type="paragraph" w:styleId="berschrift5">
+  <w:style w:type="paragraph" w:styleId="Heading5">
     <w:name w:val="heading 5"/>
-    <w:basedOn w:val="Standard"/>
-    <w:next w:val="Standard"/>
-    <w:link w:val="berschrift5Zchn"/>
+    <w:basedOn w:val="Normal"/>
+    <w:next w:val="Normal"/>
+    <w:link w:val="Heading5Char"/>
     <w:uiPriority w:val="9"/>
     <w:unhideWhenUsed/>
     <w:qFormat/>
@@ -2100,11 +2266,11 @@
       <w:szCs w:val="22"/>
     </w:rPr>
   </w:style>
-  <w:style w:type="paragraph" w:styleId="berschrift6">
+  <w:style w:type="paragraph" w:styleId="Heading6">
     <w:name w:val="heading 6"/>
-    <w:basedOn w:val="Standard"/>
-    <w:next w:val="Standard"/>
-    <w:link w:val="berschrift6Zchn"/>
+    <w:basedOn w:val="Normal"/>
+    <w:next w:val="Normal"/>
+    <w:link w:val="Heading6Char"/>
     <w:uiPriority w:val="9"/>
     <w:semiHidden/>
     <w:unhideWhenUsed/>
@@ -2129,11 +2295,11 @@
       <w:szCs w:val="22"/>
     </w:rPr>
   </w:style>
-  <w:style w:type="paragraph" w:styleId="berschrift7">
+  <w:style w:type="paragraph" w:styleId="Heading7">
     <w:name w:val="heading 7"/>
-    <w:basedOn w:val="Standard"/>
-    <w:next w:val="Standard"/>
-    <w:link w:val="berschrift7Zchn"/>
+    <w:basedOn w:val="Normal"/>
+    <w:next w:val="Normal"/>
+    <w:link w:val="Heading7Char"/>
     <w:uiPriority w:val="9"/>
     <w:semiHidden/>
     <w:unhideWhenUsed/>
@@ -2155,11 +2321,11 @@
       <w:szCs w:val="22"/>
     </w:rPr>
   </w:style>
-  <w:style w:type="paragraph" w:styleId="berschrift8">
+  <w:style w:type="paragraph" w:styleId="Heading8">
     <w:name w:val="heading 8"/>
-    <w:basedOn w:val="Standard"/>
-    <w:next w:val="Standard"/>
-    <w:link w:val="berschrift8Zchn"/>
+    <w:basedOn w:val="Normal"/>
+    <w:next w:val="Normal"/>
+    <w:link w:val="Heading8Char"/>
     <w:uiPriority w:val="9"/>
     <w:semiHidden/>
     <w:unhideWhenUsed/>
@@ -2180,11 +2346,11 @@
       <w:szCs w:val="18"/>
     </w:rPr>
   </w:style>
-  <w:style w:type="paragraph" w:styleId="berschrift9">
+  <w:style w:type="paragraph" w:styleId="Heading9">
     <w:name w:val="heading 9"/>
-    <w:basedOn w:val="Standard"/>
-    <w:next w:val="Standard"/>
-    <w:link w:val="berschrift9Zchn"/>
+    <w:basedOn w:val="Normal"/>
+    <w:next w:val="Normal"/>
+    <w:link w:val="Heading9Char"/>
     <w:uiPriority w:val="9"/>
     <w:semiHidden/>
     <w:unhideWhenUsed/>
@@ -2206,13 +2372,13 @@
       <w:szCs w:val="18"/>
     </w:rPr>
   </w:style>
-  <w:style w:type="character" w:default="1" w:styleId="Absatz-Standardschriftart">
+  <w:style w:type="character" w:default="1" w:styleId="DefaultParagraphFont">
     <w:name w:val="Default Paragraph Font"/>
     <w:uiPriority w:val="1"/>
     <w:semiHidden/>
     <w:unhideWhenUsed/>
   </w:style>
-  <w:style w:type="table" w:default="1" w:styleId="NormaleTabelle">
+  <w:style w:type="table" w:default="1" w:styleId="TableNormal">
     <w:name w:val="Normal Table"/>
     <w:uiPriority w:val="99"/>
     <w:semiHidden/>
@@ -2227,16 +2393,16 @@
       </w:tblCellMar>
     </w:tblPr>
   </w:style>
-  <w:style w:type="numbering" w:default="1" w:styleId="KeineListe">
+  <w:style w:type="numbering" w:default="1" w:styleId="NoList">
     <w:name w:val="No List"/>
     <w:uiPriority w:val="99"/>
     <w:semiHidden/>
     <w:unhideWhenUsed/>
   </w:style>
-  <w:style w:type="character" w:customStyle="1" w:styleId="berschrift1Zchn">
-    <w:name w:val="Überschrift 1 Zchn"/>
-    <w:basedOn w:val="Absatz-Standardschriftart"/>
-    <w:link w:val="berschrift1"/>
+  <w:style w:type="character" w:customStyle="1" w:styleId="Heading1Char">
+    <w:name w:val="Heading 1 Char"/>
+    <w:basedOn w:val="DefaultParagraphFont"/>
+    <w:link w:val="Heading1"/>
     <w:uiPriority w:val="9"/>
     <w:rsid w:val="00976450"/>
     <w:rPr>
@@ -2249,10 +2415,10 @@
       <w:shd w:val="clear" w:color="auto" w:fill="D5D3EA"/>
     </w:rPr>
   </w:style>
-  <w:style w:type="character" w:customStyle="1" w:styleId="berschrift2Zchn">
-    <w:name w:val="Überschrift 2 Zchn"/>
-    <w:basedOn w:val="Absatz-Standardschriftart"/>
-    <w:link w:val="berschrift2"/>
+  <w:style w:type="character" w:customStyle="1" w:styleId="Heading2Char">
+    <w:name w:val="Heading 2 Char"/>
+    <w:basedOn w:val="DefaultParagraphFont"/>
+    <w:link w:val="Heading2"/>
     <w:uiPriority w:val="9"/>
     <w:rsid w:val="00976450"/>
     <w:rPr>
@@ -2263,9 +2429,9 @@
       <w:shd w:val="clear" w:color="auto" w:fill="FFFFFF" w:themeFill="background1"/>
     </w:rPr>
   </w:style>
-  <w:style w:type="table" w:styleId="Tabellenraster">
+  <w:style w:type="table" w:styleId="TableGrid">
     <w:name w:val="Table Grid"/>
-    <w:basedOn w:val="NormaleTabelle"/>
+    <w:basedOn w:val="TableNormal"/>
     <w:uiPriority w:val="59"/>
     <w:rsid w:val="00651384"/>
     <w:pPr>
@@ -2289,9 +2455,9 @@
       </w:tblCellMar>
     </w:tblPr>
   </w:style>
-  <w:style w:type="table" w:styleId="HellesRaster-Akzent1">
+  <w:style w:type="table" w:styleId="LightGrid-Accent1">
     <w:name w:val="Light Grid Accent 1"/>
-    <w:basedOn w:val="NormaleTabelle"/>
+    <w:basedOn w:val="TableNormal"/>
     <w:uiPriority w:val="62"/>
     <w:rsid w:val="00CB0412"/>
     <w:pPr>
@@ -2419,9 +2585,9 @@
       </w:tcPr>
     </w:tblStylePr>
   </w:style>
-  <w:style w:type="table" w:styleId="MittlereSchattierung1-Akzent1">
+  <w:style w:type="table" w:styleId="MediumShading1-Accent1">
     <w:name w:val="Medium Shading 1 Accent 1"/>
-    <w:basedOn w:val="NormaleTabelle"/>
+    <w:basedOn w:val="TableNormal"/>
     <w:uiPriority w:val="63"/>
     <w:rsid w:val="00FC564C"/>
     <w:pPr>
@@ -2519,9 +2685,9 @@
       </w:tcPr>
     </w:tblStylePr>
   </w:style>
-  <w:style w:type="table" w:styleId="MittlereListe2-Akzent1">
+  <w:style w:type="table" w:styleId="MediumList2-Accent1">
     <w:name w:val="Medium List 2 Accent 1"/>
-    <w:basedOn w:val="NormaleTabelle"/>
+    <w:basedOn w:val="TableNormal"/>
     <w:uiPriority w:val="66"/>
     <w:rsid w:val="00CB0412"/>
     <w:pPr>
@@ -2647,9 +2813,9 @@
       </w:tcPr>
     </w:tblStylePr>
   </w:style>
-  <w:style w:type="table" w:styleId="MittlereListe1-Akzent1">
+  <w:style w:type="table" w:styleId="MediumList1-Accent1">
     <w:name w:val="Medium List 1 Accent 1"/>
-    <w:basedOn w:val="NormaleTabelle"/>
+    <w:basedOn w:val="TableNormal"/>
     <w:uiPriority w:val="65"/>
     <w:rsid w:val="00CB0412"/>
     <w:pPr>
@@ -2731,10 +2897,10 @@
       </w:tcPr>
     </w:tblStylePr>
   </w:style>
-  <w:style w:type="character" w:customStyle="1" w:styleId="berschrift3Zchn">
-    <w:name w:val="Überschrift 3 Zchn"/>
-    <w:basedOn w:val="Absatz-Standardschriftart"/>
-    <w:link w:val="berschrift3"/>
+  <w:style w:type="character" w:customStyle="1" w:styleId="Heading3Char">
+    <w:name w:val="Heading 3 Char"/>
+    <w:basedOn w:val="DefaultParagraphFont"/>
+    <w:link w:val="Heading3"/>
     <w:uiPriority w:val="9"/>
     <w:rsid w:val="00976450"/>
     <w:rPr>
@@ -2742,10 +2908,10 @@
       <w:spacing w:val="15"/>
     </w:rPr>
   </w:style>
-  <w:style w:type="character" w:customStyle="1" w:styleId="berschrift4Zchn">
-    <w:name w:val="Überschrift 4 Zchn"/>
-    <w:basedOn w:val="Absatz-Standardschriftart"/>
-    <w:link w:val="berschrift4"/>
+  <w:style w:type="character" w:customStyle="1" w:styleId="Heading4Char">
+    <w:name w:val="Heading 4 Char"/>
+    <w:basedOn w:val="DefaultParagraphFont"/>
+    <w:link w:val="Heading4"/>
     <w:uiPriority w:val="9"/>
     <w:rsid w:val="00976450"/>
     <w:rPr>
@@ -2754,10 +2920,10 @@
       <w:spacing w:val="10"/>
     </w:rPr>
   </w:style>
-  <w:style w:type="character" w:customStyle="1" w:styleId="berschrift5Zchn">
-    <w:name w:val="Überschrift 5 Zchn"/>
-    <w:basedOn w:val="Absatz-Standardschriftart"/>
-    <w:link w:val="berschrift5"/>
+  <w:style w:type="character" w:customStyle="1" w:styleId="Heading5Char">
+    <w:name w:val="Heading 5 Char"/>
+    <w:basedOn w:val="DefaultParagraphFont"/>
+    <w:link w:val="Heading5"/>
     <w:uiPriority w:val="9"/>
     <w:rsid w:val="00976450"/>
     <w:rPr>
@@ -2766,10 +2932,10 @@
       <w:spacing w:val="10"/>
     </w:rPr>
   </w:style>
-  <w:style w:type="character" w:customStyle="1" w:styleId="berschrift6Zchn">
-    <w:name w:val="Überschrift 6 Zchn"/>
-    <w:basedOn w:val="Absatz-Standardschriftart"/>
-    <w:link w:val="berschrift6"/>
+  <w:style w:type="character" w:customStyle="1" w:styleId="Heading6Char">
+    <w:name w:val="Heading 6 Char"/>
+    <w:basedOn w:val="DefaultParagraphFont"/>
+    <w:link w:val="Heading6"/>
     <w:uiPriority w:val="9"/>
     <w:semiHidden/>
     <w:rsid w:val="003C3BB7"/>
@@ -2779,10 +2945,10 @@
       <w:spacing w:val="10"/>
     </w:rPr>
   </w:style>
-  <w:style w:type="character" w:customStyle="1" w:styleId="berschrift7Zchn">
-    <w:name w:val="Überschrift 7 Zchn"/>
-    <w:basedOn w:val="Absatz-Standardschriftart"/>
-    <w:link w:val="berschrift7"/>
+  <w:style w:type="character" w:customStyle="1" w:styleId="Heading7Char">
+    <w:name w:val="Heading 7 Char"/>
+    <w:basedOn w:val="DefaultParagraphFont"/>
+    <w:link w:val="Heading7"/>
     <w:uiPriority w:val="9"/>
     <w:semiHidden/>
     <w:rsid w:val="003C3BB7"/>
@@ -2792,10 +2958,10 @@
       <w:spacing w:val="10"/>
     </w:rPr>
   </w:style>
-  <w:style w:type="character" w:customStyle="1" w:styleId="berschrift8Zchn">
-    <w:name w:val="Überschrift 8 Zchn"/>
-    <w:basedOn w:val="Absatz-Standardschriftart"/>
-    <w:link w:val="berschrift8"/>
+  <w:style w:type="character" w:customStyle="1" w:styleId="Heading8Char">
+    <w:name w:val="Heading 8 Char"/>
+    <w:basedOn w:val="DefaultParagraphFont"/>
+    <w:link w:val="Heading8"/>
     <w:uiPriority w:val="9"/>
     <w:semiHidden/>
     <w:rsid w:val="003C3BB7"/>
@@ -2806,10 +2972,10 @@
       <w:szCs w:val="18"/>
     </w:rPr>
   </w:style>
-  <w:style w:type="character" w:customStyle="1" w:styleId="berschrift9Zchn">
-    <w:name w:val="Überschrift 9 Zchn"/>
-    <w:basedOn w:val="Absatz-Standardschriftart"/>
-    <w:link w:val="berschrift9"/>
+  <w:style w:type="character" w:customStyle="1" w:styleId="Heading9Char">
+    <w:name w:val="Heading 9 Char"/>
+    <w:basedOn w:val="DefaultParagraphFont"/>
+    <w:link w:val="Heading9"/>
     <w:uiPriority w:val="9"/>
     <w:semiHidden/>
     <w:rsid w:val="003C3BB7"/>
@@ -2821,10 +2987,10 @@
       <w:szCs w:val="18"/>
     </w:rPr>
   </w:style>
-  <w:style w:type="paragraph" w:styleId="Beschriftung">
+  <w:style w:type="paragraph" w:styleId="Caption">
     <w:name w:val="caption"/>
-    <w:basedOn w:val="Standard"/>
-    <w:next w:val="Standard"/>
+    <w:basedOn w:val="Normal"/>
+    <w:next w:val="Normal"/>
     <w:uiPriority w:val="35"/>
     <w:semiHidden/>
     <w:unhideWhenUsed/>
@@ -2838,11 +3004,11 @@
       <w:szCs w:val="16"/>
     </w:rPr>
   </w:style>
-  <w:style w:type="paragraph" w:styleId="Titel">
+  <w:style w:type="paragraph" w:styleId="Title">
     <w:name w:val="Title"/>
-    <w:basedOn w:val="Standard"/>
-    <w:next w:val="Standard"/>
-    <w:link w:val="TitelZchn"/>
+    <w:basedOn w:val="Normal"/>
+    <w:next w:val="Normal"/>
+    <w:link w:val="TitleChar"/>
     <w:uiPriority w:val="10"/>
     <w:qFormat/>
     <w:rsid w:val="005E2896"/>
@@ -2858,10 +3024,10 @@
       <w:szCs w:val="52"/>
     </w:rPr>
   </w:style>
-  <w:style w:type="character" w:customStyle="1" w:styleId="TitelZchn">
-    <w:name w:val="Titel Zchn"/>
-    <w:basedOn w:val="Absatz-Standardschriftart"/>
-    <w:link w:val="Titel"/>
+  <w:style w:type="character" w:customStyle="1" w:styleId="TitleChar">
+    <w:name w:val="Title Char"/>
+    <w:basedOn w:val="DefaultParagraphFont"/>
+    <w:link w:val="Title"/>
     <w:uiPriority w:val="10"/>
     <w:rsid w:val="005E2896"/>
     <w:rPr>
@@ -2873,11 +3039,11 @@
       <w:szCs w:val="52"/>
     </w:rPr>
   </w:style>
-  <w:style w:type="paragraph" w:styleId="Untertitel">
+  <w:style w:type="paragraph" w:styleId="Subtitle">
     <w:name w:val="Subtitle"/>
-    <w:basedOn w:val="Standard"/>
-    <w:next w:val="Standard"/>
-    <w:link w:val="UntertitelZchn"/>
+    <w:basedOn w:val="Normal"/>
+    <w:next w:val="Normal"/>
+    <w:link w:val="SubtitleChar"/>
     <w:uiPriority w:val="11"/>
     <w:qFormat/>
     <w:rsid w:val="003C3BB7"/>
@@ -2892,10 +3058,10 @@
       <w:szCs w:val="24"/>
     </w:rPr>
   </w:style>
-  <w:style w:type="character" w:customStyle="1" w:styleId="UntertitelZchn">
-    <w:name w:val="Untertitel Zchn"/>
-    <w:basedOn w:val="Absatz-Standardschriftart"/>
-    <w:link w:val="Untertitel"/>
+  <w:style w:type="character" w:customStyle="1" w:styleId="SubtitleChar">
+    <w:name w:val="Subtitle Char"/>
+    <w:basedOn w:val="DefaultParagraphFont"/>
+    <w:link w:val="Subtitle"/>
     <w:uiPriority w:val="11"/>
     <w:rsid w:val="003C3BB7"/>
     <w:rPr>
@@ -2906,7 +3072,7 @@
       <w:szCs w:val="24"/>
     </w:rPr>
   </w:style>
-  <w:style w:type="character" w:styleId="Fett">
+  <w:style w:type="character" w:styleId="Strong">
     <w:name w:val="Strong"/>
     <w:uiPriority w:val="22"/>
     <w:qFormat/>
@@ -2916,7 +3082,7 @@
       <w:bCs/>
     </w:rPr>
   </w:style>
-  <w:style w:type="character" w:styleId="Hervorhebung">
+  <w:style w:type="character" w:styleId="Emphasis">
     <w:name w:val="Emphasis"/>
     <w:uiPriority w:val="20"/>
     <w:qFormat/>
@@ -2927,10 +3093,10 @@
       <w:spacing w:val="5"/>
     </w:rPr>
   </w:style>
-  <w:style w:type="paragraph" w:styleId="KeinLeerraum">
+  <w:style w:type="paragraph" w:styleId="NoSpacing">
     <w:name w:val="No Spacing"/>
-    <w:basedOn w:val="Standard"/>
-    <w:link w:val="KeinLeerraumZchn"/>
+    <w:basedOn w:val="Normal"/>
+    <w:link w:val="NoSpacingChar"/>
     <w:uiPriority w:val="1"/>
     <w:qFormat/>
     <w:rsid w:val="003C3BB7"/>
@@ -2938,10 +3104,10 @@
       <w:spacing w:after="0"/>
     </w:pPr>
   </w:style>
-  <w:style w:type="character" w:customStyle="1" w:styleId="KeinLeerraumZchn">
-    <w:name w:val="Kein Leerraum Zchn"/>
-    <w:basedOn w:val="Absatz-Standardschriftart"/>
-    <w:link w:val="KeinLeerraum"/>
+  <w:style w:type="character" w:customStyle="1" w:styleId="NoSpacingChar">
+    <w:name w:val="No Spacing Char"/>
+    <w:basedOn w:val="DefaultParagraphFont"/>
+    <w:link w:val="NoSpacing"/>
     <w:uiPriority w:val="1"/>
     <w:rsid w:val="003C3BB7"/>
     <w:rPr>
@@ -2949,9 +3115,9 @@
       <w:szCs w:val="20"/>
     </w:rPr>
   </w:style>
-  <w:style w:type="paragraph" w:styleId="Listenabsatz">
+  <w:style w:type="paragraph" w:styleId="ListParagraph">
     <w:name w:val="List Paragraph"/>
-    <w:basedOn w:val="Standard"/>
+    <w:basedOn w:val="Normal"/>
     <w:uiPriority w:val="34"/>
     <w:qFormat/>
     <w:rsid w:val="003C3BB7"/>
@@ -2960,11 +3126,11 @@
       <w:contextualSpacing/>
     </w:pPr>
   </w:style>
-  <w:style w:type="paragraph" w:styleId="Zitat">
+  <w:style w:type="paragraph" w:styleId="Quote">
     <w:name w:val="Quote"/>
-    <w:basedOn w:val="Standard"/>
-    <w:next w:val="Standard"/>
-    <w:link w:val="ZitatZchn"/>
+    <w:basedOn w:val="Normal"/>
+    <w:next w:val="Normal"/>
+    <w:link w:val="QuoteChar"/>
     <w:uiPriority w:val="29"/>
     <w:qFormat/>
     <w:rsid w:val="003C3BB7"/>
@@ -2973,10 +3139,10 @@
       <w:iCs/>
     </w:rPr>
   </w:style>
-  <w:style w:type="character" w:customStyle="1" w:styleId="ZitatZchn">
-    <w:name w:val="Zitat Zchn"/>
-    <w:basedOn w:val="Absatz-Standardschriftart"/>
-    <w:link w:val="Zitat"/>
+  <w:style w:type="character" w:customStyle="1" w:styleId="QuoteChar">
+    <w:name w:val="Quote Char"/>
+    <w:basedOn w:val="DefaultParagraphFont"/>
+    <w:link w:val="Quote"/>
     <w:uiPriority w:val="29"/>
     <w:rsid w:val="003C3BB7"/>
     <w:rPr>
@@ -2986,11 +3152,11 @@
       <w:szCs w:val="20"/>
     </w:rPr>
   </w:style>
-  <w:style w:type="paragraph" w:styleId="IntensivesZitat">
+  <w:style w:type="paragraph" w:styleId="IntenseQuote">
     <w:name w:val="Intense Quote"/>
-    <w:basedOn w:val="Standard"/>
-    <w:next w:val="Standard"/>
-    <w:link w:val="IntensivesZitatZchn"/>
+    <w:basedOn w:val="Normal"/>
+    <w:next w:val="Normal"/>
+    <w:link w:val="IntenseQuoteChar"/>
     <w:uiPriority w:val="30"/>
     <w:qFormat/>
     <w:rsid w:val="003C3BB7"/>
@@ -3009,10 +3175,10 @@
       <w:color w:val="4F81BD" w:themeColor="accent1"/>
     </w:rPr>
   </w:style>
-  <w:style w:type="character" w:customStyle="1" w:styleId="IntensivesZitatZchn">
-    <w:name w:val="Intensives Zitat Zchn"/>
-    <w:basedOn w:val="Absatz-Standardschriftart"/>
-    <w:link w:val="IntensivesZitat"/>
+  <w:style w:type="character" w:customStyle="1" w:styleId="IntenseQuoteChar">
+    <w:name w:val="Intense Quote Char"/>
+    <w:basedOn w:val="DefaultParagraphFont"/>
+    <w:link w:val="IntenseQuote"/>
     <w:uiPriority w:val="30"/>
     <w:rsid w:val="003C3BB7"/>
     <w:rPr>
@@ -3023,7 +3189,7 @@
       <w:szCs w:val="20"/>
     </w:rPr>
   </w:style>
-  <w:style w:type="character" w:styleId="SchwacheHervorhebung">
+  <w:style w:type="character" w:styleId="SubtleEmphasis">
     <w:name w:val="Subtle Emphasis"/>
     <w:uiPriority w:val="19"/>
     <w:qFormat/>
@@ -3034,7 +3200,7 @@
       <w:color w:val="243F60" w:themeColor="accent1" w:themeShade="7F"/>
     </w:rPr>
   </w:style>
-  <w:style w:type="character" w:styleId="IntensiveHervorhebung">
+  <w:style w:type="character" w:styleId="IntenseEmphasis">
     <w:name w:val="Intense Emphasis"/>
     <w:uiPriority w:val="21"/>
     <w:qFormat/>
@@ -3047,7 +3213,7 @@
       <w:spacing w:val="10"/>
     </w:rPr>
   </w:style>
-  <w:style w:type="character" w:styleId="SchwacherVerweis">
+  <w:style w:type="character" w:styleId="SubtleReference">
     <w:name w:val="Subtle Reference"/>
     <w:uiPriority w:val="31"/>
     <w:qFormat/>
@@ -3058,7 +3224,7 @@
       <w:color w:val="4F81BD" w:themeColor="accent1"/>
     </w:rPr>
   </w:style>
-  <w:style w:type="character" w:styleId="IntensiverVerweis">
+  <w:style w:type="character" w:styleId="IntenseReference">
     <w:name w:val="Intense Reference"/>
     <w:uiPriority w:val="32"/>
     <w:qFormat/>
@@ -3072,7 +3238,7 @@
       <w:color w:val="4F81BD" w:themeColor="accent1"/>
     </w:rPr>
   </w:style>
-  <w:style w:type="character" w:styleId="Buchtitel">
+  <w:style w:type="character" w:styleId="BookTitle">
     <w:name w:val="Book Title"/>
     <w:uiPriority w:val="33"/>
     <w:qFormat/>
@@ -3085,10 +3251,10 @@
       <w:spacing w:val="9"/>
     </w:rPr>
   </w:style>
-  <w:style w:type="paragraph" w:styleId="Inhaltsverzeichnisberschrift">
+  <w:style w:type="paragraph" w:styleId="TOCHeading">
     <w:name w:val="TOC Heading"/>
-    <w:basedOn w:val="berschrift1"/>
-    <w:next w:val="Standard"/>
+    <w:basedOn w:val="Heading1"/>
+    <w:next w:val="Normal"/>
     <w:uiPriority w:val="39"/>
     <w:unhideWhenUsed/>
     <w:qFormat/>
@@ -3100,10 +3266,10 @@
       <w:lang w:bidi="en-US"/>
     </w:rPr>
   </w:style>
-  <w:style w:type="paragraph" w:styleId="Verzeichnis1">
+  <w:style w:type="paragraph" w:styleId="TOC1">
     <w:name w:val="toc 1"/>
-    <w:basedOn w:val="Standard"/>
-    <w:next w:val="Standard"/>
+    <w:basedOn w:val="Normal"/>
+    <w:next w:val="Normal"/>
     <w:autoRedefine/>
     <w:uiPriority w:val="39"/>
     <w:unhideWhenUsed/>
@@ -3116,10 +3282,10 @@
       <w:b/>
     </w:rPr>
   </w:style>
-  <w:style w:type="paragraph" w:styleId="Verzeichnis2">
+  <w:style w:type="paragraph" w:styleId="TOC2">
     <w:name w:val="toc 2"/>
-    <w:basedOn w:val="Standard"/>
-    <w:next w:val="Standard"/>
+    <w:basedOn w:val="Normal"/>
+    <w:next w:val="Normal"/>
     <w:autoRedefine/>
     <w:uiPriority w:val="39"/>
     <w:unhideWhenUsed/>
@@ -3132,7 +3298,7 @@
   </w:style>
   <w:style w:type="character" w:styleId="Hyperlink">
     <w:name w:val="Hyperlink"/>
-    <w:basedOn w:val="Absatz-Standardschriftart"/>
+    <w:basedOn w:val="DefaultParagraphFont"/>
     <w:uiPriority w:val="99"/>
     <w:unhideWhenUsed/>
     <w:rsid w:val="006F2255"/>
@@ -3141,10 +3307,10 @@
       <w:u w:val="single"/>
     </w:rPr>
   </w:style>
-  <w:style w:type="paragraph" w:styleId="Sprechblasentext">
+  <w:style w:type="paragraph" w:styleId="BalloonText">
     <w:name w:val="Balloon Text"/>
-    <w:basedOn w:val="Standard"/>
-    <w:link w:val="SprechblasentextZchn"/>
+    <w:basedOn w:val="Normal"/>
+    <w:link w:val="BalloonTextChar"/>
     <w:uiPriority w:val="99"/>
     <w:semiHidden/>
     <w:unhideWhenUsed/>
@@ -3158,10 +3324,10 @@
       <w:szCs w:val="16"/>
     </w:rPr>
   </w:style>
-  <w:style w:type="character" w:customStyle="1" w:styleId="SprechblasentextZchn">
-    <w:name w:val="Sprechblasentext Zchn"/>
-    <w:basedOn w:val="Absatz-Standardschriftart"/>
-    <w:link w:val="Sprechblasentext"/>
+  <w:style w:type="character" w:customStyle="1" w:styleId="BalloonTextChar">
+    <w:name w:val="Balloon Text Char"/>
+    <w:basedOn w:val="DefaultParagraphFont"/>
+    <w:link w:val="BalloonText"/>
     <w:uiPriority w:val="99"/>
     <w:semiHidden/>
     <w:rsid w:val="006F2255"/>
@@ -3171,10 +3337,10 @@
       <w:szCs w:val="16"/>
     </w:rPr>
   </w:style>
-  <w:style w:type="paragraph" w:styleId="Verzeichnis3">
+  <w:style w:type="paragraph" w:styleId="TOC3">
     <w:name w:val="toc 3"/>
-    <w:basedOn w:val="Standard"/>
-    <w:next w:val="Standard"/>
+    <w:basedOn w:val="Normal"/>
+    <w:next w:val="Normal"/>
     <w:autoRedefine/>
     <w:uiPriority w:val="39"/>
     <w:unhideWhenUsed/>
@@ -3189,10 +3355,10 @@
       <w:lang w:eastAsia="de-CH"/>
     </w:rPr>
   </w:style>
-  <w:style w:type="paragraph" w:styleId="Kopfzeile">
+  <w:style w:type="paragraph" w:styleId="Header">
     <w:name w:val="header"/>
-    <w:basedOn w:val="Standard"/>
-    <w:link w:val="KopfzeileZchn"/>
+    <w:basedOn w:val="Normal"/>
+    <w:link w:val="HeaderChar"/>
     <w:uiPriority w:val="99"/>
     <w:unhideWhenUsed/>
     <w:rsid w:val="008F2373"/>
@@ -3204,10 +3370,10 @@
       <w:spacing w:after="0"/>
     </w:pPr>
   </w:style>
-  <w:style w:type="character" w:customStyle="1" w:styleId="KopfzeileZchn">
-    <w:name w:val="Kopfzeile Zchn"/>
-    <w:basedOn w:val="Absatz-Standardschriftart"/>
-    <w:link w:val="Kopfzeile"/>
+  <w:style w:type="character" w:customStyle="1" w:styleId="HeaderChar">
+    <w:name w:val="Header Char"/>
+    <w:basedOn w:val="DefaultParagraphFont"/>
+    <w:link w:val="Header"/>
     <w:uiPriority w:val="99"/>
     <w:rsid w:val="008F2373"/>
     <w:rPr>
@@ -3215,10 +3381,10 @@
       <w:szCs w:val="20"/>
     </w:rPr>
   </w:style>
-  <w:style w:type="paragraph" w:styleId="Fuzeile">
+  <w:style w:type="paragraph" w:styleId="Footer">
     <w:name w:val="footer"/>
-    <w:basedOn w:val="Standard"/>
-    <w:link w:val="FuzeileZchn"/>
+    <w:basedOn w:val="Normal"/>
+    <w:link w:val="FooterChar"/>
     <w:uiPriority w:val="99"/>
     <w:unhideWhenUsed/>
     <w:rsid w:val="008F2373"/>
@@ -3230,10 +3396,10 @@
       <w:spacing w:after="0"/>
     </w:pPr>
   </w:style>
-  <w:style w:type="character" w:customStyle="1" w:styleId="FuzeileZchn">
-    <w:name w:val="Fußzeile Zchn"/>
-    <w:basedOn w:val="Absatz-Standardschriftart"/>
-    <w:link w:val="Fuzeile"/>
+  <w:style w:type="character" w:customStyle="1" w:styleId="FooterChar">
+    <w:name w:val="Footer Char"/>
+    <w:basedOn w:val="DefaultParagraphFont"/>
+    <w:link w:val="Footer"/>
     <w:uiPriority w:val="99"/>
     <w:rsid w:val="008F2373"/>
     <w:rPr>
@@ -3400,7 +3566,7 @@
     <w:lsdException w:name="Bibliography" w:uiPriority="37"/>
     <w:lsdException w:name="TOC Heading" w:uiPriority="39" w:qFormat="1"/>
   </w:latentStyles>
-  <w:style w:type="paragraph" w:default="1" w:styleId="Standard">
+  <w:style w:type="paragraph" w:default="1" w:styleId="Normal">
     <w:name w:val="Normal"/>
     <w:qFormat/>
     <w:rsid w:val="003C3BB7"/>
@@ -3409,11 +3575,11 @@
       <w:szCs w:val="20"/>
     </w:rPr>
   </w:style>
-  <w:style w:type="paragraph" w:styleId="berschrift1">
+  <w:style w:type="paragraph" w:styleId="Heading1">
     <w:name w:val="heading 1"/>
-    <w:basedOn w:val="Standard"/>
-    <w:next w:val="Standard"/>
-    <w:link w:val="berschrift1Zchn"/>
+    <w:basedOn w:val="Normal"/>
+    <w:next w:val="Normal"/>
+    <w:link w:val="Heading1Char"/>
     <w:uiPriority w:val="9"/>
     <w:qFormat/>
     <w:rsid w:val="00976450"/>
@@ -3441,11 +3607,11 @@
       <w:szCs w:val="22"/>
     </w:rPr>
   </w:style>
-  <w:style w:type="paragraph" w:styleId="berschrift2">
+  <w:style w:type="paragraph" w:styleId="Heading2">
     <w:name w:val="heading 2"/>
-    <w:basedOn w:val="Standard"/>
-    <w:next w:val="Standard"/>
-    <w:link w:val="berschrift2Zchn"/>
+    <w:basedOn w:val="Normal"/>
+    <w:next w:val="Normal"/>
+    <w:link w:val="Heading2Char"/>
     <w:uiPriority w:val="9"/>
     <w:unhideWhenUsed/>
     <w:qFormat/>
@@ -3472,11 +3638,11 @@
       <w:szCs w:val="22"/>
     </w:rPr>
   </w:style>
-  <w:style w:type="paragraph" w:styleId="berschrift3">
+  <w:style w:type="paragraph" w:styleId="Heading3">
     <w:name w:val="heading 3"/>
-    <w:basedOn w:val="Standard"/>
-    <w:next w:val="Standard"/>
-    <w:link w:val="berschrift3Zchn"/>
+    <w:basedOn w:val="Normal"/>
+    <w:next w:val="Normal"/>
+    <w:link w:val="Heading3Char"/>
     <w:uiPriority w:val="9"/>
     <w:unhideWhenUsed/>
     <w:qFormat/>
@@ -3499,11 +3665,11 @@
       <w:szCs w:val="22"/>
     </w:rPr>
   </w:style>
-  <w:style w:type="paragraph" w:styleId="berschrift4">
+  <w:style w:type="paragraph" w:styleId="Heading4">
     <w:name w:val="heading 4"/>
-    <w:basedOn w:val="Standard"/>
-    <w:next w:val="Standard"/>
-    <w:link w:val="berschrift4Zchn"/>
+    <w:basedOn w:val="Normal"/>
+    <w:next w:val="Normal"/>
+    <w:link w:val="Heading4Char"/>
     <w:uiPriority w:val="9"/>
     <w:unhideWhenUsed/>
     <w:qFormat/>
@@ -3528,11 +3694,11 @@
       <w:szCs w:val="22"/>
     </w:rPr>
   </w:style>
-  <w:style w:type="paragraph" w:styleId="berschrift5">
+  <w:style w:type="paragraph" w:styleId="Heading5">
     <w:name w:val="heading 5"/>
-    <w:basedOn w:val="Standard"/>
-    <w:next w:val="Standard"/>
-    <w:link w:val="berschrift5Zchn"/>
+    <w:basedOn w:val="Normal"/>
+    <w:next w:val="Normal"/>
+    <w:link w:val="Heading5Char"/>
     <w:uiPriority w:val="9"/>
     <w:unhideWhenUsed/>
     <w:qFormat/>
@@ -3553,11 +3719,11 @@
       <w:szCs w:val="22"/>
     </w:rPr>
   </w:style>
-  <w:style w:type="paragraph" w:styleId="berschrift6">
+  <w:style w:type="paragraph" w:styleId="Heading6">
     <w:name w:val="heading 6"/>
-    <w:basedOn w:val="Standard"/>
-    <w:next w:val="Standard"/>
-    <w:link w:val="berschrift6Zchn"/>
+    <w:basedOn w:val="Normal"/>
+    <w:next w:val="Normal"/>
+    <w:link w:val="Heading6Char"/>
     <w:uiPriority w:val="9"/>
     <w:semiHidden/>
     <w:unhideWhenUsed/>
@@ -3582,11 +3748,11 @@
       <w:szCs w:val="22"/>
     </w:rPr>
   </w:style>
-  <w:style w:type="paragraph" w:styleId="berschrift7">
+  <w:style w:type="paragraph" w:styleId="Heading7">
     <w:name w:val="heading 7"/>
-    <w:basedOn w:val="Standard"/>
-    <w:next w:val="Standard"/>
-    <w:link w:val="berschrift7Zchn"/>
+    <w:basedOn w:val="Normal"/>
+    <w:next w:val="Normal"/>
+    <w:link w:val="Heading7Char"/>
     <w:uiPriority w:val="9"/>
     <w:semiHidden/>
     <w:unhideWhenUsed/>
@@ -3608,11 +3774,11 @@
       <w:szCs w:val="22"/>
     </w:rPr>
   </w:style>
-  <w:style w:type="paragraph" w:styleId="berschrift8">
+  <w:style w:type="paragraph" w:styleId="Heading8">
     <w:name w:val="heading 8"/>
-    <w:basedOn w:val="Standard"/>
-    <w:next w:val="Standard"/>
-    <w:link w:val="berschrift8Zchn"/>
+    <w:basedOn w:val="Normal"/>
+    <w:next w:val="Normal"/>
+    <w:link w:val="Heading8Char"/>
     <w:uiPriority w:val="9"/>
     <w:semiHidden/>
     <w:unhideWhenUsed/>
@@ -3633,11 +3799,11 @@
       <w:szCs w:val="18"/>
     </w:rPr>
   </w:style>
-  <w:style w:type="paragraph" w:styleId="berschrift9">
+  <w:style w:type="paragraph" w:styleId="Heading9">
     <w:name w:val="heading 9"/>
-    <w:basedOn w:val="Standard"/>
-    <w:next w:val="Standard"/>
-    <w:link w:val="berschrift9Zchn"/>
+    <w:basedOn w:val="Normal"/>
+    <w:next w:val="Normal"/>
+    <w:link w:val="Heading9Char"/>
     <w:uiPriority w:val="9"/>
     <w:semiHidden/>
     <w:unhideWhenUsed/>
@@ -3659,13 +3825,13 @@
       <w:szCs w:val="18"/>
     </w:rPr>
   </w:style>
-  <w:style w:type="character" w:default="1" w:styleId="Absatz-Standardschriftart">
+  <w:style w:type="character" w:default="1" w:styleId="DefaultParagraphFont">
     <w:name w:val="Default Paragraph Font"/>
     <w:uiPriority w:val="1"/>
     <w:semiHidden/>
     <w:unhideWhenUsed/>
   </w:style>
-  <w:style w:type="table" w:default="1" w:styleId="NormaleTabelle">
+  <w:style w:type="table" w:default="1" w:styleId="TableNormal">
     <w:name w:val="Normal Table"/>
     <w:uiPriority w:val="99"/>
     <w:semiHidden/>
@@ -3680,16 +3846,16 @@
       </w:tblCellMar>
     </w:tblPr>
   </w:style>
-  <w:style w:type="numbering" w:default="1" w:styleId="KeineListe">
+  <w:style w:type="numbering" w:default="1" w:styleId="NoList">
     <w:name w:val="No List"/>
     <w:uiPriority w:val="99"/>
     <w:semiHidden/>
     <w:unhideWhenUsed/>
   </w:style>
-  <w:style w:type="character" w:customStyle="1" w:styleId="berschrift1Zchn">
-    <w:name w:val="Überschrift 1 Zchn"/>
-    <w:basedOn w:val="Absatz-Standardschriftart"/>
-    <w:link w:val="berschrift1"/>
+  <w:style w:type="character" w:customStyle="1" w:styleId="Heading1Char">
+    <w:name w:val="Heading 1 Char"/>
+    <w:basedOn w:val="DefaultParagraphFont"/>
+    <w:link w:val="Heading1"/>
     <w:uiPriority w:val="9"/>
     <w:rsid w:val="00976450"/>
     <w:rPr>
@@ -3702,10 +3868,10 @@
       <w:shd w:val="clear" w:color="auto" w:fill="D5D3EA"/>
     </w:rPr>
   </w:style>
-  <w:style w:type="character" w:customStyle="1" w:styleId="berschrift2Zchn">
-    <w:name w:val="Überschrift 2 Zchn"/>
-    <w:basedOn w:val="Absatz-Standardschriftart"/>
-    <w:link w:val="berschrift2"/>
+  <w:style w:type="character" w:customStyle="1" w:styleId="Heading2Char">
+    <w:name w:val="Heading 2 Char"/>
+    <w:basedOn w:val="DefaultParagraphFont"/>
+    <w:link w:val="Heading2"/>
     <w:uiPriority w:val="9"/>
     <w:rsid w:val="00976450"/>
     <w:rPr>
@@ -3716,9 +3882,9 @@
       <w:shd w:val="clear" w:color="auto" w:fill="FFFFFF" w:themeFill="background1"/>
     </w:rPr>
   </w:style>
-  <w:style w:type="table" w:styleId="Tabellenraster">
+  <w:style w:type="table" w:styleId="TableGrid">
     <w:name w:val="Table Grid"/>
-    <w:basedOn w:val="NormaleTabelle"/>
+    <w:basedOn w:val="TableNormal"/>
     <w:uiPriority w:val="59"/>
     <w:rsid w:val="00651384"/>
     <w:pPr>
@@ -3742,9 +3908,9 @@
       </w:tblCellMar>
     </w:tblPr>
   </w:style>
-  <w:style w:type="table" w:styleId="HellesRaster-Akzent1">
+  <w:style w:type="table" w:styleId="LightGrid-Accent1">
     <w:name w:val="Light Grid Accent 1"/>
-    <w:basedOn w:val="NormaleTabelle"/>
+    <w:basedOn w:val="TableNormal"/>
     <w:uiPriority w:val="62"/>
     <w:rsid w:val="00CB0412"/>
     <w:pPr>
@@ -3872,9 +4038,9 @@
       </w:tcPr>
     </w:tblStylePr>
   </w:style>
-  <w:style w:type="table" w:styleId="MittlereSchattierung1-Akzent1">
+  <w:style w:type="table" w:styleId="MediumShading1-Accent1">
     <w:name w:val="Medium Shading 1 Accent 1"/>
-    <w:basedOn w:val="NormaleTabelle"/>
+    <w:basedOn w:val="TableNormal"/>
     <w:uiPriority w:val="63"/>
     <w:rsid w:val="00FC564C"/>
     <w:pPr>
@@ -3972,9 +4138,9 @@
       </w:tcPr>
     </w:tblStylePr>
   </w:style>
-  <w:style w:type="table" w:styleId="MittlereListe2-Akzent1">
+  <w:style w:type="table" w:styleId="MediumList2-Accent1">
     <w:name w:val="Medium List 2 Accent 1"/>
-    <w:basedOn w:val="NormaleTabelle"/>
+    <w:basedOn w:val="TableNormal"/>
     <w:uiPriority w:val="66"/>
     <w:rsid w:val="00CB0412"/>
     <w:pPr>
@@ -4100,9 +4266,9 @@
       </w:tcPr>
     </w:tblStylePr>
   </w:style>
-  <w:style w:type="table" w:styleId="MittlereListe1-Akzent1">
+  <w:style w:type="table" w:styleId="MediumList1-Accent1">
     <w:name w:val="Medium List 1 Accent 1"/>
-    <w:basedOn w:val="NormaleTabelle"/>
+    <w:basedOn w:val="TableNormal"/>
     <w:uiPriority w:val="65"/>
     <w:rsid w:val="00CB0412"/>
     <w:pPr>
@@ -4184,10 +4350,10 @@
       </w:tcPr>
     </w:tblStylePr>
   </w:style>
-  <w:style w:type="character" w:customStyle="1" w:styleId="berschrift3Zchn">
-    <w:name w:val="Überschrift 3 Zchn"/>
-    <w:basedOn w:val="Absatz-Standardschriftart"/>
-    <w:link w:val="berschrift3"/>
+  <w:style w:type="character" w:customStyle="1" w:styleId="Heading3Char">
+    <w:name w:val="Heading 3 Char"/>
+    <w:basedOn w:val="DefaultParagraphFont"/>
+    <w:link w:val="Heading3"/>
     <w:uiPriority w:val="9"/>
     <w:rsid w:val="00976450"/>
     <w:rPr>
@@ -4195,10 +4361,10 @@
       <w:spacing w:val="15"/>
     </w:rPr>
   </w:style>
-  <w:style w:type="character" w:customStyle="1" w:styleId="berschrift4Zchn">
-    <w:name w:val="Überschrift 4 Zchn"/>
-    <w:basedOn w:val="Absatz-Standardschriftart"/>
-    <w:link w:val="berschrift4"/>
+  <w:style w:type="character" w:customStyle="1" w:styleId="Heading4Char">
+    <w:name w:val="Heading 4 Char"/>
+    <w:basedOn w:val="DefaultParagraphFont"/>
+    <w:link w:val="Heading4"/>
     <w:uiPriority w:val="9"/>
     <w:rsid w:val="00976450"/>
     <w:rPr>
@@ -4207,10 +4373,10 @@
       <w:spacing w:val="10"/>
     </w:rPr>
   </w:style>
-  <w:style w:type="character" w:customStyle="1" w:styleId="berschrift5Zchn">
-    <w:name w:val="Überschrift 5 Zchn"/>
-    <w:basedOn w:val="Absatz-Standardschriftart"/>
-    <w:link w:val="berschrift5"/>
+  <w:style w:type="character" w:customStyle="1" w:styleId="Heading5Char">
+    <w:name w:val="Heading 5 Char"/>
+    <w:basedOn w:val="DefaultParagraphFont"/>
+    <w:link w:val="Heading5"/>
     <w:uiPriority w:val="9"/>
     <w:rsid w:val="00976450"/>
     <w:rPr>
@@ -4219,10 +4385,10 @@
       <w:spacing w:val="10"/>
     </w:rPr>
   </w:style>
-  <w:style w:type="character" w:customStyle="1" w:styleId="berschrift6Zchn">
-    <w:name w:val="Überschrift 6 Zchn"/>
-    <w:basedOn w:val="Absatz-Standardschriftart"/>
-    <w:link w:val="berschrift6"/>
+  <w:style w:type="character" w:customStyle="1" w:styleId="Heading6Char">
+    <w:name w:val="Heading 6 Char"/>
+    <w:basedOn w:val="DefaultParagraphFont"/>
+    <w:link w:val="Heading6"/>
     <w:uiPriority w:val="9"/>
     <w:semiHidden/>
     <w:rsid w:val="003C3BB7"/>
@@ -4232,10 +4398,10 @@
       <w:spacing w:val="10"/>
     </w:rPr>
   </w:style>
-  <w:style w:type="character" w:customStyle="1" w:styleId="berschrift7Zchn">
-    <w:name w:val="Überschrift 7 Zchn"/>
-    <w:basedOn w:val="Absatz-Standardschriftart"/>
-    <w:link w:val="berschrift7"/>
+  <w:style w:type="character" w:customStyle="1" w:styleId="Heading7Char">
+    <w:name w:val="Heading 7 Char"/>
+    <w:basedOn w:val="DefaultParagraphFont"/>
+    <w:link w:val="Heading7"/>
     <w:uiPriority w:val="9"/>
     <w:semiHidden/>
     <w:rsid w:val="003C3BB7"/>
@@ -4245,10 +4411,10 @@
       <w:spacing w:val="10"/>
     </w:rPr>
   </w:style>
-  <w:style w:type="character" w:customStyle="1" w:styleId="berschrift8Zchn">
-    <w:name w:val="Überschrift 8 Zchn"/>
-    <w:basedOn w:val="Absatz-Standardschriftart"/>
-    <w:link w:val="berschrift8"/>
+  <w:style w:type="character" w:customStyle="1" w:styleId="Heading8Char">
+    <w:name w:val="Heading 8 Char"/>
+    <w:basedOn w:val="DefaultParagraphFont"/>
+    <w:link w:val="Heading8"/>
     <w:uiPriority w:val="9"/>
     <w:semiHidden/>
     <w:rsid w:val="003C3BB7"/>
@@ -4259,10 +4425,10 @@
       <w:szCs w:val="18"/>
     </w:rPr>
   </w:style>
-  <w:style w:type="character" w:customStyle="1" w:styleId="berschrift9Zchn">
-    <w:name w:val="Überschrift 9 Zchn"/>
-    <w:basedOn w:val="Absatz-Standardschriftart"/>
-    <w:link w:val="berschrift9"/>
+  <w:style w:type="character" w:customStyle="1" w:styleId="Heading9Char">
+    <w:name w:val="Heading 9 Char"/>
+    <w:basedOn w:val="DefaultParagraphFont"/>
+    <w:link w:val="Heading9"/>
     <w:uiPriority w:val="9"/>
     <w:semiHidden/>
     <w:rsid w:val="003C3BB7"/>
@@ -4274,10 +4440,10 @@
       <w:szCs w:val="18"/>
     </w:rPr>
   </w:style>
-  <w:style w:type="paragraph" w:styleId="Beschriftung">
+  <w:style w:type="paragraph" w:styleId="Caption">
     <w:name w:val="caption"/>
-    <w:basedOn w:val="Standard"/>
-    <w:next w:val="Standard"/>
+    <w:basedOn w:val="Normal"/>
+    <w:next w:val="Normal"/>
     <w:uiPriority w:val="35"/>
     <w:semiHidden/>
     <w:unhideWhenUsed/>
@@ -4291,11 +4457,11 @@
       <w:szCs w:val="16"/>
     </w:rPr>
   </w:style>
-  <w:style w:type="paragraph" w:styleId="Titel">
+  <w:style w:type="paragraph" w:styleId="Title">
     <w:name w:val="Title"/>
-    <w:basedOn w:val="Standard"/>
-    <w:next w:val="Standard"/>
-    <w:link w:val="TitelZchn"/>
+    <w:basedOn w:val="Normal"/>
+    <w:next w:val="Normal"/>
+    <w:link w:val="TitleChar"/>
     <w:uiPriority w:val="10"/>
     <w:qFormat/>
     <w:rsid w:val="005E2896"/>
@@ -4311,10 +4477,10 @@
       <w:szCs w:val="52"/>
     </w:rPr>
   </w:style>
-  <w:style w:type="character" w:customStyle="1" w:styleId="TitelZchn">
-    <w:name w:val="Titel Zchn"/>
-    <w:basedOn w:val="Absatz-Standardschriftart"/>
-    <w:link w:val="Titel"/>
+  <w:style w:type="character" w:customStyle="1" w:styleId="TitleChar">
+    <w:name w:val="Title Char"/>
+    <w:basedOn w:val="DefaultParagraphFont"/>
+    <w:link w:val="Title"/>
     <w:uiPriority w:val="10"/>
     <w:rsid w:val="005E2896"/>
     <w:rPr>
@@ -4326,11 +4492,11 @@
       <w:szCs w:val="52"/>
     </w:rPr>
   </w:style>
-  <w:style w:type="paragraph" w:styleId="Untertitel">
+  <w:style w:type="paragraph" w:styleId="Subtitle">
     <w:name w:val="Subtitle"/>
-    <w:basedOn w:val="Standard"/>
-    <w:next w:val="Standard"/>
-    <w:link w:val="UntertitelZchn"/>
+    <w:basedOn w:val="Normal"/>
+    <w:next w:val="Normal"/>
+    <w:link w:val="SubtitleChar"/>
     <w:uiPriority w:val="11"/>
     <w:qFormat/>
     <w:rsid w:val="003C3BB7"/>
@@ -4345,10 +4511,10 @@
       <w:szCs w:val="24"/>
     </w:rPr>
   </w:style>
-  <w:style w:type="character" w:customStyle="1" w:styleId="UntertitelZchn">
-    <w:name w:val="Untertitel Zchn"/>
-    <w:basedOn w:val="Absatz-Standardschriftart"/>
-    <w:link w:val="Untertitel"/>
+  <w:style w:type="character" w:customStyle="1" w:styleId="SubtitleChar">
+    <w:name w:val="Subtitle Char"/>
+    <w:basedOn w:val="DefaultParagraphFont"/>
+    <w:link w:val="Subtitle"/>
     <w:uiPriority w:val="11"/>
     <w:rsid w:val="003C3BB7"/>
     <w:rPr>
@@ -4359,7 +4525,7 @@
       <w:szCs w:val="24"/>
     </w:rPr>
   </w:style>
-  <w:style w:type="character" w:styleId="Fett">
+  <w:style w:type="character" w:styleId="Strong">
     <w:name w:val="Strong"/>
     <w:uiPriority w:val="22"/>
     <w:qFormat/>
@@ -4369,7 +4535,7 @@
       <w:bCs/>
     </w:rPr>
   </w:style>
-  <w:style w:type="character" w:styleId="Hervorhebung">
+  <w:style w:type="character" w:styleId="Emphasis">
     <w:name w:val="Emphasis"/>
     <w:uiPriority w:val="20"/>
     <w:qFormat/>
@@ -4380,10 +4546,10 @@
       <w:spacing w:val="5"/>
     </w:rPr>
   </w:style>
-  <w:style w:type="paragraph" w:styleId="KeinLeerraum">
+  <w:style w:type="paragraph" w:styleId="NoSpacing">
     <w:name w:val="No Spacing"/>
-    <w:basedOn w:val="Standard"/>
-    <w:link w:val="KeinLeerraumZchn"/>
+    <w:basedOn w:val="Normal"/>
+    <w:link w:val="NoSpacingChar"/>
     <w:uiPriority w:val="1"/>
     <w:qFormat/>
     <w:rsid w:val="003C3BB7"/>
@@ -4391,10 +4557,10 @@
       <w:spacing w:after="0"/>
     </w:pPr>
   </w:style>
-  <w:style w:type="character" w:customStyle="1" w:styleId="KeinLeerraumZchn">
-    <w:name w:val="Kein Leerraum Zchn"/>
-    <w:basedOn w:val="Absatz-Standardschriftart"/>
-    <w:link w:val="KeinLeerraum"/>
+  <w:style w:type="character" w:customStyle="1" w:styleId="NoSpacingChar">
+    <w:name w:val="No Spacing Char"/>
+    <w:basedOn w:val="DefaultParagraphFont"/>
+    <w:link w:val="NoSpacing"/>
     <w:uiPriority w:val="1"/>
     <w:rsid w:val="003C3BB7"/>
     <w:rPr>
@@ -4402,9 +4568,9 @@
       <w:szCs w:val="20"/>
     </w:rPr>
   </w:style>
-  <w:style w:type="paragraph" w:styleId="Listenabsatz">
+  <w:style w:type="paragraph" w:styleId="ListParagraph">
     <w:name w:val="List Paragraph"/>
-    <w:basedOn w:val="Standard"/>
+    <w:basedOn w:val="Normal"/>
     <w:uiPriority w:val="34"/>
     <w:qFormat/>
     <w:rsid w:val="003C3BB7"/>
@@ -4413,11 +4579,11 @@
       <w:contextualSpacing/>
     </w:pPr>
   </w:style>
-  <w:style w:type="paragraph" w:styleId="Zitat">
+  <w:style w:type="paragraph" w:styleId="Quote">
     <w:name w:val="Quote"/>
-    <w:basedOn w:val="Standard"/>
-    <w:next w:val="Standard"/>
-    <w:link w:val="ZitatZchn"/>
+    <w:basedOn w:val="Normal"/>
+    <w:next w:val="Normal"/>
+    <w:link w:val="QuoteChar"/>
     <w:uiPriority w:val="29"/>
     <w:qFormat/>
     <w:rsid w:val="003C3BB7"/>
@@ -4426,10 +4592,10 @@
       <w:iCs/>
     </w:rPr>
   </w:style>
-  <w:style w:type="character" w:customStyle="1" w:styleId="ZitatZchn">
-    <w:name w:val="Zitat Zchn"/>
-    <w:basedOn w:val="Absatz-Standardschriftart"/>
-    <w:link w:val="Zitat"/>
+  <w:style w:type="character" w:customStyle="1" w:styleId="QuoteChar">
+    <w:name w:val="Quote Char"/>
+    <w:basedOn w:val="DefaultParagraphFont"/>
+    <w:link w:val="Quote"/>
     <w:uiPriority w:val="29"/>
     <w:rsid w:val="003C3BB7"/>
     <w:rPr>
@@ -4439,11 +4605,11 @@
       <w:szCs w:val="20"/>
     </w:rPr>
   </w:style>
-  <w:style w:type="paragraph" w:styleId="IntensivesZitat">
+  <w:style w:type="paragraph" w:styleId="IntenseQuote">
     <w:name w:val="Intense Quote"/>
-    <w:basedOn w:val="Standard"/>
-    <w:next w:val="Standard"/>
-    <w:link w:val="IntensivesZitatZchn"/>
+    <w:basedOn w:val="Normal"/>
+    <w:next w:val="Normal"/>
+    <w:link w:val="IntenseQuoteChar"/>
     <w:uiPriority w:val="30"/>
     <w:qFormat/>
     <w:rsid w:val="003C3BB7"/>
@@ -4462,10 +4628,10 @@
       <w:color w:val="4F81BD" w:themeColor="accent1"/>
     </w:rPr>
   </w:style>
-  <w:style w:type="character" w:customStyle="1" w:styleId="IntensivesZitatZchn">
-    <w:name w:val="Intensives Zitat Zchn"/>
-    <w:basedOn w:val="Absatz-Standardschriftart"/>
-    <w:link w:val="IntensivesZitat"/>
+  <w:style w:type="character" w:customStyle="1" w:styleId="IntenseQuoteChar">
+    <w:name w:val="Intense Quote Char"/>
+    <w:basedOn w:val="DefaultParagraphFont"/>
+    <w:link w:val="IntenseQuote"/>
     <w:uiPriority w:val="30"/>
     <w:rsid w:val="003C3BB7"/>
     <w:rPr>
@@ -4476,7 +4642,7 @@
       <w:szCs w:val="20"/>
     </w:rPr>
   </w:style>
-  <w:style w:type="character" w:styleId="SchwacheHervorhebung">
+  <w:style w:type="character" w:styleId="SubtleEmphasis">
     <w:name w:val="Subtle Emphasis"/>
     <w:uiPriority w:val="19"/>
     <w:qFormat/>
@@ -4487,7 +4653,7 @@
       <w:color w:val="243F60" w:themeColor="accent1" w:themeShade="7F"/>
     </w:rPr>
   </w:style>
-  <w:style w:type="character" w:styleId="IntensiveHervorhebung">
+  <w:style w:type="character" w:styleId="IntenseEmphasis">
     <w:name w:val="Intense Emphasis"/>
     <w:uiPriority w:val="21"/>
     <w:qFormat/>
@@ -4500,7 +4666,7 @@
       <w:spacing w:val="10"/>
     </w:rPr>
   </w:style>
-  <w:style w:type="character" w:styleId="SchwacherVerweis">
+  <w:style w:type="character" w:styleId="SubtleReference">
     <w:name w:val="Subtle Reference"/>
     <w:uiPriority w:val="31"/>
     <w:qFormat/>
@@ -4511,7 +4677,7 @@
       <w:color w:val="4F81BD" w:themeColor="accent1"/>
     </w:rPr>
   </w:style>
-  <w:style w:type="character" w:styleId="IntensiverVerweis">
+  <w:style w:type="character" w:styleId="IntenseReference">
     <w:name w:val="Intense Reference"/>
     <w:uiPriority w:val="32"/>
     <w:qFormat/>
@@ -4525,7 +4691,7 @@
       <w:color w:val="4F81BD" w:themeColor="accent1"/>
     </w:rPr>
   </w:style>
-  <w:style w:type="character" w:styleId="Buchtitel">
+  <w:style w:type="character" w:styleId="BookTitle">
     <w:name w:val="Book Title"/>
     <w:uiPriority w:val="33"/>
     <w:qFormat/>
@@ -4538,10 +4704,10 @@
       <w:spacing w:val="9"/>
     </w:rPr>
   </w:style>
-  <w:style w:type="paragraph" w:styleId="Inhaltsverzeichnisberschrift">
+  <w:style w:type="paragraph" w:styleId="TOCHeading">
     <w:name w:val="TOC Heading"/>
-    <w:basedOn w:val="berschrift1"/>
-    <w:next w:val="Standard"/>
+    <w:basedOn w:val="Heading1"/>
+    <w:next w:val="Normal"/>
     <w:uiPriority w:val="39"/>
     <w:unhideWhenUsed/>
     <w:qFormat/>
@@ -4553,10 +4719,10 @@
       <w:lang w:bidi="en-US"/>
     </w:rPr>
   </w:style>
-  <w:style w:type="paragraph" w:styleId="Verzeichnis1">
+  <w:style w:type="paragraph" w:styleId="TOC1">
     <w:name w:val="toc 1"/>
-    <w:basedOn w:val="Standard"/>
-    <w:next w:val="Standard"/>
+    <w:basedOn w:val="Normal"/>
+    <w:next w:val="Normal"/>
     <w:autoRedefine/>
     <w:uiPriority w:val="39"/>
     <w:unhideWhenUsed/>
@@ -4569,10 +4735,10 @@
       <w:b/>
     </w:rPr>
   </w:style>
-  <w:style w:type="paragraph" w:styleId="Verzeichnis2">
+  <w:style w:type="paragraph" w:styleId="TOC2">
     <w:name w:val="toc 2"/>
-    <w:basedOn w:val="Standard"/>
-    <w:next w:val="Standard"/>
+    <w:basedOn w:val="Normal"/>
+    <w:next w:val="Normal"/>
     <w:autoRedefine/>
     <w:uiPriority w:val="39"/>
     <w:unhideWhenUsed/>
@@ -4585,7 +4751,7 @@
   </w:style>
   <w:style w:type="character" w:styleId="Hyperlink">
     <w:name w:val="Hyperlink"/>
-    <w:basedOn w:val="Absatz-Standardschriftart"/>
+    <w:basedOn w:val="DefaultParagraphFont"/>
     <w:uiPriority w:val="99"/>
     <w:unhideWhenUsed/>
     <w:rsid w:val="006F2255"/>
@@ -4594,10 +4760,10 @@
       <w:u w:val="single"/>
     </w:rPr>
   </w:style>
-  <w:style w:type="paragraph" w:styleId="Sprechblasentext">
+  <w:style w:type="paragraph" w:styleId="BalloonText">
     <w:name w:val="Balloon Text"/>
-    <w:basedOn w:val="Standard"/>
-    <w:link w:val="SprechblasentextZchn"/>
+    <w:basedOn w:val="Normal"/>
+    <w:link w:val="BalloonTextChar"/>
     <w:uiPriority w:val="99"/>
     <w:semiHidden/>
     <w:unhideWhenUsed/>
@@ -4611,10 +4777,10 @@
       <w:szCs w:val="16"/>
     </w:rPr>
   </w:style>
-  <w:style w:type="character" w:customStyle="1" w:styleId="SprechblasentextZchn">
-    <w:name w:val="Sprechblasentext Zchn"/>
-    <w:basedOn w:val="Absatz-Standardschriftart"/>
-    <w:link w:val="Sprechblasentext"/>
+  <w:style w:type="character" w:customStyle="1" w:styleId="BalloonTextChar">
+    <w:name w:val="Balloon Text Char"/>
+    <w:basedOn w:val="DefaultParagraphFont"/>
+    <w:link w:val="BalloonText"/>
     <w:uiPriority w:val="99"/>
     <w:semiHidden/>
     <w:rsid w:val="006F2255"/>
@@ -4624,10 +4790,10 @@
       <w:szCs w:val="16"/>
     </w:rPr>
   </w:style>
-  <w:style w:type="paragraph" w:styleId="Verzeichnis3">
+  <w:style w:type="paragraph" w:styleId="TOC3">
     <w:name w:val="toc 3"/>
-    <w:basedOn w:val="Standard"/>
-    <w:next w:val="Standard"/>
+    <w:basedOn w:val="Normal"/>
+    <w:next w:val="Normal"/>
     <w:autoRedefine/>
     <w:uiPriority w:val="39"/>
     <w:unhideWhenUsed/>
@@ -4642,10 +4808,10 @@
       <w:lang w:eastAsia="de-CH"/>
     </w:rPr>
   </w:style>
-  <w:style w:type="paragraph" w:styleId="Kopfzeile">
+  <w:style w:type="paragraph" w:styleId="Header">
     <w:name w:val="header"/>
-    <w:basedOn w:val="Standard"/>
-    <w:link w:val="KopfzeileZchn"/>
+    <w:basedOn w:val="Normal"/>
+    <w:link w:val="HeaderChar"/>
     <w:uiPriority w:val="99"/>
     <w:unhideWhenUsed/>
     <w:rsid w:val="008F2373"/>
@@ -4657,10 +4823,10 @@
       <w:spacing w:after="0"/>
     </w:pPr>
   </w:style>
-  <w:style w:type="character" w:customStyle="1" w:styleId="KopfzeileZchn">
-    <w:name w:val="Kopfzeile Zchn"/>
-    <w:basedOn w:val="Absatz-Standardschriftart"/>
-    <w:link w:val="Kopfzeile"/>
+  <w:style w:type="character" w:customStyle="1" w:styleId="HeaderChar">
+    <w:name w:val="Header Char"/>
+    <w:basedOn w:val="DefaultParagraphFont"/>
+    <w:link w:val="Header"/>
     <w:uiPriority w:val="99"/>
     <w:rsid w:val="008F2373"/>
     <w:rPr>
@@ -4668,10 +4834,10 @@
       <w:szCs w:val="20"/>
     </w:rPr>
   </w:style>
-  <w:style w:type="paragraph" w:styleId="Fuzeile">
+  <w:style w:type="paragraph" w:styleId="Footer">
     <w:name w:val="footer"/>
-    <w:basedOn w:val="Standard"/>
-    <w:link w:val="FuzeileZchn"/>
+    <w:basedOn w:val="Normal"/>
+    <w:link w:val="FooterChar"/>
     <w:uiPriority w:val="99"/>
     <w:unhideWhenUsed/>
     <w:rsid w:val="008F2373"/>
@@ -4683,10 +4849,10 @@
       <w:spacing w:after="0"/>
     </w:pPr>
   </w:style>
-  <w:style w:type="character" w:customStyle="1" w:styleId="FuzeileZchn">
-    <w:name w:val="Fußzeile Zchn"/>
-    <w:basedOn w:val="Absatz-Standardschriftart"/>
-    <w:link w:val="Fuzeile"/>
+  <w:style w:type="character" w:customStyle="1" w:styleId="FooterChar">
+    <w:name w:val="Footer Char"/>
+    <w:basedOn w:val="DefaultParagraphFont"/>
+    <w:link w:val="Footer"/>
     <w:uiPriority w:val="99"/>
     <w:rsid w:val="008F2373"/>
     <w:rPr>
@@ -4987,7 +5153,7 @@
 </file>
 
 <file path=customXml/itemProps1.xml><?xml version="1.0" encoding="utf-8"?>
-<ds:datastoreItem xmlns:ds="http://schemas.openxmlformats.org/officeDocument/2006/customXml" ds:itemID="{EF3438B6-CE05-4E55-9F8B-03BEF02C297D}">
+<ds:datastoreItem xmlns:ds="http://schemas.openxmlformats.org/officeDocument/2006/customXml" ds:itemID="{C6B036D3-7212-439F-BEBF-C9949861297D}">
   <ds:schemaRefs>
     <ds:schemaRef ds:uri="http://schemas.openxmlformats.org/officeDocument/2006/bibliography"/>
   </ds:schemaRefs>

--- a/doc/01_Bericht/04_Abstract.docx
+++ b/doc/01_Bericht/04_Abstract.docx
@@ -117,7 +117,7 @@
                     <w:noProof/>
                     <w:color w:val="4F4F59"/>
                   </w:rPr>
-                  <w:t>12. Dezember 2011</w:t>
+                  <w:t>13. Dezember 2011</w:t>
                 </w:r>
                 <w:r>
                   <w:rPr>
@@ -1029,263 +1029,358 @@
     </w:p>
     <w:p>
       <w:r>
-        <w:t>Bitte unterbringen: Im Bereich Clienttechnologien</w:t>
+        <w:t>Durch den</w:t>
+      </w:r>
+      <w:r>
+        <w:t xml:space="preserve">  </w:t>
+      </w:r>
+      <w:proofErr w:type="spellStart"/>
+      <w:r>
+        <w:t>Surface</w:t>
+      </w:r>
+      <w:proofErr w:type="spellEnd"/>
+      <w:r>
+        <w:t xml:space="preserve"> 2</w:t>
+      </w:r>
+      <w:r>
+        <w:t xml:space="preserve"> von Microsoft</w:t>
+      </w:r>
+      <w:r>
+        <w:t xml:space="preserve"> ergeben sich völlig neue Möglichkeiten</w:t>
+      </w:r>
+      <w:r>
+        <w:t>,</w:t>
+      </w:r>
+      <w:r>
+        <w:t xml:space="preserve"> Informationen interaktiv zu präsentieren. </w:t>
+      </w:r>
+      <w:r>
+        <w:t>D</w:t>
+      </w:r>
+      <w:r>
+        <w:t xml:space="preserve">ies möchte die </w:t>
+      </w:r>
+      <w:proofErr w:type="spellStart"/>
+      <w:r>
+        <w:t>Zühlke</w:t>
+      </w:r>
+      <w:proofErr w:type="spellEnd"/>
+      <w:r>
+        <w:t xml:space="preserve"> Engineering AG für die Visualisierung ihrer Projekte nutzen.</w:t>
+      </w:r>
+      <w:r>
+        <w:t xml:space="preserve"> </w:t>
+      </w:r>
+      <w:r>
+        <w:t>Momentan stehen die Projektinformationen</w:t>
+      </w:r>
+      <w:r>
+        <w:t xml:space="preserve"> in Papierform im</w:t>
+      </w:r>
+      <w:r>
+        <w:t xml:space="preserve"> Wartebereich zur Verfügung.</w:t>
+      </w:r>
+      <w:r>
+        <w:t xml:space="preserve"> Dabei ergibt sich einerseits das Problem, dass nie alle Projekte </w:t>
+      </w:r>
+      <w:r>
+        <w:t xml:space="preserve">zur gleichen Zeit </w:t>
+      </w:r>
+      <w:r>
+        <w:t>ausgestellt werden können und anderseits erschwert sich die Such</w:t>
+      </w:r>
+      <w:r>
+        <w:t>e nach spezifischen Inhalten</w:t>
+      </w:r>
+      <w:r>
+        <w:t>.</w:t>
+      </w:r>
+      <w:r>
+        <w:br/>
+        <w:t>Diese Nachteile möchte die</w:t>
+      </w:r>
+      <w:r>
+        <w:t xml:space="preserve"> </w:t>
+      </w:r>
+      <w:proofErr w:type="spellStart"/>
+      <w:r>
+        <w:t>Zühlke</w:t>
+      </w:r>
+      <w:proofErr w:type="spellEnd"/>
+      <w:r>
+        <w:t xml:space="preserve"> Engineering AG durch die</w:t>
+      </w:r>
+      <w:r>
+        <w:t xml:space="preserve"> Verwendung einer</w:t>
+      </w:r>
+      <w:r>
+        <w:t xml:space="preserve"> </w:t>
+      </w:r>
+      <w:proofErr w:type="spellStart"/>
+      <w:r>
+        <w:t>Surface</w:t>
+      </w:r>
+      <w:proofErr w:type="spellEnd"/>
+      <w:r>
+        <w:t xml:space="preserve"> Applikation beheben. Zudem </w:t>
+      </w:r>
+      <w:r>
+        <w:t xml:space="preserve">möchte sie damit auch ihre Expertise im </w:t>
+      </w:r>
+      <w:r>
+        <w:t>Bereich Clienttechnologien</w:t>
+      </w:r>
+      <w:r>
+        <w:t xml:space="preserve"> </w:t>
+      </w:r>
+      <w:r>
+        <w:t>untermauern</w:t>
+      </w:r>
+      <w:r>
+        <w:t xml:space="preserve"> und Kunden </w:t>
+      </w:r>
+      <w:r>
+        <w:t xml:space="preserve">die Möglichkeiten </w:t>
+      </w:r>
+      <w:r>
+        <w:t xml:space="preserve">von Microsoft </w:t>
+      </w:r>
+      <w:proofErr w:type="spellStart"/>
+      <w:r>
+        <w:t>Surface</w:t>
+      </w:r>
+      <w:proofErr w:type="spellEnd"/>
+      <w:r>
+        <w:t xml:space="preserve"> als Ausstellungsgerä</w:t>
+      </w:r>
+      <w:r>
+        <w:t>t aufzeig</w:t>
+      </w:r>
+      <w:r>
+        <w:t>en.</w:t>
       </w:r>
     </w:p>
     <w:p/>
     <w:p>
       <w:r>
-        <w:t>Durch den</w:t>
-      </w:r>
-      <w:r>
-        <w:t xml:space="preserve">  </w:t>
+        <w:t>Als Ausgangslage dient</w:t>
+      </w:r>
+      <w:r>
+        <w:t xml:space="preserve"> Project Flip 1.0</w:t>
+      </w:r>
+      <w:r>
+        <w:t>, welches für ein</w:t>
+      </w:r>
+      <w:r>
+        <w:t xml:space="preserve"> Dell Multi-Touch </w:t>
       </w:r>
       <w:proofErr w:type="spellStart"/>
       <w:r>
-        <w:t>Surface</w:t>
+        <w:t>Tablet</w:t>
       </w:r>
       <w:proofErr w:type="spellEnd"/>
       <w:r>
-        <w:t xml:space="preserve"> 2 ergeben sich völlig neue Möglichkeiten Informationen interaktiv zu präsentieren. </w:t>
-      </w:r>
-      <w:r>
-        <w:t>D</w:t>
-      </w:r>
-      <w:r>
-        <w:t xml:space="preserve">ies möchte die </w:t>
-      </w:r>
-      <w:proofErr w:type="spellStart"/>
-      <w:r>
-        <w:t>Zühlke</w:t>
-      </w:r>
-      <w:proofErr w:type="spellEnd"/>
-      <w:r>
-        <w:t xml:space="preserve"> Engineering AG für die Visualisierung ihrer Projekte nutzen.</w:t>
+        <w:t xml:space="preserve"> implementiert wurde.</w:t>
       </w:r>
       <w:r>
         <w:t xml:space="preserve"> </w:t>
       </w:r>
       <w:r>
-        <w:t>Momentan stehen diese</w:t>
-      </w:r>
-      <w:r>
-        <w:t xml:space="preserve"> in Papierform im</w:t>
-      </w:r>
-      <w:r>
-        <w:t xml:space="preserve"> Wartebereich zur Verfügung.</w:t>
-      </w:r>
-      <w:r>
-        <w:t xml:space="preserve"> Dabei ergibt sich einerseits das Problem, dass nie alle Projekte </w:t>
-      </w:r>
-      <w:r>
-        <w:t xml:space="preserve">zur gleichen Zeit </w:t>
-      </w:r>
-      <w:r>
-        <w:t>ausgestellt werden können und anderseits erschwert sich die Such</w:t>
-      </w:r>
-      <w:r>
-        <w:t>e nach spezifischen Inhalten</w:t>
+        <w:t>Dieses Projekt war jedoch primär darauf ausgelegt, bei Kundengesprächen einfacher auf Projekte</w:t>
+      </w:r>
+      <w:r>
+        <w:t xml:space="preserve"> zu</w:t>
+      </w:r>
+      <w:r>
+        <w:t>greifen</w:t>
+      </w:r>
+      <w:r>
+        <w:t xml:space="preserve"> zu</w:t>
+      </w:r>
+      <w:r>
+        <w:t xml:space="preserve"> können.</w:t>
+      </w:r>
+      <w:r>
+        <w:t xml:space="preserve"> Die </w:t>
+      </w:r>
+      <w:r>
+        <w:t>in diesem Projekt</w:t>
+      </w:r>
+      <w:r>
+        <w:t xml:space="preserve"> erworbenen Erkenntnisse konnten aber für Project Flip 2.0 wichtige </w:t>
+      </w:r>
+      <w:r>
+        <w:t xml:space="preserve">Informationen </w:t>
+      </w:r>
+      <w:r>
+        <w:t>liefern.</w:t>
+      </w:r>
+    </w:p>
+    <w:p>
+      <w:r>
+        <w:t>Infolge</w:t>
+      </w:r>
+      <w:r>
+        <w:t xml:space="preserve">dessen wurde für Project Flip 2.0 gleich zu Beginn ein Prototyp </w:t>
+      </w:r>
+      <w:r>
+        <w:t>ausgearbeitet</w:t>
+      </w:r>
+      <w:r>
+        <w:t xml:space="preserve">, welcher sicherstellte, dass </w:t>
+      </w:r>
+      <w:r>
+        <w:t xml:space="preserve">jene </w:t>
+      </w:r>
+      <w:r>
+        <w:t>Elemente</w:t>
+      </w:r>
+      <w:r>
+        <w:t>,</w:t>
+      </w:r>
+      <w:r>
+        <w:t xml:space="preserve"> die </w:t>
+      </w:r>
+      <w:r>
+        <w:t xml:space="preserve">sich </w:t>
+      </w:r>
+      <w:r>
+        <w:t>b</w:t>
+      </w:r>
+      <w:r>
+        <w:t>ei Project Flip 1.0 nachteilig ausgewirkt</w:t>
+      </w:r>
+      <w:r>
+        <w:t xml:space="preserve"> hatten, auf andere</w:t>
+      </w:r>
+      <w:r>
+        <w:t>, verbesserte</w:t>
+      </w:r>
+      <w:r>
+        <w:t xml:space="preserve"> Weise umgesetzt </w:t>
+      </w:r>
+      <w:r>
+        <w:t>wurden</w:t>
       </w:r>
       <w:r>
         <w:t>.</w:t>
       </w:r>
       <w:r>
-        <w:br/>
-        <w:t>Diese Nachteile möchte die</w:t>
-      </w:r>
-      <w:r>
         <w:t xml:space="preserve"> </w:t>
       </w:r>
-      <w:proofErr w:type="spellStart"/>
-      <w:r>
-        <w:t>Zühlke</w:t>
-      </w:r>
-      <w:proofErr w:type="spellEnd"/>
-      <w:r>
-        <w:t xml:space="preserve"> Engineering AG durch die</w:t>
+    </w:p>
+    <w:p>
+      <w:r>
+        <w:t>Für</w:t>
+      </w:r>
+      <w:r>
+        <w:t xml:space="preserve"> die Entwicklung</w:t>
+      </w:r>
+      <w:r>
+        <w:t xml:space="preserve"> dieses Projekt</w:t>
+      </w:r>
+      <w:r>
+        <w:t>es</w:t>
+      </w:r>
+      <w:r>
+        <w:t xml:space="preserve"> wurde </w:t>
+      </w:r>
+      <w:r>
+        <w:t>ein benutzerorientiertes Vorgehen gewählt.</w:t>
       </w:r>
       <w:r>
         <w:t xml:space="preserve"> </w:t>
       </w:r>
-      <w:proofErr w:type="spellStart"/>
-      <w:r>
-        <w:t>Surface</w:t>
-      </w:r>
-      <w:proofErr w:type="spellEnd"/>
-      <w:r>
-        <w:t xml:space="preserve"> Applikation beheben. Zudem </w:t>
-      </w:r>
-      <w:r>
-        <w:t>möchte sie damit auch ihre Expertise im Bereich Software Engineering untermauern</w:t>
-      </w:r>
-      <w:r>
-        <w:t xml:space="preserve"> und Kunden </w:t>
-      </w:r>
-      <w:r>
-        <w:t xml:space="preserve">die Möglichkeiten </w:t>
-      </w:r>
-      <w:r>
-        <w:t xml:space="preserve">von Microsoft </w:t>
-      </w:r>
-      <w:proofErr w:type="spellStart"/>
-      <w:r>
-        <w:t>Surface</w:t>
-      </w:r>
-      <w:proofErr w:type="spellEnd"/>
-      <w:r>
-        <w:t xml:space="preserve"> als Ausstellungsgerä</w:t>
-      </w:r>
-      <w:r>
-        <w:t>t aufzeig</w:t>
-      </w:r>
-      <w:r>
-        <w:t>en.</w:t>
+      <w:r>
+        <w:t>Die</w:t>
+      </w:r>
+      <w:bookmarkStart w:id="4" w:name="_GoBack"/>
+      <w:bookmarkEnd w:id="4"/>
+      <w:r>
+        <w:t xml:space="preserve"> darau</w:t>
+      </w:r>
+      <w:r>
+        <w:t>s abgeleiteten Anforderungen wurden dann in der Entwicklung umgesetzt.</w:t>
+      </w:r>
+      <w:r>
+        <w:t xml:space="preserve"> Fokus dieser Arbeit war die Erarbeitung einer einfach, intuitiven Anwendung, welche ohne Hilfsmittel auskommt.</w:t>
       </w:r>
     </w:p>
     <w:p/>
     <w:p>
       <w:r>
-        <w:t>Als Ausgangslage diente Project Flip 1.0</w:t>
-      </w:r>
-      <w:r>
-        <w:t xml:space="preserve">, welches auf einem Dell Multi-Touch </w:t>
+        <w:t xml:space="preserve">Obwohl für </w:t>
+      </w:r>
+      <w:r>
+        <w:t>alle Teammit</w:t>
+      </w:r>
+      <w:r>
+        <w:t>glieder WPF und .NET</w:t>
+      </w:r>
+      <w:r>
+        <w:t xml:space="preserve"> Neuland darstellte, ist es gelungen, einen </w:t>
+      </w:r>
+      <w:r>
+        <w:t>funktionstüchtige</w:t>
+      </w:r>
+      <w:r>
+        <w:t>n und ansprechenden</w:t>
+      </w:r>
+      <w:r>
+        <w:t xml:space="preserve"> </w:t>
+      </w:r>
+      <w:proofErr w:type="gramStart"/>
+      <w:r>
+        <w:t>Prototypen</w:t>
+      </w:r>
+      <w:proofErr w:type="gramEnd"/>
+      <w:r>
+        <w:t xml:space="preserve"> zu entwickeln.</w:t>
+      </w:r>
+      <w:r>
+        <w:t xml:space="preserve"> Neben dem Client-Teil wurde auch eine A</w:t>
+      </w:r>
+      <w:r>
+        <w:t>nbindung an den Server umgesetzt</w:t>
+      </w:r>
+      <w:r>
+        <w:t>, welche die Project Notes herunterlädt und in ein XPS Format umwandelt.</w:t>
+      </w:r>
+      <w:r>
+        <w:br/>
+      </w:r>
+      <w:r>
+        <w:t xml:space="preserve">Auch wurde das User Interface durch Papierprototypen, eine </w:t>
+      </w:r>
+      <w:r>
+        <w:t xml:space="preserve">Erarbeitung eines </w:t>
+      </w:r>
+      <w:r>
+        <w:t>externe</w:t>
+      </w:r>
+      <w:r>
+        <w:t>n</w:t>
+      </w:r>
+      <w:r>
+        <w:t xml:space="preserve"> Design</w:t>
+      </w:r>
+      <w:r>
+        <w:t>s</w:t>
+      </w:r>
+      <w:r>
+        <w:t xml:space="preserve"> und schliesslich </w:t>
       </w:r>
       <w:proofErr w:type="spellStart"/>
       <w:r>
-        <w:t>Tablet</w:t>
+        <w:t>Usability</w:t>
       </w:r>
       <w:proofErr w:type="spellEnd"/>
       <w:r>
-        <w:t xml:space="preserve"> implementiert wurde.</w:t>
-      </w:r>
-      <w:r>
-        <w:t xml:space="preserve"> </w:t>
-      </w:r>
-      <w:r>
-        <w:t>Dieses Projekt war jedoch primär darauf ausgelegt, bei Kundengesprächen einfacher auf Projekte zuzugreifen können.</w:t>
-      </w:r>
-      <w:r>
-        <w:t xml:space="preserve"> Die dort erworbenen Erkenntnisse konnten aber für Project Flip 2.0 wichtige </w:t>
-      </w:r>
-      <w:r>
-        <w:t xml:space="preserve">Informationen </w:t>
-      </w:r>
-      <w:r>
-        <w:t>liefern.</w:t>
-      </w:r>
-    </w:p>
-    <w:p>
-      <w:r>
-        <w:t>In Folge dessen wurde für Project Flip 2.0 gleich zu Beginn ein Prototyp erstellt, welcher sicherstellte, dass Elemente die b</w:t>
-      </w:r>
-      <w:r>
-        <w:t>ei Project Flip 1.0 nachteilig ausgewirkt</w:t>
-      </w:r>
-      <w:r>
-        <w:t xml:space="preserve"> hatten, auf andere</w:t>
-      </w:r>
-      <w:r>
-        <w:t>, verbesserte</w:t>
-      </w:r>
-      <w:r>
-        <w:t xml:space="preserve"> Weise umgesetzt werden konnten.</w:t>
-      </w:r>
-      <w:r>
-        <w:t xml:space="preserve"> Für dieses Projekt wurde </w:t>
-      </w:r>
-      <w:r>
-        <w:t>ein benutzerorientiertes Vorgehen gewählt.</w:t>
-      </w:r>
-      <w:r>
-        <w:t xml:space="preserve"> </w:t>
-      </w:r>
-      <w:r>
-        <w:t>Die darau</w:t>
-      </w:r>
-      <w:r>
-        <w:t>s abgeleiteten Anforderungen wurden dann in der Entwicklung umgesetzt.</w:t>
-      </w:r>
-      <w:r>
-        <w:t xml:space="preserve"> Fokus dieser Arbeit war die Erarbeitung einer einfach, intuitiven Anwendung, welche ohne Hilfsmittel auskommt.</w:t>
-      </w:r>
-    </w:p>
-    <w:p/>
-    <w:p>
-      <w:r>
-        <w:t xml:space="preserve">Obwohl für </w:t>
-      </w:r>
-      <w:r>
-        <w:t>alle Teammit</w:t>
-      </w:r>
-      <w:r>
-        <w:t>glieder WPF und .NET</w:t>
-      </w:r>
-      <w:r>
-        <w:t xml:space="preserve"> Neuland darstellte, ist es gelungen, einen </w:t>
-      </w:r>
-      <w:r>
-        <w:t>funktionstüchtige</w:t>
-      </w:r>
-      <w:r>
-        <w:t>n und ansprechenden</w:t>
-      </w:r>
-      <w:r>
-        <w:t xml:space="preserve"> </w:t>
-      </w:r>
-      <w:proofErr w:type="gramStart"/>
-      <w:r>
-        <w:t>Prototypen</w:t>
-      </w:r>
-      <w:proofErr w:type="gramEnd"/>
-      <w:r>
-        <w:t xml:space="preserve"> zu entwickeln.</w:t>
-      </w:r>
-      <w:r>
-        <w:t xml:space="preserve"> Neben dem Client-Teil wurde auch eine A</w:t>
-      </w:r>
-      <w:r>
-        <w:t>nbindung an den Server umgesetzt</w:t>
-      </w:r>
-      <w:r>
-        <w:t>, welche die Project Notes herunterlädt und in ein XPS Format umwandelt.</w:t>
+        <w:t xml:space="preserve"> Tests immer wieder durch die Benutzer zertifiziert.</w:t>
       </w:r>
       <w:r>
         <w:br/>
       </w:r>
-      <w:r>
-        <w:t xml:space="preserve">Auch wurde das User Interface durch Papierprototypen, eine </w:t>
-      </w:r>
-      <w:r>
-        <w:t xml:space="preserve">Erarbeitung eines </w:t>
-      </w:r>
-      <w:r>
-        <w:t>externe</w:t>
-      </w:r>
-      <w:r>
-        <w:t>n</w:t>
-      </w:r>
-      <w:r>
-        <w:t xml:space="preserve"> Design</w:t>
-      </w:r>
-      <w:r>
-        <w:t>s</w:t>
-      </w:r>
-      <w:r>
-        <w:t xml:space="preserve"> und schliesslich </w:t>
-      </w:r>
-      <w:proofErr w:type="spellStart"/>
-      <w:r>
-        <w:t>Usability</w:t>
-      </w:r>
-      <w:proofErr w:type="spellEnd"/>
-      <w:r>
-        <w:t xml:space="preserve"> Tests immer wieder durch die Benutzer zertifiziert.</w:t>
-      </w:r>
-      <w:r>
-        <w:br/>
-      </w:r>
-      <w:bookmarkStart w:id="4" w:name="_GoBack"/>
-      <w:bookmarkEnd w:id="4"/>
       <w:r>
         <w:t>Zu jeder Project Note gi</w:t>
       </w:r>
@@ -1387,7 +1482,7 @@
       <w:rPr>
         <w:noProof/>
       </w:rPr>
-      <w:t>12. Dezember 2011</w:t>
+      <w:t>13. Dezember 2011</w:t>
     </w:r>
     <w:r>
       <w:fldChar w:fldCharType="end"/>
@@ -1439,31 +1534,16 @@
       </w:rPr>
       <w:t xml:space="preserve"> von </w:t>
     </w:r>
-    <w:r>
-      <w:fldChar w:fldCharType="begin"/>
-    </w:r>
-    <w:r>
-      <w:instrText>NUMPAGES  \* Arabic  \* MERGEFORMAT</w:instrText>
-    </w:r>
-    <w:r>
-      <w:fldChar w:fldCharType="separate"/>
-    </w:r>
-    <w:r>
-      <w:rPr>
-        <w:b/>
-        <w:noProof/>
-        <w:lang w:val="de-DE"/>
-      </w:rPr>
-      <w:t>1</w:t>
-    </w:r>
-    <w:r>
-      <w:rPr>
-        <w:b/>
-        <w:noProof/>
-        <w:lang w:val="de-DE"/>
-      </w:rPr>
-      <w:fldChar w:fldCharType="end"/>
-    </w:r>
+    <w:fldSimple w:instr="NUMPAGES  \* Arabic  \* MERGEFORMAT">
+      <w:r>
+        <w:rPr>
+          <w:b/>
+          <w:noProof/>
+          <w:lang w:val="de-DE"/>
+        </w:rPr>
+        <w:t>1</w:t>
+      </w:r>
+    </w:fldSimple>
   </w:p>
 </w:ftr>
 </file>
@@ -5153,7 +5233,7 @@
 </file>
 
 <file path=customXml/itemProps1.xml><?xml version="1.0" encoding="utf-8"?>
-<ds:datastoreItem xmlns:ds="http://schemas.openxmlformats.org/officeDocument/2006/customXml" ds:itemID="{C6B036D3-7212-439F-BEBF-C9949861297D}">
+<ds:datastoreItem xmlns:ds="http://schemas.openxmlformats.org/officeDocument/2006/customXml" ds:itemID="{AA19F60E-72DE-4AF8-9ADA-4B74C28E2751}">
   <ds:schemaRefs>
     <ds:schemaRef ds:uri="http://schemas.openxmlformats.org/officeDocument/2006/bibliography"/>
   </ds:schemaRefs>

--- a/doc/01_Bericht/04_Abstract.docx
+++ b/doc/01_Bericht/04_Abstract.docx
@@ -41,7 +41,7 @@
               </w:tcPr>
               <w:p>
                 <w:pPr>
-                  <w:pStyle w:val="NoSpacing"/>
+                  <w:pStyle w:val="KeinLeerraum"/>
                   <w:rPr>
                     <w:color w:val="4F81BD" w:themeColor="accent1"/>
                   </w:rPr>
@@ -49,7 +49,7 @@
               </w:p>
               <w:p>
                 <w:pPr>
-                  <w:pStyle w:val="NoSpacing"/>
+                  <w:pStyle w:val="KeinLeerraum"/>
                   <w:rPr>
                     <w:color w:val="4F4F59"/>
                   </w:rPr>
@@ -89,7 +89,7 @@
               </w:p>
               <w:p>
                 <w:pPr>
-                  <w:pStyle w:val="NoSpacing"/>
+                  <w:pStyle w:val="KeinLeerraum"/>
                   <w:rPr>
                     <w:color w:val="4F4F59"/>
                   </w:rPr>
@@ -128,7 +128,7 @@
               </w:p>
               <w:p>
                 <w:pPr>
-                  <w:pStyle w:val="NoSpacing"/>
+                  <w:pStyle w:val="KeinLeerraum"/>
                   <w:rPr>
                     <w:color w:val="4F81BD" w:themeColor="accent1"/>
                   </w:rPr>
@@ -163,7 +163,7 @@
               </w:tcPr>
               <w:p>
                 <w:pPr>
-                  <w:pStyle w:val="NoSpacing"/>
+                  <w:pStyle w:val="KeinLeerraum"/>
                   <w:rPr>
                     <w:rFonts w:asciiTheme="majorHAnsi" w:eastAsiaTheme="majorEastAsia" w:hAnsiTheme="majorHAnsi" w:cstheme="majorBidi"/>
                   </w:rPr>
@@ -217,7 +217,7 @@
                 <w:sdtContent>
                   <w:p>
                     <w:pPr>
-                      <w:pStyle w:val="NoSpacing"/>
+                      <w:pStyle w:val="KeinLeerraum"/>
                       <w:rPr>
                         <w:rFonts w:asciiTheme="majorHAnsi" w:eastAsiaTheme="majorEastAsia" w:hAnsiTheme="majorHAnsi" w:cstheme="majorBidi"/>
                         <w:color w:val="4F81BD" w:themeColor="accent1"/>
@@ -265,7 +265,7 @@
                   </w:tcPr>
                   <w:p>
                     <w:pPr>
-                      <w:pStyle w:val="NoSpacing"/>
+                      <w:pStyle w:val="KeinLeerraum"/>
                       <w:rPr>
                         <w:rFonts w:asciiTheme="majorHAnsi" w:eastAsiaTheme="majorEastAsia" w:hAnsiTheme="majorHAnsi" w:cstheme="majorBidi"/>
                       </w:rPr>
@@ -408,7 +408,7 @@
     </w:sdt>
     <w:p>
       <w:pPr>
-        <w:pStyle w:val="Heading1"/>
+        <w:pStyle w:val="berschrift1"/>
       </w:pPr>
       <w:bookmarkStart w:id="0" w:name="_Toc311192872"/>
       <w:r>
@@ -419,7 +419,7 @@
     </w:p>
     <w:p>
       <w:pPr>
-        <w:pStyle w:val="Heading2"/>
+        <w:pStyle w:val="berschrift2"/>
       </w:pPr>
       <w:bookmarkStart w:id="1" w:name="_Toc311192873"/>
       <w:r>
@@ -429,7 +429,7 @@
     </w:p>
     <w:tbl>
       <w:tblPr>
-        <w:tblStyle w:val="MediumShading1-Accent1"/>
+        <w:tblStyle w:val="MittlereSchattierung1-Akzent1"/>
         <w:tblW w:w="0" w:type="auto"/>
         <w:tblInd w:w="108" w:type="dxa"/>
         <w:tblLook w:val="0420" w:firstRow="1" w:lastRow="0" w:firstColumn="0" w:lastColumn="0" w:noHBand="0" w:noVBand="1"/>
@@ -623,7 +623,7 @@
       <w:sdtContent>
         <w:p>
           <w:pPr>
-            <w:pStyle w:val="Heading2"/>
+            <w:pStyle w:val="berschrift2"/>
           </w:pPr>
           <w:r>
             <w:rPr>
@@ -635,7 +635,7 @@
         </w:p>
         <w:p>
           <w:pPr>
-            <w:pStyle w:val="TOC1"/>
+            <w:pStyle w:val="Verzeichnis1"/>
             <w:tabs>
               <w:tab w:val="left" w:pos="440"/>
               <w:tab w:val="right" w:leader="dot" w:pos="9062"/>
@@ -740,7 +740,7 @@
         </w:p>
         <w:p>
           <w:pPr>
-            <w:pStyle w:val="TOC2"/>
+            <w:pStyle w:val="Verzeichnis2"/>
             <w:tabs>
               <w:tab w:val="left" w:pos="880"/>
               <w:tab w:val="right" w:leader="dot" w:pos="9062"/>
@@ -828,7 +828,7 @@
         </w:p>
         <w:p>
           <w:pPr>
-            <w:pStyle w:val="TOC2"/>
+            <w:pStyle w:val="Verzeichnis2"/>
             <w:tabs>
               <w:tab w:val="left" w:pos="880"/>
               <w:tab w:val="right" w:leader="dot" w:pos="9062"/>
@@ -917,7 +917,7 @@
         </w:p>
         <w:p>
           <w:pPr>
-            <w:pStyle w:val="TOC1"/>
+            <w:pStyle w:val="Verzeichnis1"/>
             <w:tabs>
               <w:tab w:val="left" w:pos="440"/>
               <w:tab w:val="right" w:leader="dot" w:pos="9062"/>
@@ -1019,7 +1019,7 @@
     </w:sdt>
     <w:p>
       <w:pPr>
-        <w:pStyle w:val="Heading1"/>
+        <w:pStyle w:val="berschrift1"/>
       </w:pPr>
       <w:bookmarkStart w:id="3" w:name="_Toc311192875"/>
       <w:r>
@@ -1075,6 +1075,12 @@
         <w:t>Momentan stehen die Projektinformationen</w:t>
       </w:r>
       <w:r>
+        <w:t xml:space="preserve"> </w:t>
+      </w:r>
+      <w:r>
+        <w:t>(nachfolgend als Project Note bezeichnet)</w:t>
+      </w:r>
+      <w:r>
         <w:t xml:space="preserve"> in Papierform im</w:t>
       </w:r>
       <w:r>
@@ -1128,10 +1134,7 @@
         <w:t xml:space="preserve">möchte sie damit auch ihre Expertise im </w:t>
       </w:r>
       <w:r>
-        <w:t>Bereich Clienttechnologien</w:t>
-      </w:r>
-      <w:r>
-        <w:t xml:space="preserve"> </w:t>
+        <w:t xml:space="preserve">Bereich Clienttechnologien </w:t>
       </w:r>
       <w:r>
         <w:t>untermauern</w:t>
@@ -1294,19 +1297,38 @@
       <w:r>
         <w:t>Die</w:t>
       </w:r>
+      <w:r>
+        <w:t xml:space="preserve"> aus den Interviews </w:t>
+      </w:r>
+      <w:r>
+        <w:t>abgeleiteten Anforderungen wurden dann in der Entwicklung umgesetzt.</w:t>
+      </w:r>
+      <w:r>
+        <w:t xml:space="preserve"> </w:t>
+      </w:r>
+      <w:r>
+        <w:t xml:space="preserve">Der </w:t>
+      </w:r>
+      <w:r>
+        <w:t>Fokus dieser Arbeit war die Erarbeitung einer einfach</w:t>
+      </w:r>
+      <w:r>
+        <w:t>en</w:t>
+      </w:r>
+      <w:r>
+        <w:t xml:space="preserve">, intuitiven Anwendung, welche ohne Hilfsmittel </w:t>
+      </w:r>
+      <w:r>
+        <w:t>bedient werden kann</w:t>
+      </w:r>
+      <w:r>
+        <w:t>.</w:t>
+      </w:r>
+    </w:p>
+    <w:p>
       <w:bookmarkStart w:id="4" w:name="_GoBack"/>
       <w:bookmarkEnd w:id="4"/>
-      <w:r>
-        <w:t xml:space="preserve"> darau</w:t>
-      </w:r>
-      <w:r>
-        <w:t>s abgeleiteten Anforderungen wurden dann in der Entwicklung umgesetzt.</w:t>
-      </w:r>
-      <w:r>
-        <w:t xml:space="preserve"> Fokus dieser Arbeit war die Erarbeitung einer einfach, intuitiven Anwendung, welche ohne Hilfsmittel auskommt.</w:t>
-      </w:r>
     </w:p>
-    <w:p/>
     <w:p>
       <w:r>
         <w:t xml:space="preserve">Obwohl für </w:t>
@@ -1318,7 +1340,13 @@
         <w:t>glieder WPF und .NET</w:t>
       </w:r>
       <w:r>
-        <w:t xml:space="preserve"> Neuland darstellte, ist es gelungen, einen </w:t>
+        <w:t xml:space="preserve"> Neuland darstellte</w:t>
+      </w:r>
+      <w:r>
+        <w:t>n</w:t>
+      </w:r>
+      <w:r>
+        <w:t xml:space="preserve">, ist es gelungen, einen </w:t>
       </w:r>
       <w:r>
         <w:t>funktionstüchtige</w:t>
@@ -1327,13 +1355,8 @@
         <w:t>n und ansprechenden</w:t>
       </w:r>
       <w:r>
-        <w:t xml:space="preserve"> </w:t>
-      </w:r>
-      <w:proofErr w:type="gramStart"/>
-      <w:r>
-        <w:t>Prototypen</w:t>
-      </w:r>
-      <w:proofErr w:type="gramEnd"/>
+        <w:t xml:space="preserve"> Prototyp</w:t>
+      </w:r>
       <w:r>
         <w:t xml:space="preserve"> zu entwickeln.</w:t>
       </w:r>
@@ -1344,7 +1367,16 @@
         <w:t>nbindung an den Server umgesetzt</w:t>
       </w:r>
       <w:r>
-        <w:t>, welche die Project Notes herunterlädt und in ein XPS Format umwandelt.</w:t>
+        <w:t xml:space="preserve">, </w:t>
+      </w:r>
+      <w:r>
+        <w:t xml:space="preserve">über </w:t>
+      </w:r>
+      <w:r>
+        <w:t>welch</w:t>
+      </w:r>
+      <w:r>
+        <w:t>e die Project Notes heruntergeladen werden können.</w:t>
       </w:r>
       <w:r>
         <w:br/>
@@ -1382,20 +1414,74 @@
         <w:br/>
       </w:r>
       <w:r>
-        <w:t>Zu jeder Project Note gi</w:t>
-      </w:r>
-      <w:r>
-        <w:t>bt es zudem Metadaten, welche die Project Note mit verschiedenen Begriffen umschreibt</w:t>
+        <w:t xml:space="preserve">Zu jeder Project Note </w:t>
+      </w:r>
+      <w:r>
+        <w:t>existieren</w:t>
+      </w:r>
+      <w:r>
+        <w:t xml:space="preserve"> Metadaten, welche die Project Note mit verschiedenen Begriffen umschreibt</w:t>
       </w:r>
       <w:r>
         <w:t>.</w:t>
       </w:r>
       <w:r>
-        <w:t xml:space="preserve"> Da diese sehr umfangreich sind, wurde eine Möglichkeit erarbeitet, dass diese dynamisch aggregiert und einfach gewartet werden können.</w:t>
+        <w:t xml:space="preserve"> Da diese sehr umfangreich sind, wurde eine Möglichkeit erarbeitet, </w:t>
+      </w:r>
+      <w:r>
+        <w:t>die Metadaten</w:t>
+      </w:r>
+      <w:r>
+        <w:t xml:space="preserve"> dynamisch </w:t>
+      </w:r>
+      <w:r>
+        <w:t xml:space="preserve">zu </w:t>
+      </w:r>
+      <w:r>
+        <w:t>aggregier</w:t>
+      </w:r>
+      <w:r>
+        <w:t>en un</w:t>
+      </w:r>
+      <w:r>
+        <w:t>d einfach</w:t>
+      </w:r>
+      <w:r>
+        <w:t xml:space="preserve"> zu </w:t>
+      </w:r>
+      <w:r>
+        <w:t>warte</w:t>
+      </w:r>
+      <w:r>
+        <w:t>n</w:t>
+      </w:r>
+      <w:r>
+        <w:t>.</w:t>
       </w:r>
       <w:r>
         <w:br/>
-        <w:t xml:space="preserve">Des Weiteren setzte sich das Team mit vorgeschrittenen Visualisierungskonzepten auseinander, indem sie einen Prototyp für eine </w:t>
+        <w:t>Des Wei</w:t>
+      </w:r>
+      <w:r>
+        <w:t>teren setzte sich das Team mit f</w:t>
+      </w:r>
+      <w:r>
+        <w:t>or</w:t>
+      </w:r>
+      <w:r>
+        <w:t>t</w:t>
+      </w:r>
+      <w:r>
+        <w:t>geschrittenen Visualisierungskonzept</w:t>
+      </w:r>
+      <w:r>
+        <w:t xml:space="preserve">en auseinander, indem sie </w:t>
+      </w:r>
+      <w:r>
+        <w:t xml:space="preserve">in Grundzügen </w:t>
+      </w:r>
+      <w:r>
+        <w:t xml:space="preserve">eine </w:t>
       </w:r>
       <w:proofErr w:type="spellStart"/>
       <w:r>
@@ -1403,7 +1489,10 @@
       </w:r>
       <w:proofErr w:type="spellEnd"/>
       <w:r>
-        <w:t xml:space="preserve"> Wall erarbeitete. </w:t>
+        <w:t xml:space="preserve"> Wall </w:t>
+      </w:r>
+      <w:r>
+        <w:t xml:space="preserve">erarbeitete. </w:t>
       </w:r>
       <w:r>
         <w:t xml:space="preserve">Da </w:t>
@@ -1415,7 +1504,25 @@
         <w:t>einer solchen</w:t>
       </w:r>
       <w:r>
-        <w:t xml:space="preserve"> Lösung jedoch den Projektaufwand überschritten hätte, wurde sie nicht integriert.</w:t>
+        <w:t xml:space="preserve"> Lösung jedoch den Projektaufwand überschritten hätte, </w:t>
+      </w:r>
+      <w:r>
+        <w:t>konnte</w:t>
+      </w:r>
+      <w:r>
+        <w:t xml:space="preserve"> sie nicht </w:t>
+      </w:r>
+      <w:r>
+        <w:t xml:space="preserve">in das Projekt </w:t>
+      </w:r>
+      <w:r>
+        <w:t>integriert</w:t>
+      </w:r>
+      <w:r>
+        <w:t xml:space="preserve"> werden</w:t>
+      </w:r>
+      <w:r>
+        <w:t>.</w:t>
       </w:r>
     </w:p>
     <w:sectPr>
@@ -1461,7 +1568,7 @@
 <w:ftr xmlns:wpc="http://schemas.microsoft.com/office/word/2010/wordprocessingCanvas" xmlns:mc="http://schemas.openxmlformats.org/markup-compatibility/2006" xmlns:o="urn:schemas-microsoft-com:office:office" xmlns:r="http://schemas.openxmlformats.org/officeDocument/2006/relationships" xmlns:m="http://schemas.openxmlformats.org/officeDocument/2006/math" xmlns:v="urn:schemas-microsoft-com:vml" xmlns:wp14="http://schemas.microsoft.com/office/word/2010/wordprocessingDrawing" xmlns:wp="http://schemas.openxmlformats.org/drawingml/2006/wordprocessingDrawing" xmlns:w10="urn:schemas-microsoft-com:office:word" xmlns:w="http://schemas.openxmlformats.org/wordprocessingml/2006/main" xmlns:w14="http://schemas.microsoft.com/office/word/2010/wordml" xmlns:wpg="http://schemas.microsoft.com/office/word/2010/wordprocessingGroup" xmlns:wpi="http://schemas.microsoft.com/office/word/2010/wordprocessingInk" xmlns:wne="http://schemas.microsoft.com/office/word/2006/wordml" xmlns:wps="http://schemas.microsoft.com/office/word/2010/wordprocessingShape" mc:Ignorable="w14 wp14">
   <w:p>
     <w:pPr>
-      <w:pStyle w:val="Footer"/>
+      <w:pStyle w:val="Fuzeile"/>
     </w:pPr>
     <w:r>
       <w:t>Project Flip 2.0 - Abstract</w:t>
@@ -1534,16 +1641,31 @@
       </w:rPr>
       <w:t xml:space="preserve"> von </w:t>
     </w:r>
-    <w:fldSimple w:instr="NUMPAGES  \* Arabic  \* MERGEFORMAT">
-      <w:r>
-        <w:rPr>
-          <w:b/>
-          <w:noProof/>
-          <w:lang w:val="de-DE"/>
-        </w:rPr>
-        <w:t>1</w:t>
-      </w:r>
-    </w:fldSimple>
+    <w:r>
+      <w:fldChar w:fldCharType="begin"/>
+    </w:r>
+    <w:r>
+      <w:instrText>NUMPAGES  \* Arabic  \* MERGEFORMAT</w:instrText>
+    </w:r>
+    <w:r>
+      <w:fldChar w:fldCharType="separate"/>
+    </w:r>
+    <w:r>
+      <w:rPr>
+        <w:b/>
+        <w:noProof/>
+        <w:lang w:val="de-DE"/>
+      </w:rPr>
+      <w:t>1</w:t>
+    </w:r>
+    <w:r>
+      <w:rPr>
+        <w:b/>
+        <w:noProof/>
+        <w:lang w:val="de-DE"/>
+      </w:rPr>
+      <w:fldChar w:fldCharType="end"/>
+    </w:r>
   </w:p>
 </w:ftr>
 </file>
@@ -1577,7 +1699,7 @@
 <w:hdr xmlns:wpc="http://schemas.microsoft.com/office/word/2010/wordprocessingCanvas" xmlns:mc="http://schemas.openxmlformats.org/markup-compatibility/2006" xmlns:o="urn:schemas-microsoft-com:office:office" xmlns:r="http://schemas.openxmlformats.org/officeDocument/2006/relationships" xmlns:m="http://schemas.openxmlformats.org/officeDocument/2006/math" xmlns:v="urn:schemas-microsoft-com:vml" xmlns:wp14="http://schemas.microsoft.com/office/word/2010/wordprocessingDrawing" xmlns:wp="http://schemas.openxmlformats.org/drawingml/2006/wordprocessingDrawing" xmlns:w10="urn:schemas-microsoft-com:office:word" xmlns:w="http://schemas.openxmlformats.org/wordprocessingml/2006/main" xmlns:w14="http://schemas.microsoft.com/office/word/2010/wordml" xmlns:wpg="http://schemas.microsoft.com/office/word/2010/wordprocessingGroup" xmlns:wpi="http://schemas.microsoft.com/office/word/2010/wordprocessingInk" xmlns:wne="http://schemas.microsoft.com/office/word/2006/wordml" xmlns:wps="http://schemas.microsoft.com/office/word/2010/wordprocessingShape" mc:Ignorable="w14 wp14">
   <w:p>
     <w:pPr>
-      <w:pStyle w:val="Header"/>
+      <w:pStyle w:val="Kopfzeile"/>
     </w:pPr>
     <w:r>
       <w:rPr>
@@ -1848,7 +1970,7 @@
     <w:lvl w:ilvl="0">
       <w:start w:val="1"/>
       <w:numFmt w:val="decimal"/>
-      <w:pStyle w:val="Heading1"/>
+      <w:pStyle w:val="berschrift1"/>
       <w:lvlText w:val="%1"/>
       <w:lvlJc w:val="left"/>
       <w:pPr>
@@ -1858,7 +1980,7 @@
     <w:lvl w:ilvl="1">
       <w:start w:val="1"/>
       <w:numFmt w:val="decimal"/>
-      <w:pStyle w:val="Heading2"/>
+      <w:pStyle w:val="berschrift2"/>
       <w:lvlText w:val="%1.%2"/>
       <w:lvlJc w:val="left"/>
       <w:pPr>
@@ -1868,7 +1990,7 @@
     <w:lvl w:ilvl="2">
       <w:start w:val="1"/>
       <w:numFmt w:val="decimal"/>
-      <w:pStyle w:val="Heading3"/>
+      <w:pStyle w:val="berschrift3"/>
       <w:lvlText w:val="%1.%2.%3"/>
       <w:lvlJc w:val="left"/>
       <w:pPr>
@@ -1878,7 +2000,7 @@
     <w:lvl w:ilvl="3">
       <w:start w:val="1"/>
       <w:numFmt w:val="decimal"/>
-      <w:pStyle w:val="Heading4"/>
+      <w:pStyle w:val="berschrift4"/>
       <w:lvlText w:val="%1.%2.%3.%4"/>
       <w:lvlJc w:val="left"/>
       <w:pPr>
@@ -1888,7 +2010,7 @@
     <w:lvl w:ilvl="4">
       <w:start w:val="1"/>
       <w:numFmt w:val="decimal"/>
-      <w:pStyle w:val="Heading5"/>
+      <w:pStyle w:val="berschrift5"/>
       <w:lvlText w:val="%1.%2.%3.%4.%5"/>
       <w:lvlJc w:val="left"/>
       <w:pPr>
@@ -1898,7 +2020,7 @@
     <w:lvl w:ilvl="5">
       <w:start w:val="1"/>
       <w:numFmt w:val="decimal"/>
-      <w:pStyle w:val="Heading6"/>
+      <w:pStyle w:val="berschrift6"/>
       <w:lvlText w:val="%1.%2.%3.%4.%5.%6"/>
       <w:lvlJc w:val="left"/>
       <w:pPr>
@@ -1908,7 +2030,7 @@
     <w:lvl w:ilvl="6">
       <w:start w:val="1"/>
       <w:numFmt w:val="decimal"/>
-      <w:pStyle w:val="Heading7"/>
+      <w:pStyle w:val="berschrift7"/>
       <w:lvlText w:val="%1.%2.%3.%4.%5.%6.%7"/>
       <w:lvlJc w:val="left"/>
       <w:pPr>
@@ -1918,7 +2040,7 @@
     <w:lvl w:ilvl="7">
       <w:start w:val="1"/>
       <w:numFmt w:val="decimal"/>
-      <w:pStyle w:val="Heading8"/>
+      <w:pStyle w:val="berschrift8"/>
       <w:lvlText w:val="%1.%2.%3.%4.%5.%6.%7.%8"/>
       <w:lvlJc w:val="left"/>
       <w:pPr>
@@ -1928,7 +2050,7 @@
     <w:lvl w:ilvl="8">
       <w:start w:val="1"/>
       <w:numFmt w:val="decimal"/>
-      <w:pStyle w:val="Heading9"/>
+      <w:pStyle w:val="berschrift9"/>
       <w:lvlText w:val="%1.%2.%3.%4.%5.%6.%7.%8.%9"/>
       <w:lvlJc w:val="left"/>
       <w:pPr>
@@ -2193,7 +2315,7 @@
     <w:lsdException w:name="Bibliography" w:uiPriority="37"/>
     <w:lsdException w:name="TOC Heading" w:uiPriority="39" w:qFormat="1"/>
   </w:latentStyles>
-  <w:style w:type="paragraph" w:default="1" w:styleId="Normal">
+  <w:style w:type="paragraph" w:default="1" w:styleId="Standard">
     <w:name w:val="Normal"/>
     <w:qFormat/>
     <w:rsid w:val="003C3BB7"/>
@@ -2202,11 +2324,11 @@
       <w:szCs w:val="20"/>
     </w:rPr>
   </w:style>
-  <w:style w:type="paragraph" w:styleId="Heading1">
+  <w:style w:type="paragraph" w:styleId="berschrift1">
     <w:name w:val="heading 1"/>
-    <w:basedOn w:val="Normal"/>
-    <w:next w:val="Normal"/>
-    <w:link w:val="Heading1Char"/>
+    <w:basedOn w:val="Standard"/>
+    <w:next w:val="Standard"/>
+    <w:link w:val="berschrift1Zchn"/>
     <w:uiPriority w:val="9"/>
     <w:qFormat/>
     <w:rsid w:val="00976450"/>
@@ -2234,11 +2356,11 @@
       <w:szCs w:val="22"/>
     </w:rPr>
   </w:style>
-  <w:style w:type="paragraph" w:styleId="Heading2">
+  <w:style w:type="paragraph" w:styleId="berschrift2">
     <w:name w:val="heading 2"/>
-    <w:basedOn w:val="Normal"/>
-    <w:next w:val="Normal"/>
-    <w:link w:val="Heading2Char"/>
+    <w:basedOn w:val="Standard"/>
+    <w:next w:val="Standard"/>
+    <w:link w:val="berschrift2Zchn"/>
     <w:uiPriority w:val="9"/>
     <w:unhideWhenUsed/>
     <w:qFormat/>
@@ -2265,11 +2387,11 @@
       <w:szCs w:val="22"/>
     </w:rPr>
   </w:style>
-  <w:style w:type="paragraph" w:styleId="Heading3">
+  <w:style w:type="paragraph" w:styleId="berschrift3">
     <w:name w:val="heading 3"/>
-    <w:basedOn w:val="Normal"/>
-    <w:next w:val="Normal"/>
-    <w:link w:val="Heading3Char"/>
+    <w:basedOn w:val="Standard"/>
+    <w:next w:val="Standard"/>
+    <w:link w:val="berschrift3Zchn"/>
     <w:uiPriority w:val="9"/>
     <w:unhideWhenUsed/>
     <w:qFormat/>
@@ -2292,11 +2414,11 @@
       <w:szCs w:val="22"/>
     </w:rPr>
   </w:style>
-  <w:style w:type="paragraph" w:styleId="Heading4">
+  <w:style w:type="paragraph" w:styleId="berschrift4">
     <w:name w:val="heading 4"/>
-    <w:basedOn w:val="Normal"/>
-    <w:next w:val="Normal"/>
-    <w:link w:val="Heading4Char"/>
+    <w:basedOn w:val="Standard"/>
+    <w:next w:val="Standard"/>
+    <w:link w:val="berschrift4Zchn"/>
     <w:uiPriority w:val="9"/>
     <w:unhideWhenUsed/>
     <w:qFormat/>
@@ -2321,11 +2443,11 @@
       <w:szCs w:val="22"/>
     </w:rPr>
   </w:style>
-  <w:style w:type="paragraph" w:styleId="Heading5">
+  <w:style w:type="paragraph" w:styleId="berschrift5">
     <w:name w:val="heading 5"/>
-    <w:basedOn w:val="Normal"/>
-    <w:next w:val="Normal"/>
-    <w:link w:val="Heading5Char"/>
+    <w:basedOn w:val="Standard"/>
+    <w:next w:val="Standard"/>
+    <w:link w:val="berschrift5Zchn"/>
     <w:uiPriority w:val="9"/>
     <w:unhideWhenUsed/>
     <w:qFormat/>
@@ -2346,11 +2468,11 @@
       <w:szCs w:val="22"/>
     </w:rPr>
   </w:style>
-  <w:style w:type="paragraph" w:styleId="Heading6">
+  <w:style w:type="paragraph" w:styleId="berschrift6">
     <w:name w:val="heading 6"/>
-    <w:basedOn w:val="Normal"/>
-    <w:next w:val="Normal"/>
-    <w:link w:val="Heading6Char"/>
+    <w:basedOn w:val="Standard"/>
+    <w:next w:val="Standard"/>
+    <w:link w:val="berschrift6Zchn"/>
     <w:uiPriority w:val="9"/>
     <w:semiHidden/>
     <w:unhideWhenUsed/>
@@ -2375,11 +2497,11 @@
       <w:szCs w:val="22"/>
     </w:rPr>
   </w:style>
-  <w:style w:type="paragraph" w:styleId="Heading7">
+  <w:style w:type="paragraph" w:styleId="berschrift7">
     <w:name w:val="heading 7"/>
-    <w:basedOn w:val="Normal"/>
-    <w:next w:val="Normal"/>
-    <w:link w:val="Heading7Char"/>
+    <w:basedOn w:val="Standard"/>
+    <w:next w:val="Standard"/>
+    <w:link w:val="berschrift7Zchn"/>
     <w:uiPriority w:val="9"/>
     <w:semiHidden/>
     <w:unhideWhenUsed/>
@@ -2401,11 +2523,11 @@
       <w:szCs w:val="22"/>
     </w:rPr>
   </w:style>
-  <w:style w:type="paragraph" w:styleId="Heading8">
+  <w:style w:type="paragraph" w:styleId="berschrift8">
     <w:name w:val="heading 8"/>
-    <w:basedOn w:val="Normal"/>
-    <w:next w:val="Normal"/>
-    <w:link w:val="Heading8Char"/>
+    <w:basedOn w:val="Standard"/>
+    <w:next w:val="Standard"/>
+    <w:link w:val="berschrift8Zchn"/>
     <w:uiPriority w:val="9"/>
     <w:semiHidden/>
     <w:unhideWhenUsed/>
@@ -2426,11 +2548,11 @@
       <w:szCs w:val="18"/>
     </w:rPr>
   </w:style>
-  <w:style w:type="paragraph" w:styleId="Heading9">
+  <w:style w:type="paragraph" w:styleId="berschrift9">
     <w:name w:val="heading 9"/>
-    <w:basedOn w:val="Normal"/>
-    <w:next w:val="Normal"/>
-    <w:link w:val="Heading9Char"/>
+    <w:basedOn w:val="Standard"/>
+    <w:next w:val="Standard"/>
+    <w:link w:val="berschrift9Zchn"/>
     <w:uiPriority w:val="9"/>
     <w:semiHidden/>
     <w:unhideWhenUsed/>
@@ -2452,13 +2574,13 @@
       <w:szCs w:val="18"/>
     </w:rPr>
   </w:style>
-  <w:style w:type="character" w:default="1" w:styleId="DefaultParagraphFont">
+  <w:style w:type="character" w:default="1" w:styleId="Absatz-Standardschriftart">
     <w:name w:val="Default Paragraph Font"/>
     <w:uiPriority w:val="1"/>
     <w:semiHidden/>
     <w:unhideWhenUsed/>
   </w:style>
-  <w:style w:type="table" w:default="1" w:styleId="TableNormal">
+  <w:style w:type="table" w:default="1" w:styleId="NormaleTabelle">
     <w:name w:val="Normal Table"/>
     <w:uiPriority w:val="99"/>
     <w:semiHidden/>
@@ -2473,16 +2595,16 @@
       </w:tblCellMar>
     </w:tblPr>
   </w:style>
-  <w:style w:type="numbering" w:default="1" w:styleId="NoList">
+  <w:style w:type="numbering" w:default="1" w:styleId="KeineListe">
     <w:name w:val="No List"/>
     <w:uiPriority w:val="99"/>
     <w:semiHidden/>
     <w:unhideWhenUsed/>
   </w:style>
-  <w:style w:type="character" w:customStyle="1" w:styleId="Heading1Char">
-    <w:name w:val="Heading 1 Char"/>
-    <w:basedOn w:val="DefaultParagraphFont"/>
-    <w:link w:val="Heading1"/>
+  <w:style w:type="character" w:customStyle="1" w:styleId="berschrift1Zchn">
+    <w:name w:val="Überschrift 1 Zchn"/>
+    <w:basedOn w:val="Absatz-Standardschriftart"/>
+    <w:link w:val="berschrift1"/>
     <w:uiPriority w:val="9"/>
     <w:rsid w:val="00976450"/>
     <w:rPr>
@@ -2495,10 +2617,10 @@
       <w:shd w:val="clear" w:color="auto" w:fill="D5D3EA"/>
     </w:rPr>
   </w:style>
-  <w:style w:type="character" w:customStyle="1" w:styleId="Heading2Char">
-    <w:name w:val="Heading 2 Char"/>
-    <w:basedOn w:val="DefaultParagraphFont"/>
-    <w:link w:val="Heading2"/>
+  <w:style w:type="character" w:customStyle="1" w:styleId="berschrift2Zchn">
+    <w:name w:val="Überschrift 2 Zchn"/>
+    <w:basedOn w:val="Absatz-Standardschriftart"/>
+    <w:link w:val="berschrift2"/>
     <w:uiPriority w:val="9"/>
     <w:rsid w:val="00976450"/>
     <w:rPr>
@@ -2509,9 +2631,9 @@
       <w:shd w:val="clear" w:color="auto" w:fill="FFFFFF" w:themeFill="background1"/>
     </w:rPr>
   </w:style>
-  <w:style w:type="table" w:styleId="TableGrid">
+  <w:style w:type="table" w:styleId="Tabellenraster">
     <w:name w:val="Table Grid"/>
-    <w:basedOn w:val="TableNormal"/>
+    <w:basedOn w:val="NormaleTabelle"/>
     <w:uiPriority w:val="59"/>
     <w:rsid w:val="00651384"/>
     <w:pPr>
@@ -2535,9 +2657,9 @@
       </w:tblCellMar>
     </w:tblPr>
   </w:style>
-  <w:style w:type="table" w:styleId="LightGrid-Accent1">
+  <w:style w:type="table" w:styleId="HellesRaster-Akzent1">
     <w:name w:val="Light Grid Accent 1"/>
-    <w:basedOn w:val="TableNormal"/>
+    <w:basedOn w:val="NormaleTabelle"/>
     <w:uiPriority w:val="62"/>
     <w:rsid w:val="00CB0412"/>
     <w:pPr>
@@ -2665,9 +2787,9 @@
       </w:tcPr>
     </w:tblStylePr>
   </w:style>
-  <w:style w:type="table" w:styleId="MediumShading1-Accent1">
+  <w:style w:type="table" w:styleId="MittlereSchattierung1-Akzent1">
     <w:name w:val="Medium Shading 1 Accent 1"/>
-    <w:basedOn w:val="TableNormal"/>
+    <w:basedOn w:val="NormaleTabelle"/>
     <w:uiPriority w:val="63"/>
     <w:rsid w:val="00FC564C"/>
     <w:pPr>
@@ -2765,9 +2887,9 @@
       </w:tcPr>
     </w:tblStylePr>
   </w:style>
-  <w:style w:type="table" w:styleId="MediumList2-Accent1">
+  <w:style w:type="table" w:styleId="MittlereListe2-Akzent1">
     <w:name w:val="Medium List 2 Accent 1"/>
-    <w:basedOn w:val="TableNormal"/>
+    <w:basedOn w:val="NormaleTabelle"/>
     <w:uiPriority w:val="66"/>
     <w:rsid w:val="00CB0412"/>
     <w:pPr>
@@ -2893,9 +3015,9 @@
       </w:tcPr>
     </w:tblStylePr>
   </w:style>
-  <w:style w:type="table" w:styleId="MediumList1-Accent1">
+  <w:style w:type="table" w:styleId="MittlereListe1-Akzent1">
     <w:name w:val="Medium List 1 Accent 1"/>
-    <w:basedOn w:val="TableNormal"/>
+    <w:basedOn w:val="NormaleTabelle"/>
     <w:uiPriority w:val="65"/>
     <w:rsid w:val="00CB0412"/>
     <w:pPr>
@@ -2977,10 +3099,10 @@
       </w:tcPr>
     </w:tblStylePr>
   </w:style>
-  <w:style w:type="character" w:customStyle="1" w:styleId="Heading3Char">
-    <w:name w:val="Heading 3 Char"/>
-    <w:basedOn w:val="DefaultParagraphFont"/>
-    <w:link w:val="Heading3"/>
+  <w:style w:type="character" w:customStyle="1" w:styleId="berschrift3Zchn">
+    <w:name w:val="Überschrift 3 Zchn"/>
+    <w:basedOn w:val="Absatz-Standardschriftart"/>
+    <w:link w:val="berschrift3"/>
     <w:uiPriority w:val="9"/>
     <w:rsid w:val="00976450"/>
     <w:rPr>
@@ -2988,10 +3110,10 @@
       <w:spacing w:val="15"/>
     </w:rPr>
   </w:style>
-  <w:style w:type="character" w:customStyle="1" w:styleId="Heading4Char">
-    <w:name w:val="Heading 4 Char"/>
-    <w:basedOn w:val="DefaultParagraphFont"/>
-    <w:link w:val="Heading4"/>
+  <w:style w:type="character" w:customStyle="1" w:styleId="berschrift4Zchn">
+    <w:name w:val="Überschrift 4 Zchn"/>
+    <w:basedOn w:val="Absatz-Standardschriftart"/>
+    <w:link w:val="berschrift4"/>
     <w:uiPriority w:val="9"/>
     <w:rsid w:val="00976450"/>
     <w:rPr>
@@ -3000,10 +3122,10 @@
       <w:spacing w:val="10"/>
     </w:rPr>
   </w:style>
-  <w:style w:type="character" w:customStyle="1" w:styleId="Heading5Char">
-    <w:name w:val="Heading 5 Char"/>
-    <w:basedOn w:val="DefaultParagraphFont"/>
-    <w:link w:val="Heading5"/>
+  <w:style w:type="character" w:customStyle="1" w:styleId="berschrift5Zchn">
+    <w:name w:val="Überschrift 5 Zchn"/>
+    <w:basedOn w:val="Absatz-Standardschriftart"/>
+    <w:link w:val="berschrift5"/>
     <w:uiPriority w:val="9"/>
     <w:rsid w:val="00976450"/>
     <w:rPr>
@@ -3012,10 +3134,10 @@
       <w:spacing w:val="10"/>
     </w:rPr>
   </w:style>
-  <w:style w:type="character" w:customStyle="1" w:styleId="Heading6Char">
-    <w:name w:val="Heading 6 Char"/>
-    <w:basedOn w:val="DefaultParagraphFont"/>
-    <w:link w:val="Heading6"/>
+  <w:style w:type="character" w:customStyle="1" w:styleId="berschrift6Zchn">
+    <w:name w:val="Überschrift 6 Zchn"/>
+    <w:basedOn w:val="Absatz-Standardschriftart"/>
+    <w:link w:val="berschrift6"/>
     <w:uiPriority w:val="9"/>
     <w:semiHidden/>
     <w:rsid w:val="003C3BB7"/>
@@ -3025,10 +3147,10 @@
       <w:spacing w:val="10"/>
     </w:rPr>
   </w:style>
-  <w:style w:type="character" w:customStyle="1" w:styleId="Heading7Char">
-    <w:name w:val="Heading 7 Char"/>
-    <w:basedOn w:val="DefaultParagraphFont"/>
-    <w:link w:val="Heading7"/>
+  <w:style w:type="character" w:customStyle="1" w:styleId="berschrift7Zchn">
+    <w:name w:val="Überschrift 7 Zchn"/>
+    <w:basedOn w:val="Absatz-Standardschriftart"/>
+    <w:link w:val="berschrift7"/>
     <w:uiPriority w:val="9"/>
     <w:semiHidden/>
     <w:rsid w:val="003C3BB7"/>
@@ -3038,10 +3160,10 @@
       <w:spacing w:val="10"/>
     </w:rPr>
   </w:style>
-  <w:style w:type="character" w:customStyle="1" w:styleId="Heading8Char">
-    <w:name w:val="Heading 8 Char"/>
-    <w:basedOn w:val="DefaultParagraphFont"/>
-    <w:link w:val="Heading8"/>
+  <w:style w:type="character" w:customStyle="1" w:styleId="berschrift8Zchn">
+    <w:name w:val="Überschrift 8 Zchn"/>
+    <w:basedOn w:val="Absatz-Standardschriftart"/>
+    <w:link w:val="berschrift8"/>
     <w:uiPriority w:val="9"/>
     <w:semiHidden/>
     <w:rsid w:val="003C3BB7"/>
@@ -3052,10 +3174,10 @@
       <w:szCs w:val="18"/>
     </w:rPr>
   </w:style>
-  <w:style w:type="character" w:customStyle="1" w:styleId="Heading9Char">
-    <w:name w:val="Heading 9 Char"/>
-    <w:basedOn w:val="DefaultParagraphFont"/>
-    <w:link w:val="Heading9"/>
+  <w:style w:type="character" w:customStyle="1" w:styleId="berschrift9Zchn">
+    <w:name w:val="Überschrift 9 Zchn"/>
+    <w:basedOn w:val="Absatz-Standardschriftart"/>
+    <w:link w:val="berschrift9"/>
     <w:uiPriority w:val="9"/>
     <w:semiHidden/>
     <w:rsid w:val="003C3BB7"/>
@@ -3067,10 +3189,10 @@
       <w:szCs w:val="18"/>
     </w:rPr>
   </w:style>
-  <w:style w:type="paragraph" w:styleId="Caption">
+  <w:style w:type="paragraph" w:styleId="Beschriftung">
     <w:name w:val="caption"/>
-    <w:basedOn w:val="Normal"/>
-    <w:next w:val="Normal"/>
+    <w:basedOn w:val="Standard"/>
+    <w:next w:val="Standard"/>
     <w:uiPriority w:val="35"/>
     <w:semiHidden/>
     <w:unhideWhenUsed/>
@@ -3084,11 +3206,11 @@
       <w:szCs w:val="16"/>
     </w:rPr>
   </w:style>
-  <w:style w:type="paragraph" w:styleId="Title">
+  <w:style w:type="paragraph" w:styleId="Titel">
     <w:name w:val="Title"/>
-    <w:basedOn w:val="Normal"/>
-    <w:next w:val="Normal"/>
-    <w:link w:val="TitleChar"/>
+    <w:basedOn w:val="Standard"/>
+    <w:next w:val="Standard"/>
+    <w:link w:val="TitelZchn"/>
     <w:uiPriority w:val="10"/>
     <w:qFormat/>
     <w:rsid w:val="005E2896"/>
@@ -3104,10 +3226,10 @@
       <w:szCs w:val="52"/>
     </w:rPr>
   </w:style>
-  <w:style w:type="character" w:customStyle="1" w:styleId="TitleChar">
-    <w:name w:val="Title Char"/>
-    <w:basedOn w:val="DefaultParagraphFont"/>
-    <w:link w:val="Title"/>
+  <w:style w:type="character" w:customStyle="1" w:styleId="TitelZchn">
+    <w:name w:val="Titel Zchn"/>
+    <w:basedOn w:val="Absatz-Standardschriftart"/>
+    <w:link w:val="Titel"/>
     <w:uiPriority w:val="10"/>
     <w:rsid w:val="005E2896"/>
     <w:rPr>
@@ -3119,11 +3241,11 @@
       <w:szCs w:val="52"/>
     </w:rPr>
   </w:style>
-  <w:style w:type="paragraph" w:styleId="Subtitle">
+  <w:style w:type="paragraph" w:styleId="Untertitel">
     <w:name w:val="Subtitle"/>
-    <w:basedOn w:val="Normal"/>
-    <w:next w:val="Normal"/>
-    <w:link w:val="SubtitleChar"/>
+    <w:basedOn w:val="Standard"/>
+    <w:next w:val="Standard"/>
+    <w:link w:val="UntertitelZchn"/>
     <w:uiPriority w:val="11"/>
     <w:qFormat/>
     <w:rsid w:val="003C3BB7"/>
@@ -3138,10 +3260,10 @@
       <w:szCs w:val="24"/>
     </w:rPr>
   </w:style>
-  <w:style w:type="character" w:customStyle="1" w:styleId="SubtitleChar">
-    <w:name w:val="Subtitle Char"/>
-    <w:basedOn w:val="DefaultParagraphFont"/>
-    <w:link w:val="Subtitle"/>
+  <w:style w:type="character" w:customStyle="1" w:styleId="UntertitelZchn">
+    <w:name w:val="Untertitel Zchn"/>
+    <w:basedOn w:val="Absatz-Standardschriftart"/>
+    <w:link w:val="Untertitel"/>
     <w:uiPriority w:val="11"/>
     <w:rsid w:val="003C3BB7"/>
     <w:rPr>
@@ -3152,7 +3274,7 @@
       <w:szCs w:val="24"/>
     </w:rPr>
   </w:style>
-  <w:style w:type="character" w:styleId="Strong">
+  <w:style w:type="character" w:styleId="Fett">
     <w:name w:val="Strong"/>
     <w:uiPriority w:val="22"/>
     <w:qFormat/>
@@ -3162,7 +3284,7 @@
       <w:bCs/>
     </w:rPr>
   </w:style>
-  <w:style w:type="character" w:styleId="Emphasis">
+  <w:style w:type="character" w:styleId="Hervorhebung">
     <w:name w:val="Emphasis"/>
     <w:uiPriority w:val="20"/>
     <w:qFormat/>
@@ -3173,10 +3295,10 @@
       <w:spacing w:val="5"/>
     </w:rPr>
   </w:style>
-  <w:style w:type="paragraph" w:styleId="NoSpacing">
+  <w:style w:type="paragraph" w:styleId="KeinLeerraum">
     <w:name w:val="No Spacing"/>
-    <w:basedOn w:val="Normal"/>
-    <w:link w:val="NoSpacingChar"/>
+    <w:basedOn w:val="Standard"/>
+    <w:link w:val="KeinLeerraumZchn"/>
     <w:uiPriority w:val="1"/>
     <w:qFormat/>
     <w:rsid w:val="003C3BB7"/>
@@ -3184,10 +3306,10 @@
       <w:spacing w:after="0"/>
     </w:pPr>
   </w:style>
-  <w:style w:type="character" w:customStyle="1" w:styleId="NoSpacingChar">
-    <w:name w:val="No Spacing Char"/>
-    <w:basedOn w:val="DefaultParagraphFont"/>
-    <w:link w:val="NoSpacing"/>
+  <w:style w:type="character" w:customStyle="1" w:styleId="KeinLeerraumZchn">
+    <w:name w:val="Kein Leerraum Zchn"/>
+    <w:basedOn w:val="Absatz-Standardschriftart"/>
+    <w:link w:val="KeinLeerraum"/>
     <w:uiPriority w:val="1"/>
     <w:rsid w:val="003C3BB7"/>
     <w:rPr>
@@ -3195,9 +3317,9 @@
       <w:szCs w:val="20"/>
     </w:rPr>
   </w:style>
-  <w:style w:type="paragraph" w:styleId="ListParagraph">
+  <w:style w:type="paragraph" w:styleId="Listenabsatz">
     <w:name w:val="List Paragraph"/>
-    <w:basedOn w:val="Normal"/>
+    <w:basedOn w:val="Standard"/>
     <w:uiPriority w:val="34"/>
     <w:qFormat/>
     <w:rsid w:val="003C3BB7"/>
@@ -3206,11 +3328,11 @@
       <w:contextualSpacing/>
     </w:pPr>
   </w:style>
-  <w:style w:type="paragraph" w:styleId="Quote">
+  <w:style w:type="paragraph" w:styleId="Zitat">
     <w:name w:val="Quote"/>
-    <w:basedOn w:val="Normal"/>
-    <w:next w:val="Normal"/>
-    <w:link w:val="QuoteChar"/>
+    <w:basedOn w:val="Standard"/>
+    <w:next w:val="Standard"/>
+    <w:link w:val="ZitatZchn"/>
     <w:uiPriority w:val="29"/>
     <w:qFormat/>
     <w:rsid w:val="003C3BB7"/>
@@ -3219,10 +3341,10 @@
       <w:iCs/>
     </w:rPr>
   </w:style>
-  <w:style w:type="character" w:customStyle="1" w:styleId="QuoteChar">
-    <w:name w:val="Quote Char"/>
-    <w:basedOn w:val="DefaultParagraphFont"/>
-    <w:link w:val="Quote"/>
+  <w:style w:type="character" w:customStyle="1" w:styleId="ZitatZchn">
+    <w:name w:val="Zitat Zchn"/>
+    <w:basedOn w:val="Absatz-Standardschriftart"/>
+    <w:link w:val="Zitat"/>
     <w:uiPriority w:val="29"/>
     <w:rsid w:val="003C3BB7"/>
     <w:rPr>
@@ -3232,11 +3354,11 @@
       <w:szCs w:val="20"/>
     </w:rPr>
   </w:style>
-  <w:style w:type="paragraph" w:styleId="IntenseQuote">
+  <w:style w:type="paragraph" w:styleId="IntensivesZitat">
     <w:name w:val="Intense Quote"/>
-    <w:basedOn w:val="Normal"/>
-    <w:next w:val="Normal"/>
-    <w:link w:val="IntenseQuoteChar"/>
+    <w:basedOn w:val="Standard"/>
+    <w:next w:val="Standard"/>
+    <w:link w:val="IntensivesZitatZchn"/>
     <w:uiPriority w:val="30"/>
     <w:qFormat/>
     <w:rsid w:val="003C3BB7"/>
@@ -3255,10 +3377,10 @@
       <w:color w:val="4F81BD" w:themeColor="accent1"/>
     </w:rPr>
   </w:style>
-  <w:style w:type="character" w:customStyle="1" w:styleId="IntenseQuoteChar">
-    <w:name w:val="Intense Quote Char"/>
-    <w:basedOn w:val="DefaultParagraphFont"/>
-    <w:link w:val="IntenseQuote"/>
+  <w:style w:type="character" w:customStyle="1" w:styleId="IntensivesZitatZchn">
+    <w:name w:val="Intensives Zitat Zchn"/>
+    <w:basedOn w:val="Absatz-Standardschriftart"/>
+    <w:link w:val="IntensivesZitat"/>
     <w:uiPriority w:val="30"/>
     <w:rsid w:val="003C3BB7"/>
     <w:rPr>
@@ -3269,7 +3391,7 @@
       <w:szCs w:val="20"/>
     </w:rPr>
   </w:style>
-  <w:style w:type="character" w:styleId="SubtleEmphasis">
+  <w:style w:type="character" w:styleId="SchwacheHervorhebung">
     <w:name w:val="Subtle Emphasis"/>
     <w:uiPriority w:val="19"/>
     <w:qFormat/>
@@ -3280,7 +3402,7 @@
       <w:color w:val="243F60" w:themeColor="accent1" w:themeShade="7F"/>
     </w:rPr>
   </w:style>
-  <w:style w:type="character" w:styleId="IntenseEmphasis">
+  <w:style w:type="character" w:styleId="IntensiveHervorhebung">
     <w:name w:val="Intense Emphasis"/>
     <w:uiPriority w:val="21"/>
     <w:qFormat/>
@@ -3293,7 +3415,7 @@
       <w:spacing w:val="10"/>
     </w:rPr>
   </w:style>
-  <w:style w:type="character" w:styleId="SubtleReference">
+  <w:style w:type="character" w:styleId="SchwacherVerweis">
     <w:name w:val="Subtle Reference"/>
     <w:uiPriority w:val="31"/>
     <w:qFormat/>
@@ -3304,7 +3426,7 @@
       <w:color w:val="4F81BD" w:themeColor="accent1"/>
     </w:rPr>
   </w:style>
-  <w:style w:type="character" w:styleId="IntenseReference">
+  <w:style w:type="character" w:styleId="IntensiverVerweis">
     <w:name w:val="Intense Reference"/>
     <w:uiPriority w:val="32"/>
     <w:qFormat/>
@@ -3318,7 +3440,7 @@
       <w:color w:val="4F81BD" w:themeColor="accent1"/>
     </w:rPr>
   </w:style>
-  <w:style w:type="character" w:styleId="BookTitle">
+  <w:style w:type="character" w:styleId="Buchtitel">
     <w:name w:val="Book Title"/>
     <w:uiPriority w:val="33"/>
     <w:qFormat/>
@@ -3331,10 +3453,10 @@
       <w:spacing w:val="9"/>
     </w:rPr>
   </w:style>
-  <w:style w:type="paragraph" w:styleId="TOCHeading">
+  <w:style w:type="paragraph" w:styleId="Inhaltsverzeichnisberschrift">
     <w:name w:val="TOC Heading"/>
-    <w:basedOn w:val="Heading1"/>
-    <w:next w:val="Normal"/>
+    <w:basedOn w:val="berschrift1"/>
+    <w:next w:val="Standard"/>
     <w:uiPriority w:val="39"/>
     <w:unhideWhenUsed/>
     <w:qFormat/>
@@ -3346,10 +3468,10 @@
       <w:lang w:bidi="en-US"/>
     </w:rPr>
   </w:style>
-  <w:style w:type="paragraph" w:styleId="TOC1">
+  <w:style w:type="paragraph" w:styleId="Verzeichnis1">
     <w:name w:val="toc 1"/>
-    <w:basedOn w:val="Normal"/>
-    <w:next w:val="Normal"/>
+    <w:basedOn w:val="Standard"/>
+    <w:next w:val="Standard"/>
     <w:autoRedefine/>
     <w:uiPriority w:val="39"/>
     <w:unhideWhenUsed/>
@@ -3362,10 +3484,10 @@
       <w:b/>
     </w:rPr>
   </w:style>
-  <w:style w:type="paragraph" w:styleId="TOC2">
+  <w:style w:type="paragraph" w:styleId="Verzeichnis2">
     <w:name w:val="toc 2"/>
-    <w:basedOn w:val="Normal"/>
-    <w:next w:val="Normal"/>
+    <w:basedOn w:val="Standard"/>
+    <w:next w:val="Standard"/>
     <w:autoRedefine/>
     <w:uiPriority w:val="39"/>
     <w:unhideWhenUsed/>
@@ -3378,7 +3500,7 @@
   </w:style>
   <w:style w:type="character" w:styleId="Hyperlink">
     <w:name w:val="Hyperlink"/>
-    <w:basedOn w:val="DefaultParagraphFont"/>
+    <w:basedOn w:val="Absatz-Standardschriftart"/>
     <w:uiPriority w:val="99"/>
     <w:unhideWhenUsed/>
     <w:rsid w:val="006F2255"/>
@@ -3387,10 +3509,10 @@
       <w:u w:val="single"/>
     </w:rPr>
   </w:style>
-  <w:style w:type="paragraph" w:styleId="BalloonText">
+  <w:style w:type="paragraph" w:styleId="Sprechblasentext">
     <w:name w:val="Balloon Text"/>
-    <w:basedOn w:val="Normal"/>
-    <w:link w:val="BalloonTextChar"/>
+    <w:basedOn w:val="Standard"/>
+    <w:link w:val="SprechblasentextZchn"/>
     <w:uiPriority w:val="99"/>
     <w:semiHidden/>
     <w:unhideWhenUsed/>
@@ -3404,10 +3526,10 @@
       <w:szCs w:val="16"/>
     </w:rPr>
   </w:style>
-  <w:style w:type="character" w:customStyle="1" w:styleId="BalloonTextChar">
-    <w:name w:val="Balloon Text Char"/>
-    <w:basedOn w:val="DefaultParagraphFont"/>
-    <w:link w:val="BalloonText"/>
+  <w:style w:type="character" w:customStyle="1" w:styleId="SprechblasentextZchn">
+    <w:name w:val="Sprechblasentext Zchn"/>
+    <w:basedOn w:val="Absatz-Standardschriftart"/>
+    <w:link w:val="Sprechblasentext"/>
     <w:uiPriority w:val="99"/>
     <w:semiHidden/>
     <w:rsid w:val="006F2255"/>
@@ -3417,10 +3539,10 @@
       <w:szCs w:val="16"/>
     </w:rPr>
   </w:style>
-  <w:style w:type="paragraph" w:styleId="TOC3">
+  <w:style w:type="paragraph" w:styleId="Verzeichnis3">
     <w:name w:val="toc 3"/>
-    <w:basedOn w:val="Normal"/>
-    <w:next w:val="Normal"/>
+    <w:basedOn w:val="Standard"/>
+    <w:next w:val="Standard"/>
     <w:autoRedefine/>
     <w:uiPriority w:val="39"/>
     <w:unhideWhenUsed/>
@@ -3435,10 +3557,10 @@
       <w:lang w:eastAsia="de-CH"/>
     </w:rPr>
   </w:style>
-  <w:style w:type="paragraph" w:styleId="Header">
+  <w:style w:type="paragraph" w:styleId="Kopfzeile">
     <w:name w:val="header"/>
-    <w:basedOn w:val="Normal"/>
-    <w:link w:val="HeaderChar"/>
+    <w:basedOn w:val="Standard"/>
+    <w:link w:val="KopfzeileZchn"/>
     <w:uiPriority w:val="99"/>
     <w:unhideWhenUsed/>
     <w:rsid w:val="008F2373"/>
@@ -3450,10 +3572,10 @@
       <w:spacing w:after="0"/>
     </w:pPr>
   </w:style>
-  <w:style w:type="character" w:customStyle="1" w:styleId="HeaderChar">
-    <w:name w:val="Header Char"/>
-    <w:basedOn w:val="DefaultParagraphFont"/>
-    <w:link w:val="Header"/>
+  <w:style w:type="character" w:customStyle="1" w:styleId="KopfzeileZchn">
+    <w:name w:val="Kopfzeile Zchn"/>
+    <w:basedOn w:val="Absatz-Standardschriftart"/>
+    <w:link w:val="Kopfzeile"/>
     <w:uiPriority w:val="99"/>
     <w:rsid w:val="008F2373"/>
     <w:rPr>
@@ -3461,10 +3583,10 @@
       <w:szCs w:val="20"/>
     </w:rPr>
   </w:style>
-  <w:style w:type="paragraph" w:styleId="Footer">
+  <w:style w:type="paragraph" w:styleId="Fuzeile">
     <w:name w:val="footer"/>
-    <w:basedOn w:val="Normal"/>
-    <w:link w:val="FooterChar"/>
+    <w:basedOn w:val="Standard"/>
+    <w:link w:val="FuzeileZchn"/>
     <w:uiPriority w:val="99"/>
     <w:unhideWhenUsed/>
     <w:rsid w:val="008F2373"/>
@@ -3476,10 +3598,10 @@
       <w:spacing w:after="0"/>
     </w:pPr>
   </w:style>
-  <w:style w:type="character" w:customStyle="1" w:styleId="FooterChar">
-    <w:name w:val="Footer Char"/>
-    <w:basedOn w:val="DefaultParagraphFont"/>
-    <w:link w:val="Footer"/>
+  <w:style w:type="character" w:customStyle="1" w:styleId="FuzeileZchn">
+    <w:name w:val="Fußzeile Zchn"/>
+    <w:basedOn w:val="Absatz-Standardschriftart"/>
+    <w:link w:val="Fuzeile"/>
     <w:uiPriority w:val="99"/>
     <w:rsid w:val="008F2373"/>
     <w:rPr>
@@ -3646,7 +3768,7 @@
     <w:lsdException w:name="Bibliography" w:uiPriority="37"/>
     <w:lsdException w:name="TOC Heading" w:uiPriority="39" w:qFormat="1"/>
   </w:latentStyles>
-  <w:style w:type="paragraph" w:default="1" w:styleId="Normal">
+  <w:style w:type="paragraph" w:default="1" w:styleId="Standard">
     <w:name w:val="Normal"/>
     <w:qFormat/>
     <w:rsid w:val="003C3BB7"/>
@@ -3655,11 +3777,11 @@
       <w:szCs w:val="20"/>
     </w:rPr>
   </w:style>
-  <w:style w:type="paragraph" w:styleId="Heading1">
+  <w:style w:type="paragraph" w:styleId="berschrift1">
     <w:name w:val="heading 1"/>
-    <w:basedOn w:val="Normal"/>
-    <w:next w:val="Normal"/>
-    <w:link w:val="Heading1Char"/>
+    <w:basedOn w:val="Standard"/>
+    <w:next w:val="Standard"/>
+    <w:link w:val="berschrift1Zchn"/>
     <w:uiPriority w:val="9"/>
     <w:qFormat/>
     <w:rsid w:val="00976450"/>
@@ -3687,11 +3809,11 @@
       <w:szCs w:val="22"/>
     </w:rPr>
   </w:style>
-  <w:style w:type="paragraph" w:styleId="Heading2">
+  <w:style w:type="paragraph" w:styleId="berschrift2">
     <w:name w:val="heading 2"/>
-    <w:basedOn w:val="Normal"/>
-    <w:next w:val="Normal"/>
-    <w:link w:val="Heading2Char"/>
+    <w:basedOn w:val="Standard"/>
+    <w:next w:val="Standard"/>
+    <w:link w:val="berschrift2Zchn"/>
     <w:uiPriority w:val="9"/>
     <w:unhideWhenUsed/>
     <w:qFormat/>
@@ -3718,11 +3840,11 @@
       <w:szCs w:val="22"/>
     </w:rPr>
   </w:style>
-  <w:style w:type="paragraph" w:styleId="Heading3">
+  <w:style w:type="paragraph" w:styleId="berschrift3">
     <w:name w:val="heading 3"/>
-    <w:basedOn w:val="Normal"/>
-    <w:next w:val="Normal"/>
-    <w:link w:val="Heading3Char"/>
+    <w:basedOn w:val="Standard"/>
+    <w:next w:val="Standard"/>
+    <w:link w:val="berschrift3Zchn"/>
     <w:uiPriority w:val="9"/>
     <w:unhideWhenUsed/>
     <w:qFormat/>
@@ -3745,11 +3867,11 @@
       <w:szCs w:val="22"/>
     </w:rPr>
   </w:style>
-  <w:style w:type="paragraph" w:styleId="Heading4">
+  <w:style w:type="paragraph" w:styleId="berschrift4">
     <w:name w:val="heading 4"/>
-    <w:basedOn w:val="Normal"/>
-    <w:next w:val="Normal"/>
-    <w:link w:val="Heading4Char"/>
+    <w:basedOn w:val="Standard"/>
+    <w:next w:val="Standard"/>
+    <w:link w:val="berschrift4Zchn"/>
     <w:uiPriority w:val="9"/>
     <w:unhideWhenUsed/>
     <w:qFormat/>
@@ -3774,11 +3896,11 @@
       <w:szCs w:val="22"/>
     </w:rPr>
   </w:style>
-  <w:style w:type="paragraph" w:styleId="Heading5">
+  <w:style w:type="paragraph" w:styleId="berschrift5">
     <w:name w:val="heading 5"/>
-    <w:basedOn w:val="Normal"/>
-    <w:next w:val="Normal"/>
-    <w:link w:val="Heading5Char"/>
+    <w:basedOn w:val="Standard"/>
+    <w:next w:val="Standard"/>
+    <w:link w:val="berschrift5Zchn"/>
     <w:uiPriority w:val="9"/>
     <w:unhideWhenUsed/>
     <w:qFormat/>
@@ -3799,11 +3921,11 @@
       <w:szCs w:val="22"/>
     </w:rPr>
   </w:style>
-  <w:style w:type="paragraph" w:styleId="Heading6">
+  <w:style w:type="paragraph" w:styleId="berschrift6">
     <w:name w:val="heading 6"/>
-    <w:basedOn w:val="Normal"/>
-    <w:next w:val="Normal"/>
-    <w:link w:val="Heading6Char"/>
+    <w:basedOn w:val="Standard"/>
+    <w:next w:val="Standard"/>
+    <w:link w:val="berschrift6Zchn"/>
     <w:uiPriority w:val="9"/>
     <w:semiHidden/>
     <w:unhideWhenUsed/>
@@ -3828,11 +3950,11 @@
       <w:szCs w:val="22"/>
     </w:rPr>
   </w:style>
-  <w:style w:type="paragraph" w:styleId="Heading7">
+  <w:style w:type="paragraph" w:styleId="berschrift7">
     <w:name w:val="heading 7"/>
-    <w:basedOn w:val="Normal"/>
-    <w:next w:val="Normal"/>
-    <w:link w:val="Heading7Char"/>
+    <w:basedOn w:val="Standard"/>
+    <w:next w:val="Standard"/>
+    <w:link w:val="berschrift7Zchn"/>
     <w:uiPriority w:val="9"/>
     <w:semiHidden/>
     <w:unhideWhenUsed/>
@@ -3854,11 +3976,11 @@
       <w:szCs w:val="22"/>
     </w:rPr>
   </w:style>
-  <w:style w:type="paragraph" w:styleId="Heading8">
+  <w:style w:type="paragraph" w:styleId="berschrift8">
     <w:name w:val="heading 8"/>
-    <w:basedOn w:val="Normal"/>
-    <w:next w:val="Normal"/>
-    <w:link w:val="Heading8Char"/>
+    <w:basedOn w:val="Standard"/>
+    <w:next w:val="Standard"/>
+    <w:link w:val="berschrift8Zchn"/>
     <w:uiPriority w:val="9"/>
     <w:semiHidden/>
     <w:unhideWhenUsed/>
@@ -3879,11 +4001,11 @@
       <w:szCs w:val="18"/>
     </w:rPr>
   </w:style>
-  <w:style w:type="paragraph" w:styleId="Heading9">
+  <w:style w:type="paragraph" w:styleId="berschrift9">
     <w:name w:val="heading 9"/>
-    <w:basedOn w:val="Normal"/>
-    <w:next w:val="Normal"/>
-    <w:link w:val="Heading9Char"/>
+    <w:basedOn w:val="Standard"/>
+    <w:next w:val="Standard"/>
+    <w:link w:val="berschrift9Zchn"/>
     <w:uiPriority w:val="9"/>
     <w:semiHidden/>
     <w:unhideWhenUsed/>
@@ -3905,13 +4027,13 @@
       <w:szCs w:val="18"/>
     </w:rPr>
   </w:style>
-  <w:style w:type="character" w:default="1" w:styleId="DefaultParagraphFont">
+  <w:style w:type="character" w:default="1" w:styleId="Absatz-Standardschriftart">
     <w:name w:val="Default Paragraph Font"/>
     <w:uiPriority w:val="1"/>
     <w:semiHidden/>
     <w:unhideWhenUsed/>
   </w:style>
-  <w:style w:type="table" w:default="1" w:styleId="TableNormal">
+  <w:style w:type="table" w:default="1" w:styleId="NormaleTabelle">
     <w:name w:val="Normal Table"/>
     <w:uiPriority w:val="99"/>
     <w:semiHidden/>
@@ -3926,16 +4048,16 @@
       </w:tblCellMar>
     </w:tblPr>
   </w:style>
-  <w:style w:type="numbering" w:default="1" w:styleId="NoList">
+  <w:style w:type="numbering" w:default="1" w:styleId="KeineListe">
     <w:name w:val="No List"/>
     <w:uiPriority w:val="99"/>
     <w:semiHidden/>
     <w:unhideWhenUsed/>
   </w:style>
-  <w:style w:type="character" w:customStyle="1" w:styleId="Heading1Char">
-    <w:name w:val="Heading 1 Char"/>
-    <w:basedOn w:val="DefaultParagraphFont"/>
-    <w:link w:val="Heading1"/>
+  <w:style w:type="character" w:customStyle="1" w:styleId="berschrift1Zchn">
+    <w:name w:val="Überschrift 1 Zchn"/>
+    <w:basedOn w:val="Absatz-Standardschriftart"/>
+    <w:link w:val="berschrift1"/>
     <w:uiPriority w:val="9"/>
     <w:rsid w:val="00976450"/>
     <w:rPr>
@@ -3948,10 +4070,10 @@
       <w:shd w:val="clear" w:color="auto" w:fill="D5D3EA"/>
     </w:rPr>
   </w:style>
-  <w:style w:type="character" w:customStyle="1" w:styleId="Heading2Char">
-    <w:name w:val="Heading 2 Char"/>
-    <w:basedOn w:val="DefaultParagraphFont"/>
-    <w:link w:val="Heading2"/>
+  <w:style w:type="character" w:customStyle="1" w:styleId="berschrift2Zchn">
+    <w:name w:val="Überschrift 2 Zchn"/>
+    <w:basedOn w:val="Absatz-Standardschriftart"/>
+    <w:link w:val="berschrift2"/>
     <w:uiPriority w:val="9"/>
     <w:rsid w:val="00976450"/>
     <w:rPr>
@@ -3962,9 +4084,9 @@
       <w:shd w:val="clear" w:color="auto" w:fill="FFFFFF" w:themeFill="background1"/>
     </w:rPr>
   </w:style>
-  <w:style w:type="table" w:styleId="TableGrid">
+  <w:style w:type="table" w:styleId="Tabellenraster">
     <w:name w:val="Table Grid"/>
-    <w:basedOn w:val="TableNormal"/>
+    <w:basedOn w:val="NormaleTabelle"/>
     <w:uiPriority w:val="59"/>
     <w:rsid w:val="00651384"/>
     <w:pPr>
@@ -3988,9 +4110,9 @@
       </w:tblCellMar>
     </w:tblPr>
   </w:style>
-  <w:style w:type="table" w:styleId="LightGrid-Accent1">
+  <w:style w:type="table" w:styleId="HellesRaster-Akzent1">
     <w:name w:val="Light Grid Accent 1"/>
-    <w:basedOn w:val="TableNormal"/>
+    <w:basedOn w:val="NormaleTabelle"/>
     <w:uiPriority w:val="62"/>
     <w:rsid w:val="00CB0412"/>
     <w:pPr>
@@ -4118,9 +4240,9 @@
       </w:tcPr>
     </w:tblStylePr>
   </w:style>
-  <w:style w:type="table" w:styleId="MediumShading1-Accent1">
+  <w:style w:type="table" w:styleId="MittlereSchattierung1-Akzent1">
     <w:name w:val="Medium Shading 1 Accent 1"/>
-    <w:basedOn w:val="TableNormal"/>
+    <w:basedOn w:val="NormaleTabelle"/>
     <w:uiPriority w:val="63"/>
     <w:rsid w:val="00FC564C"/>
     <w:pPr>
@@ -4218,9 +4340,9 @@
       </w:tcPr>
     </w:tblStylePr>
   </w:style>
-  <w:style w:type="table" w:styleId="MediumList2-Accent1">
+  <w:style w:type="table" w:styleId="MittlereListe2-Akzent1">
     <w:name w:val="Medium List 2 Accent 1"/>
-    <w:basedOn w:val="TableNormal"/>
+    <w:basedOn w:val="NormaleTabelle"/>
     <w:uiPriority w:val="66"/>
     <w:rsid w:val="00CB0412"/>
     <w:pPr>
@@ -4346,9 +4468,9 @@
       </w:tcPr>
     </w:tblStylePr>
   </w:style>
-  <w:style w:type="table" w:styleId="MediumList1-Accent1">
+  <w:style w:type="table" w:styleId="MittlereListe1-Akzent1">
     <w:name w:val="Medium List 1 Accent 1"/>
-    <w:basedOn w:val="TableNormal"/>
+    <w:basedOn w:val="NormaleTabelle"/>
     <w:uiPriority w:val="65"/>
     <w:rsid w:val="00CB0412"/>
     <w:pPr>
@@ -4430,10 +4552,10 @@
       </w:tcPr>
     </w:tblStylePr>
   </w:style>
-  <w:style w:type="character" w:customStyle="1" w:styleId="Heading3Char">
-    <w:name w:val="Heading 3 Char"/>
-    <w:basedOn w:val="DefaultParagraphFont"/>
-    <w:link w:val="Heading3"/>
+  <w:style w:type="character" w:customStyle="1" w:styleId="berschrift3Zchn">
+    <w:name w:val="Überschrift 3 Zchn"/>
+    <w:basedOn w:val="Absatz-Standardschriftart"/>
+    <w:link w:val="berschrift3"/>
     <w:uiPriority w:val="9"/>
     <w:rsid w:val="00976450"/>
     <w:rPr>
@@ -4441,10 +4563,10 @@
       <w:spacing w:val="15"/>
     </w:rPr>
   </w:style>
-  <w:style w:type="character" w:customStyle="1" w:styleId="Heading4Char">
-    <w:name w:val="Heading 4 Char"/>
-    <w:basedOn w:val="DefaultParagraphFont"/>
-    <w:link w:val="Heading4"/>
+  <w:style w:type="character" w:customStyle="1" w:styleId="berschrift4Zchn">
+    <w:name w:val="Überschrift 4 Zchn"/>
+    <w:basedOn w:val="Absatz-Standardschriftart"/>
+    <w:link w:val="berschrift4"/>
     <w:uiPriority w:val="9"/>
     <w:rsid w:val="00976450"/>
     <w:rPr>
@@ -4453,10 +4575,10 @@
       <w:spacing w:val="10"/>
     </w:rPr>
   </w:style>
-  <w:style w:type="character" w:customStyle="1" w:styleId="Heading5Char">
-    <w:name w:val="Heading 5 Char"/>
-    <w:basedOn w:val="DefaultParagraphFont"/>
-    <w:link w:val="Heading5"/>
+  <w:style w:type="character" w:customStyle="1" w:styleId="berschrift5Zchn">
+    <w:name w:val="Überschrift 5 Zchn"/>
+    <w:basedOn w:val="Absatz-Standardschriftart"/>
+    <w:link w:val="berschrift5"/>
     <w:uiPriority w:val="9"/>
     <w:rsid w:val="00976450"/>
     <w:rPr>
@@ -4465,10 +4587,10 @@
       <w:spacing w:val="10"/>
     </w:rPr>
   </w:style>
-  <w:style w:type="character" w:customStyle="1" w:styleId="Heading6Char">
-    <w:name w:val="Heading 6 Char"/>
-    <w:basedOn w:val="DefaultParagraphFont"/>
-    <w:link w:val="Heading6"/>
+  <w:style w:type="character" w:customStyle="1" w:styleId="berschrift6Zchn">
+    <w:name w:val="Überschrift 6 Zchn"/>
+    <w:basedOn w:val="Absatz-Standardschriftart"/>
+    <w:link w:val="berschrift6"/>
     <w:uiPriority w:val="9"/>
     <w:semiHidden/>
     <w:rsid w:val="003C3BB7"/>
@@ -4478,10 +4600,10 @@
       <w:spacing w:val="10"/>
     </w:rPr>
   </w:style>
-  <w:style w:type="character" w:customStyle="1" w:styleId="Heading7Char">
-    <w:name w:val="Heading 7 Char"/>
-    <w:basedOn w:val="DefaultParagraphFont"/>
-    <w:link w:val="Heading7"/>
+  <w:style w:type="character" w:customStyle="1" w:styleId="berschrift7Zchn">
+    <w:name w:val="Überschrift 7 Zchn"/>
+    <w:basedOn w:val="Absatz-Standardschriftart"/>
+    <w:link w:val="berschrift7"/>
     <w:uiPriority w:val="9"/>
     <w:semiHidden/>
     <w:rsid w:val="003C3BB7"/>
@@ -4491,10 +4613,10 @@
       <w:spacing w:val="10"/>
     </w:rPr>
   </w:style>
-  <w:style w:type="character" w:customStyle="1" w:styleId="Heading8Char">
-    <w:name w:val="Heading 8 Char"/>
-    <w:basedOn w:val="DefaultParagraphFont"/>
-    <w:link w:val="Heading8"/>
+  <w:style w:type="character" w:customStyle="1" w:styleId="berschrift8Zchn">
+    <w:name w:val="Überschrift 8 Zchn"/>
+    <w:basedOn w:val="Absatz-Standardschriftart"/>
+    <w:link w:val="berschrift8"/>
     <w:uiPriority w:val="9"/>
     <w:semiHidden/>
     <w:rsid w:val="003C3BB7"/>
@@ -4505,10 +4627,10 @@
       <w:szCs w:val="18"/>
     </w:rPr>
   </w:style>
-  <w:style w:type="character" w:customStyle="1" w:styleId="Heading9Char">
-    <w:name w:val="Heading 9 Char"/>
-    <w:basedOn w:val="DefaultParagraphFont"/>
-    <w:link w:val="Heading9"/>
+  <w:style w:type="character" w:customStyle="1" w:styleId="berschrift9Zchn">
+    <w:name w:val="Überschrift 9 Zchn"/>
+    <w:basedOn w:val="Absatz-Standardschriftart"/>
+    <w:link w:val="berschrift9"/>
     <w:uiPriority w:val="9"/>
     <w:semiHidden/>
     <w:rsid w:val="003C3BB7"/>
@@ -4520,10 +4642,10 @@
       <w:szCs w:val="18"/>
     </w:rPr>
   </w:style>
-  <w:style w:type="paragraph" w:styleId="Caption">
+  <w:style w:type="paragraph" w:styleId="Beschriftung">
     <w:name w:val="caption"/>
-    <w:basedOn w:val="Normal"/>
-    <w:next w:val="Normal"/>
+    <w:basedOn w:val="Standard"/>
+    <w:next w:val="Standard"/>
     <w:uiPriority w:val="35"/>
     <w:semiHidden/>
     <w:unhideWhenUsed/>
@@ -4537,11 +4659,11 @@
       <w:szCs w:val="16"/>
     </w:rPr>
   </w:style>
-  <w:style w:type="paragraph" w:styleId="Title">
+  <w:style w:type="paragraph" w:styleId="Titel">
     <w:name w:val="Title"/>
-    <w:basedOn w:val="Normal"/>
-    <w:next w:val="Normal"/>
-    <w:link w:val="TitleChar"/>
+    <w:basedOn w:val="Standard"/>
+    <w:next w:val="Standard"/>
+    <w:link w:val="TitelZchn"/>
     <w:uiPriority w:val="10"/>
     <w:qFormat/>
     <w:rsid w:val="005E2896"/>
@@ -4557,10 +4679,10 @@
       <w:szCs w:val="52"/>
     </w:rPr>
   </w:style>
-  <w:style w:type="character" w:customStyle="1" w:styleId="TitleChar">
-    <w:name w:val="Title Char"/>
-    <w:basedOn w:val="DefaultParagraphFont"/>
-    <w:link w:val="Title"/>
+  <w:style w:type="character" w:customStyle="1" w:styleId="TitelZchn">
+    <w:name w:val="Titel Zchn"/>
+    <w:basedOn w:val="Absatz-Standardschriftart"/>
+    <w:link w:val="Titel"/>
     <w:uiPriority w:val="10"/>
     <w:rsid w:val="005E2896"/>
     <w:rPr>
@@ -4572,11 +4694,11 @@
       <w:szCs w:val="52"/>
     </w:rPr>
   </w:style>
-  <w:style w:type="paragraph" w:styleId="Subtitle">
+  <w:style w:type="paragraph" w:styleId="Untertitel">
     <w:name w:val="Subtitle"/>
-    <w:basedOn w:val="Normal"/>
-    <w:next w:val="Normal"/>
-    <w:link w:val="SubtitleChar"/>
+    <w:basedOn w:val="Standard"/>
+    <w:next w:val="Standard"/>
+    <w:link w:val="UntertitelZchn"/>
     <w:uiPriority w:val="11"/>
     <w:qFormat/>
     <w:rsid w:val="003C3BB7"/>
@@ -4591,10 +4713,10 @@
       <w:szCs w:val="24"/>
     </w:rPr>
   </w:style>
-  <w:style w:type="character" w:customStyle="1" w:styleId="SubtitleChar">
-    <w:name w:val="Subtitle Char"/>
-    <w:basedOn w:val="DefaultParagraphFont"/>
-    <w:link w:val="Subtitle"/>
+  <w:style w:type="character" w:customStyle="1" w:styleId="UntertitelZchn">
+    <w:name w:val="Untertitel Zchn"/>
+    <w:basedOn w:val="Absatz-Standardschriftart"/>
+    <w:link w:val="Untertitel"/>
     <w:uiPriority w:val="11"/>
     <w:rsid w:val="003C3BB7"/>
     <w:rPr>
@@ -4605,7 +4727,7 @@
       <w:szCs w:val="24"/>
     </w:rPr>
   </w:style>
-  <w:style w:type="character" w:styleId="Strong">
+  <w:style w:type="character" w:styleId="Fett">
     <w:name w:val="Strong"/>
     <w:uiPriority w:val="22"/>
     <w:qFormat/>
@@ -4615,7 +4737,7 @@
       <w:bCs/>
     </w:rPr>
   </w:style>
-  <w:style w:type="character" w:styleId="Emphasis">
+  <w:style w:type="character" w:styleId="Hervorhebung">
     <w:name w:val="Emphasis"/>
     <w:uiPriority w:val="20"/>
     <w:qFormat/>
@@ -4626,10 +4748,10 @@
       <w:spacing w:val="5"/>
     </w:rPr>
   </w:style>
-  <w:style w:type="paragraph" w:styleId="NoSpacing">
+  <w:style w:type="paragraph" w:styleId="KeinLeerraum">
     <w:name w:val="No Spacing"/>
-    <w:basedOn w:val="Normal"/>
-    <w:link w:val="NoSpacingChar"/>
+    <w:basedOn w:val="Standard"/>
+    <w:link w:val="KeinLeerraumZchn"/>
     <w:uiPriority w:val="1"/>
     <w:qFormat/>
     <w:rsid w:val="003C3BB7"/>
@@ -4637,10 +4759,10 @@
       <w:spacing w:after="0"/>
     </w:pPr>
   </w:style>
-  <w:style w:type="character" w:customStyle="1" w:styleId="NoSpacingChar">
-    <w:name w:val="No Spacing Char"/>
-    <w:basedOn w:val="DefaultParagraphFont"/>
-    <w:link w:val="NoSpacing"/>
+  <w:style w:type="character" w:customStyle="1" w:styleId="KeinLeerraumZchn">
+    <w:name w:val="Kein Leerraum Zchn"/>
+    <w:basedOn w:val="Absatz-Standardschriftart"/>
+    <w:link w:val="KeinLeerraum"/>
     <w:uiPriority w:val="1"/>
     <w:rsid w:val="003C3BB7"/>
     <w:rPr>
@@ -4648,9 +4770,9 @@
       <w:szCs w:val="20"/>
     </w:rPr>
   </w:style>
-  <w:style w:type="paragraph" w:styleId="ListParagraph">
+  <w:style w:type="paragraph" w:styleId="Listenabsatz">
     <w:name w:val="List Paragraph"/>
-    <w:basedOn w:val="Normal"/>
+    <w:basedOn w:val="Standard"/>
     <w:uiPriority w:val="34"/>
     <w:qFormat/>
     <w:rsid w:val="003C3BB7"/>
@@ -4659,11 +4781,11 @@
       <w:contextualSpacing/>
     </w:pPr>
   </w:style>
-  <w:style w:type="paragraph" w:styleId="Quote">
+  <w:style w:type="paragraph" w:styleId="Zitat">
     <w:name w:val="Quote"/>
-    <w:basedOn w:val="Normal"/>
-    <w:next w:val="Normal"/>
-    <w:link w:val="QuoteChar"/>
+    <w:basedOn w:val="Standard"/>
+    <w:next w:val="Standard"/>
+    <w:link w:val="ZitatZchn"/>
     <w:uiPriority w:val="29"/>
     <w:qFormat/>
     <w:rsid w:val="003C3BB7"/>
@@ -4672,10 +4794,10 @@
       <w:iCs/>
     </w:rPr>
   </w:style>
-  <w:style w:type="character" w:customStyle="1" w:styleId="QuoteChar">
-    <w:name w:val="Quote Char"/>
-    <w:basedOn w:val="DefaultParagraphFont"/>
-    <w:link w:val="Quote"/>
+  <w:style w:type="character" w:customStyle="1" w:styleId="ZitatZchn">
+    <w:name w:val="Zitat Zchn"/>
+    <w:basedOn w:val="Absatz-Standardschriftart"/>
+    <w:link w:val="Zitat"/>
     <w:uiPriority w:val="29"/>
     <w:rsid w:val="003C3BB7"/>
     <w:rPr>
@@ -4685,11 +4807,11 @@
       <w:szCs w:val="20"/>
     </w:rPr>
   </w:style>
-  <w:style w:type="paragraph" w:styleId="IntenseQuote">
+  <w:style w:type="paragraph" w:styleId="IntensivesZitat">
     <w:name w:val="Intense Quote"/>
-    <w:basedOn w:val="Normal"/>
-    <w:next w:val="Normal"/>
-    <w:link w:val="IntenseQuoteChar"/>
+    <w:basedOn w:val="Standard"/>
+    <w:next w:val="Standard"/>
+    <w:link w:val="IntensivesZitatZchn"/>
     <w:uiPriority w:val="30"/>
     <w:qFormat/>
     <w:rsid w:val="003C3BB7"/>
@@ -4708,10 +4830,10 @@
       <w:color w:val="4F81BD" w:themeColor="accent1"/>
     </w:rPr>
   </w:style>
-  <w:style w:type="character" w:customStyle="1" w:styleId="IntenseQuoteChar">
-    <w:name w:val="Intense Quote Char"/>
-    <w:basedOn w:val="DefaultParagraphFont"/>
-    <w:link w:val="IntenseQuote"/>
+  <w:style w:type="character" w:customStyle="1" w:styleId="IntensivesZitatZchn">
+    <w:name w:val="Intensives Zitat Zchn"/>
+    <w:basedOn w:val="Absatz-Standardschriftart"/>
+    <w:link w:val="IntensivesZitat"/>
     <w:uiPriority w:val="30"/>
     <w:rsid w:val="003C3BB7"/>
     <w:rPr>
@@ -4722,7 +4844,7 @@
       <w:szCs w:val="20"/>
     </w:rPr>
   </w:style>
-  <w:style w:type="character" w:styleId="SubtleEmphasis">
+  <w:style w:type="character" w:styleId="SchwacheHervorhebung">
     <w:name w:val="Subtle Emphasis"/>
     <w:uiPriority w:val="19"/>
     <w:qFormat/>
@@ -4733,7 +4855,7 @@
       <w:color w:val="243F60" w:themeColor="accent1" w:themeShade="7F"/>
     </w:rPr>
   </w:style>
-  <w:style w:type="character" w:styleId="IntenseEmphasis">
+  <w:style w:type="character" w:styleId="IntensiveHervorhebung">
     <w:name w:val="Intense Emphasis"/>
     <w:uiPriority w:val="21"/>
     <w:qFormat/>
@@ -4746,7 +4868,7 @@
       <w:spacing w:val="10"/>
     </w:rPr>
   </w:style>
-  <w:style w:type="character" w:styleId="SubtleReference">
+  <w:style w:type="character" w:styleId="SchwacherVerweis">
     <w:name w:val="Subtle Reference"/>
     <w:uiPriority w:val="31"/>
     <w:qFormat/>
@@ -4757,7 +4879,7 @@
       <w:color w:val="4F81BD" w:themeColor="accent1"/>
     </w:rPr>
   </w:style>
-  <w:style w:type="character" w:styleId="IntenseReference">
+  <w:style w:type="character" w:styleId="IntensiverVerweis">
     <w:name w:val="Intense Reference"/>
     <w:uiPriority w:val="32"/>
     <w:qFormat/>
@@ -4771,7 +4893,7 @@
       <w:color w:val="4F81BD" w:themeColor="accent1"/>
     </w:rPr>
   </w:style>
-  <w:style w:type="character" w:styleId="BookTitle">
+  <w:style w:type="character" w:styleId="Buchtitel">
     <w:name w:val="Book Title"/>
     <w:uiPriority w:val="33"/>
     <w:qFormat/>
@@ -4784,10 +4906,10 @@
       <w:spacing w:val="9"/>
     </w:rPr>
   </w:style>
-  <w:style w:type="paragraph" w:styleId="TOCHeading">
+  <w:style w:type="paragraph" w:styleId="Inhaltsverzeichnisberschrift">
     <w:name w:val="TOC Heading"/>
-    <w:basedOn w:val="Heading1"/>
-    <w:next w:val="Normal"/>
+    <w:basedOn w:val="berschrift1"/>
+    <w:next w:val="Standard"/>
     <w:uiPriority w:val="39"/>
     <w:unhideWhenUsed/>
     <w:qFormat/>
@@ -4799,10 +4921,10 @@
       <w:lang w:bidi="en-US"/>
     </w:rPr>
   </w:style>
-  <w:style w:type="paragraph" w:styleId="TOC1">
+  <w:style w:type="paragraph" w:styleId="Verzeichnis1">
     <w:name w:val="toc 1"/>
-    <w:basedOn w:val="Normal"/>
-    <w:next w:val="Normal"/>
+    <w:basedOn w:val="Standard"/>
+    <w:next w:val="Standard"/>
     <w:autoRedefine/>
     <w:uiPriority w:val="39"/>
     <w:unhideWhenUsed/>
@@ -4815,10 +4937,10 @@
       <w:b/>
     </w:rPr>
   </w:style>
-  <w:style w:type="paragraph" w:styleId="TOC2">
+  <w:style w:type="paragraph" w:styleId="Verzeichnis2">
     <w:name w:val="toc 2"/>
-    <w:basedOn w:val="Normal"/>
-    <w:next w:val="Normal"/>
+    <w:basedOn w:val="Standard"/>
+    <w:next w:val="Standard"/>
     <w:autoRedefine/>
     <w:uiPriority w:val="39"/>
     <w:unhideWhenUsed/>
@@ -4831,7 +4953,7 @@
   </w:style>
   <w:style w:type="character" w:styleId="Hyperlink">
     <w:name w:val="Hyperlink"/>
-    <w:basedOn w:val="DefaultParagraphFont"/>
+    <w:basedOn w:val="Absatz-Standardschriftart"/>
     <w:uiPriority w:val="99"/>
     <w:unhideWhenUsed/>
     <w:rsid w:val="006F2255"/>
@@ -4840,10 +4962,10 @@
       <w:u w:val="single"/>
     </w:rPr>
   </w:style>
-  <w:style w:type="paragraph" w:styleId="BalloonText">
+  <w:style w:type="paragraph" w:styleId="Sprechblasentext">
     <w:name w:val="Balloon Text"/>
-    <w:basedOn w:val="Normal"/>
-    <w:link w:val="BalloonTextChar"/>
+    <w:basedOn w:val="Standard"/>
+    <w:link w:val="SprechblasentextZchn"/>
     <w:uiPriority w:val="99"/>
     <w:semiHidden/>
     <w:unhideWhenUsed/>
@@ -4857,10 +4979,10 @@
       <w:szCs w:val="16"/>
     </w:rPr>
   </w:style>
-  <w:style w:type="character" w:customStyle="1" w:styleId="BalloonTextChar">
-    <w:name w:val="Balloon Text Char"/>
-    <w:basedOn w:val="DefaultParagraphFont"/>
-    <w:link w:val="BalloonText"/>
+  <w:style w:type="character" w:customStyle="1" w:styleId="SprechblasentextZchn">
+    <w:name w:val="Sprechblasentext Zchn"/>
+    <w:basedOn w:val="Absatz-Standardschriftart"/>
+    <w:link w:val="Sprechblasentext"/>
     <w:uiPriority w:val="99"/>
     <w:semiHidden/>
     <w:rsid w:val="006F2255"/>
@@ -4870,10 +4992,10 @@
       <w:szCs w:val="16"/>
     </w:rPr>
   </w:style>
-  <w:style w:type="paragraph" w:styleId="TOC3">
+  <w:style w:type="paragraph" w:styleId="Verzeichnis3">
     <w:name w:val="toc 3"/>
-    <w:basedOn w:val="Normal"/>
-    <w:next w:val="Normal"/>
+    <w:basedOn w:val="Standard"/>
+    <w:next w:val="Standard"/>
     <w:autoRedefine/>
     <w:uiPriority w:val="39"/>
     <w:unhideWhenUsed/>
@@ -4888,10 +5010,10 @@
       <w:lang w:eastAsia="de-CH"/>
     </w:rPr>
   </w:style>
-  <w:style w:type="paragraph" w:styleId="Header">
+  <w:style w:type="paragraph" w:styleId="Kopfzeile">
     <w:name w:val="header"/>
-    <w:basedOn w:val="Normal"/>
-    <w:link w:val="HeaderChar"/>
+    <w:basedOn w:val="Standard"/>
+    <w:link w:val="KopfzeileZchn"/>
     <w:uiPriority w:val="99"/>
     <w:unhideWhenUsed/>
     <w:rsid w:val="008F2373"/>
@@ -4903,10 +5025,10 @@
       <w:spacing w:after="0"/>
     </w:pPr>
   </w:style>
-  <w:style w:type="character" w:customStyle="1" w:styleId="HeaderChar">
-    <w:name w:val="Header Char"/>
-    <w:basedOn w:val="DefaultParagraphFont"/>
-    <w:link w:val="Header"/>
+  <w:style w:type="character" w:customStyle="1" w:styleId="KopfzeileZchn">
+    <w:name w:val="Kopfzeile Zchn"/>
+    <w:basedOn w:val="Absatz-Standardschriftart"/>
+    <w:link w:val="Kopfzeile"/>
     <w:uiPriority w:val="99"/>
     <w:rsid w:val="008F2373"/>
     <w:rPr>
@@ -4914,10 +5036,10 @@
       <w:szCs w:val="20"/>
     </w:rPr>
   </w:style>
-  <w:style w:type="paragraph" w:styleId="Footer">
+  <w:style w:type="paragraph" w:styleId="Fuzeile">
     <w:name w:val="footer"/>
-    <w:basedOn w:val="Normal"/>
-    <w:link w:val="FooterChar"/>
+    <w:basedOn w:val="Standard"/>
+    <w:link w:val="FuzeileZchn"/>
     <w:uiPriority w:val="99"/>
     <w:unhideWhenUsed/>
     <w:rsid w:val="008F2373"/>
@@ -4929,10 +5051,10 @@
       <w:spacing w:after="0"/>
     </w:pPr>
   </w:style>
-  <w:style w:type="character" w:customStyle="1" w:styleId="FooterChar">
-    <w:name w:val="Footer Char"/>
-    <w:basedOn w:val="DefaultParagraphFont"/>
-    <w:link w:val="Footer"/>
+  <w:style w:type="character" w:customStyle="1" w:styleId="FuzeileZchn">
+    <w:name w:val="Fußzeile Zchn"/>
+    <w:basedOn w:val="Absatz-Standardschriftart"/>
+    <w:link w:val="Fuzeile"/>
     <w:uiPriority w:val="99"/>
     <w:rsid w:val="008F2373"/>
     <w:rPr>
@@ -5233,7 +5355,7 @@
 </file>
 
 <file path=customXml/itemProps1.xml><?xml version="1.0" encoding="utf-8"?>
-<ds:datastoreItem xmlns:ds="http://schemas.openxmlformats.org/officeDocument/2006/customXml" ds:itemID="{AA19F60E-72DE-4AF8-9ADA-4B74C28E2751}">
+<ds:datastoreItem xmlns:ds="http://schemas.openxmlformats.org/officeDocument/2006/customXml" ds:itemID="{2CB206CC-3E57-4F9E-A5C2-B722F1A56E5A}">
   <ds:schemaRefs>
     <ds:schemaRef ds:uri="http://schemas.openxmlformats.org/officeDocument/2006/bibliography"/>
   </ds:schemaRefs>

--- a/doc/01_Bericht/04_Abstract.docx
+++ b/doc/01_Bericht/04_Abstract.docx
@@ -41,7 +41,7 @@
               </w:tcPr>
               <w:p>
                 <w:pPr>
-                  <w:pStyle w:val="KeinLeerraum"/>
+                  <w:pStyle w:val="NoSpacing"/>
                   <w:rPr>
                     <w:color w:val="4F81BD" w:themeColor="accent1"/>
                   </w:rPr>
@@ -49,7 +49,7 @@
               </w:p>
               <w:p>
                 <w:pPr>
-                  <w:pStyle w:val="KeinLeerraum"/>
+                  <w:pStyle w:val="NoSpacing"/>
                   <w:rPr>
                     <w:color w:val="4F4F59"/>
                   </w:rPr>
@@ -72,24 +72,16 @@
                   </w:rPr>
                   <w:t xml:space="preserve"> </w:t>
                 </w:r>
-                <w:proofErr w:type="spellStart"/>
                 <w:r>
                   <w:rPr>
                     <w:color w:val="4F4F59"/>
                   </w:rPr>
-                  <w:t>Treichler</w:t>
-                </w:r>
-                <w:proofErr w:type="spellEnd"/>
-                <w:r>
-                  <w:rPr>
-                    <w:color w:val="4F4F59"/>
-                  </w:rPr>
-                  <w:t xml:space="preserve"> Delia</w:t>
+                  <w:t>Treichler Delia</w:t>
                 </w:r>
               </w:p>
               <w:p>
                 <w:pPr>
-                  <w:pStyle w:val="KeinLeerraum"/>
+                  <w:pStyle w:val="NoSpacing"/>
                   <w:rPr>
                     <w:color w:val="4F4F59"/>
                   </w:rPr>
@@ -117,7 +109,7 @@
                     <w:noProof/>
                     <w:color w:val="4F4F59"/>
                   </w:rPr>
-                  <w:t>13. Dezember 2011</w:t>
+                  <w:t>14. Dezember 2011</w:t>
                 </w:r>
                 <w:r>
                   <w:rPr>
@@ -128,7 +120,7 @@
               </w:p>
               <w:p>
                 <w:pPr>
-                  <w:pStyle w:val="KeinLeerraum"/>
+                  <w:pStyle w:val="NoSpacing"/>
                   <w:rPr>
                     <w:color w:val="4F81BD" w:themeColor="accent1"/>
                   </w:rPr>
@@ -163,7 +155,7 @@
               </w:tcPr>
               <w:p>
                 <w:pPr>
-                  <w:pStyle w:val="KeinLeerraum"/>
+                  <w:pStyle w:val="NoSpacing"/>
                   <w:rPr>
                     <w:rFonts w:asciiTheme="majorHAnsi" w:eastAsiaTheme="majorEastAsia" w:hAnsiTheme="majorHAnsi" w:cstheme="majorBidi"/>
                   </w:rPr>
@@ -217,7 +209,7 @@
                 <w:sdtContent>
                   <w:p>
                     <w:pPr>
-                      <w:pStyle w:val="KeinLeerraum"/>
+                      <w:pStyle w:val="NoSpacing"/>
                       <w:rPr>
                         <w:rFonts w:asciiTheme="majorHAnsi" w:eastAsiaTheme="majorEastAsia" w:hAnsiTheme="majorHAnsi" w:cstheme="majorBidi"/>
                         <w:color w:val="4F81BD" w:themeColor="accent1"/>
@@ -265,7 +257,7 @@
                   </w:tcPr>
                   <w:p>
                     <w:pPr>
-                      <w:pStyle w:val="KeinLeerraum"/>
+                      <w:pStyle w:val="NoSpacing"/>
                       <w:rPr>
                         <w:rFonts w:asciiTheme="majorHAnsi" w:eastAsiaTheme="majorEastAsia" w:hAnsiTheme="majorHAnsi" w:cstheme="majorBidi"/>
                       </w:rPr>
@@ -408,7 +400,7 @@
     </w:sdt>
     <w:p>
       <w:pPr>
-        <w:pStyle w:val="berschrift1"/>
+        <w:pStyle w:val="Heading1"/>
       </w:pPr>
       <w:bookmarkStart w:id="0" w:name="_Toc311192872"/>
       <w:r>
@@ -419,7 +411,7 @@
     </w:p>
     <w:p>
       <w:pPr>
-        <w:pStyle w:val="berschrift2"/>
+        <w:pStyle w:val="Heading2"/>
       </w:pPr>
       <w:bookmarkStart w:id="1" w:name="_Toc311192873"/>
       <w:r>
@@ -429,7 +421,7 @@
     </w:p>
     <w:tbl>
       <w:tblPr>
-        <w:tblStyle w:val="MittlereSchattierung1-Akzent1"/>
+        <w:tblStyle w:val="MediumShading1-Accent1"/>
         <w:tblW w:w="0" w:type="auto"/>
         <w:tblInd w:w="108" w:type="dxa"/>
         <w:tblLook w:val="0420" w:firstRow="1" w:lastRow="0" w:firstColumn="0" w:lastColumn="0" w:noHBand="0" w:noVBand="1"/>
@@ -538,14 +530,12 @@
             <w:tcW w:w="2303" w:type="dxa"/>
           </w:tcPr>
           <w:p>
-            <w:proofErr w:type="spellStart"/>
             <w:r>
               <w:t>c</w:t>
             </w:r>
             <w:r>
               <w:t>heidt</w:t>
             </w:r>
-            <w:proofErr w:type="spellEnd"/>
           </w:p>
         </w:tc>
       </w:tr>
@@ -588,16 +578,61 @@
             <w:tcW w:w="2303" w:type="dxa"/>
           </w:tcPr>
           <w:p>
-            <w:proofErr w:type="spellStart"/>
             <w:r>
               <w:t>cheidt</w:t>
             </w:r>
-            <w:proofErr w:type="spellEnd"/>
+          </w:p>
+        </w:tc>
+      </w:tr>
+      <w:tr>
+        <w:trPr>
+          <w:cnfStyle w:val="000000100000" w:firstRow="0" w:lastRow="0" w:firstColumn="0" w:lastColumn="0" w:oddVBand="0" w:evenVBand="0" w:oddHBand="1" w:evenHBand="0" w:firstRowFirstColumn="0" w:firstRowLastColumn="0" w:lastRowFirstColumn="0" w:lastRowLastColumn="0"/>
+        </w:trPr>
+        <w:tc>
+          <w:tcPr>
+            <w:tcW w:w="1138" w:type="dxa"/>
+          </w:tcPr>
+          <w:p>
+            <w:r>
+              <w:t>14.12.2011</w:t>
+            </w:r>
+          </w:p>
+        </w:tc>
+        <w:tc>
+          <w:tcPr>
+            <w:tcW w:w="993" w:type="dxa"/>
+          </w:tcPr>
+          <w:p>
+            <w:r>
+              <w:t>1.2</w:t>
+            </w:r>
+          </w:p>
+        </w:tc>
+        <w:tc>
+          <w:tcPr>
+            <w:tcW w:w="4674" w:type="dxa"/>
+          </w:tcPr>
+          <w:p>
+            <w:r>
+              <w:t>Review Abstract</w:t>
+            </w:r>
+          </w:p>
+        </w:tc>
+        <w:tc>
+          <w:tcPr>
+            <w:tcW w:w="2303" w:type="dxa"/>
+          </w:tcPr>
+          <w:p>
+            <w:r>
+              <w:t>dtreichl</w:t>
+            </w:r>
+            <w:bookmarkStart w:id="2" w:name="_GoBack"/>
+            <w:bookmarkEnd w:id="2"/>
           </w:p>
         </w:tc>
       </w:tr>
     </w:tbl>
-    <w:bookmarkStart w:id="2" w:name="_Toc311192874" w:displacedByCustomXml="next"/>
+    <w:bookmarkStart w:id="3" w:name="_Toc311192874" w:displacedByCustomXml="next"/>
     <w:sdt>
       <w:sdtPr>
         <w:rPr>
@@ -623,7 +658,7 @@
       <w:sdtContent>
         <w:p>
           <w:pPr>
-            <w:pStyle w:val="berschrift2"/>
+            <w:pStyle w:val="Heading2"/>
           </w:pPr>
           <w:r>
             <w:rPr>
@@ -631,11 +666,11 @@
             </w:rPr>
             <w:t>Inhaltsverzeichnis</w:t>
           </w:r>
-          <w:bookmarkEnd w:id="2"/>
+          <w:bookmarkEnd w:id="3"/>
         </w:p>
         <w:p>
           <w:pPr>
-            <w:pStyle w:val="Verzeichnis1"/>
+            <w:pStyle w:val="TOC1"/>
             <w:tabs>
               <w:tab w:val="left" w:pos="440"/>
               <w:tab w:val="right" w:leader="dot" w:pos="9062"/>
@@ -740,7 +775,7 @@
         </w:p>
         <w:p>
           <w:pPr>
-            <w:pStyle w:val="Verzeichnis2"/>
+            <w:pStyle w:val="TOC2"/>
             <w:tabs>
               <w:tab w:val="left" w:pos="880"/>
               <w:tab w:val="right" w:leader="dot" w:pos="9062"/>
@@ -828,7 +863,7 @@
         </w:p>
         <w:p>
           <w:pPr>
-            <w:pStyle w:val="Verzeichnis2"/>
+            <w:pStyle w:val="TOC2"/>
             <w:tabs>
               <w:tab w:val="left" w:pos="880"/>
               <w:tab w:val="right" w:leader="dot" w:pos="9062"/>
@@ -917,7 +952,7 @@
         </w:p>
         <w:p>
           <w:pPr>
-            <w:pStyle w:val="Verzeichnis1"/>
+            <w:pStyle w:val="TOC1"/>
             <w:tabs>
               <w:tab w:val="left" w:pos="440"/>
               <w:tab w:val="right" w:leader="dot" w:pos="9062"/>
@@ -1019,28 +1054,20 @@
     </w:sdt>
     <w:p>
       <w:pPr>
-        <w:pStyle w:val="berschrift1"/>
+        <w:pStyle w:val="Heading1"/>
       </w:pPr>
-      <w:bookmarkStart w:id="3" w:name="_Toc311192875"/>
+      <w:bookmarkStart w:id="4" w:name="_Toc311192875"/>
       <w:r>
         <w:t>Abstract</w:t>
       </w:r>
-      <w:bookmarkEnd w:id="3"/>
+      <w:bookmarkEnd w:id="4"/>
     </w:p>
     <w:p>
       <w:r>
         <w:t>Durch den</w:t>
       </w:r>
       <w:r>
-        <w:t xml:space="preserve">  </w:t>
-      </w:r>
-      <w:proofErr w:type="spellStart"/>
-      <w:r>
-        <w:t>Surface</w:t>
-      </w:r>
-      <w:proofErr w:type="spellEnd"/>
-      <w:r>
-        <w:t xml:space="preserve"> 2</w:t>
+        <w:t xml:space="preserve">  Surface 2</w:t>
       </w:r>
       <w:r>
         <w:t xml:space="preserve"> von Microsoft</w:t>
@@ -1058,15 +1085,7 @@
         <w:t>D</w:t>
       </w:r>
       <w:r>
-        <w:t xml:space="preserve">ies möchte die </w:t>
-      </w:r>
-      <w:proofErr w:type="spellStart"/>
-      <w:r>
-        <w:t>Zühlke</w:t>
-      </w:r>
-      <w:proofErr w:type="spellEnd"/>
-      <w:r>
-        <w:t xml:space="preserve"> Engineering AG für die Visualisierung ihrer Projekte nutzen.</w:t>
+        <w:t>ies möchte die Zühlke Engineering AG für die Visualisierung ihrer Projekte nutzen.</w:t>
       </w:r>
       <w:r>
         <w:t xml:space="preserve"> </w:t>
@@ -1075,10 +1094,7 @@
         <w:t>Momentan stehen die Projektinformationen</w:t>
       </w:r>
       <w:r>
-        <w:t xml:space="preserve"> </w:t>
-      </w:r>
-      <w:r>
-        <w:t>(nachfolgend als Project Note bezeichnet)</w:t>
+        <w:t xml:space="preserve"> (nachfolgend als Project Note bezeichnet)</w:t>
       </w:r>
       <w:r>
         <w:t xml:space="preserve"> in Papierform im</w:t>
@@ -1106,29 +1122,13 @@
         <w:t>Diese Nachteile möchte die</w:t>
       </w:r>
       <w:r>
-        <w:t xml:space="preserve"> </w:t>
-      </w:r>
-      <w:proofErr w:type="spellStart"/>
-      <w:r>
-        <w:t>Zühlke</w:t>
-      </w:r>
-      <w:proofErr w:type="spellEnd"/>
-      <w:r>
-        <w:t xml:space="preserve"> Engineering AG durch die</w:t>
+        <w:t xml:space="preserve"> Zühlke Engineering AG durch die</w:t>
       </w:r>
       <w:r>
         <w:t xml:space="preserve"> Verwendung einer</w:t>
       </w:r>
       <w:r>
-        <w:t xml:space="preserve"> </w:t>
-      </w:r>
-      <w:proofErr w:type="spellStart"/>
-      <w:r>
-        <w:t>Surface</w:t>
-      </w:r>
-      <w:proofErr w:type="spellEnd"/>
-      <w:r>
-        <w:t xml:space="preserve"> Applikation beheben. Zudem </w:t>
+        <w:t xml:space="preserve"> Surface Applikation beheben. Zudem </w:t>
       </w:r>
       <w:r>
         <w:t xml:space="preserve">möchte sie damit auch ihre Expertise im </w:t>
@@ -1146,15 +1146,7 @@
         <w:t xml:space="preserve">die Möglichkeiten </w:t>
       </w:r>
       <w:r>
-        <w:t xml:space="preserve">von Microsoft </w:t>
-      </w:r>
-      <w:proofErr w:type="spellStart"/>
-      <w:r>
-        <w:t>Surface</w:t>
-      </w:r>
-      <w:proofErr w:type="spellEnd"/>
-      <w:r>
-        <w:t xml:space="preserve"> als Ausstellungsgerä</w:t>
+        <w:t>von Microsoft Surface als Ausstellungsgerä</w:t>
       </w:r>
       <w:r>
         <w:t>t aufzeig</w:t>
@@ -1169,21 +1161,16 @@
         <w:t>Als Ausgangslage dient</w:t>
       </w:r>
       <w:r>
+        <w:t>e</w:t>
+      </w:r>
+      <w:r>
         <w:t xml:space="preserve"> Project Flip 1.0</w:t>
       </w:r>
       <w:r>
         <w:t>, welches für ein</w:t>
       </w:r>
       <w:r>
-        <w:t xml:space="preserve"> Dell Multi-Touch </w:t>
-      </w:r>
-      <w:proofErr w:type="spellStart"/>
-      <w:r>
-        <w:t>Tablet</w:t>
-      </w:r>
-      <w:proofErr w:type="spellEnd"/>
-      <w:r>
-        <w:t xml:space="preserve"> implementiert wurde.</w:t>
+        <w:t xml:space="preserve"> Dell Multi-Touch Tablet implementiert wurde.</w:t>
       </w:r>
       <w:r>
         <w:t xml:space="preserve"> </w:t>
@@ -1325,11 +1312,8 @@
         <w:t>.</w:t>
       </w:r>
     </w:p>
+    <w:p/>
     <w:p>
-      <w:bookmarkStart w:id="4" w:name="_GoBack"/>
-      <w:bookmarkEnd w:id="4"/>
-    </w:p>
-    <w:p>
       <w:r>
         <w:t xml:space="preserve">Obwohl für </w:t>
       </w:r>
@@ -1382,33 +1366,34 @@
         <w:br/>
       </w:r>
       <w:r>
-        <w:t xml:space="preserve">Auch wurde das User Interface durch Papierprototypen, eine </w:t>
-      </w:r>
-      <w:r>
-        <w:t xml:space="preserve">Erarbeitung eines </w:t>
-      </w:r>
-      <w:r>
-        <w:t>externe</w:t>
-      </w:r>
-      <w:r>
-        <w:t>n</w:t>
+        <w:t xml:space="preserve">Auch wurde das User Interface durch Papierprototypen und </w:t>
+      </w:r>
+      <w:r>
+        <w:t>abschliessend durch einen</w:t>
+      </w:r>
+      <w:r>
+        <w:t xml:space="preserve"> Usability Test durch die Benutzer zertifiziert.</w:t>
+      </w:r>
+      <w:r>
+        <w:t xml:space="preserve"> Zudem wurde</w:t>
+      </w:r>
+      <w:r>
+        <w:t xml:space="preserve"> ein externe</w:t>
+      </w:r>
+      <w:r>
+        <w:t>s</w:t>
       </w:r>
       <w:r>
         <w:t xml:space="preserve"> Design</w:t>
       </w:r>
       <w:r>
-        <w:t>s</w:t>
-      </w:r>
-      <w:r>
-        <w:t xml:space="preserve"> und schliesslich </w:t>
-      </w:r>
-      <w:proofErr w:type="spellStart"/>
-      <w:r>
-        <w:t>Usability</w:t>
-      </w:r>
-      <w:proofErr w:type="spellEnd"/>
-      <w:r>
-        <w:t xml:space="preserve"> Tests immer wieder durch die Benutzer zertifiziert.</w:t>
+        <w:t xml:space="preserve"> erarbeitet</w:t>
+      </w:r>
+      <w:r>
+        <w:t>,</w:t>
+      </w:r>
+      <w:r>
+        <w:t xml:space="preserve"> um Richtlinien für die Gestaltung des User Interfaces zu definieren.</w:t>
       </w:r>
       <w:r>
         <w:br/>
@@ -1478,18 +1463,7 @@
         <w:t xml:space="preserve">en auseinander, indem sie </w:t>
       </w:r>
       <w:r>
-        <w:t xml:space="preserve">in Grundzügen </w:t>
-      </w:r>
-      <w:r>
-        <w:t xml:space="preserve">eine </w:t>
-      </w:r>
-      <w:proofErr w:type="spellStart"/>
-      <w:r>
-        <w:t>Perspective</w:t>
-      </w:r>
-      <w:proofErr w:type="spellEnd"/>
-      <w:r>
-        <w:t xml:space="preserve"> Wall </w:t>
+        <w:t xml:space="preserve">in Grundzügen eine Perspective Wall </w:t>
       </w:r>
       <w:r>
         <w:t xml:space="preserve">erarbeitete. </w:t>
@@ -1568,7 +1542,7 @@
 <w:ftr xmlns:wpc="http://schemas.microsoft.com/office/word/2010/wordprocessingCanvas" xmlns:mc="http://schemas.openxmlformats.org/markup-compatibility/2006" xmlns:o="urn:schemas-microsoft-com:office:office" xmlns:r="http://schemas.openxmlformats.org/officeDocument/2006/relationships" xmlns:m="http://schemas.openxmlformats.org/officeDocument/2006/math" xmlns:v="urn:schemas-microsoft-com:vml" xmlns:wp14="http://schemas.microsoft.com/office/word/2010/wordprocessingDrawing" xmlns:wp="http://schemas.openxmlformats.org/drawingml/2006/wordprocessingDrawing" xmlns:w10="urn:schemas-microsoft-com:office:word" xmlns:w="http://schemas.openxmlformats.org/wordprocessingml/2006/main" xmlns:w14="http://schemas.microsoft.com/office/word/2010/wordml" xmlns:wpg="http://schemas.microsoft.com/office/word/2010/wordprocessingGroup" xmlns:wpi="http://schemas.microsoft.com/office/word/2010/wordprocessingInk" xmlns:wne="http://schemas.microsoft.com/office/word/2006/wordml" xmlns:wps="http://schemas.microsoft.com/office/word/2010/wordprocessingShape" mc:Ignorable="w14 wp14">
   <w:p>
     <w:pPr>
-      <w:pStyle w:val="Fuzeile"/>
+      <w:pStyle w:val="Footer"/>
     </w:pPr>
     <w:r>
       <w:t>Project Flip 2.0 - Abstract</w:t>
@@ -1589,7 +1563,7 @@
       <w:rPr>
         <w:noProof/>
       </w:rPr>
-      <w:t>13. Dezember 2011</w:t>
+      <w:t>14. Dezember 2011</w:t>
     </w:r>
     <w:r>
       <w:fldChar w:fldCharType="end"/>
@@ -1641,31 +1615,16 @@
       </w:rPr>
       <w:t xml:space="preserve"> von </w:t>
     </w:r>
-    <w:r>
-      <w:fldChar w:fldCharType="begin"/>
-    </w:r>
-    <w:r>
-      <w:instrText>NUMPAGES  \* Arabic  \* MERGEFORMAT</w:instrText>
-    </w:r>
-    <w:r>
-      <w:fldChar w:fldCharType="separate"/>
-    </w:r>
-    <w:r>
-      <w:rPr>
-        <w:b/>
-        <w:noProof/>
-        <w:lang w:val="de-DE"/>
-      </w:rPr>
-      <w:t>1</w:t>
-    </w:r>
-    <w:r>
-      <w:rPr>
-        <w:b/>
-        <w:noProof/>
-        <w:lang w:val="de-DE"/>
-      </w:rPr>
-      <w:fldChar w:fldCharType="end"/>
-    </w:r>
+    <w:fldSimple w:instr="NUMPAGES  \* Arabic  \* MERGEFORMAT">
+      <w:r>
+        <w:rPr>
+          <w:b/>
+          <w:noProof/>
+          <w:lang w:val="de-DE"/>
+        </w:rPr>
+        <w:t>1</w:t>
+      </w:r>
+    </w:fldSimple>
   </w:p>
 </w:ftr>
 </file>
@@ -1699,7 +1658,7 @@
 <w:hdr xmlns:wpc="http://schemas.microsoft.com/office/word/2010/wordprocessingCanvas" xmlns:mc="http://schemas.openxmlformats.org/markup-compatibility/2006" xmlns:o="urn:schemas-microsoft-com:office:office" xmlns:r="http://schemas.openxmlformats.org/officeDocument/2006/relationships" xmlns:m="http://schemas.openxmlformats.org/officeDocument/2006/math" xmlns:v="urn:schemas-microsoft-com:vml" xmlns:wp14="http://schemas.microsoft.com/office/word/2010/wordprocessingDrawing" xmlns:wp="http://schemas.openxmlformats.org/drawingml/2006/wordprocessingDrawing" xmlns:w10="urn:schemas-microsoft-com:office:word" xmlns:w="http://schemas.openxmlformats.org/wordprocessingml/2006/main" xmlns:w14="http://schemas.microsoft.com/office/word/2010/wordml" xmlns:wpg="http://schemas.microsoft.com/office/word/2010/wordprocessingGroup" xmlns:wpi="http://schemas.microsoft.com/office/word/2010/wordprocessingInk" xmlns:wne="http://schemas.microsoft.com/office/word/2006/wordml" xmlns:wps="http://schemas.microsoft.com/office/word/2010/wordprocessingShape" mc:Ignorable="w14 wp14">
   <w:p>
     <w:pPr>
-      <w:pStyle w:val="Kopfzeile"/>
+      <w:pStyle w:val="Header"/>
     </w:pPr>
     <w:r>
       <w:rPr>
@@ -1970,7 +1929,7 @@
     <w:lvl w:ilvl="0">
       <w:start w:val="1"/>
       <w:numFmt w:val="decimal"/>
-      <w:pStyle w:val="berschrift1"/>
+      <w:pStyle w:val="Heading1"/>
       <w:lvlText w:val="%1"/>
       <w:lvlJc w:val="left"/>
       <w:pPr>
@@ -1980,7 +1939,7 @@
     <w:lvl w:ilvl="1">
       <w:start w:val="1"/>
       <w:numFmt w:val="decimal"/>
-      <w:pStyle w:val="berschrift2"/>
+      <w:pStyle w:val="Heading2"/>
       <w:lvlText w:val="%1.%2"/>
       <w:lvlJc w:val="left"/>
       <w:pPr>
@@ -1990,7 +1949,7 @@
     <w:lvl w:ilvl="2">
       <w:start w:val="1"/>
       <w:numFmt w:val="decimal"/>
-      <w:pStyle w:val="berschrift3"/>
+      <w:pStyle w:val="Heading3"/>
       <w:lvlText w:val="%1.%2.%3"/>
       <w:lvlJc w:val="left"/>
       <w:pPr>
@@ -2000,7 +1959,7 @@
     <w:lvl w:ilvl="3">
       <w:start w:val="1"/>
       <w:numFmt w:val="decimal"/>
-      <w:pStyle w:val="berschrift4"/>
+      <w:pStyle w:val="Heading4"/>
       <w:lvlText w:val="%1.%2.%3.%4"/>
       <w:lvlJc w:val="left"/>
       <w:pPr>
@@ -2010,7 +1969,7 @@
     <w:lvl w:ilvl="4">
       <w:start w:val="1"/>
       <w:numFmt w:val="decimal"/>
-      <w:pStyle w:val="berschrift5"/>
+      <w:pStyle w:val="Heading5"/>
       <w:lvlText w:val="%1.%2.%3.%4.%5"/>
       <w:lvlJc w:val="left"/>
       <w:pPr>
@@ -2020,7 +1979,7 @@
     <w:lvl w:ilvl="5">
       <w:start w:val="1"/>
       <w:numFmt w:val="decimal"/>
-      <w:pStyle w:val="berschrift6"/>
+      <w:pStyle w:val="Heading6"/>
       <w:lvlText w:val="%1.%2.%3.%4.%5.%6"/>
       <w:lvlJc w:val="left"/>
       <w:pPr>
@@ -2030,7 +1989,7 @@
     <w:lvl w:ilvl="6">
       <w:start w:val="1"/>
       <w:numFmt w:val="decimal"/>
-      <w:pStyle w:val="berschrift7"/>
+      <w:pStyle w:val="Heading7"/>
       <w:lvlText w:val="%1.%2.%3.%4.%5.%6.%7"/>
       <w:lvlJc w:val="left"/>
       <w:pPr>
@@ -2040,7 +1999,7 @@
     <w:lvl w:ilvl="7">
       <w:start w:val="1"/>
       <w:numFmt w:val="decimal"/>
-      <w:pStyle w:val="berschrift8"/>
+      <w:pStyle w:val="Heading8"/>
       <w:lvlText w:val="%1.%2.%3.%4.%5.%6.%7.%8"/>
       <w:lvlJc w:val="left"/>
       <w:pPr>
@@ -2050,7 +2009,7 @@
     <w:lvl w:ilvl="8">
       <w:start w:val="1"/>
       <w:numFmt w:val="decimal"/>
-      <w:pStyle w:val="berschrift9"/>
+      <w:pStyle w:val="Heading9"/>
       <w:lvlText w:val="%1.%2.%3.%4.%5.%6.%7.%8.%9"/>
       <w:lvlJc w:val="left"/>
       <w:pPr>
@@ -2315,7 +2274,7 @@
     <w:lsdException w:name="Bibliography" w:uiPriority="37"/>
     <w:lsdException w:name="TOC Heading" w:uiPriority="39" w:qFormat="1"/>
   </w:latentStyles>
-  <w:style w:type="paragraph" w:default="1" w:styleId="Standard">
+  <w:style w:type="paragraph" w:default="1" w:styleId="Normal">
     <w:name w:val="Normal"/>
     <w:qFormat/>
     <w:rsid w:val="003C3BB7"/>
@@ -2324,11 +2283,11 @@
       <w:szCs w:val="20"/>
     </w:rPr>
   </w:style>
-  <w:style w:type="paragraph" w:styleId="berschrift1">
+  <w:style w:type="paragraph" w:styleId="Heading1">
     <w:name w:val="heading 1"/>
-    <w:basedOn w:val="Standard"/>
-    <w:next w:val="Standard"/>
-    <w:link w:val="berschrift1Zchn"/>
+    <w:basedOn w:val="Normal"/>
+    <w:next w:val="Normal"/>
+    <w:link w:val="Heading1Char"/>
     <w:uiPriority w:val="9"/>
     <w:qFormat/>
     <w:rsid w:val="00976450"/>
@@ -2356,11 +2315,11 @@
       <w:szCs w:val="22"/>
     </w:rPr>
   </w:style>
-  <w:style w:type="paragraph" w:styleId="berschrift2">
+  <w:style w:type="paragraph" w:styleId="Heading2">
     <w:name w:val="heading 2"/>
-    <w:basedOn w:val="Standard"/>
-    <w:next w:val="Standard"/>
-    <w:link w:val="berschrift2Zchn"/>
+    <w:basedOn w:val="Normal"/>
+    <w:next w:val="Normal"/>
+    <w:link w:val="Heading2Char"/>
     <w:uiPriority w:val="9"/>
     <w:unhideWhenUsed/>
     <w:qFormat/>
@@ -2387,11 +2346,11 @@
       <w:szCs w:val="22"/>
     </w:rPr>
   </w:style>
-  <w:style w:type="paragraph" w:styleId="berschrift3">
+  <w:style w:type="paragraph" w:styleId="Heading3">
     <w:name w:val="heading 3"/>
-    <w:basedOn w:val="Standard"/>
-    <w:next w:val="Standard"/>
-    <w:link w:val="berschrift3Zchn"/>
+    <w:basedOn w:val="Normal"/>
+    <w:next w:val="Normal"/>
+    <w:link w:val="Heading3Char"/>
     <w:uiPriority w:val="9"/>
     <w:unhideWhenUsed/>
     <w:qFormat/>
@@ -2414,11 +2373,11 @@
       <w:szCs w:val="22"/>
     </w:rPr>
   </w:style>
-  <w:style w:type="paragraph" w:styleId="berschrift4">
+  <w:style w:type="paragraph" w:styleId="Heading4">
     <w:name w:val="heading 4"/>
-    <w:basedOn w:val="Standard"/>
-    <w:next w:val="Standard"/>
-    <w:link w:val="berschrift4Zchn"/>
+    <w:basedOn w:val="Normal"/>
+    <w:next w:val="Normal"/>
+    <w:link w:val="Heading4Char"/>
     <w:uiPriority w:val="9"/>
     <w:unhideWhenUsed/>
     <w:qFormat/>
@@ -2443,11 +2402,11 @@
       <w:szCs w:val="22"/>
     </w:rPr>
   </w:style>
-  <w:style w:type="paragraph" w:styleId="berschrift5">
+  <w:style w:type="paragraph" w:styleId="Heading5">
     <w:name w:val="heading 5"/>
-    <w:basedOn w:val="Standard"/>
-    <w:next w:val="Standard"/>
-    <w:link w:val="berschrift5Zchn"/>
+    <w:basedOn w:val="Normal"/>
+    <w:next w:val="Normal"/>
+    <w:link w:val="Heading5Char"/>
     <w:uiPriority w:val="9"/>
     <w:unhideWhenUsed/>
     <w:qFormat/>
@@ -2468,11 +2427,11 @@
       <w:szCs w:val="22"/>
     </w:rPr>
   </w:style>
-  <w:style w:type="paragraph" w:styleId="berschrift6">
+  <w:style w:type="paragraph" w:styleId="Heading6">
     <w:name w:val="heading 6"/>
-    <w:basedOn w:val="Standard"/>
-    <w:next w:val="Standard"/>
-    <w:link w:val="berschrift6Zchn"/>
+    <w:basedOn w:val="Normal"/>
+    <w:next w:val="Normal"/>
+    <w:link w:val="Heading6Char"/>
     <w:uiPriority w:val="9"/>
     <w:semiHidden/>
     <w:unhideWhenUsed/>
@@ -2497,11 +2456,11 @@
       <w:szCs w:val="22"/>
     </w:rPr>
   </w:style>
-  <w:style w:type="paragraph" w:styleId="berschrift7">
+  <w:style w:type="paragraph" w:styleId="Heading7">
     <w:name w:val="heading 7"/>
-    <w:basedOn w:val="Standard"/>
-    <w:next w:val="Standard"/>
-    <w:link w:val="berschrift7Zchn"/>
+    <w:basedOn w:val="Normal"/>
+    <w:next w:val="Normal"/>
+    <w:link w:val="Heading7Char"/>
     <w:uiPriority w:val="9"/>
     <w:semiHidden/>
     <w:unhideWhenUsed/>
@@ -2523,11 +2482,11 @@
       <w:szCs w:val="22"/>
     </w:rPr>
   </w:style>
-  <w:style w:type="paragraph" w:styleId="berschrift8">
+  <w:style w:type="paragraph" w:styleId="Heading8">
     <w:name w:val="heading 8"/>
-    <w:basedOn w:val="Standard"/>
-    <w:next w:val="Standard"/>
-    <w:link w:val="berschrift8Zchn"/>
+    <w:basedOn w:val="Normal"/>
+    <w:next w:val="Normal"/>
+    <w:link w:val="Heading8Char"/>
     <w:uiPriority w:val="9"/>
     <w:semiHidden/>
     <w:unhideWhenUsed/>
@@ -2548,11 +2507,11 @@
       <w:szCs w:val="18"/>
     </w:rPr>
   </w:style>
-  <w:style w:type="paragraph" w:styleId="berschrift9">
+  <w:style w:type="paragraph" w:styleId="Heading9">
     <w:name w:val="heading 9"/>
-    <w:basedOn w:val="Standard"/>
-    <w:next w:val="Standard"/>
-    <w:link w:val="berschrift9Zchn"/>
+    <w:basedOn w:val="Normal"/>
+    <w:next w:val="Normal"/>
+    <w:link w:val="Heading9Char"/>
     <w:uiPriority w:val="9"/>
     <w:semiHidden/>
     <w:unhideWhenUsed/>
@@ -2574,13 +2533,13 @@
       <w:szCs w:val="18"/>
     </w:rPr>
   </w:style>
-  <w:style w:type="character" w:default="1" w:styleId="Absatz-Standardschriftart">
+  <w:style w:type="character" w:default="1" w:styleId="DefaultParagraphFont">
     <w:name w:val="Default Paragraph Font"/>
     <w:uiPriority w:val="1"/>
     <w:semiHidden/>
     <w:unhideWhenUsed/>
   </w:style>
-  <w:style w:type="table" w:default="1" w:styleId="NormaleTabelle">
+  <w:style w:type="table" w:default="1" w:styleId="TableNormal">
     <w:name w:val="Normal Table"/>
     <w:uiPriority w:val="99"/>
     <w:semiHidden/>
@@ -2595,16 +2554,16 @@
       </w:tblCellMar>
     </w:tblPr>
   </w:style>
-  <w:style w:type="numbering" w:default="1" w:styleId="KeineListe">
+  <w:style w:type="numbering" w:default="1" w:styleId="NoList">
     <w:name w:val="No List"/>
     <w:uiPriority w:val="99"/>
     <w:semiHidden/>
     <w:unhideWhenUsed/>
   </w:style>
-  <w:style w:type="character" w:customStyle="1" w:styleId="berschrift1Zchn">
-    <w:name w:val="Überschrift 1 Zchn"/>
-    <w:basedOn w:val="Absatz-Standardschriftart"/>
-    <w:link w:val="berschrift1"/>
+  <w:style w:type="character" w:customStyle="1" w:styleId="Heading1Char">
+    <w:name w:val="Heading 1 Char"/>
+    <w:basedOn w:val="DefaultParagraphFont"/>
+    <w:link w:val="Heading1"/>
     <w:uiPriority w:val="9"/>
     <w:rsid w:val="00976450"/>
     <w:rPr>
@@ -2617,10 +2576,10 @@
       <w:shd w:val="clear" w:color="auto" w:fill="D5D3EA"/>
     </w:rPr>
   </w:style>
-  <w:style w:type="character" w:customStyle="1" w:styleId="berschrift2Zchn">
-    <w:name w:val="Überschrift 2 Zchn"/>
-    <w:basedOn w:val="Absatz-Standardschriftart"/>
-    <w:link w:val="berschrift2"/>
+  <w:style w:type="character" w:customStyle="1" w:styleId="Heading2Char">
+    <w:name w:val="Heading 2 Char"/>
+    <w:basedOn w:val="DefaultParagraphFont"/>
+    <w:link w:val="Heading2"/>
     <w:uiPriority w:val="9"/>
     <w:rsid w:val="00976450"/>
     <w:rPr>
@@ -2631,9 +2590,9 @@
       <w:shd w:val="clear" w:color="auto" w:fill="FFFFFF" w:themeFill="background1"/>
     </w:rPr>
   </w:style>
-  <w:style w:type="table" w:styleId="Tabellenraster">
+  <w:style w:type="table" w:styleId="TableGrid">
     <w:name w:val="Table Grid"/>
-    <w:basedOn w:val="NormaleTabelle"/>
+    <w:basedOn w:val="TableNormal"/>
     <w:uiPriority w:val="59"/>
     <w:rsid w:val="00651384"/>
     <w:pPr>
@@ -2657,9 +2616,9 @@
       </w:tblCellMar>
     </w:tblPr>
   </w:style>
-  <w:style w:type="table" w:styleId="HellesRaster-Akzent1">
+  <w:style w:type="table" w:styleId="LightGrid-Accent1">
     <w:name w:val="Light Grid Accent 1"/>
-    <w:basedOn w:val="NormaleTabelle"/>
+    <w:basedOn w:val="TableNormal"/>
     <w:uiPriority w:val="62"/>
     <w:rsid w:val="00CB0412"/>
     <w:pPr>
@@ -2787,9 +2746,9 @@
       </w:tcPr>
     </w:tblStylePr>
   </w:style>
-  <w:style w:type="table" w:styleId="MittlereSchattierung1-Akzent1">
+  <w:style w:type="table" w:styleId="MediumShading1-Accent1">
     <w:name w:val="Medium Shading 1 Accent 1"/>
-    <w:basedOn w:val="NormaleTabelle"/>
+    <w:basedOn w:val="TableNormal"/>
     <w:uiPriority w:val="63"/>
     <w:rsid w:val="00FC564C"/>
     <w:pPr>
@@ -2887,9 +2846,9 @@
       </w:tcPr>
     </w:tblStylePr>
   </w:style>
-  <w:style w:type="table" w:styleId="MittlereListe2-Akzent1">
+  <w:style w:type="table" w:styleId="MediumList2-Accent1">
     <w:name w:val="Medium List 2 Accent 1"/>
-    <w:basedOn w:val="NormaleTabelle"/>
+    <w:basedOn w:val="TableNormal"/>
     <w:uiPriority w:val="66"/>
     <w:rsid w:val="00CB0412"/>
     <w:pPr>
@@ -3015,9 +2974,9 @@
       </w:tcPr>
     </w:tblStylePr>
   </w:style>
-  <w:style w:type="table" w:styleId="MittlereListe1-Akzent1">
+  <w:style w:type="table" w:styleId="MediumList1-Accent1">
     <w:name w:val="Medium List 1 Accent 1"/>
-    <w:basedOn w:val="NormaleTabelle"/>
+    <w:basedOn w:val="TableNormal"/>
     <w:uiPriority w:val="65"/>
     <w:rsid w:val="00CB0412"/>
     <w:pPr>
@@ -3099,10 +3058,10 @@
       </w:tcPr>
     </w:tblStylePr>
   </w:style>
-  <w:style w:type="character" w:customStyle="1" w:styleId="berschrift3Zchn">
-    <w:name w:val="Überschrift 3 Zchn"/>
-    <w:basedOn w:val="Absatz-Standardschriftart"/>
-    <w:link w:val="berschrift3"/>
+  <w:style w:type="character" w:customStyle="1" w:styleId="Heading3Char">
+    <w:name w:val="Heading 3 Char"/>
+    <w:basedOn w:val="DefaultParagraphFont"/>
+    <w:link w:val="Heading3"/>
     <w:uiPriority w:val="9"/>
     <w:rsid w:val="00976450"/>
     <w:rPr>
@@ -3110,10 +3069,10 @@
       <w:spacing w:val="15"/>
     </w:rPr>
   </w:style>
-  <w:style w:type="character" w:customStyle="1" w:styleId="berschrift4Zchn">
-    <w:name w:val="Überschrift 4 Zchn"/>
-    <w:basedOn w:val="Absatz-Standardschriftart"/>
-    <w:link w:val="berschrift4"/>
+  <w:style w:type="character" w:customStyle="1" w:styleId="Heading4Char">
+    <w:name w:val="Heading 4 Char"/>
+    <w:basedOn w:val="DefaultParagraphFont"/>
+    <w:link w:val="Heading4"/>
     <w:uiPriority w:val="9"/>
     <w:rsid w:val="00976450"/>
     <w:rPr>
@@ -3122,10 +3081,10 @@
       <w:spacing w:val="10"/>
     </w:rPr>
   </w:style>
-  <w:style w:type="character" w:customStyle="1" w:styleId="berschrift5Zchn">
-    <w:name w:val="Überschrift 5 Zchn"/>
-    <w:basedOn w:val="Absatz-Standardschriftart"/>
-    <w:link w:val="berschrift5"/>
+  <w:style w:type="character" w:customStyle="1" w:styleId="Heading5Char">
+    <w:name w:val="Heading 5 Char"/>
+    <w:basedOn w:val="DefaultParagraphFont"/>
+    <w:link w:val="Heading5"/>
     <w:uiPriority w:val="9"/>
     <w:rsid w:val="00976450"/>
     <w:rPr>
@@ -3134,10 +3093,10 @@
       <w:spacing w:val="10"/>
     </w:rPr>
   </w:style>
-  <w:style w:type="character" w:customStyle="1" w:styleId="berschrift6Zchn">
-    <w:name w:val="Überschrift 6 Zchn"/>
-    <w:basedOn w:val="Absatz-Standardschriftart"/>
-    <w:link w:val="berschrift6"/>
+  <w:style w:type="character" w:customStyle="1" w:styleId="Heading6Char">
+    <w:name w:val="Heading 6 Char"/>
+    <w:basedOn w:val="DefaultParagraphFont"/>
+    <w:link w:val="Heading6"/>
     <w:uiPriority w:val="9"/>
     <w:semiHidden/>
     <w:rsid w:val="003C3BB7"/>
@@ -3147,10 +3106,10 @@
       <w:spacing w:val="10"/>
     </w:rPr>
   </w:style>
-  <w:style w:type="character" w:customStyle="1" w:styleId="berschrift7Zchn">
-    <w:name w:val="Überschrift 7 Zchn"/>
-    <w:basedOn w:val="Absatz-Standardschriftart"/>
-    <w:link w:val="berschrift7"/>
+  <w:style w:type="character" w:customStyle="1" w:styleId="Heading7Char">
+    <w:name w:val="Heading 7 Char"/>
+    <w:basedOn w:val="DefaultParagraphFont"/>
+    <w:link w:val="Heading7"/>
     <w:uiPriority w:val="9"/>
     <w:semiHidden/>
     <w:rsid w:val="003C3BB7"/>
@@ -3160,10 +3119,10 @@
       <w:spacing w:val="10"/>
     </w:rPr>
   </w:style>
-  <w:style w:type="character" w:customStyle="1" w:styleId="berschrift8Zchn">
-    <w:name w:val="Überschrift 8 Zchn"/>
-    <w:basedOn w:val="Absatz-Standardschriftart"/>
-    <w:link w:val="berschrift8"/>
+  <w:style w:type="character" w:customStyle="1" w:styleId="Heading8Char">
+    <w:name w:val="Heading 8 Char"/>
+    <w:basedOn w:val="DefaultParagraphFont"/>
+    <w:link w:val="Heading8"/>
     <w:uiPriority w:val="9"/>
     <w:semiHidden/>
     <w:rsid w:val="003C3BB7"/>
@@ -3174,10 +3133,10 @@
       <w:szCs w:val="18"/>
     </w:rPr>
   </w:style>
-  <w:style w:type="character" w:customStyle="1" w:styleId="berschrift9Zchn">
-    <w:name w:val="Überschrift 9 Zchn"/>
-    <w:basedOn w:val="Absatz-Standardschriftart"/>
-    <w:link w:val="berschrift9"/>
+  <w:style w:type="character" w:customStyle="1" w:styleId="Heading9Char">
+    <w:name w:val="Heading 9 Char"/>
+    <w:basedOn w:val="DefaultParagraphFont"/>
+    <w:link w:val="Heading9"/>
     <w:uiPriority w:val="9"/>
     <w:semiHidden/>
     <w:rsid w:val="003C3BB7"/>
@@ -3189,10 +3148,10 @@
       <w:szCs w:val="18"/>
     </w:rPr>
   </w:style>
-  <w:style w:type="paragraph" w:styleId="Beschriftung">
+  <w:style w:type="paragraph" w:styleId="Caption">
     <w:name w:val="caption"/>
-    <w:basedOn w:val="Standard"/>
-    <w:next w:val="Standard"/>
+    <w:basedOn w:val="Normal"/>
+    <w:next w:val="Normal"/>
     <w:uiPriority w:val="35"/>
     <w:semiHidden/>
     <w:unhideWhenUsed/>
@@ -3206,11 +3165,11 @@
       <w:szCs w:val="16"/>
     </w:rPr>
   </w:style>
-  <w:style w:type="paragraph" w:styleId="Titel">
+  <w:style w:type="paragraph" w:styleId="Title">
     <w:name w:val="Title"/>
-    <w:basedOn w:val="Standard"/>
-    <w:next w:val="Standard"/>
-    <w:link w:val="TitelZchn"/>
+    <w:basedOn w:val="Normal"/>
+    <w:next w:val="Normal"/>
+    <w:link w:val="TitleChar"/>
     <w:uiPriority w:val="10"/>
     <w:qFormat/>
     <w:rsid w:val="005E2896"/>
@@ -3226,10 +3185,10 @@
       <w:szCs w:val="52"/>
     </w:rPr>
   </w:style>
-  <w:style w:type="character" w:customStyle="1" w:styleId="TitelZchn">
-    <w:name w:val="Titel Zchn"/>
-    <w:basedOn w:val="Absatz-Standardschriftart"/>
-    <w:link w:val="Titel"/>
+  <w:style w:type="character" w:customStyle="1" w:styleId="TitleChar">
+    <w:name w:val="Title Char"/>
+    <w:basedOn w:val="DefaultParagraphFont"/>
+    <w:link w:val="Title"/>
     <w:uiPriority w:val="10"/>
     <w:rsid w:val="005E2896"/>
     <w:rPr>
@@ -3241,11 +3200,11 @@
       <w:szCs w:val="52"/>
     </w:rPr>
   </w:style>
-  <w:style w:type="paragraph" w:styleId="Untertitel">
+  <w:style w:type="paragraph" w:styleId="Subtitle">
     <w:name w:val="Subtitle"/>
-    <w:basedOn w:val="Standard"/>
-    <w:next w:val="Standard"/>
-    <w:link w:val="UntertitelZchn"/>
+    <w:basedOn w:val="Normal"/>
+    <w:next w:val="Normal"/>
+    <w:link w:val="SubtitleChar"/>
     <w:uiPriority w:val="11"/>
     <w:qFormat/>
     <w:rsid w:val="003C3BB7"/>
@@ -3260,10 +3219,10 @@
       <w:szCs w:val="24"/>
     </w:rPr>
   </w:style>
-  <w:style w:type="character" w:customStyle="1" w:styleId="UntertitelZchn">
-    <w:name w:val="Untertitel Zchn"/>
-    <w:basedOn w:val="Absatz-Standardschriftart"/>
-    <w:link w:val="Untertitel"/>
+  <w:style w:type="character" w:customStyle="1" w:styleId="SubtitleChar">
+    <w:name w:val="Subtitle Char"/>
+    <w:basedOn w:val="DefaultParagraphFont"/>
+    <w:link w:val="Subtitle"/>
     <w:uiPriority w:val="11"/>
     <w:rsid w:val="003C3BB7"/>
     <w:rPr>
@@ -3274,7 +3233,7 @@
       <w:szCs w:val="24"/>
     </w:rPr>
   </w:style>
-  <w:style w:type="character" w:styleId="Fett">
+  <w:style w:type="character" w:styleId="Strong">
     <w:name w:val="Strong"/>
     <w:uiPriority w:val="22"/>
     <w:qFormat/>
@@ -3284,7 +3243,7 @@
       <w:bCs/>
     </w:rPr>
   </w:style>
-  <w:style w:type="character" w:styleId="Hervorhebung">
+  <w:style w:type="character" w:styleId="Emphasis">
     <w:name w:val="Emphasis"/>
     <w:uiPriority w:val="20"/>
     <w:qFormat/>
@@ -3295,10 +3254,10 @@
       <w:spacing w:val="5"/>
     </w:rPr>
   </w:style>
-  <w:style w:type="paragraph" w:styleId="KeinLeerraum">
+  <w:style w:type="paragraph" w:styleId="NoSpacing">
     <w:name w:val="No Spacing"/>
-    <w:basedOn w:val="Standard"/>
-    <w:link w:val="KeinLeerraumZchn"/>
+    <w:basedOn w:val="Normal"/>
+    <w:link w:val="NoSpacingChar"/>
     <w:uiPriority w:val="1"/>
     <w:qFormat/>
     <w:rsid w:val="003C3BB7"/>
@@ -3306,10 +3265,10 @@
       <w:spacing w:after="0"/>
     </w:pPr>
   </w:style>
-  <w:style w:type="character" w:customStyle="1" w:styleId="KeinLeerraumZchn">
-    <w:name w:val="Kein Leerraum Zchn"/>
-    <w:basedOn w:val="Absatz-Standardschriftart"/>
-    <w:link w:val="KeinLeerraum"/>
+  <w:style w:type="character" w:customStyle="1" w:styleId="NoSpacingChar">
+    <w:name w:val="No Spacing Char"/>
+    <w:basedOn w:val="DefaultParagraphFont"/>
+    <w:link w:val="NoSpacing"/>
     <w:uiPriority w:val="1"/>
     <w:rsid w:val="003C3BB7"/>
     <w:rPr>
@@ -3317,9 +3276,9 @@
       <w:szCs w:val="20"/>
     </w:rPr>
   </w:style>
-  <w:style w:type="paragraph" w:styleId="Listenabsatz">
+  <w:style w:type="paragraph" w:styleId="ListParagraph">
     <w:name w:val="List Paragraph"/>
-    <w:basedOn w:val="Standard"/>
+    <w:basedOn w:val="Normal"/>
     <w:uiPriority w:val="34"/>
     <w:qFormat/>
     <w:rsid w:val="003C3BB7"/>
@@ -3328,11 +3287,11 @@
       <w:contextualSpacing/>
     </w:pPr>
   </w:style>
-  <w:style w:type="paragraph" w:styleId="Zitat">
+  <w:style w:type="paragraph" w:styleId="Quote">
     <w:name w:val="Quote"/>
-    <w:basedOn w:val="Standard"/>
-    <w:next w:val="Standard"/>
-    <w:link w:val="ZitatZchn"/>
+    <w:basedOn w:val="Normal"/>
+    <w:next w:val="Normal"/>
+    <w:link w:val="QuoteChar"/>
     <w:uiPriority w:val="29"/>
     <w:qFormat/>
     <w:rsid w:val="003C3BB7"/>
@@ -3341,10 +3300,10 @@
       <w:iCs/>
     </w:rPr>
   </w:style>
-  <w:style w:type="character" w:customStyle="1" w:styleId="ZitatZchn">
-    <w:name w:val="Zitat Zchn"/>
-    <w:basedOn w:val="Absatz-Standardschriftart"/>
-    <w:link w:val="Zitat"/>
+  <w:style w:type="character" w:customStyle="1" w:styleId="QuoteChar">
+    <w:name w:val="Quote Char"/>
+    <w:basedOn w:val="DefaultParagraphFont"/>
+    <w:link w:val="Quote"/>
     <w:uiPriority w:val="29"/>
     <w:rsid w:val="003C3BB7"/>
     <w:rPr>
@@ -3354,11 +3313,11 @@
       <w:szCs w:val="20"/>
     </w:rPr>
   </w:style>
-  <w:style w:type="paragraph" w:styleId="IntensivesZitat">
+  <w:style w:type="paragraph" w:styleId="IntenseQuote">
     <w:name w:val="Intense Quote"/>
-    <w:basedOn w:val="Standard"/>
-    <w:next w:val="Standard"/>
-    <w:link w:val="IntensivesZitatZchn"/>
+    <w:basedOn w:val="Normal"/>
+    <w:next w:val="Normal"/>
+    <w:link w:val="IntenseQuoteChar"/>
     <w:uiPriority w:val="30"/>
     <w:qFormat/>
     <w:rsid w:val="003C3BB7"/>
@@ -3377,10 +3336,10 @@
       <w:color w:val="4F81BD" w:themeColor="accent1"/>
     </w:rPr>
   </w:style>
-  <w:style w:type="character" w:customStyle="1" w:styleId="IntensivesZitatZchn">
-    <w:name w:val="Intensives Zitat Zchn"/>
-    <w:basedOn w:val="Absatz-Standardschriftart"/>
-    <w:link w:val="IntensivesZitat"/>
+  <w:style w:type="character" w:customStyle="1" w:styleId="IntenseQuoteChar">
+    <w:name w:val="Intense Quote Char"/>
+    <w:basedOn w:val="DefaultParagraphFont"/>
+    <w:link w:val="IntenseQuote"/>
     <w:uiPriority w:val="30"/>
     <w:rsid w:val="003C3BB7"/>
     <w:rPr>
@@ -3391,7 +3350,7 @@
       <w:szCs w:val="20"/>
     </w:rPr>
   </w:style>
-  <w:style w:type="character" w:styleId="SchwacheHervorhebung">
+  <w:style w:type="character" w:styleId="SubtleEmphasis">
     <w:name w:val="Subtle Emphasis"/>
     <w:uiPriority w:val="19"/>
     <w:qFormat/>
@@ -3402,7 +3361,7 @@
       <w:color w:val="243F60" w:themeColor="accent1" w:themeShade="7F"/>
     </w:rPr>
   </w:style>
-  <w:style w:type="character" w:styleId="IntensiveHervorhebung">
+  <w:style w:type="character" w:styleId="IntenseEmphasis">
     <w:name w:val="Intense Emphasis"/>
     <w:uiPriority w:val="21"/>
     <w:qFormat/>
@@ -3415,7 +3374,7 @@
       <w:spacing w:val="10"/>
     </w:rPr>
   </w:style>
-  <w:style w:type="character" w:styleId="SchwacherVerweis">
+  <w:style w:type="character" w:styleId="SubtleReference">
     <w:name w:val="Subtle Reference"/>
     <w:uiPriority w:val="31"/>
     <w:qFormat/>
@@ -3426,7 +3385,7 @@
       <w:color w:val="4F81BD" w:themeColor="accent1"/>
     </w:rPr>
   </w:style>
-  <w:style w:type="character" w:styleId="IntensiverVerweis">
+  <w:style w:type="character" w:styleId="IntenseReference">
     <w:name w:val="Intense Reference"/>
     <w:uiPriority w:val="32"/>
     <w:qFormat/>
@@ -3440,7 +3399,7 @@
       <w:color w:val="4F81BD" w:themeColor="accent1"/>
     </w:rPr>
   </w:style>
-  <w:style w:type="character" w:styleId="Buchtitel">
+  <w:style w:type="character" w:styleId="BookTitle">
     <w:name w:val="Book Title"/>
     <w:uiPriority w:val="33"/>
     <w:qFormat/>
@@ -3453,10 +3412,10 @@
       <w:spacing w:val="9"/>
     </w:rPr>
   </w:style>
-  <w:style w:type="paragraph" w:styleId="Inhaltsverzeichnisberschrift">
+  <w:style w:type="paragraph" w:styleId="TOCHeading">
     <w:name w:val="TOC Heading"/>
-    <w:basedOn w:val="berschrift1"/>
-    <w:next w:val="Standard"/>
+    <w:basedOn w:val="Heading1"/>
+    <w:next w:val="Normal"/>
     <w:uiPriority w:val="39"/>
     <w:unhideWhenUsed/>
     <w:qFormat/>
@@ -3468,10 +3427,10 @@
       <w:lang w:bidi="en-US"/>
     </w:rPr>
   </w:style>
-  <w:style w:type="paragraph" w:styleId="Verzeichnis1">
+  <w:style w:type="paragraph" w:styleId="TOC1">
     <w:name w:val="toc 1"/>
-    <w:basedOn w:val="Standard"/>
-    <w:next w:val="Standard"/>
+    <w:basedOn w:val="Normal"/>
+    <w:next w:val="Normal"/>
     <w:autoRedefine/>
     <w:uiPriority w:val="39"/>
     <w:unhideWhenUsed/>
@@ -3484,10 +3443,10 @@
       <w:b/>
     </w:rPr>
   </w:style>
-  <w:style w:type="paragraph" w:styleId="Verzeichnis2">
+  <w:style w:type="paragraph" w:styleId="TOC2">
     <w:name w:val="toc 2"/>
-    <w:basedOn w:val="Standard"/>
-    <w:next w:val="Standard"/>
+    <w:basedOn w:val="Normal"/>
+    <w:next w:val="Normal"/>
     <w:autoRedefine/>
     <w:uiPriority w:val="39"/>
     <w:unhideWhenUsed/>
@@ -3500,7 +3459,7 @@
   </w:style>
   <w:style w:type="character" w:styleId="Hyperlink">
     <w:name w:val="Hyperlink"/>
-    <w:basedOn w:val="Absatz-Standardschriftart"/>
+    <w:basedOn w:val="DefaultParagraphFont"/>
     <w:uiPriority w:val="99"/>
     <w:unhideWhenUsed/>
     <w:rsid w:val="006F2255"/>
@@ -3509,10 +3468,10 @@
       <w:u w:val="single"/>
     </w:rPr>
   </w:style>
-  <w:style w:type="paragraph" w:styleId="Sprechblasentext">
+  <w:style w:type="paragraph" w:styleId="BalloonText">
     <w:name w:val="Balloon Text"/>
-    <w:basedOn w:val="Standard"/>
-    <w:link w:val="SprechblasentextZchn"/>
+    <w:basedOn w:val="Normal"/>
+    <w:link w:val="BalloonTextChar"/>
     <w:uiPriority w:val="99"/>
     <w:semiHidden/>
     <w:unhideWhenUsed/>
@@ -3526,10 +3485,10 @@
       <w:szCs w:val="16"/>
     </w:rPr>
   </w:style>
-  <w:style w:type="character" w:customStyle="1" w:styleId="SprechblasentextZchn">
-    <w:name w:val="Sprechblasentext Zchn"/>
-    <w:basedOn w:val="Absatz-Standardschriftart"/>
-    <w:link w:val="Sprechblasentext"/>
+  <w:style w:type="character" w:customStyle="1" w:styleId="BalloonTextChar">
+    <w:name w:val="Balloon Text Char"/>
+    <w:basedOn w:val="DefaultParagraphFont"/>
+    <w:link w:val="BalloonText"/>
     <w:uiPriority w:val="99"/>
     <w:semiHidden/>
     <w:rsid w:val="006F2255"/>
@@ -3539,10 +3498,10 @@
       <w:szCs w:val="16"/>
     </w:rPr>
   </w:style>
-  <w:style w:type="paragraph" w:styleId="Verzeichnis3">
+  <w:style w:type="paragraph" w:styleId="TOC3">
     <w:name w:val="toc 3"/>
-    <w:basedOn w:val="Standard"/>
-    <w:next w:val="Standard"/>
+    <w:basedOn w:val="Normal"/>
+    <w:next w:val="Normal"/>
     <w:autoRedefine/>
     <w:uiPriority w:val="39"/>
     <w:unhideWhenUsed/>
@@ -3557,10 +3516,10 @@
       <w:lang w:eastAsia="de-CH"/>
     </w:rPr>
   </w:style>
-  <w:style w:type="paragraph" w:styleId="Kopfzeile">
+  <w:style w:type="paragraph" w:styleId="Header">
     <w:name w:val="header"/>
-    <w:basedOn w:val="Standard"/>
-    <w:link w:val="KopfzeileZchn"/>
+    <w:basedOn w:val="Normal"/>
+    <w:link w:val="HeaderChar"/>
     <w:uiPriority w:val="99"/>
     <w:unhideWhenUsed/>
     <w:rsid w:val="008F2373"/>
@@ -3572,10 +3531,10 @@
       <w:spacing w:after="0"/>
     </w:pPr>
   </w:style>
-  <w:style w:type="character" w:customStyle="1" w:styleId="KopfzeileZchn">
-    <w:name w:val="Kopfzeile Zchn"/>
-    <w:basedOn w:val="Absatz-Standardschriftart"/>
-    <w:link w:val="Kopfzeile"/>
+  <w:style w:type="character" w:customStyle="1" w:styleId="HeaderChar">
+    <w:name w:val="Header Char"/>
+    <w:basedOn w:val="DefaultParagraphFont"/>
+    <w:link w:val="Header"/>
     <w:uiPriority w:val="99"/>
     <w:rsid w:val="008F2373"/>
     <w:rPr>
@@ -3583,10 +3542,10 @@
       <w:szCs w:val="20"/>
     </w:rPr>
   </w:style>
-  <w:style w:type="paragraph" w:styleId="Fuzeile">
+  <w:style w:type="paragraph" w:styleId="Footer">
     <w:name w:val="footer"/>
-    <w:basedOn w:val="Standard"/>
-    <w:link w:val="FuzeileZchn"/>
+    <w:basedOn w:val="Normal"/>
+    <w:link w:val="FooterChar"/>
     <w:uiPriority w:val="99"/>
     <w:unhideWhenUsed/>
     <w:rsid w:val="008F2373"/>
@@ -3598,10 +3557,10 @@
       <w:spacing w:after="0"/>
     </w:pPr>
   </w:style>
-  <w:style w:type="character" w:customStyle="1" w:styleId="FuzeileZchn">
-    <w:name w:val="Fußzeile Zchn"/>
-    <w:basedOn w:val="Absatz-Standardschriftart"/>
-    <w:link w:val="Fuzeile"/>
+  <w:style w:type="character" w:customStyle="1" w:styleId="FooterChar">
+    <w:name w:val="Footer Char"/>
+    <w:basedOn w:val="DefaultParagraphFont"/>
+    <w:link w:val="Footer"/>
     <w:uiPriority w:val="99"/>
     <w:rsid w:val="008F2373"/>
     <w:rPr>
@@ -3768,7 +3727,7 @@
     <w:lsdException w:name="Bibliography" w:uiPriority="37"/>
     <w:lsdException w:name="TOC Heading" w:uiPriority="39" w:qFormat="1"/>
   </w:latentStyles>
-  <w:style w:type="paragraph" w:default="1" w:styleId="Standard">
+  <w:style w:type="paragraph" w:default="1" w:styleId="Normal">
     <w:name w:val="Normal"/>
     <w:qFormat/>
     <w:rsid w:val="003C3BB7"/>
@@ -3777,11 +3736,11 @@
       <w:szCs w:val="20"/>
     </w:rPr>
   </w:style>
-  <w:style w:type="paragraph" w:styleId="berschrift1">
+  <w:style w:type="paragraph" w:styleId="Heading1">
     <w:name w:val="heading 1"/>
-    <w:basedOn w:val="Standard"/>
-    <w:next w:val="Standard"/>
-    <w:link w:val="berschrift1Zchn"/>
+    <w:basedOn w:val="Normal"/>
+    <w:next w:val="Normal"/>
+    <w:link w:val="Heading1Char"/>
     <w:uiPriority w:val="9"/>
     <w:qFormat/>
     <w:rsid w:val="00976450"/>
@@ -3809,11 +3768,11 @@
       <w:szCs w:val="22"/>
     </w:rPr>
   </w:style>
-  <w:style w:type="paragraph" w:styleId="berschrift2">
+  <w:style w:type="paragraph" w:styleId="Heading2">
     <w:name w:val="heading 2"/>
-    <w:basedOn w:val="Standard"/>
-    <w:next w:val="Standard"/>
-    <w:link w:val="berschrift2Zchn"/>
+    <w:basedOn w:val="Normal"/>
+    <w:next w:val="Normal"/>
+    <w:link w:val="Heading2Char"/>
     <w:uiPriority w:val="9"/>
     <w:unhideWhenUsed/>
     <w:qFormat/>
@@ -3840,11 +3799,11 @@
       <w:szCs w:val="22"/>
     </w:rPr>
   </w:style>
-  <w:style w:type="paragraph" w:styleId="berschrift3">
+  <w:style w:type="paragraph" w:styleId="Heading3">
     <w:name w:val="heading 3"/>
-    <w:basedOn w:val="Standard"/>
-    <w:next w:val="Standard"/>
-    <w:link w:val="berschrift3Zchn"/>
+    <w:basedOn w:val="Normal"/>
+    <w:next w:val="Normal"/>
+    <w:link w:val="Heading3Char"/>
     <w:uiPriority w:val="9"/>
     <w:unhideWhenUsed/>
     <w:qFormat/>
@@ -3867,11 +3826,11 @@
       <w:szCs w:val="22"/>
     </w:rPr>
   </w:style>
-  <w:style w:type="paragraph" w:styleId="berschrift4">
+  <w:style w:type="paragraph" w:styleId="Heading4">
     <w:name w:val="heading 4"/>
-    <w:basedOn w:val="Standard"/>
-    <w:next w:val="Standard"/>
-    <w:link w:val="berschrift4Zchn"/>
+    <w:basedOn w:val="Normal"/>
+    <w:next w:val="Normal"/>
+    <w:link w:val="Heading4Char"/>
     <w:uiPriority w:val="9"/>
     <w:unhideWhenUsed/>
     <w:qFormat/>
@@ -3896,11 +3855,11 @@
       <w:szCs w:val="22"/>
     </w:rPr>
   </w:style>
-  <w:style w:type="paragraph" w:styleId="berschrift5">
+  <w:style w:type="paragraph" w:styleId="Heading5">
     <w:name w:val="heading 5"/>
-    <w:basedOn w:val="Standard"/>
-    <w:next w:val="Standard"/>
-    <w:link w:val="berschrift5Zchn"/>
+    <w:basedOn w:val="Normal"/>
+    <w:next w:val="Normal"/>
+    <w:link w:val="Heading5Char"/>
     <w:uiPriority w:val="9"/>
     <w:unhideWhenUsed/>
     <w:qFormat/>
@@ -3921,11 +3880,11 @@
       <w:szCs w:val="22"/>
     </w:rPr>
   </w:style>
-  <w:style w:type="paragraph" w:styleId="berschrift6">
+  <w:style w:type="paragraph" w:styleId="Heading6">
     <w:name w:val="heading 6"/>
-    <w:basedOn w:val="Standard"/>
-    <w:next w:val="Standard"/>
-    <w:link w:val="berschrift6Zchn"/>
+    <w:basedOn w:val="Normal"/>
+    <w:next w:val="Normal"/>
+    <w:link w:val="Heading6Char"/>
     <w:uiPriority w:val="9"/>
     <w:semiHidden/>
     <w:unhideWhenUsed/>
@@ -3950,11 +3909,11 @@
       <w:szCs w:val="22"/>
     </w:rPr>
   </w:style>
-  <w:style w:type="paragraph" w:styleId="berschrift7">
+  <w:style w:type="paragraph" w:styleId="Heading7">
     <w:name w:val="heading 7"/>
-    <w:basedOn w:val="Standard"/>
-    <w:next w:val="Standard"/>
-    <w:link w:val="berschrift7Zchn"/>
+    <w:basedOn w:val="Normal"/>
+    <w:next w:val="Normal"/>
+    <w:link w:val="Heading7Char"/>
     <w:uiPriority w:val="9"/>
     <w:semiHidden/>
     <w:unhideWhenUsed/>
@@ -3976,11 +3935,11 @@
       <w:szCs w:val="22"/>
     </w:rPr>
   </w:style>
-  <w:style w:type="paragraph" w:styleId="berschrift8">
+  <w:style w:type="paragraph" w:styleId="Heading8">
     <w:name w:val="heading 8"/>
-    <w:basedOn w:val="Standard"/>
-    <w:next w:val="Standard"/>
-    <w:link w:val="berschrift8Zchn"/>
+    <w:basedOn w:val="Normal"/>
+    <w:next w:val="Normal"/>
+    <w:link w:val="Heading8Char"/>
     <w:uiPriority w:val="9"/>
     <w:semiHidden/>
     <w:unhideWhenUsed/>
@@ -4001,11 +3960,11 @@
       <w:szCs w:val="18"/>
     </w:rPr>
   </w:style>
-  <w:style w:type="paragraph" w:styleId="berschrift9">
+  <w:style w:type="paragraph" w:styleId="Heading9">
     <w:name w:val="heading 9"/>
-    <w:basedOn w:val="Standard"/>
-    <w:next w:val="Standard"/>
-    <w:link w:val="berschrift9Zchn"/>
+    <w:basedOn w:val="Normal"/>
+    <w:next w:val="Normal"/>
+    <w:link w:val="Heading9Char"/>
     <w:uiPriority w:val="9"/>
     <w:semiHidden/>
     <w:unhideWhenUsed/>
@@ -4027,13 +3986,13 @@
       <w:szCs w:val="18"/>
     </w:rPr>
   </w:style>
-  <w:style w:type="character" w:default="1" w:styleId="Absatz-Standardschriftart">
+  <w:style w:type="character" w:default="1" w:styleId="DefaultParagraphFont">
     <w:name w:val="Default Paragraph Font"/>
     <w:uiPriority w:val="1"/>
     <w:semiHidden/>
     <w:unhideWhenUsed/>
   </w:style>
-  <w:style w:type="table" w:default="1" w:styleId="NormaleTabelle">
+  <w:style w:type="table" w:default="1" w:styleId="TableNormal">
     <w:name w:val="Normal Table"/>
     <w:uiPriority w:val="99"/>
     <w:semiHidden/>
@@ -4048,16 +4007,16 @@
       </w:tblCellMar>
     </w:tblPr>
   </w:style>
-  <w:style w:type="numbering" w:default="1" w:styleId="KeineListe">
+  <w:style w:type="numbering" w:default="1" w:styleId="NoList">
     <w:name w:val="No List"/>
     <w:uiPriority w:val="99"/>
     <w:semiHidden/>
     <w:unhideWhenUsed/>
   </w:style>
-  <w:style w:type="character" w:customStyle="1" w:styleId="berschrift1Zchn">
-    <w:name w:val="Überschrift 1 Zchn"/>
-    <w:basedOn w:val="Absatz-Standardschriftart"/>
-    <w:link w:val="berschrift1"/>
+  <w:style w:type="character" w:customStyle="1" w:styleId="Heading1Char">
+    <w:name w:val="Heading 1 Char"/>
+    <w:basedOn w:val="DefaultParagraphFont"/>
+    <w:link w:val="Heading1"/>
     <w:uiPriority w:val="9"/>
     <w:rsid w:val="00976450"/>
     <w:rPr>
@@ -4070,10 +4029,10 @@
       <w:shd w:val="clear" w:color="auto" w:fill="D5D3EA"/>
     </w:rPr>
   </w:style>
-  <w:style w:type="character" w:customStyle="1" w:styleId="berschrift2Zchn">
-    <w:name w:val="Überschrift 2 Zchn"/>
-    <w:basedOn w:val="Absatz-Standardschriftart"/>
-    <w:link w:val="berschrift2"/>
+  <w:style w:type="character" w:customStyle="1" w:styleId="Heading2Char">
+    <w:name w:val="Heading 2 Char"/>
+    <w:basedOn w:val="DefaultParagraphFont"/>
+    <w:link w:val="Heading2"/>
     <w:uiPriority w:val="9"/>
     <w:rsid w:val="00976450"/>
     <w:rPr>
@@ -4084,9 +4043,9 @@
       <w:shd w:val="clear" w:color="auto" w:fill="FFFFFF" w:themeFill="background1"/>
     </w:rPr>
   </w:style>
-  <w:style w:type="table" w:styleId="Tabellenraster">
+  <w:style w:type="table" w:styleId="TableGrid">
     <w:name w:val="Table Grid"/>
-    <w:basedOn w:val="NormaleTabelle"/>
+    <w:basedOn w:val="TableNormal"/>
     <w:uiPriority w:val="59"/>
     <w:rsid w:val="00651384"/>
     <w:pPr>
@@ -4110,9 +4069,9 @@
       </w:tblCellMar>
     </w:tblPr>
   </w:style>
-  <w:style w:type="table" w:styleId="HellesRaster-Akzent1">
+  <w:style w:type="table" w:styleId="LightGrid-Accent1">
     <w:name w:val="Light Grid Accent 1"/>
-    <w:basedOn w:val="NormaleTabelle"/>
+    <w:basedOn w:val="TableNormal"/>
     <w:uiPriority w:val="62"/>
     <w:rsid w:val="00CB0412"/>
     <w:pPr>
@@ -4240,9 +4199,9 @@
       </w:tcPr>
     </w:tblStylePr>
   </w:style>
-  <w:style w:type="table" w:styleId="MittlereSchattierung1-Akzent1">
+  <w:style w:type="table" w:styleId="MediumShading1-Accent1">
     <w:name w:val="Medium Shading 1 Accent 1"/>
-    <w:basedOn w:val="NormaleTabelle"/>
+    <w:basedOn w:val="TableNormal"/>
     <w:uiPriority w:val="63"/>
     <w:rsid w:val="00FC564C"/>
     <w:pPr>
@@ -4340,9 +4299,9 @@
       </w:tcPr>
     </w:tblStylePr>
   </w:style>
-  <w:style w:type="table" w:styleId="MittlereListe2-Akzent1">
+  <w:style w:type="table" w:styleId="MediumList2-Accent1">
     <w:name w:val="Medium List 2 Accent 1"/>
-    <w:basedOn w:val="NormaleTabelle"/>
+    <w:basedOn w:val="TableNormal"/>
     <w:uiPriority w:val="66"/>
     <w:rsid w:val="00CB0412"/>
     <w:pPr>
@@ -4468,9 +4427,9 @@
       </w:tcPr>
     </w:tblStylePr>
   </w:style>
-  <w:style w:type="table" w:styleId="MittlereListe1-Akzent1">
+  <w:style w:type="table" w:styleId="MediumList1-Accent1">
     <w:name w:val="Medium List 1 Accent 1"/>
-    <w:basedOn w:val="NormaleTabelle"/>
+    <w:basedOn w:val="TableNormal"/>
     <w:uiPriority w:val="65"/>
     <w:rsid w:val="00CB0412"/>
     <w:pPr>
@@ -4552,10 +4511,10 @@
       </w:tcPr>
     </w:tblStylePr>
   </w:style>
-  <w:style w:type="character" w:customStyle="1" w:styleId="berschrift3Zchn">
-    <w:name w:val="Überschrift 3 Zchn"/>
-    <w:basedOn w:val="Absatz-Standardschriftart"/>
-    <w:link w:val="berschrift3"/>
+  <w:style w:type="character" w:customStyle="1" w:styleId="Heading3Char">
+    <w:name w:val="Heading 3 Char"/>
+    <w:basedOn w:val="DefaultParagraphFont"/>
+    <w:link w:val="Heading3"/>
     <w:uiPriority w:val="9"/>
     <w:rsid w:val="00976450"/>
     <w:rPr>
@@ -4563,10 +4522,10 @@
       <w:spacing w:val="15"/>
     </w:rPr>
   </w:style>
-  <w:style w:type="character" w:customStyle="1" w:styleId="berschrift4Zchn">
-    <w:name w:val="Überschrift 4 Zchn"/>
-    <w:basedOn w:val="Absatz-Standardschriftart"/>
-    <w:link w:val="berschrift4"/>
+  <w:style w:type="character" w:customStyle="1" w:styleId="Heading4Char">
+    <w:name w:val="Heading 4 Char"/>
+    <w:basedOn w:val="DefaultParagraphFont"/>
+    <w:link w:val="Heading4"/>
     <w:uiPriority w:val="9"/>
     <w:rsid w:val="00976450"/>
     <w:rPr>
@@ -4575,10 +4534,10 @@
       <w:spacing w:val="10"/>
     </w:rPr>
   </w:style>
-  <w:style w:type="character" w:customStyle="1" w:styleId="berschrift5Zchn">
-    <w:name w:val="Überschrift 5 Zchn"/>
-    <w:basedOn w:val="Absatz-Standardschriftart"/>
-    <w:link w:val="berschrift5"/>
+  <w:style w:type="character" w:customStyle="1" w:styleId="Heading5Char">
+    <w:name w:val="Heading 5 Char"/>
+    <w:basedOn w:val="DefaultParagraphFont"/>
+    <w:link w:val="Heading5"/>
     <w:uiPriority w:val="9"/>
     <w:rsid w:val="00976450"/>
     <w:rPr>
@@ -4587,10 +4546,10 @@
       <w:spacing w:val="10"/>
     </w:rPr>
   </w:style>
-  <w:style w:type="character" w:customStyle="1" w:styleId="berschrift6Zchn">
-    <w:name w:val="Überschrift 6 Zchn"/>
-    <w:basedOn w:val="Absatz-Standardschriftart"/>
-    <w:link w:val="berschrift6"/>
+  <w:style w:type="character" w:customStyle="1" w:styleId="Heading6Char">
+    <w:name w:val="Heading 6 Char"/>
+    <w:basedOn w:val="DefaultParagraphFont"/>
+    <w:link w:val="Heading6"/>
     <w:uiPriority w:val="9"/>
     <w:semiHidden/>
     <w:rsid w:val="003C3BB7"/>
@@ -4600,10 +4559,10 @@
       <w:spacing w:val="10"/>
     </w:rPr>
   </w:style>
-  <w:style w:type="character" w:customStyle="1" w:styleId="berschrift7Zchn">
-    <w:name w:val="Überschrift 7 Zchn"/>
-    <w:basedOn w:val="Absatz-Standardschriftart"/>
-    <w:link w:val="berschrift7"/>
+  <w:style w:type="character" w:customStyle="1" w:styleId="Heading7Char">
+    <w:name w:val="Heading 7 Char"/>
+    <w:basedOn w:val="DefaultParagraphFont"/>
+    <w:link w:val="Heading7"/>
     <w:uiPriority w:val="9"/>
     <w:semiHidden/>
     <w:rsid w:val="003C3BB7"/>
@@ -4613,10 +4572,10 @@
       <w:spacing w:val="10"/>
     </w:rPr>
   </w:style>
-  <w:style w:type="character" w:customStyle="1" w:styleId="berschrift8Zchn">
-    <w:name w:val="Überschrift 8 Zchn"/>
-    <w:basedOn w:val="Absatz-Standardschriftart"/>
-    <w:link w:val="berschrift8"/>
+  <w:style w:type="character" w:customStyle="1" w:styleId="Heading8Char">
+    <w:name w:val="Heading 8 Char"/>
+    <w:basedOn w:val="DefaultParagraphFont"/>
+    <w:link w:val="Heading8"/>
     <w:uiPriority w:val="9"/>
     <w:semiHidden/>
     <w:rsid w:val="003C3BB7"/>
@@ -4627,10 +4586,10 @@
       <w:szCs w:val="18"/>
     </w:rPr>
   </w:style>
-  <w:style w:type="character" w:customStyle="1" w:styleId="berschrift9Zchn">
-    <w:name w:val="Überschrift 9 Zchn"/>
-    <w:basedOn w:val="Absatz-Standardschriftart"/>
-    <w:link w:val="berschrift9"/>
+  <w:style w:type="character" w:customStyle="1" w:styleId="Heading9Char">
+    <w:name w:val="Heading 9 Char"/>
+    <w:basedOn w:val="DefaultParagraphFont"/>
+    <w:link w:val="Heading9"/>
     <w:uiPriority w:val="9"/>
     <w:semiHidden/>
     <w:rsid w:val="003C3BB7"/>
@@ -4642,10 +4601,10 @@
       <w:szCs w:val="18"/>
     </w:rPr>
   </w:style>
-  <w:style w:type="paragraph" w:styleId="Beschriftung">
+  <w:style w:type="paragraph" w:styleId="Caption">
     <w:name w:val="caption"/>
-    <w:basedOn w:val="Standard"/>
-    <w:next w:val="Standard"/>
+    <w:basedOn w:val="Normal"/>
+    <w:next w:val="Normal"/>
     <w:uiPriority w:val="35"/>
     <w:semiHidden/>
     <w:unhideWhenUsed/>
@@ -4659,11 +4618,11 @@
       <w:szCs w:val="16"/>
     </w:rPr>
   </w:style>
-  <w:style w:type="paragraph" w:styleId="Titel">
+  <w:style w:type="paragraph" w:styleId="Title">
     <w:name w:val="Title"/>
-    <w:basedOn w:val="Standard"/>
-    <w:next w:val="Standard"/>
-    <w:link w:val="TitelZchn"/>
+    <w:basedOn w:val="Normal"/>
+    <w:next w:val="Normal"/>
+    <w:link w:val="TitleChar"/>
     <w:uiPriority w:val="10"/>
     <w:qFormat/>
     <w:rsid w:val="005E2896"/>
@@ -4679,10 +4638,10 @@
       <w:szCs w:val="52"/>
     </w:rPr>
   </w:style>
-  <w:style w:type="character" w:customStyle="1" w:styleId="TitelZchn">
-    <w:name w:val="Titel Zchn"/>
-    <w:basedOn w:val="Absatz-Standardschriftart"/>
-    <w:link w:val="Titel"/>
+  <w:style w:type="character" w:customStyle="1" w:styleId="TitleChar">
+    <w:name w:val="Title Char"/>
+    <w:basedOn w:val="DefaultParagraphFont"/>
+    <w:link w:val="Title"/>
     <w:uiPriority w:val="10"/>
     <w:rsid w:val="005E2896"/>
     <w:rPr>
@@ -4694,11 +4653,11 @@
       <w:szCs w:val="52"/>
     </w:rPr>
   </w:style>
-  <w:style w:type="paragraph" w:styleId="Untertitel">
+  <w:style w:type="paragraph" w:styleId="Subtitle">
     <w:name w:val="Subtitle"/>
-    <w:basedOn w:val="Standard"/>
-    <w:next w:val="Standard"/>
-    <w:link w:val="UntertitelZchn"/>
+    <w:basedOn w:val="Normal"/>
+    <w:next w:val="Normal"/>
+    <w:link w:val="SubtitleChar"/>
     <w:uiPriority w:val="11"/>
     <w:qFormat/>
     <w:rsid w:val="003C3BB7"/>
@@ -4713,10 +4672,10 @@
       <w:szCs w:val="24"/>
     </w:rPr>
   </w:style>
-  <w:style w:type="character" w:customStyle="1" w:styleId="UntertitelZchn">
-    <w:name w:val="Untertitel Zchn"/>
-    <w:basedOn w:val="Absatz-Standardschriftart"/>
-    <w:link w:val="Untertitel"/>
+  <w:style w:type="character" w:customStyle="1" w:styleId="SubtitleChar">
+    <w:name w:val="Subtitle Char"/>
+    <w:basedOn w:val="DefaultParagraphFont"/>
+    <w:link w:val="Subtitle"/>
     <w:uiPriority w:val="11"/>
     <w:rsid w:val="003C3BB7"/>
     <w:rPr>
@@ -4727,7 +4686,7 @@
       <w:szCs w:val="24"/>
     </w:rPr>
   </w:style>
-  <w:style w:type="character" w:styleId="Fett">
+  <w:style w:type="character" w:styleId="Strong">
     <w:name w:val="Strong"/>
     <w:uiPriority w:val="22"/>
     <w:qFormat/>
@@ -4737,7 +4696,7 @@
       <w:bCs/>
     </w:rPr>
   </w:style>
-  <w:style w:type="character" w:styleId="Hervorhebung">
+  <w:style w:type="character" w:styleId="Emphasis">
     <w:name w:val="Emphasis"/>
     <w:uiPriority w:val="20"/>
     <w:qFormat/>
@@ -4748,10 +4707,10 @@
       <w:spacing w:val="5"/>
     </w:rPr>
   </w:style>
-  <w:style w:type="paragraph" w:styleId="KeinLeerraum">
+  <w:style w:type="paragraph" w:styleId="NoSpacing">
     <w:name w:val="No Spacing"/>
-    <w:basedOn w:val="Standard"/>
-    <w:link w:val="KeinLeerraumZchn"/>
+    <w:basedOn w:val="Normal"/>
+    <w:link w:val="NoSpacingChar"/>
     <w:uiPriority w:val="1"/>
     <w:qFormat/>
     <w:rsid w:val="003C3BB7"/>
@@ -4759,10 +4718,10 @@
       <w:spacing w:after="0"/>
     </w:pPr>
   </w:style>
-  <w:style w:type="character" w:customStyle="1" w:styleId="KeinLeerraumZchn">
-    <w:name w:val="Kein Leerraum Zchn"/>
-    <w:basedOn w:val="Absatz-Standardschriftart"/>
-    <w:link w:val="KeinLeerraum"/>
+  <w:style w:type="character" w:customStyle="1" w:styleId="NoSpacingChar">
+    <w:name w:val="No Spacing Char"/>
+    <w:basedOn w:val="DefaultParagraphFont"/>
+    <w:link w:val="NoSpacing"/>
     <w:uiPriority w:val="1"/>
     <w:rsid w:val="003C3BB7"/>
     <w:rPr>
@@ -4770,9 +4729,9 @@
       <w:szCs w:val="20"/>
     </w:rPr>
   </w:style>
-  <w:style w:type="paragraph" w:styleId="Listenabsatz">
+  <w:style w:type="paragraph" w:styleId="ListParagraph">
     <w:name w:val="List Paragraph"/>
-    <w:basedOn w:val="Standard"/>
+    <w:basedOn w:val="Normal"/>
     <w:uiPriority w:val="34"/>
     <w:qFormat/>
     <w:rsid w:val="003C3BB7"/>
@@ -4781,11 +4740,11 @@
       <w:contextualSpacing/>
     </w:pPr>
   </w:style>
-  <w:style w:type="paragraph" w:styleId="Zitat">
+  <w:style w:type="paragraph" w:styleId="Quote">
     <w:name w:val="Quote"/>
-    <w:basedOn w:val="Standard"/>
-    <w:next w:val="Standard"/>
-    <w:link w:val="ZitatZchn"/>
+    <w:basedOn w:val="Normal"/>
+    <w:next w:val="Normal"/>
+    <w:link w:val="QuoteChar"/>
     <w:uiPriority w:val="29"/>
     <w:qFormat/>
     <w:rsid w:val="003C3BB7"/>
@@ -4794,10 +4753,10 @@
       <w:iCs/>
     </w:rPr>
   </w:style>
-  <w:style w:type="character" w:customStyle="1" w:styleId="ZitatZchn">
-    <w:name w:val="Zitat Zchn"/>
-    <w:basedOn w:val="Absatz-Standardschriftart"/>
-    <w:link w:val="Zitat"/>
+  <w:style w:type="character" w:customStyle="1" w:styleId="QuoteChar">
+    <w:name w:val="Quote Char"/>
+    <w:basedOn w:val="DefaultParagraphFont"/>
+    <w:link w:val="Quote"/>
     <w:uiPriority w:val="29"/>
     <w:rsid w:val="003C3BB7"/>
     <w:rPr>
@@ -4807,11 +4766,11 @@
       <w:szCs w:val="20"/>
     </w:rPr>
   </w:style>
-  <w:style w:type="paragraph" w:styleId="IntensivesZitat">
+  <w:style w:type="paragraph" w:styleId="IntenseQuote">
     <w:name w:val="Intense Quote"/>
-    <w:basedOn w:val="Standard"/>
-    <w:next w:val="Standard"/>
-    <w:link w:val="IntensivesZitatZchn"/>
+    <w:basedOn w:val="Normal"/>
+    <w:next w:val="Normal"/>
+    <w:link w:val="IntenseQuoteChar"/>
     <w:uiPriority w:val="30"/>
     <w:qFormat/>
     <w:rsid w:val="003C3BB7"/>
@@ -4830,10 +4789,10 @@
       <w:color w:val="4F81BD" w:themeColor="accent1"/>
     </w:rPr>
   </w:style>
-  <w:style w:type="character" w:customStyle="1" w:styleId="IntensivesZitatZchn">
-    <w:name w:val="Intensives Zitat Zchn"/>
-    <w:basedOn w:val="Absatz-Standardschriftart"/>
-    <w:link w:val="IntensivesZitat"/>
+  <w:style w:type="character" w:customStyle="1" w:styleId="IntenseQuoteChar">
+    <w:name w:val="Intense Quote Char"/>
+    <w:basedOn w:val="DefaultParagraphFont"/>
+    <w:link w:val="IntenseQuote"/>
     <w:uiPriority w:val="30"/>
     <w:rsid w:val="003C3BB7"/>
     <w:rPr>
@@ -4844,7 +4803,7 @@
       <w:szCs w:val="20"/>
     </w:rPr>
   </w:style>
-  <w:style w:type="character" w:styleId="SchwacheHervorhebung">
+  <w:style w:type="character" w:styleId="SubtleEmphasis">
     <w:name w:val="Subtle Emphasis"/>
     <w:uiPriority w:val="19"/>
     <w:qFormat/>
@@ -4855,7 +4814,7 @@
       <w:color w:val="243F60" w:themeColor="accent1" w:themeShade="7F"/>
     </w:rPr>
   </w:style>
-  <w:style w:type="character" w:styleId="IntensiveHervorhebung">
+  <w:style w:type="character" w:styleId="IntenseEmphasis">
     <w:name w:val="Intense Emphasis"/>
     <w:uiPriority w:val="21"/>
     <w:qFormat/>
@@ -4868,7 +4827,7 @@
       <w:spacing w:val="10"/>
     </w:rPr>
   </w:style>
-  <w:style w:type="character" w:styleId="SchwacherVerweis">
+  <w:style w:type="character" w:styleId="SubtleReference">
     <w:name w:val="Subtle Reference"/>
     <w:uiPriority w:val="31"/>
     <w:qFormat/>
@@ -4879,7 +4838,7 @@
       <w:color w:val="4F81BD" w:themeColor="accent1"/>
     </w:rPr>
   </w:style>
-  <w:style w:type="character" w:styleId="IntensiverVerweis">
+  <w:style w:type="character" w:styleId="IntenseReference">
     <w:name w:val="Intense Reference"/>
     <w:uiPriority w:val="32"/>
     <w:qFormat/>
@@ -4893,7 +4852,7 @@
       <w:color w:val="4F81BD" w:themeColor="accent1"/>
     </w:rPr>
   </w:style>
-  <w:style w:type="character" w:styleId="Buchtitel">
+  <w:style w:type="character" w:styleId="BookTitle">
     <w:name w:val="Book Title"/>
     <w:uiPriority w:val="33"/>
     <w:qFormat/>
@@ -4906,10 +4865,10 @@
       <w:spacing w:val="9"/>
     </w:rPr>
   </w:style>
-  <w:style w:type="paragraph" w:styleId="Inhaltsverzeichnisberschrift">
+  <w:style w:type="paragraph" w:styleId="TOCHeading">
     <w:name w:val="TOC Heading"/>
-    <w:basedOn w:val="berschrift1"/>
-    <w:next w:val="Standard"/>
+    <w:basedOn w:val="Heading1"/>
+    <w:next w:val="Normal"/>
     <w:uiPriority w:val="39"/>
     <w:unhideWhenUsed/>
     <w:qFormat/>
@@ -4921,10 +4880,10 @@
       <w:lang w:bidi="en-US"/>
     </w:rPr>
   </w:style>
-  <w:style w:type="paragraph" w:styleId="Verzeichnis1">
+  <w:style w:type="paragraph" w:styleId="TOC1">
     <w:name w:val="toc 1"/>
-    <w:basedOn w:val="Standard"/>
-    <w:next w:val="Standard"/>
+    <w:basedOn w:val="Normal"/>
+    <w:next w:val="Normal"/>
     <w:autoRedefine/>
     <w:uiPriority w:val="39"/>
     <w:unhideWhenUsed/>
@@ -4937,10 +4896,10 @@
       <w:b/>
     </w:rPr>
   </w:style>
-  <w:style w:type="paragraph" w:styleId="Verzeichnis2">
+  <w:style w:type="paragraph" w:styleId="TOC2">
     <w:name w:val="toc 2"/>
-    <w:basedOn w:val="Standard"/>
-    <w:next w:val="Standard"/>
+    <w:basedOn w:val="Normal"/>
+    <w:next w:val="Normal"/>
     <w:autoRedefine/>
     <w:uiPriority w:val="39"/>
     <w:unhideWhenUsed/>
@@ -4953,7 +4912,7 @@
   </w:style>
   <w:style w:type="character" w:styleId="Hyperlink">
     <w:name w:val="Hyperlink"/>
-    <w:basedOn w:val="Absatz-Standardschriftart"/>
+    <w:basedOn w:val="DefaultParagraphFont"/>
     <w:uiPriority w:val="99"/>
     <w:unhideWhenUsed/>
     <w:rsid w:val="006F2255"/>
@@ -4962,10 +4921,10 @@
       <w:u w:val="single"/>
     </w:rPr>
   </w:style>
-  <w:style w:type="paragraph" w:styleId="Sprechblasentext">
+  <w:style w:type="paragraph" w:styleId="BalloonText">
     <w:name w:val="Balloon Text"/>
-    <w:basedOn w:val="Standard"/>
-    <w:link w:val="SprechblasentextZchn"/>
+    <w:basedOn w:val="Normal"/>
+    <w:link w:val="BalloonTextChar"/>
     <w:uiPriority w:val="99"/>
     <w:semiHidden/>
     <w:unhideWhenUsed/>
@@ -4979,10 +4938,10 @@
       <w:szCs w:val="16"/>
     </w:rPr>
   </w:style>
-  <w:style w:type="character" w:customStyle="1" w:styleId="SprechblasentextZchn">
-    <w:name w:val="Sprechblasentext Zchn"/>
-    <w:basedOn w:val="Absatz-Standardschriftart"/>
-    <w:link w:val="Sprechblasentext"/>
+  <w:style w:type="character" w:customStyle="1" w:styleId="BalloonTextChar">
+    <w:name w:val="Balloon Text Char"/>
+    <w:basedOn w:val="DefaultParagraphFont"/>
+    <w:link w:val="BalloonText"/>
     <w:uiPriority w:val="99"/>
     <w:semiHidden/>
     <w:rsid w:val="006F2255"/>
@@ -4992,10 +4951,10 @@
       <w:szCs w:val="16"/>
     </w:rPr>
   </w:style>
-  <w:style w:type="paragraph" w:styleId="Verzeichnis3">
+  <w:style w:type="paragraph" w:styleId="TOC3">
     <w:name w:val="toc 3"/>
-    <w:basedOn w:val="Standard"/>
-    <w:next w:val="Standard"/>
+    <w:basedOn w:val="Normal"/>
+    <w:next w:val="Normal"/>
     <w:autoRedefine/>
     <w:uiPriority w:val="39"/>
     <w:unhideWhenUsed/>
@@ -5010,10 +4969,10 @@
       <w:lang w:eastAsia="de-CH"/>
     </w:rPr>
   </w:style>
-  <w:style w:type="paragraph" w:styleId="Kopfzeile">
+  <w:style w:type="paragraph" w:styleId="Header">
     <w:name w:val="header"/>
-    <w:basedOn w:val="Standard"/>
-    <w:link w:val="KopfzeileZchn"/>
+    <w:basedOn w:val="Normal"/>
+    <w:link w:val="HeaderChar"/>
     <w:uiPriority w:val="99"/>
     <w:unhideWhenUsed/>
     <w:rsid w:val="008F2373"/>
@@ -5025,10 +4984,10 @@
       <w:spacing w:after="0"/>
     </w:pPr>
   </w:style>
-  <w:style w:type="character" w:customStyle="1" w:styleId="KopfzeileZchn">
-    <w:name w:val="Kopfzeile Zchn"/>
-    <w:basedOn w:val="Absatz-Standardschriftart"/>
-    <w:link w:val="Kopfzeile"/>
+  <w:style w:type="character" w:customStyle="1" w:styleId="HeaderChar">
+    <w:name w:val="Header Char"/>
+    <w:basedOn w:val="DefaultParagraphFont"/>
+    <w:link w:val="Header"/>
     <w:uiPriority w:val="99"/>
     <w:rsid w:val="008F2373"/>
     <w:rPr>
@@ -5036,10 +4995,10 @@
       <w:szCs w:val="20"/>
     </w:rPr>
   </w:style>
-  <w:style w:type="paragraph" w:styleId="Fuzeile">
+  <w:style w:type="paragraph" w:styleId="Footer">
     <w:name w:val="footer"/>
-    <w:basedOn w:val="Standard"/>
-    <w:link w:val="FuzeileZchn"/>
+    <w:basedOn w:val="Normal"/>
+    <w:link w:val="FooterChar"/>
     <w:uiPriority w:val="99"/>
     <w:unhideWhenUsed/>
     <w:rsid w:val="008F2373"/>
@@ -5051,10 +5010,10 @@
       <w:spacing w:after="0"/>
     </w:pPr>
   </w:style>
-  <w:style w:type="character" w:customStyle="1" w:styleId="FuzeileZchn">
-    <w:name w:val="Fußzeile Zchn"/>
-    <w:basedOn w:val="Absatz-Standardschriftart"/>
-    <w:link w:val="Fuzeile"/>
+  <w:style w:type="character" w:customStyle="1" w:styleId="FooterChar">
+    <w:name w:val="Footer Char"/>
+    <w:basedOn w:val="DefaultParagraphFont"/>
+    <w:link w:val="Footer"/>
     <w:uiPriority w:val="99"/>
     <w:rsid w:val="008F2373"/>
     <w:rPr>
@@ -5355,7 +5314,7 @@
 </file>
 
 <file path=customXml/itemProps1.xml><?xml version="1.0" encoding="utf-8"?>
-<ds:datastoreItem xmlns:ds="http://schemas.openxmlformats.org/officeDocument/2006/customXml" ds:itemID="{2CB206CC-3E57-4F9E-A5C2-B722F1A56E5A}">
+<ds:datastoreItem xmlns:ds="http://schemas.openxmlformats.org/officeDocument/2006/customXml" ds:itemID="{AB73BD61-B2D5-4CAC-B6B2-770A8807E77C}">
   <ds:schemaRefs>
     <ds:schemaRef ds:uri="http://schemas.openxmlformats.org/officeDocument/2006/bibliography"/>
   </ds:schemaRefs>

--- a/doc/01_Bericht/04_Abstract.docx
+++ b/doc/01_Bericht/04_Abstract.docx
@@ -109,7 +109,7 @@
                     <w:noProof/>
                     <w:color w:val="4F4F59"/>
                   </w:rPr>
-                  <w:t>14. Dezember 2011</w:t>
+                  <w:t>19. Dezember 2011</w:t>
                 </w:r>
                 <w:r>
                   <w:rPr>
@@ -626,13 +626,11 @@
             <w:r>
               <w:t>dtreichl</w:t>
             </w:r>
-            <w:bookmarkStart w:id="2" w:name="_GoBack"/>
-            <w:bookmarkEnd w:id="2"/>
           </w:p>
         </w:tc>
       </w:tr>
     </w:tbl>
-    <w:bookmarkStart w:id="3" w:name="_Toc311192874" w:displacedByCustomXml="next"/>
+    <w:bookmarkStart w:id="2" w:name="_Toc311192874" w:displacedByCustomXml="next"/>
     <w:sdt>
       <w:sdtPr>
         <w:rPr>
@@ -666,7 +664,7 @@
             </w:rPr>
             <w:t>Inhaltsverzeichnis</w:t>
           </w:r>
-          <w:bookmarkEnd w:id="3"/>
+          <w:bookmarkEnd w:id="2"/>
         </w:p>
         <w:p>
           <w:pPr>
@@ -1056,11 +1054,11 @@
       <w:pPr>
         <w:pStyle w:val="Heading1"/>
       </w:pPr>
-      <w:bookmarkStart w:id="4" w:name="_Toc311192875"/>
+      <w:bookmarkStart w:id="3" w:name="_Toc311192875"/>
       <w:r>
         <w:t>Abstract</w:t>
       </w:r>
-      <w:bookmarkEnd w:id="4"/>
+      <w:bookmarkEnd w:id="3"/>
     </w:p>
     <w:p>
       <w:r>
@@ -1205,61 +1203,63 @@
       <w:r>
         <w:t>liefern.</w:t>
       </w:r>
-    </w:p>
-    <w:p>
-      <w:r>
-        <w:t>Infolge</w:t>
-      </w:r>
-      <w:r>
-        <w:t xml:space="preserve">dessen wurde für Project Flip 2.0 gleich zu Beginn ein Prototyp </w:t>
+      <w:r>
+        <w:t xml:space="preserve"> </w:t>
+      </w:r>
+      <w:r>
+        <w:t>Um d</w:t>
+      </w:r>
+      <w:r>
+        <w:t xml:space="preserve">ie </w:t>
+      </w:r>
+      <w:r>
+        <w:t>da</w:t>
+      </w:r>
+      <w:r>
+        <w:t>raus</w:t>
+      </w:r>
+      <w:r>
+        <w:t xml:space="preserve"> </w:t>
+      </w:r>
+      <w:r>
+        <w:t xml:space="preserve">erkannten Probleme </w:t>
+      </w:r>
+      <w:r>
+        <w:t>umgehen zu können</w:t>
+      </w:r>
+      <w:r>
+        <w:t xml:space="preserve">, </w:t>
+      </w:r>
+      <w:r>
+        <w:t>wurde</w:t>
+      </w:r>
+      <w:r>
+        <w:t xml:space="preserve"> </w:t>
+      </w:r>
+      <w:r>
+        <w:t>für Project Flip 2.0</w:t>
+      </w:r>
+      <w:r>
+        <w:t xml:space="preserve"> </w:t>
+      </w:r>
+      <w:r>
+        <w:t xml:space="preserve">gleich zu Beginn </w:t>
+      </w:r>
+      <w:r>
+        <w:t>ein Prototyp</w:t>
+      </w:r>
+      <w:r>
+        <w:t xml:space="preserve"> </w:t>
       </w:r>
       <w:r>
         <w:t>ausgearbeitet</w:t>
       </w:r>
       <w:r>
-        <w:t xml:space="preserve">, welcher sicherstellte, dass </w:t>
-      </w:r>
-      <w:r>
-        <w:t xml:space="preserve">jene </w:t>
-      </w:r>
-      <w:r>
-        <w:t>Elemente</w:t>
-      </w:r>
-      <w:r>
-        <w:t>,</w:t>
-      </w:r>
-      <w:r>
-        <w:t xml:space="preserve"> die </w:t>
-      </w:r>
-      <w:r>
-        <w:t xml:space="preserve">sich </w:t>
-      </w:r>
-      <w:r>
-        <w:t>b</w:t>
-      </w:r>
-      <w:r>
-        <w:t>ei Project Flip 1.0 nachteilig ausgewirkt</w:t>
-      </w:r>
-      <w:r>
-        <w:t xml:space="preserve"> hatten, auf andere</w:t>
-      </w:r>
-      <w:r>
-        <w:t>, verbesserte</w:t>
-      </w:r>
-      <w:r>
-        <w:t xml:space="preserve"> Weise umgesetzt </w:t>
-      </w:r>
-      <w:r>
-        <w:t>wurden</w:t>
-      </w:r>
-      <w:r>
         <w:t>.</w:t>
       </w:r>
       <w:r>
         <w:t xml:space="preserve"> </w:t>
       </w:r>
-    </w:p>
-    <w:p>
       <w:r>
         <w:t>Für</w:t>
       </w:r>
@@ -1303,7 +1303,13 @@
         <w:t>en</w:t>
       </w:r>
       <w:r>
-        <w:t xml:space="preserve">, intuitiven Anwendung, welche ohne Hilfsmittel </w:t>
+        <w:t>, intuitiven An</w:t>
+      </w:r>
+      <w:r>
+        <w:t>wendung, welche gleich zu Beginn ohne Hilfe</w:t>
+      </w:r>
+      <w:r>
+        <w:t xml:space="preserve"> </w:t>
       </w:r>
       <w:r>
         <w:t>bedient werden kann</w:t>
@@ -1345,7 +1351,42 @@
         <w:t xml:space="preserve"> zu entwickeln.</w:t>
       </w:r>
       <w:r>
-        <w:t xml:space="preserve"> Neben dem Client-Teil wurde auch eine A</w:t>
+        <w:t xml:space="preserve"> Da der Surface 2 </w:t>
+      </w:r>
+      <w:r>
+        <w:t>zum</w:t>
+      </w:r>
+      <w:r>
+        <w:t xml:space="preserve"> Zeitpunkt</w:t>
+      </w:r>
+      <w:r>
+        <w:t xml:space="preserve"> des Projektes</w:t>
+      </w:r>
+      <w:r>
+        <w:t xml:space="preserve"> noch</w:t>
+      </w:r>
+      <w:r>
+        <w:t xml:space="preserve"> nicht erhältlich war</w:t>
+      </w:r>
+      <w:bookmarkStart w:id="4" w:name="_GoBack"/>
+      <w:bookmarkEnd w:id="4"/>
+      <w:r>
+        <w:t>, ist die Installation</w:t>
+      </w:r>
+      <w:r>
+        <w:t xml:space="preserve"> und Inbetriebnahme</w:t>
+      </w:r>
+      <w:r>
+        <w:t xml:space="preserve"> der Applikation auf dem Gerät</w:t>
+      </w:r>
+      <w:r>
+        <w:t xml:space="preserve"> noch ausstehend.</w:t>
+      </w:r>
+      <w:r>
+        <w:br/>
+      </w:r>
+      <w:r>
+        <w:t>Neben dem Client-Teil wurde auch eine A</w:t>
       </w:r>
       <w:r>
         <w:t>nbindung an den Server umgesetzt</w:t>
@@ -1372,28 +1413,34 @@
         <w:t>abschliessend durch einen</w:t>
       </w:r>
       <w:r>
-        <w:t xml:space="preserve"> Usability Test durch die Benutzer zertifiziert.</w:t>
-      </w:r>
-      <w:r>
-        <w:t xml:space="preserve"> Zudem wurde</w:t>
-      </w:r>
-      <w:r>
-        <w:t xml:space="preserve"> ein externe</w:t>
+        <w:t xml:space="preserve"> Usability Te</w:t>
+      </w:r>
+      <w:r>
+        <w:t>st durch die Benutzer validiert</w:t>
+      </w:r>
+      <w:r>
+        <w:t>.</w:t>
+      </w:r>
+      <w:r>
+        <w:t xml:space="preserve"> Zudem wurde ein externe</w:t>
       </w:r>
       <w:r>
         <w:t>s</w:t>
       </w:r>
       <w:r>
-        <w:t xml:space="preserve"> Design</w:t>
-      </w:r>
-      <w:r>
-        <w:t xml:space="preserve"> erarbeitet</w:t>
+        <w:t xml:space="preserve"> Design erarbeitet</w:t>
       </w:r>
       <w:r>
         <w:t>,</w:t>
       </w:r>
       <w:r>
-        <w:t xml:space="preserve"> um Richtlinien für die Gestaltung des User Interfaces zu definieren.</w:t>
+        <w:t xml:space="preserve"> um </w:t>
+      </w:r>
+      <w:r>
+        <w:t>ein Konzept</w:t>
+      </w:r>
+      <w:r>
+        <w:t xml:space="preserve"> für die Gestaltung des User Interfaces zu definieren.</w:t>
       </w:r>
       <w:r>
         <w:br/>
@@ -1466,7 +1513,10 @@
         <w:t xml:space="preserve">in Grundzügen eine Perspective Wall </w:t>
       </w:r>
       <w:r>
-        <w:t xml:space="preserve">erarbeitete. </w:t>
+        <w:t>programmierte</w:t>
+      </w:r>
+      <w:r>
+        <w:t xml:space="preserve">. </w:t>
       </w:r>
       <w:r>
         <w:t xml:space="preserve">Da </w:t>
@@ -1563,7 +1613,7 @@
       <w:rPr>
         <w:noProof/>
       </w:rPr>
-      <w:t>14. Dezember 2011</w:t>
+      <w:t>19. Dezember 2011</w:t>
     </w:r>
     <w:r>
       <w:fldChar w:fldCharType="end"/>
@@ -1615,16 +1665,31 @@
       </w:rPr>
       <w:t xml:space="preserve"> von </w:t>
     </w:r>
-    <w:fldSimple w:instr="NUMPAGES  \* Arabic  \* MERGEFORMAT">
-      <w:r>
-        <w:rPr>
-          <w:b/>
-          <w:noProof/>
-          <w:lang w:val="de-DE"/>
-        </w:rPr>
-        <w:t>1</w:t>
-      </w:r>
-    </w:fldSimple>
+    <w:r>
+      <w:fldChar w:fldCharType="begin"/>
+    </w:r>
+    <w:r>
+      <w:instrText>NUMPAGES  \* Arabic  \* MERGEFORMAT</w:instrText>
+    </w:r>
+    <w:r>
+      <w:fldChar w:fldCharType="separate"/>
+    </w:r>
+    <w:r>
+      <w:rPr>
+        <w:b/>
+        <w:noProof/>
+        <w:lang w:val="de-DE"/>
+      </w:rPr>
+      <w:t>1</w:t>
+    </w:r>
+    <w:r>
+      <w:rPr>
+        <w:b/>
+        <w:noProof/>
+        <w:lang w:val="de-DE"/>
+      </w:rPr>
+      <w:fldChar w:fldCharType="end"/>
+    </w:r>
   </w:p>
 </w:ftr>
 </file>
@@ -5314,7 +5379,7 @@
 </file>
 
 <file path=customXml/itemProps1.xml><?xml version="1.0" encoding="utf-8"?>
-<ds:datastoreItem xmlns:ds="http://schemas.openxmlformats.org/officeDocument/2006/customXml" ds:itemID="{AB73BD61-B2D5-4CAC-B6B2-770A8807E77C}">
+<ds:datastoreItem xmlns:ds="http://schemas.openxmlformats.org/officeDocument/2006/customXml" ds:itemID="{5E123E13-EF88-4FE7-9DD4-6126F6D1A3D2}">
   <ds:schemaRefs>
     <ds:schemaRef ds:uri="http://schemas.openxmlformats.org/officeDocument/2006/bibliography"/>
   </ds:schemaRefs>

--- a/doc/01_Bericht/04_Abstract.docx
+++ b/doc/01_Bericht/04_Abstract.docx
@@ -109,7 +109,7 @@
                     <w:noProof/>
                     <w:color w:val="4F4F59"/>
                   </w:rPr>
-                  <w:t>19. Dezember 2011</w:t>
+                  <w:t>20. Dezember 2011</w:t>
                 </w:r>
                 <w:r>
                   <w:rPr>
@@ -1237,10 +1237,7 @@
         <w:t xml:space="preserve"> </w:t>
       </w:r>
       <w:r>
-        <w:t>für Project Flip 2.0</w:t>
-      </w:r>
-      <w:r>
-        <w:t xml:space="preserve"> </w:t>
+        <w:t xml:space="preserve">für Project Flip 2.0 </w:t>
       </w:r>
       <w:r>
         <w:t xml:space="preserve">gleich zu Beginn </w:t>
@@ -1368,153 +1365,149 @@
       <w:r>
         <w:t xml:space="preserve"> nicht erhältlich war</w:t>
       </w:r>
+      <w:r>
+        <w:t>, ist die Installation</w:t>
+      </w:r>
+      <w:r>
+        <w:t xml:space="preserve"> und Inbetriebnahme</w:t>
+      </w:r>
+      <w:r>
+        <w:t xml:space="preserve"> der Applikation auf dem Gerät</w:t>
+      </w:r>
+      <w:r>
+        <w:t xml:space="preserve"> noch ausstehend.</w:t>
+      </w:r>
+      <w:r>
+        <w:br/>
+      </w:r>
+      <w:r>
+        <w:t>Neben dem Client-Teil wurde auch eine A</w:t>
+      </w:r>
+      <w:r>
+        <w:t>nbindung an den Server umgesetzt</w:t>
+      </w:r>
+      <w:r>
+        <w:t xml:space="preserve">, </w:t>
+      </w:r>
+      <w:r>
+        <w:t xml:space="preserve">über </w:t>
+      </w:r>
+      <w:r>
+        <w:t>welch</w:t>
+      </w:r>
+      <w:r>
+        <w:t>e die Project Notes heruntergeladen werden können.</w:t>
+      </w:r>
+      <w:r>
+        <w:br/>
+      </w:r>
+      <w:r>
+        <w:t xml:space="preserve">Auch wurde das User Interface durch Papierprototypen und </w:t>
+      </w:r>
+      <w:r>
+        <w:t>abschliessend durch einen</w:t>
+      </w:r>
+      <w:r>
+        <w:t xml:space="preserve"> Usability Te</w:t>
+      </w:r>
+      <w:r>
+        <w:t>st durch die Benutzer validiert</w:t>
+      </w:r>
+      <w:r>
+        <w:t>.</w:t>
+      </w:r>
+      <w:r>
+        <w:t xml:space="preserve"> Zudem wurde ein externe</w:t>
+      </w:r>
+      <w:r>
+        <w:t>s</w:t>
+      </w:r>
+      <w:r>
+        <w:t xml:space="preserve"> Design erarbeitet</w:t>
+      </w:r>
+      <w:r>
+        <w:t>,</w:t>
+      </w:r>
+      <w:r>
+        <w:t xml:space="preserve"> um </w:t>
+      </w:r>
+      <w:r>
+        <w:t>ein Konzept</w:t>
+      </w:r>
+      <w:r>
+        <w:t xml:space="preserve"> für die Gestaltung des User Interfaces zu definieren.</w:t>
+      </w:r>
+      <w:r>
+        <w:br/>
+      </w:r>
+      <w:r>
+        <w:t xml:space="preserve">Zu jeder Project Note </w:t>
+      </w:r>
+      <w:r>
+        <w:t>existieren</w:t>
+      </w:r>
+      <w:r>
+        <w:t xml:space="preserve"> Metadaten, welche die Project Note mit verschiedenen Begriffen umschreibt</w:t>
+      </w:r>
+      <w:r>
+        <w:t>.</w:t>
+      </w:r>
+      <w:r>
+        <w:t xml:space="preserve"> </w:t>
+      </w:r>
+      <w:r>
+        <w:t>In dieser Arbeit wurde eine Technik zur Vere</w:t>
+      </w:r>
+      <w:r>
+        <w:t>infachten Darstellung von Metad</w:t>
+      </w:r>
+      <w:r>
+        <w:t>aten entwickelt. Dies war notwendig</w:t>
+      </w:r>
+      <w:r>
+        <w:t>,</w:t>
+      </w:r>
+      <w:r>
+        <w:t xml:space="preserve"> um die gros</w:t>
+      </w:r>
+      <w:r>
+        <w:t>se Menge von Metadaten auf ein</w:t>
+      </w:r>
+      <w:r>
+        <w:t xml:space="preserve"> für Besucher handhabbares Mass zu reduzieren.</w:t>
+      </w:r>
+      <w:r>
+        <w:br/>
+      </w:r>
+      <w:r>
+        <w:t>Des Wei</w:t>
+      </w:r>
+      <w:r>
+        <w:t>teren setzte sich das Team mit f</w:t>
+      </w:r>
+      <w:r>
+        <w:t>or</w:t>
+      </w:r>
+      <w:r>
+        <w:t>t</w:t>
+      </w:r>
+      <w:r>
+        <w:t>geschrittenen Visualisierungskonzept</w:t>
+      </w:r>
+      <w:r>
+        <w:t>en auseinander, indem</w:t>
+      </w:r>
+      <w:r>
+        <w:t xml:space="preserve"> sie e</w:t>
+      </w:r>
+      <w:r>
+        <w:t>inen WPF Prototyp für die Perspective Wall V</w:t>
+      </w:r>
+      <w:r>
+        <w:t>isualisierung entwickelte</w:t>
+      </w:r>
       <w:bookmarkStart w:id="4" w:name="_GoBack"/>
       <w:bookmarkEnd w:id="4"/>
-      <w:r>
-        <w:t>, ist die Installation</w:t>
-      </w:r>
-      <w:r>
-        <w:t xml:space="preserve"> und Inbetriebnahme</w:t>
-      </w:r>
-      <w:r>
-        <w:t xml:space="preserve"> der Applikation auf dem Gerät</w:t>
-      </w:r>
-      <w:r>
-        <w:t xml:space="preserve"> noch ausstehend.</w:t>
-      </w:r>
-      <w:r>
-        <w:br/>
-      </w:r>
-      <w:r>
-        <w:t>Neben dem Client-Teil wurde auch eine A</w:t>
-      </w:r>
-      <w:r>
-        <w:t>nbindung an den Server umgesetzt</w:t>
-      </w:r>
-      <w:r>
-        <w:t xml:space="preserve">, </w:t>
-      </w:r>
-      <w:r>
-        <w:t xml:space="preserve">über </w:t>
-      </w:r>
-      <w:r>
-        <w:t>welch</w:t>
-      </w:r>
-      <w:r>
-        <w:t>e die Project Notes heruntergeladen werden können.</w:t>
-      </w:r>
-      <w:r>
-        <w:br/>
-      </w:r>
-      <w:r>
-        <w:t xml:space="preserve">Auch wurde das User Interface durch Papierprototypen und </w:t>
-      </w:r>
-      <w:r>
-        <w:t>abschliessend durch einen</w:t>
-      </w:r>
-      <w:r>
-        <w:t xml:space="preserve"> Usability Te</w:t>
-      </w:r>
-      <w:r>
-        <w:t>st durch die Benutzer validiert</w:t>
-      </w:r>
-      <w:r>
-        <w:t>.</w:t>
-      </w:r>
-      <w:r>
-        <w:t xml:space="preserve"> Zudem wurde ein externe</w:t>
-      </w:r>
-      <w:r>
-        <w:t>s</w:t>
-      </w:r>
-      <w:r>
-        <w:t xml:space="preserve"> Design erarbeitet</w:t>
-      </w:r>
-      <w:r>
-        <w:t>,</w:t>
-      </w:r>
-      <w:r>
-        <w:t xml:space="preserve"> um </w:t>
-      </w:r>
-      <w:r>
-        <w:t>ein Konzept</w:t>
-      </w:r>
-      <w:r>
-        <w:t xml:space="preserve"> für die Gestaltung des User Interfaces zu definieren.</w:t>
-      </w:r>
-      <w:r>
-        <w:br/>
-      </w:r>
-      <w:r>
-        <w:t xml:space="preserve">Zu jeder Project Note </w:t>
-      </w:r>
-      <w:r>
-        <w:t>existieren</w:t>
-      </w:r>
-      <w:r>
-        <w:t xml:space="preserve"> Metadaten, welche die Project Note mit verschiedenen Begriffen umschreibt</w:t>
-      </w:r>
-      <w:r>
-        <w:t>.</w:t>
-      </w:r>
-      <w:r>
-        <w:t xml:space="preserve"> Da diese sehr umfangreich sind, wurde eine Möglichkeit erarbeitet, </w:t>
-      </w:r>
-      <w:r>
-        <w:t>die Metadaten</w:t>
-      </w:r>
-      <w:r>
-        <w:t xml:space="preserve"> dynamisch </w:t>
-      </w:r>
-      <w:r>
-        <w:t xml:space="preserve">zu </w:t>
-      </w:r>
-      <w:r>
-        <w:t>aggregier</w:t>
-      </w:r>
-      <w:r>
-        <w:t>en un</w:t>
-      </w:r>
-      <w:r>
-        <w:t>d einfach</w:t>
-      </w:r>
-      <w:r>
-        <w:t xml:space="preserve"> zu </w:t>
-      </w:r>
-      <w:r>
-        <w:t>warte</w:t>
-      </w:r>
-      <w:r>
-        <w:t>n</w:t>
-      </w:r>
-      <w:r>
-        <w:t>.</w:t>
-      </w:r>
-      <w:r>
-        <w:br/>
-        <w:t>Des Wei</w:t>
-      </w:r>
-      <w:r>
-        <w:t>teren setzte sich das Team mit f</w:t>
-      </w:r>
-      <w:r>
-        <w:t>or</w:t>
-      </w:r>
-      <w:r>
-        <w:t>t</w:t>
-      </w:r>
-      <w:r>
-        <w:t>geschrittenen Visualisierungskonzept</w:t>
-      </w:r>
-      <w:r>
-        <w:t xml:space="preserve">en auseinander, indem sie </w:t>
-      </w:r>
-      <w:r>
-        <w:t xml:space="preserve">in Grundzügen eine Perspective Wall </w:t>
-      </w:r>
-      <w:r>
-        <w:t>programmierte</w:t>
-      </w:r>
       <w:r>
         <w:t xml:space="preserve">. </w:t>
       </w:r>
@@ -1613,7 +1606,7 @@
       <w:rPr>
         <w:noProof/>
       </w:rPr>
-      <w:t>19. Dezember 2011</w:t>
+      <w:t>20. Dezember 2011</w:t>
     </w:r>
     <w:r>
       <w:fldChar w:fldCharType="end"/>
@@ -1665,31 +1658,16 @@
       </w:rPr>
       <w:t xml:space="preserve"> von </w:t>
     </w:r>
-    <w:r>
-      <w:fldChar w:fldCharType="begin"/>
-    </w:r>
-    <w:r>
-      <w:instrText>NUMPAGES  \* Arabic  \* MERGEFORMAT</w:instrText>
-    </w:r>
-    <w:r>
-      <w:fldChar w:fldCharType="separate"/>
-    </w:r>
-    <w:r>
-      <w:rPr>
-        <w:b/>
-        <w:noProof/>
-        <w:lang w:val="de-DE"/>
-      </w:rPr>
-      <w:t>1</w:t>
-    </w:r>
-    <w:r>
-      <w:rPr>
-        <w:b/>
-        <w:noProof/>
-        <w:lang w:val="de-DE"/>
-      </w:rPr>
-      <w:fldChar w:fldCharType="end"/>
-    </w:r>
+    <w:fldSimple w:instr="NUMPAGES  \* Arabic  \* MERGEFORMAT">
+      <w:r>
+        <w:rPr>
+          <w:b/>
+          <w:noProof/>
+          <w:lang w:val="de-DE"/>
+        </w:rPr>
+        <w:t>1</w:t>
+      </w:r>
+    </w:fldSimple>
   </w:p>
 </w:ftr>
 </file>
@@ -5379,7 +5357,7 @@
 </file>
 
 <file path=customXml/itemProps1.xml><?xml version="1.0" encoding="utf-8"?>
-<ds:datastoreItem xmlns:ds="http://schemas.openxmlformats.org/officeDocument/2006/customXml" ds:itemID="{5E123E13-EF88-4FE7-9DD4-6126F6D1A3D2}">
+<ds:datastoreItem xmlns:ds="http://schemas.openxmlformats.org/officeDocument/2006/customXml" ds:itemID="{0B6CCC1D-C65D-4E8B-9E1F-1E80845E2A96}">
   <ds:schemaRefs>
     <ds:schemaRef ds:uri="http://schemas.openxmlformats.org/officeDocument/2006/bibliography"/>
   </ds:schemaRefs>

--- a/doc/01_Bericht/04_Abstract.docx
+++ b/doc/01_Bericht/04_Abstract.docx
@@ -72,11 +72,19 @@
                   </w:rPr>
                   <w:t xml:space="preserve"> </w:t>
                 </w:r>
+                <w:proofErr w:type="spellStart"/>
                 <w:r>
                   <w:rPr>
                     <w:color w:val="4F4F59"/>
                   </w:rPr>
-                  <w:t>Treichler Delia</w:t>
+                  <w:t>Treichler</w:t>
+                </w:r>
+                <w:proofErr w:type="spellEnd"/>
+                <w:r>
+                  <w:rPr>
+                    <w:color w:val="4F4F59"/>
+                  </w:rPr>
+                  <w:t xml:space="preserve"> Delia</w:t>
                 </w:r>
               </w:p>
               <w:p>
@@ -530,12 +538,14 @@
             <w:tcW w:w="2303" w:type="dxa"/>
           </w:tcPr>
           <w:p>
+            <w:proofErr w:type="spellStart"/>
             <w:r>
               <w:t>c</w:t>
             </w:r>
             <w:r>
               <w:t>heidt</w:t>
             </w:r>
+            <w:proofErr w:type="spellEnd"/>
           </w:p>
         </w:tc>
       </w:tr>
@@ -578,9 +588,11 @@
             <w:tcW w:w="2303" w:type="dxa"/>
           </w:tcPr>
           <w:p>
+            <w:proofErr w:type="spellStart"/>
             <w:r>
               <w:t>cheidt</w:t>
             </w:r>
+            <w:proofErr w:type="spellEnd"/>
           </w:p>
         </w:tc>
       </w:tr>
@@ -623,9 +635,11 @@
             <w:tcW w:w="2303" w:type="dxa"/>
           </w:tcPr>
           <w:p>
+            <w:proofErr w:type="spellStart"/>
             <w:r>
               <w:t>dtreichl</w:t>
             </w:r>
+            <w:proofErr w:type="spellEnd"/>
           </w:p>
         </w:tc>
       </w:tr>
@@ -1065,7 +1079,15 @@
         <w:t>Durch den</w:t>
       </w:r>
       <w:r>
-        <w:t xml:space="preserve">  Surface 2</w:t>
+        <w:t xml:space="preserve">  </w:t>
+      </w:r>
+      <w:proofErr w:type="spellStart"/>
+      <w:r>
+        <w:t>Surface</w:t>
+      </w:r>
+      <w:proofErr w:type="spellEnd"/>
+      <w:r>
+        <w:t xml:space="preserve"> 2</w:t>
       </w:r>
       <w:r>
         <w:t xml:space="preserve"> von Microsoft</w:t>
@@ -1083,7 +1105,15 @@
         <w:t>D</w:t>
       </w:r>
       <w:r>
-        <w:t>ies möchte die Zühlke Engineering AG für die Visualisierung ihrer Projekte nutzen.</w:t>
+        <w:t xml:space="preserve">ies möchte die </w:t>
+      </w:r>
+      <w:proofErr w:type="spellStart"/>
+      <w:r>
+        <w:t>Zühlke</w:t>
+      </w:r>
+      <w:proofErr w:type="spellEnd"/>
+      <w:r>
+        <w:t xml:space="preserve"> Engineering AG für die Visualisierung ihrer Projekte nutzen.</w:t>
       </w:r>
       <w:r>
         <w:t xml:space="preserve"> </w:t>
@@ -1120,13 +1150,29 @@
         <w:t>Diese Nachteile möchte die</w:t>
       </w:r>
       <w:r>
-        <w:t xml:space="preserve"> Zühlke Engineering AG durch die</w:t>
+        <w:t xml:space="preserve"> </w:t>
+      </w:r>
+      <w:proofErr w:type="spellStart"/>
+      <w:r>
+        <w:t>Zühlke</w:t>
+      </w:r>
+      <w:proofErr w:type="spellEnd"/>
+      <w:r>
+        <w:t xml:space="preserve"> Engineering AG durch die</w:t>
       </w:r>
       <w:r>
         <w:t xml:space="preserve"> Verwendung einer</w:t>
       </w:r>
       <w:r>
-        <w:t xml:space="preserve"> Surface Applikation beheben. Zudem </w:t>
+        <w:t xml:space="preserve"> </w:t>
+      </w:r>
+      <w:proofErr w:type="spellStart"/>
+      <w:r>
+        <w:t>Surface</w:t>
+      </w:r>
+      <w:proofErr w:type="spellEnd"/>
+      <w:r>
+        <w:t xml:space="preserve"> Applikation beheben. Zudem </w:t>
       </w:r>
       <w:r>
         <w:t xml:space="preserve">möchte sie damit auch ihre Expertise im </w:t>
@@ -1144,7 +1190,15 @@
         <w:t xml:space="preserve">die Möglichkeiten </w:t>
       </w:r>
       <w:r>
-        <w:t>von Microsoft Surface als Ausstellungsgerä</w:t>
+        <w:t xml:space="preserve">von Microsoft </w:t>
+      </w:r>
+      <w:proofErr w:type="spellStart"/>
+      <w:r>
+        <w:t>Surface</w:t>
+      </w:r>
+      <w:proofErr w:type="spellEnd"/>
+      <w:r>
+        <w:t xml:space="preserve"> als Ausstellungsgerä</w:t>
       </w:r>
       <w:r>
         <w:t>t aufzeig</w:t>
@@ -1168,7 +1222,15 @@
         <w:t>, welches für ein</w:t>
       </w:r>
       <w:r>
-        <w:t xml:space="preserve"> Dell Multi-Touch Tablet implementiert wurde.</w:t>
+        <w:t xml:space="preserve"> Dell Multi-Touch </w:t>
+      </w:r>
+      <w:proofErr w:type="spellStart"/>
+      <w:r>
+        <w:t>Tablet</w:t>
+      </w:r>
+      <w:proofErr w:type="spellEnd"/>
+      <w:r>
+        <w:t xml:space="preserve"> implementiert wurde.</w:t>
       </w:r>
       <w:r>
         <w:t xml:space="preserve"> </w:t>
@@ -1348,166 +1410,165 @@
         <w:t xml:space="preserve"> zu entwickeln.</w:t>
       </w:r>
       <w:r>
-        <w:t xml:space="preserve"> Da der Surface 2 </w:t>
-      </w:r>
-      <w:r>
-        <w:t>zum</w:t>
-      </w:r>
-      <w:r>
-        <w:t xml:space="preserve"> Zeitpunkt</w:t>
-      </w:r>
-      <w:r>
-        <w:t xml:space="preserve"> des Projektes</w:t>
-      </w:r>
-      <w:r>
-        <w:t xml:space="preserve"> noch</w:t>
-      </w:r>
-      <w:r>
-        <w:t xml:space="preserve"> nicht erhältlich war</w:t>
-      </w:r>
-      <w:r>
-        <w:t>, ist die Installation</w:t>
-      </w:r>
-      <w:r>
-        <w:t xml:space="preserve"> und Inbetriebnahme</w:t>
-      </w:r>
-      <w:r>
-        <w:t xml:space="preserve"> der Applikation auf dem Gerät</w:t>
-      </w:r>
-      <w:r>
-        <w:t xml:space="preserve"> noch ausstehend.</w:t>
-      </w:r>
-      <w:r>
-        <w:br/>
-      </w:r>
-      <w:r>
-        <w:t>Neben dem Client-Teil wurde auch eine A</w:t>
-      </w:r>
-      <w:r>
-        <w:t>nbindung an den Server umgesetzt</w:t>
-      </w:r>
-      <w:r>
-        <w:t xml:space="preserve">, </w:t>
-      </w:r>
-      <w:r>
-        <w:t xml:space="preserve">über </w:t>
-      </w:r>
-      <w:r>
-        <w:t>welch</w:t>
-      </w:r>
-      <w:r>
-        <w:t>e die Project Notes heruntergeladen werden können.</w:t>
-      </w:r>
-      <w:r>
-        <w:br/>
-      </w:r>
-      <w:r>
-        <w:t xml:space="preserve">Auch wurde das User Interface durch Papierprototypen und </w:t>
-      </w:r>
-      <w:r>
-        <w:t>abschliessend durch einen</w:t>
-      </w:r>
-      <w:r>
-        <w:t xml:space="preserve"> Usability Te</w:t>
-      </w:r>
-      <w:r>
-        <w:t>st durch die Benutzer validiert</w:t>
-      </w:r>
-      <w:r>
-        <w:t>.</w:t>
-      </w:r>
-      <w:r>
-        <w:t xml:space="preserve"> Zudem wurde ein externe</w:t>
-      </w:r>
-      <w:r>
-        <w:t>s</w:t>
-      </w:r>
-      <w:r>
-        <w:t xml:space="preserve"> Design erarbeitet</w:t>
-      </w:r>
-      <w:r>
-        <w:t>,</w:t>
-      </w:r>
-      <w:r>
-        <w:t xml:space="preserve"> um </w:t>
-      </w:r>
-      <w:r>
-        <w:t>ein Konzept</w:t>
-      </w:r>
-      <w:r>
-        <w:t xml:space="preserve"> für die Gestaltung des User Interfaces zu definieren.</w:t>
-      </w:r>
-      <w:r>
-        <w:br/>
-      </w:r>
-      <w:r>
-        <w:t xml:space="preserve">Zu jeder Project Note </w:t>
-      </w:r>
-      <w:r>
-        <w:t>existieren</w:t>
-      </w:r>
-      <w:r>
-        <w:t xml:space="preserve"> Metadaten, welche die Project Note mit verschiedenen Begriffen umschreibt</w:t>
-      </w:r>
-      <w:r>
-        <w:t>.</w:t>
-      </w:r>
-      <w:r>
         <w:t xml:space="preserve"> </w:t>
       </w:r>
       <w:r>
-        <w:t>In dieser Arbeit wurde eine Technik zur Vere</w:t>
-      </w:r>
-      <w:r>
-        <w:t>infachten Darstellung von Metad</w:t>
-      </w:r>
-      <w:r>
-        <w:t>aten entwickelt. Dies war notwendig</w:t>
-      </w:r>
-      <w:r>
-        <w:t>,</w:t>
-      </w:r>
-      <w:r>
-        <w:t xml:space="preserve"> um die gros</w:t>
-      </w:r>
-      <w:r>
-        <w:t>se Menge von Metadaten auf ein</w:t>
-      </w:r>
-      <w:r>
-        <w:t xml:space="preserve"> für Besucher handhabbares Mass zu reduzieren.</w:t>
-      </w:r>
-      <w:r>
-        <w:br/>
-      </w:r>
-      <w:r>
-        <w:t>Des Wei</w:t>
-      </w:r>
-      <w:r>
-        <w:t>teren setzte sich das Team mit f</w:t>
-      </w:r>
-      <w:r>
-        <w:t>or</w:t>
-      </w:r>
-      <w:r>
-        <w:t>t</w:t>
-      </w:r>
-      <w:r>
-        <w:t>geschrittenen Visualisierungskonzept</w:t>
-      </w:r>
-      <w:r>
-        <w:t>en auseinander, indem</w:t>
-      </w:r>
-      <w:r>
-        <w:t xml:space="preserve"> sie e</w:t>
-      </w:r>
-      <w:r>
-        <w:t>inen WPF Prototyp für die Perspective Wall V</w:t>
-      </w:r>
-      <w:r>
-        <w:t>isualisierung entwickelte</w:t>
+        <w:t xml:space="preserve">Da der </w:t>
+      </w:r>
+      <w:proofErr w:type="spellStart"/>
+      <w:r>
+        <w:t>Surface</w:t>
+      </w:r>
+      <w:proofErr w:type="spellEnd"/>
+      <w:r>
+        <w:t xml:space="preserve"> 2 zum Zeitpunkt des Projektes noch nicht erhältlich war, ist die Installation und Inbetriebnahme der Applikation auf dem Gerät durch die </w:t>
+      </w:r>
+      <w:proofErr w:type="spellStart"/>
+      <w:r>
+        <w:t>Zühlke</w:t>
+      </w:r>
+      <w:proofErr w:type="spellEnd"/>
+      <w:r>
+        <w:t xml:space="preserve"> Engineering AG noch ausstehend.</w:t>
       </w:r>
       <w:bookmarkStart w:id="4" w:name="_GoBack"/>
       <w:bookmarkEnd w:id="4"/>
+      <w:r>
+        <w:br/>
+      </w:r>
+      <w:r>
+        <w:t>Neben dem Client-Teil wurde auch eine A</w:t>
+      </w:r>
+      <w:r>
+        <w:t>nbindung an den Server umgesetzt</w:t>
+      </w:r>
+      <w:r>
+        <w:t xml:space="preserve">, </w:t>
+      </w:r>
+      <w:r>
+        <w:t xml:space="preserve">über </w:t>
+      </w:r>
+      <w:r>
+        <w:t>welch</w:t>
+      </w:r>
+      <w:r>
+        <w:t>e die Project Notes heruntergeladen werden können.</w:t>
+      </w:r>
+      <w:r>
+        <w:br/>
+      </w:r>
+      <w:r>
+        <w:t xml:space="preserve">Auch wurde das User Interface durch Papierprototypen und </w:t>
+      </w:r>
+      <w:r>
+        <w:t>abschliessend durch einen</w:t>
+      </w:r>
+      <w:r>
+        <w:t xml:space="preserve"> </w:t>
+      </w:r>
+      <w:proofErr w:type="spellStart"/>
+      <w:r>
+        <w:t>Usability</w:t>
+      </w:r>
+      <w:proofErr w:type="spellEnd"/>
+      <w:r>
+        <w:t xml:space="preserve"> Te</w:t>
+      </w:r>
+      <w:r>
+        <w:t>st durch die Benutzer validiert</w:t>
+      </w:r>
+      <w:r>
+        <w:t>.</w:t>
+      </w:r>
+      <w:r>
+        <w:t xml:space="preserve"> Zudem wurde ein externe</w:t>
+      </w:r>
+      <w:r>
+        <w:t>s</w:t>
+      </w:r>
+      <w:r>
+        <w:t xml:space="preserve"> Design erarbeitet</w:t>
+      </w:r>
+      <w:r>
+        <w:t>,</w:t>
+      </w:r>
+      <w:r>
+        <w:t xml:space="preserve"> um </w:t>
+      </w:r>
+      <w:r>
+        <w:t>ein Konzept</w:t>
+      </w:r>
+      <w:r>
+        <w:t xml:space="preserve"> für die Gestaltung des User Interfaces zu definieren.</w:t>
+      </w:r>
+      <w:r>
+        <w:br/>
+      </w:r>
+      <w:r>
+        <w:t xml:space="preserve">Zu jeder Project Note </w:t>
+      </w:r>
+      <w:r>
+        <w:t>existieren</w:t>
+      </w:r>
+      <w:r>
+        <w:t xml:space="preserve"> Metadaten, welche die Project Note mit verschiedenen Begriffen umschreibt</w:t>
+      </w:r>
+      <w:r>
+        <w:t>.</w:t>
+      </w:r>
+      <w:r>
+        <w:t xml:space="preserve"> </w:t>
+      </w:r>
+      <w:r>
+        <w:t>In dieser Arbeit wurde eine Technik zur Vereinfachten Darstellung von Metadaten entwickelt. Dies war notwendig</w:t>
+      </w:r>
+      <w:r>
+        <w:t>,</w:t>
+      </w:r>
+      <w:r>
+        <w:t xml:space="preserve"> um die gros</w:t>
+      </w:r>
+      <w:r>
+        <w:t>se Menge von Metadaten auf ein</w:t>
+      </w:r>
+      <w:r>
+        <w:t xml:space="preserve"> für Besucher handhabbares Mass zu reduzieren.</w:t>
+      </w:r>
+      <w:r>
+        <w:br/>
+      </w:r>
+      <w:r>
+        <w:t>Des Wei</w:t>
+      </w:r>
+      <w:r>
+        <w:t>teren setzte sich das Team mit f</w:t>
+      </w:r>
+      <w:r>
+        <w:t>or</w:t>
+      </w:r>
+      <w:r>
+        <w:t>t</w:t>
+      </w:r>
+      <w:r>
+        <w:t>geschrittenen Visualisierungskonzept</w:t>
+      </w:r>
+      <w:r>
+        <w:t>en auseinander, indem</w:t>
+      </w:r>
+      <w:r>
+        <w:t xml:space="preserve"> sie einen WPF Prototyp für die </w:t>
+      </w:r>
+      <w:proofErr w:type="spellStart"/>
+      <w:r>
+        <w:t>Perspective</w:t>
+      </w:r>
+      <w:proofErr w:type="spellEnd"/>
+      <w:r>
+        <w:t xml:space="preserve"> Wall V</w:t>
+      </w:r>
+      <w:r>
+        <w:t>isualisierung entwickelte</w:t>
+      </w:r>
       <w:r>
         <w:t xml:space="preserve">. </w:t>
       </w:r>
@@ -1658,16 +1719,31 @@
       </w:rPr>
       <w:t xml:space="preserve"> von </w:t>
     </w:r>
-    <w:fldSimple w:instr="NUMPAGES  \* Arabic  \* MERGEFORMAT">
-      <w:r>
-        <w:rPr>
-          <w:b/>
-          <w:noProof/>
-          <w:lang w:val="de-DE"/>
-        </w:rPr>
-        <w:t>1</w:t>
-      </w:r>
-    </w:fldSimple>
+    <w:r>
+      <w:fldChar w:fldCharType="begin"/>
+    </w:r>
+    <w:r>
+      <w:instrText>NUMPAGES  \* Arabic  \* MERGEFORMAT</w:instrText>
+    </w:r>
+    <w:r>
+      <w:fldChar w:fldCharType="separate"/>
+    </w:r>
+    <w:r>
+      <w:rPr>
+        <w:b/>
+        <w:noProof/>
+        <w:lang w:val="de-DE"/>
+      </w:rPr>
+      <w:t>1</w:t>
+    </w:r>
+    <w:r>
+      <w:rPr>
+        <w:b/>
+        <w:noProof/>
+        <w:lang w:val="de-DE"/>
+      </w:rPr>
+      <w:fldChar w:fldCharType="end"/>
+    </w:r>
   </w:p>
 </w:ftr>
 </file>
@@ -5357,7 +5433,7 @@
 </file>
 
 <file path=customXml/itemProps1.xml><?xml version="1.0" encoding="utf-8"?>
-<ds:datastoreItem xmlns:ds="http://schemas.openxmlformats.org/officeDocument/2006/customXml" ds:itemID="{0B6CCC1D-C65D-4E8B-9E1F-1E80845E2A96}">
+<ds:datastoreItem xmlns:ds="http://schemas.openxmlformats.org/officeDocument/2006/customXml" ds:itemID="{2DCAD0A0-8BBD-45BB-97F0-B4A01C5B03F5}">
   <ds:schemaRefs>
     <ds:schemaRef ds:uri="http://schemas.openxmlformats.org/officeDocument/2006/bibliography"/>
   </ds:schemaRefs>

--- a/doc/01_Bericht/04_Abstract.docx
+++ b/doc/01_Bericht/04_Abstract.docx
@@ -117,7 +117,7 @@
                     <w:noProof/>
                     <w:color w:val="4F4F59"/>
                   </w:rPr>
-                  <w:t>20. Dezember 2011</w:t>
+                  <w:t>22. Dezember 2011</w:t>
                 </w:r>
                 <w:r>
                   <w:rPr>
@@ -1079,8 +1079,10 @@
         <w:t>Durch den</w:t>
       </w:r>
       <w:r>
-        <w:t xml:space="preserve">  </w:t>
-      </w:r>
+        <w:t xml:space="preserve"> </w:t>
+      </w:r>
+      <w:bookmarkStart w:id="4" w:name="_GoBack"/>
+      <w:bookmarkEnd w:id="4"/>
       <w:proofErr w:type="spellStart"/>
       <w:r>
         <w:t>Surface</w:t>
@@ -1431,8 +1433,6 @@
       <w:r>
         <w:t xml:space="preserve"> Engineering AG noch ausstehend.</w:t>
       </w:r>
-      <w:bookmarkStart w:id="4" w:name="_GoBack"/>
-      <w:bookmarkEnd w:id="4"/>
       <w:r>
         <w:br/>
       </w:r>
@@ -1667,7 +1667,7 @@
       <w:rPr>
         <w:noProof/>
       </w:rPr>
-      <w:t>20. Dezember 2011</w:t>
+      <w:t>22. Dezember 2011</w:t>
     </w:r>
     <w:r>
       <w:fldChar w:fldCharType="end"/>
@@ -1719,31 +1719,16 @@
       </w:rPr>
       <w:t xml:space="preserve"> von </w:t>
     </w:r>
-    <w:r>
-      <w:fldChar w:fldCharType="begin"/>
-    </w:r>
-    <w:r>
-      <w:instrText>NUMPAGES  \* Arabic  \* MERGEFORMAT</w:instrText>
-    </w:r>
-    <w:r>
-      <w:fldChar w:fldCharType="separate"/>
-    </w:r>
-    <w:r>
-      <w:rPr>
-        <w:b/>
-        <w:noProof/>
-        <w:lang w:val="de-DE"/>
-      </w:rPr>
-      <w:t>1</w:t>
-    </w:r>
-    <w:r>
-      <w:rPr>
-        <w:b/>
-        <w:noProof/>
-        <w:lang w:val="de-DE"/>
-      </w:rPr>
-      <w:fldChar w:fldCharType="end"/>
-    </w:r>
+    <w:fldSimple w:instr="NUMPAGES  \* Arabic  \* MERGEFORMAT">
+      <w:r>
+        <w:rPr>
+          <w:b/>
+          <w:noProof/>
+          <w:lang w:val="de-DE"/>
+        </w:rPr>
+        <w:t>1</w:t>
+      </w:r>
+    </w:fldSimple>
   </w:p>
 </w:ftr>
 </file>
@@ -5433,7 +5418,7 @@
 </file>
 
 <file path=customXml/itemProps1.xml><?xml version="1.0" encoding="utf-8"?>
-<ds:datastoreItem xmlns:ds="http://schemas.openxmlformats.org/officeDocument/2006/customXml" ds:itemID="{2DCAD0A0-8BBD-45BB-97F0-B4A01C5B03F5}">
+<ds:datastoreItem xmlns:ds="http://schemas.openxmlformats.org/officeDocument/2006/customXml" ds:itemID="{5AC8A6F7-CDE6-4656-A91A-2F1931A31AF2}">
   <ds:schemaRefs>
     <ds:schemaRef ds:uri="http://schemas.openxmlformats.org/officeDocument/2006/bibliography"/>
   </ds:schemaRefs>
